--- a/RedOntologíasHércules-RIAMDEUSTO_updated.docx
+++ b/RedOntologíasHércules-RIAMDEUSTO_updated.docx
@@ -54,7 +54,13 @@
         <w:rPr>
           <w:rFonts w:eastAsiaTheme="majorEastAsia"/>
         </w:rPr>
-        <w:t>la tabla actualizada indicando las decisiones realizadas relativas a la selección de entidades y su mapeo a entidades ya existentes en otras ontologías previas:</w:t>
+        <w:t>la tabla actualizada indicando las decisiones realizadas relativas a la selección de entidades y su mapeo a entidades ya existentes en otras ontologías previas</w:t>
+      </w:r>
+      <w:r>
+        <w:rPr>
+          <w:rFonts w:eastAsiaTheme="majorEastAsia"/>
+        </w:rPr>
+        <w:t>. Se indican descripciones en inglés para poder así anotar las entidades de la ontología diseñada.</w:t>
       </w:r>
     </w:p>
     <w:p>
@@ -71,11 +77,10 @@
         <w:tblLook w:val="04A0" w:firstRow="1" w:lastRow="0" w:firstColumn="1" w:lastColumn="0" w:noHBand="0" w:noVBand="1"/>
       </w:tblPr>
       <w:tblGrid>
-        <w:gridCol w:w="1433"/>
-        <w:gridCol w:w="4436"/>
-        <w:gridCol w:w="102"/>
-        <w:gridCol w:w="1207"/>
-        <w:gridCol w:w="5693"/>
+        <w:gridCol w:w="2185"/>
+        <w:gridCol w:w="5786"/>
+        <w:gridCol w:w="1214"/>
+        <w:gridCol w:w="3686"/>
       </w:tblGrid>
       <w:tr>
         <w:trPr>
@@ -83,7 +88,7 @@
         </w:trPr>
         <w:tc>
           <w:tcPr>
-            <w:tcW w:w="557" w:type="pct"/>
+            <w:tcW w:w="849" w:type="pct"/>
           </w:tcPr>
           <w:p>
             <w:pPr>
@@ -107,8 +112,7 @@
         </w:tc>
         <w:tc>
           <w:tcPr>
-            <w:tcW w:w="1763" w:type="pct"/>
-            <w:gridSpan w:val="2"/>
+            <w:tcW w:w="2248" w:type="pct"/>
           </w:tcPr>
           <w:p>
             <w:pPr>
@@ -176,7 +180,7 @@
         </w:tc>
         <w:tc>
           <w:tcPr>
-            <w:tcW w:w="469" w:type="pct"/>
+            <w:tcW w:w="472" w:type="pct"/>
           </w:tcPr>
           <w:p>
             <w:pPr>
@@ -201,7 +205,7 @@
         </w:tc>
         <w:tc>
           <w:tcPr>
-            <w:tcW w:w="2212" w:type="pct"/>
+            <w:tcW w:w="1432" w:type="pct"/>
           </w:tcPr>
           <w:p>
             <w:pPr>
@@ -227,7 +231,7 @@
       <w:tr>
         <w:tc>
           <w:tcPr>
-            <w:tcW w:w="557" w:type="pct"/>
+            <w:tcW w:w="849" w:type="pct"/>
             <w:hideMark/>
           </w:tcPr>
           <w:p>
@@ -331,8 +335,7 @@
         </w:tc>
         <w:tc>
           <w:tcPr>
-            <w:tcW w:w="1763" w:type="pct"/>
-            <w:gridSpan w:val="2"/>
+            <w:tcW w:w="2248" w:type="pct"/>
             <w:hideMark/>
           </w:tcPr>
           <w:p>
@@ -383,7 +386,7 @@
         </w:tc>
         <w:tc>
           <w:tcPr>
-            <w:tcW w:w="469" w:type="pct"/>
+            <w:tcW w:w="472" w:type="pct"/>
             <w:hideMark/>
           </w:tcPr>
           <w:p>
@@ -448,7 +451,7 @@
         </w:tc>
         <w:tc>
           <w:tcPr>
-            <w:tcW w:w="2212" w:type="pct"/>
+            <w:tcW w:w="1432" w:type="pct"/>
             <w:hideMark/>
           </w:tcPr>
           <w:p>
@@ -465,6 +468,9 @@
             <w:proofErr w:type="spellStart"/>
             <w:proofErr w:type="gramStart"/>
             <w:r>
+              <w:rPr>
+                <w:rFonts w:ascii="Courier New" w:hAnsi="Courier New" w:cs="Courier New"/>
+              </w:rPr>
               <w:t>foaf:Person</w:t>
             </w:r>
             <w:proofErr w:type="spellEnd"/>
@@ -474,46 +480,113 @@
             </w:r>
             <w:proofErr w:type="spellStart"/>
             <w:r>
-              <w:t>foaf:Age</w:t>
-            </w:r>
-            <w:r>
-              <w:t>nt</w:t>
+              <w:rPr>
+                <w:rFonts w:ascii="Courier New" w:hAnsi="Courier New" w:cs="Courier New"/>
+              </w:rPr>
+              <w:t>foaf:Agent</w:t>
             </w:r>
             <w:proofErr w:type="spellEnd"/>
             <w:r>
-              <w:t xml:space="preserve">. However, the main entity that users of ROH will deal with is Researcher. Such entity inherits from </w:t>
+              <w:t xml:space="preserve">. However, the main entity that users of ROH will deal with is </w:t>
+            </w:r>
+            <w:r>
+              <w:rPr>
+                <w:rFonts w:ascii="Courier New" w:hAnsi="Courier New" w:cs="Courier New"/>
+              </w:rPr>
+              <w:t>Researcher</w:t>
+            </w:r>
+            <w:r>
+              <w:t xml:space="preserve">. Such entity inherits from </w:t>
             </w:r>
             <w:proofErr w:type="spellStart"/>
             <w:proofErr w:type="gramStart"/>
             <w:r>
+              <w:rPr>
+                <w:rFonts w:ascii="Courier New" w:hAnsi="Courier New" w:cs="Courier New"/>
+              </w:rPr>
               <w:t>foaf:Person</w:t>
             </w:r>
             <w:proofErr w:type="spellEnd"/>
             <w:proofErr w:type="gramEnd"/>
             <w:r>
-              <w:t>. It adds to this widely used entity object properties for TAX ID, ORCID and also several object properties specific to the research domain like “takes” a Role</w:t>
-            </w:r>
-            <w:r>
-              <w:t xml:space="preserve"> in an Organization</w:t>
-            </w:r>
-            <w:r>
-              <w:t xml:space="preserve">, or “participates </w:t>
-            </w:r>
-            <w:proofErr w:type="gramStart"/>
-            <w:r>
-              <w:t xml:space="preserve">in” </w:t>
+              <w:t>. It adds to this widely used entity object properties for TAX ID, ORCID and also several object properties specific to the research domain like “</w:t>
+            </w:r>
+            <w:r>
+              <w:rPr>
+                <w:rFonts w:ascii="Courier New" w:hAnsi="Courier New" w:cs="Courier New"/>
+              </w:rPr>
+              <w:t>takes</w:t>
+            </w:r>
+            <w:r>
+              <w:t xml:space="preserve">” a </w:t>
+            </w:r>
+            <w:r>
+              <w:rPr>
+                <w:rFonts w:ascii="Courier New" w:hAnsi="Courier New" w:cs="Courier New"/>
+              </w:rPr>
+              <w:t>Role</w:t>
+            </w:r>
+            <w:r>
+              <w:t xml:space="preserve"> in an </w:t>
+            </w:r>
+            <w:r>
+              <w:rPr>
+                <w:rFonts w:ascii="Courier New" w:hAnsi="Courier New" w:cs="Courier New"/>
+              </w:rPr>
+              <w:t>Organization</w:t>
+            </w:r>
+            <w:r>
+              <w:t>, or “</w:t>
+            </w:r>
+            <w:r>
+              <w:rPr>
+                <w:rFonts w:ascii="Courier New" w:hAnsi="Courier New" w:cs="Courier New"/>
+              </w:rPr>
+              <w:t>participates in</w:t>
+            </w:r>
+            <w:r>
+              <w:t xml:space="preserve">” </w:t>
             </w:r>
             <w:r>
               <w:t> </w:t>
             </w:r>
             <w:proofErr w:type="spellStart"/>
             <w:r>
+              <w:rPr>
+                <w:rFonts w:ascii="Courier New" w:hAnsi="Courier New" w:cs="Courier New"/>
+              </w:rPr>
               <w:t>ResearchObject</w:t>
             </w:r>
             <w:proofErr w:type="spellEnd"/>
-            <w:proofErr w:type="gramEnd"/>
-            <w:r>
-              <w:t xml:space="preserve">, can “have different roles” in Projects </w:t>
+            <w:r>
+              <w:t>, can “</w:t>
+            </w:r>
+            <w:r>
+              <w:rPr>
+                <w:rFonts w:ascii="Courier New" w:hAnsi="Courier New" w:cs="Courier New"/>
+              </w:rPr>
+              <w:t>have</w:t>
+            </w:r>
+            <w:r>
+              <w:t xml:space="preserve"> </w:t>
+            </w:r>
+            <w:r>
+              <w:rPr>
+                <w:rFonts w:ascii="Courier New" w:hAnsi="Courier New" w:cs="Courier New"/>
+              </w:rPr>
+              <w:t>different roles</w:t>
+            </w:r>
+            <w:r>
+              <w:t xml:space="preserve">” in </w:t>
+            </w:r>
+            <w:r>
+              <w:rPr>
+                <w:rFonts w:ascii="Courier New" w:hAnsi="Courier New" w:cs="Courier New"/>
+              </w:rPr>
+              <w:t>Projects</w:t>
+            </w:r>
+            <w:r>
+              <w:t xml:space="preserve"> </w:t>
             </w:r>
           </w:p>
         </w:tc>
@@ -521,7 +594,7 @@
       <w:tr>
         <w:tc>
           <w:tcPr>
-            <w:tcW w:w="557" w:type="pct"/>
+            <w:tcW w:w="849" w:type="pct"/>
           </w:tcPr>
           <w:p>
             <w:pPr>
@@ -602,8 +675,7 @@
         </w:tc>
         <w:tc>
           <w:tcPr>
-            <w:tcW w:w="1763" w:type="pct"/>
-            <w:gridSpan w:val="2"/>
+            <w:tcW w:w="2248" w:type="pct"/>
           </w:tcPr>
           <w:p>
             <w:pPr>
@@ -653,7 +725,7 @@
         </w:tc>
         <w:tc>
           <w:tcPr>
-            <w:tcW w:w="469" w:type="pct"/>
+            <w:tcW w:w="472" w:type="pct"/>
           </w:tcPr>
           <w:p>
             <w:pPr>
@@ -717,7 +789,7 @@
         </w:tc>
         <w:tc>
           <w:tcPr>
-            <w:tcW w:w="2212" w:type="pct"/>
+            <w:tcW w:w="1432" w:type="pct"/>
           </w:tcPr>
           <w:p>
             <w:pPr>
@@ -728,17 +800,23 @@
               </w:numPr>
             </w:pPr>
             <w:r>
-              <w:t>An</w:t>
-            </w:r>
-            <w:r>
-              <w:t> Organization </w:t>
-            </w:r>
-            <w:r>
-              <w:t xml:space="preserve">is a </w:t>
+              <w:t>An </w:t>
+            </w:r>
+            <w:r>
+              <w:rPr>
+                <w:rFonts w:ascii="Courier New" w:hAnsi="Courier New" w:cs="Courier New"/>
+              </w:rPr>
+              <w:t>Organization</w:t>
+            </w:r>
+            <w:r>
+              <w:t xml:space="preserve"> is a </w:t>
             </w:r>
             <w:proofErr w:type="spellStart"/>
             <w:proofErr w:type="gramStart"/>
             <w:r>
+              <w:rPr>
+                <w:rFonts w:ascii="Courier New" w:hAnsi="Courier New" w:cs="Courier New"/>
+              </w:rPr>
               <w:t>foaf:Organization</w:t>
             </w:r>
             <w:proofErr w:type="spellEnd"/>
@@ -747,19 +825,47 @@
               <w:t> </w:t>
             </w:r>
             <w:r>
-              <w:t xml:space="preserve">which carries out several Projects. Some organization can emit </w:t>
+              <w:t xml:space="preserve">which carries out several </w:t>
+            </w:r>
+            <w:r>
+              <w:rPr>
+                <w:rFonts w:ascii="Courier New" w:hAnsi="Courier New" w:cs="Courier New"/>
+              </w:rPr>
+              <w:t>Projects</w:t>
+            </w:r>
+            <w:r>
+              <w:t xml:space="preserve">. Some organization can emit </w:t>
             </w:r>
             <w:proofErr w:type="spellStart"/>
             <w:r>
+              <w:rPr>
+                <w:rFonts w:ascii="Courier New" w:hAnsi="Courier New" w:cs="Courier New"/>
+              </w:rPr>
               <w:t>Acreditations</w:t>
             </w:r>
             <w:proofErr w:type="spellEnd"/>
             <w:r>
-              <w:t xml:space="preserve"> (e.g. ANECA or CENAI in Spain) and “has knowledge areas”. It is a child of </w:t>
+              <w:t xml:space="preserve"> (e.g. ANECA or CENAI in Spain) and “</w:t>
+            </w:r>
+            <w:r>
+              <w:rPr>
+                <w:rFonts w:ascii="Courier New" w:hAnsi="Courier New" w:cs="Courier New"/>
+              </w:rPr>
+              <w:t>has knowledge areas</w:t>
+            </w:r>
+            <w:r>
+              <w:t xml:space="preserve">”. It is a </w:t>
+            </w:r>
+            <w:r>
+              <w:lastRenderedPageBreak/>
+              <w:t xml:space="preserve">child of </w:t>
             </w:r>
             <w:proofErr w:type="spellStart"/>
             <w:proofErr w:type="gramStart"/>
             <w:r>
+              <w:rPr>
+                <w:rFonts w:ascii="Courier New" w:hAnsi="Courier New" w:cs="Courier New"/>
+              </w:rPr>
               <w:t>foaf:Agent</w:t>
             </w:r>
             <w:proofErr w:type="spellEnd"/>
@@ -769,6 +875,9 @@
             </w:r>
             <w:proofErr w:type="spellStart"/>
             <w:r>
+              <w:rPr>
+                <w:rFonts w:ascii="Courier New" w:hAnsi="Courier New" w:cs="Courier New"/>
+              </w:rPr>
               <w:t>roh:Funder</w:t>
             </w:r>
             <w:proofErr w:type="spellEnd"/>
@@ -778,7 +887,7 @@
       <w:tr>
         <w:tc>
           <w:tcPr>
-            <w:tcW w:w="557" w:type="pct"/>
+            <w:tcW w:w="849" w:type="pct"/>
             <w:hideMark/>
           </w:tcPr>
           <w:p>
@@ -796,6 +905,7 @@
                 <w:b/>
                 <w:szCs w:val="20"/>
               </w:rPr>
+              <w:lastRenderedPageBreak/>
               <w:t>Project</w:t>
             </w:r>
             <w:r>
@@ -818,8 +928,7 @@
         </w:tc>
         <w:tc>
           <w:tcPr>
-            <w:tcW w:w="1763" w:type="pct"/>
-            <w:gridSpan w:val="2"/>
+            <w:tcW w:w="2248" w:type="pct"/>
             <w:hideMark/>
           </w:tcPr>
           <w:p>
@@ -858,7 +967,7 @@
         </w:tc>
         <w:tc>
           <w:tcPr>
-            <w:tcW w:w="469" w:type="pct"/>
+            <w:tcW w:w="472" w:type="pct"/>
             <w:hideMark/>
           </w:tcPr>
           <w:p>
@@ -944,7 +1053,7 @@
         </w:tc>
         <w:tc>
           <w:tcPr>
-            <w:tcW w:w="2212" w:type="pct"/>
+            <w:tcW w:w="1432" w:type="pct"/>
             <w:hideMark/>
           </w:tcPr>
           <w:p>
@@ -958,7 +1067,20 @@
               <w:rPr>
                 <w:lang w:val="en-GB"/>
               </w:rPr>
-              <w:t xml:space="preserve">A Project </w:t>
+              <w:t xml:space="preserve">A </w:t>
+            </w:r>
+            <w:r>
+              <w:rPr>
+                <w:rFonts w:ascii="Courier New" w:hAnsi="Courier New" w:cs="Courier New"/>
+                <w:lang w:val="en-GB"/>
+              </w:rPr>
+              <w:t>Project</w:t>
+            </w:r>
+            <w:r>
+              <w:rPr>
+                <w:lang w:val="en-GB"/>
+              </w:rPr>
+              <w:t xml:space="preserve"> </w:t>
             </w:r>
             <w:r>
               <w:rPr>
@@ -976,6 +1098,7 @@
             <w:proofErr w:type="gramStart"/>
             <w:r>
               <w:rPr>
+                <w:rFonts w:ascii="Courier New" w:hAnsi="Courier New" w:cs="Courier New"/>
                 <w:lang w:val="en-GB"/>
               </w:rPr>
               <w:t>swrc:project</w:t>
@@ -991,9 +1114,16 @@
             <w:proofErr w:type="spellStart"/>
             <w:r>
               <w:rPr>
-                <w:lang w:val="en-GB"/>
-              </w:rPr>
-              <w:t>cerif:Project’s</w:t>
+                <w:rFonts w:ascii="Courier New" w:hAnsi="Courier New" w:cs="Courier New"/>
+                <w:lang w:val="en-GB"/>
+              </w:rPr>
+              <w:t>cerif:Project</w:t>
+            </w:r>
+            <w:r>
+              <w:rPr>
+                <w:lang w:val="en-GB"/>
+              </w:rPr>
+              <w:t>’s</w:t>
             </w:r>
             <w:proofErr w:type="spellEnd"/>
             <w:r>
@@ -1019,6 +1149,7 @@
             <w:proofErr w:type="spellStart"/>
             <w:r>
               <w:rPr>
+                <w:rFonts w:ascii="Courier New" w:hAnsi="Courier New" w:cs="Courier New"/>
                 <w:lang w:val="en-GB"/>
               </w:rPr>
               <w:t>projectStatus</w:t>
@@ -1033,6 +1164,7 @@
             <w:proofErr w:type="spellStart"/>
             <w:r>
               <w:rPr>
+                <w:rFonts w:ascii="Courier New" w:hAnsi="Courier New" w:cs="Courier New"/>
                 <w:lang w:val="en-GB"/>
               </w:rPr>
               <w:t>projectType</w:t>
@@ -1042,11 +1174,38 @@
               <w:rPr>
                 <w:lang w:val="en-GB"/>
               </w:rPr>
-              <w:t xml:space="preserve">. It links this Entity with Organization, Person, </w:t>
+              <w:t xml:space="preserve">. It links this Entity with </w:t>
+            </w:r>
+            <w:r>
+              <w:rPr>
+                <w:rFonts w:ascii="Courier New" w:hAnsi="Courier New" w:cs="Courier New"/>
+                <w:lang w:val="en-GB"/>
+              </w:rPr>
+              <w:t>Organization</w:t>
+            </w:r>
+            <w:r>
+              <w:rPr>
+                <w:lang w:val="en-GB"/>
+              </w:rPr>
+              <w:t xml:space="preserve">, </w:t>
+            </w:r>
+            <w:r>
+              <w:rPr>
+                <w:rFonts w:ascii="Courier New" w:hAnsi="Courier New" w:cs="Courier New"/>
+                <w:lang w:val="en-GB"/>
+              </w:rPr>
+              <w:t>Person</w:t>
+            </w:r>
+            <w:r>
+              <w:rPr>
+                <w:lang w:val="en-GB"/>
+              </w:rPr>
+              <w:t xml:space="preserve">, </w:t>
             </w:r>
             <w:proofErr w:type="spellStart"/>
             <w:r>
               <w:rPr>
+                <w:rFonts w:ascii="Courier New" w:hAnsi="Courier New" w:cs="Courier New"/>
                 <w:lang w:val="en-GB"/>
               </w:rPr>
               <w:t>ResearchResult</w:t>
@@ -1056,7 +1215,14 @@
               <w:rPr>
                 <w:lang w:val="en-GB"/>
               </w:rPr>
-              <w:t xml:space="preserve"> and Funding</w:t>
+              <w:t xml:space="preserve"> and </w:t>
+            </w:r>
+            <w:r>
+              <w:rPr>
+                <w:rFonts w:ascii="Courier New" w:hAnsi="Courier New" w:cs="Courier New"/>
+                <w:lang w:val="en-GB"/>
+              </w:rPr>
+              <w:t>Funding</w:t>
             </w:r>
           </w:p>
           <w:p>
@@ -1083,7 +1249,7 @@
       <w:tr>
         <w:tc>
           <w:tcPr>
-            <w:tcW w:w="557" w:type="pct"/>
+            <w:tcW w:w="849" w:type="pct"/>
             <w:hideMark/>
           </w:tcPr>
           <w:p>
@@ -1116,8 +1282,7 @@
         </w:tc>
         <w:tc>
           <w:tcPr>
-            <w:tcW w:w="1763" w:type="pct"/>
-            <w:gridSpan w:val="2"/>
+            <w:tcW w:w="2248" w:type="pct"/>
             <w:hideMark/>
           </w:tcPr>
           <w:p>
@@ -1149,6 +1314,7 @@
             <w:proofErr w:type="spellStart"/>
             <w:r>
               <w:rPr>
+                <w:rFonts w:ascii="Courier New" w:hAnsi="Courier New" w:cs="Courier New"/>
                 <w:lang w:val="en-GB"/>
               </w:rPr>
               <w:t>swrcfe:Funder</w:t>
@@ -1158,14 +1324,7 @@
               <w:rPr>
                 <w:lang w:val="en-GB"/>
               </w:rPr>
-              <w:t xml:space="preserve">, entity within ontology previously </w:t>
-            </w:r>
-            <w:r>
-              <w:rPr>
-                <w:lang w:val="en-GB"/>
-              </w:rPr>
-              <w:lastRenderedPageBreak/>
-              <w:t>published by Deusto</w:t>
+              <w:t>, entity within ontology previously published by Deusto</w:t>
             </w:r>
             <w:r>
               <w:rPr>
@@ -1199,13 +1358,25 @@
               <w:rPr>
                 <w:lang w:val="en-GB"/>
               </w:rPr>
-              <w:t xml:space="preserve">Not reused since SWRC is no longer available. </w:t>
+              <w:t>Not reused since SWRC is no longer available</w:t>
+            </w:r>
+            <w:r>
+              <w:rPr>
+                <w:lang w:val="en-GB"/>
+              </w:rPr>
+              <w:t xml:space="preserve"> and the indicated extension depended on SWRC</w:t>
+            </w:r>
+            <w:r>
+              <w:rPr>
+                <w:lang w:val="en-GB"/>
+              </w:rPr>
+              <w:t xml:space="preserve">. </w:t>
             </w:r>
           </w:p>
         </w:tc>
         <w:tc>
           <w:tcPr>
-            <w:tcW w:w="469" w:type="pct"/>
+            <w:tcW w:w="472" w:type="pct"/>
             <w:hideMark/>
           </w:tcPr>
           <w:p>
@@ -1224,7 +1395,6 @@
                 <w:rFonts w:cs="Open Sans"/>
                 <w:szCs w:val="20"/>
               </w:rPr>
-              <w:lastRenderedPageBreak/>
               <w:t>Creative</w:t>
             </w:r>
             <w:proofErr w:type="spellEnd"/>
@@ -1265,15 +1435,7 @@
                 <w:rFonts w:cs="Open Sans"/>
                 <w:szCs w:val="20"/>
               </w:rPr>
-              <w:t xml:space="preserve"> </w:t>
-            </w:r>
-            <w:r>
-              <w:rPr>
-                <w:rFonts w:cs="Open Sans"/>
-                <w:szCs w:val="20"/>
-              </w:rPr>
-              <w:lastRenderedPageBreak/>
-              <w:t xml:space="preserve">License </w:t>
+              <w:t xml:space="preserve"> License </w:t>
             </w:r>
             <w:r>
               <w:rPr>
@@ -1300,7 +1462,7 @@
         </w:tc>
         <w:tc>
           <w:tcPr>
-            <w:tcW w:w="2212" w:type="pct"/>
+            <w:tcW w:w="1432" w:type="pct"/>
             <w:hideMark/>
           </w:tcPr>
           <w:p>
@@ -1314,22 +1476,29 @@
               <w:rPr>
                 <w:lang w:val="en-GB"/>
               </w:rPr>
-              <w:lastRenderedPageBreak/>
-              <w:t xml:space="preserve">A Funder inherits from </w:t>
+              <w:t xml:space="preserve">A </w:t>
+            </w:r>
+            <w:r>
+              <w:rPr>
+                <w:rFonts w:ascii="Courier New" w:hAnsi="Courier New" w:cs="Courier New"/>
+                <w:lang w:val="en-GB"/>
+              </w:rPr>
+              <w:t>Funder</w:t>
+            </w:r>
+            <w:r>
+              <w:rPr>
+                <w:lang w:val="en-GB"/>
+              </w:rPr>
+              <w:t xml:space="preserve"> inherits from </w:t>
             </w:r>
             <w:proofErr w:type="spellStart"/>
             <w:proofErr w:type="gramStart"/>
             <w:r>
               <w:rPr>
-                <w:lang w:val="en-GB"/>
-              </w:rPr>
-              <w:t>f</w:t>
-            </w:r>
-            <w:r>
-              <w:rPr>
-                <w:lang w:val="en-GB"/>
-              </w:rPr>
-              <w:t>oaf:Organization</w:t>
+                <w:rFonts w:ascii="Courier New" w:hAnsi="Courier New" w:cs="Courier New"/>
+                <w:lang w:val="en-GB"/>
+              </w:rPr>
+              <w:t>foaf:Organization</w:t>
             </w:r>
             <w:proofErr w:type="spellEnd"/>
             <w:proofErr w:type="gramEnd"/>
@@ -1337,14 +1506,47 @@
               <w:rPr>
                 <w:lang w:val="en-GB"/>
               </w:rPr>
-              <w:t xml:space="preserve">, it funds several Projects, “funds” several </w:t>
+              <w:t xml:space="preserve">, it funds several </w:t>
+            </w:r>
+            <w:r>
+              <w:rPr>
+                <w:rFonts w:ascii="Courier New" w:hAnsi="Courier New" w:cs="Courier New"/>
+                <w:lang w:val="en-GB"/>
+              </w:rPr>
+              <w:t>Project</w:t>
+            </w:r>
+            <w:r>
+              <w:rPr>
+                <w:lang w:val="en-GB"/>
+              </w:rPr>
+              <w:t>s, “</w:t>
+            </w:r>
+            <w:r>
+              <w:rPr>
+                <w:rFonts w:ascii="Courier New" w:hAnsi="Courier New" w:cs="Courier New"/>
+                <w:lang w:val="en-GB"/>
+              </w:rPr>
+              <w:t>funds</w:t>
+            </w:r>
+            <w:r>
+              <w:rPr>
+                <w:lang w:val="en-GB"/>
+              </w:rPr>
+              <w:t xml:space="preserve">” several </w:t>
             </w:r>
             <w:proofErr w:type="spellStart"/>
             <w:r>
               <w:rPr>
-                <w:lang w:val="en-GB"/>
-              </w:rPr>
-              <w:t>Fundings</w:t>
+                <w:rFonts w:ascii="Courier New" w:hAnsi="Courier New" w:cs="Courier New"/>
+                <w:lang w:val="en-GB"/>
+              </w:rPr>
+              <w:t>Funding</w:t>
+            </w:r>
+            <w:r>
+              <w:rPr>
+                <w:lang w:val="en-GB"/>
+              </w:rPr>
+              <w:t>s</w:t>
             </w:r>
             <w:proofErr w:type="spellEnd"/>
           </w:p>
@@ -1372,7 +1574,7 @@
       <w:tr>
         <w:tc>
           <w:tcPr>
-            <w:tcW w:w="557" w:type="pct"/>
+            <w:tcW w:w="849" w:type="pct"/>
             <w:hideMark/>
           </w:tcPr>
           <w:p>
@@ -1439,8 +1641,7 @@
         </w:tc>
         <w:tc>
           <w:tcPr>
-            <w:tcW w:w="1763" w:type="pct"/>
-            <w:gridSpan w:val="2"/>
+            <w:tcW w:w="2248" w:type="pct"/>
             <w:hideMark/>
           </w:tcPr>
           <w:p>
@@ -1460,15 +1661,10 @@
             <w:proofErr w:type="spellStart"/>
             <w:r>
               <w:rPr>
-                <w:lang w:val="en-GB"/>
-              </w:rPr>
-              <w:t>swrcfe:</w:t>
-            </w:r>
-            <w:r>
-              <w:rPr>
-                <w:lang w:val="en-GB"/>
-              </w:rPr>
-              <w:t>FundingProgram</w:t>
+                <w:rFonts w:ascii="Courier New" w:hAnsi="Courier New" w:cs="Courier New"/>
+                <w:lang w:val="en-GB"/>
+              </w:rPr>
+              <w:t>swrcfe:FundingProgram</w:t>
             </w:r>
             <w:proofErr w:type="spellEnd"/>
             <w:r>
@@ -1509,7 +1705,7 @@
         </w:tc>
         <w:tc>
           <w:tcPr>
-            <w:tcW w:w="469" w:type="pct"/>
+            <w:tcW w:w="472" w:type="pct"/>
             <w:hideMark/>
           </w:tcPr>
           <w:p>
@@ -1595,7 +1791,7 @@
         </w:tc>
         <w:tc>
           <w:tcPr>
-            <w:tcW w:w="2212" w:type="pct"/>
+            <w:tcW w:w="1432" w:type="pct"/>
             <w:hideMark/>
           </w:tcPr>
           <w:p>
@@ -1609,17 +1805,12 @@
               <w:rPr>
                 <w:lang w:val="en-GB"/>
               </w:rPr>
-              <w:t>A</w:t>
-            </w:r>
-            <w:r>
-              <w:rPr>
-                <w:lang w:val="en-GB"/>
-              </w:rPr>
-              <w:t> </w:t>
+              <w:t>A </w:t>
             </w:r>
             <w:proofErr w:type="spellStart"/>
             <w:r>
               <w:rPr>
+                <w:rFonts w:ascii="Courier New" w:hAnsi="Courier New" w:cs="Courier New"/>
                 <w:lang w:val="en-GB"/>
               </w:rPr>
               <w:t>FundingProgram</w:t>
@@ -1629,54 +1820,102 @@
               <w:rPr>
                 <w:lang w:val="en-GB"/>
               </w:rPr>
-              <w:t> </w:t>
-            </w:r>
-            <w:r>
-              <w:rPr>
-                <w:lang w:val="en-GB"/>
-              </w:rPr>
-              <w:t xml:space="preserve">providers several </w:t>
+              <w:t xml:space="preserve"> providers several </w:t>
             </w:r>
             <w:proofErr w:type="spellStart"/>
             <w:r>
               <w:rPr>
-                <w:lang w:val="en-GB"/>
-              </w:rPr>
-              <w:t>F</w:t>
-            </w:r>
-            <w:r>
-              <w:rPr>
-                <w:lang w:val="en-GB"/>
-              </w:rPr>
-              <w:t>undings</w:t>
+                <w:rFonts w:ascii="Courier New" w:hAnsi="Courier New" w:cs="Courier New"/>
+                <w:lang w:val="en-GB"/>
+              </w:rPr>
+              <w:t>Funding</w:t>
+            </w:r>
+            <w:r>
+              <w:rPr>
+                <w:lang w:val="en-GB"/>
+              </w:rPr>
+              <w:t>s</w:t>
             </w:r>
             <w:proofErr w:type="spellEnd"/>
             <w:r>
               <w:rPr>
                 <w:lang w:val="en-GB"/>
               </w:rPr>
-              <w:t xml:space="preserve">, belongs to a Funder, the funding provided is divided into several </w:t>
+              <w:t xml:space="preserve">, belongs to a </w:t>
+            </w:r>
+            <w:r>
+              <w:rPr>
+                <w:rFonts w:ascii="Courier New" w:hAnsi="Courier New" w:cs="Courier New"/>
+                <w:lang w:val="en-GB"/>
+              </w:rPr>
+              <w:t>Funder</w:t>
+            </w:r>
+            <w:r>
+              <w:rPr>
+                <w:lang w:val="en-GB"/>
+              </w:rPr>
+              <w:t xml:space="preserve">, the funding provided is divided into several </w:t>
             </w:r>
             <w:proofErr w:type="spellStart"/>
             <w:r>
               <w:rPr>
-                <w:lang w:val="en-GB"/>
-              </w:rPr>
-              <w:t>FundingAmounts</w:t>
+                <w:rFonts w:ascii="Courier New" w:hAnsi="Courier New" w:cs="Courier New"/>
+                <w:lang w:val="en-GB"/>
+              </w:rPr>
+              <w:t>FundingAmount</w:t>
+            </w:r>
+            <w:r>
+              <w:rPr>
+                <w:lang w:val="en-GB"/>
+              </w:rPr>
+              <w:t>s</w:t>
             </w:r>
             <w:proofErr w:type="spellEnd"/>
             <w:r>
               <w:rPr>
                 <w:lang w:val="en-GB"/>
               </w:rPr>
-              <w:t xml:space="preserve">. Each organization taking part in a Project has a Funding, which is divided into several </w:t>
+              <w:t xml:space="preserve">. Each organization taking part in a </w:t>
+            </w:r>
+            <w:r>
+              <w:rPr>
+                <w:rFonts w:ascii="Courier New" w:hAnsi="Courier New" w:cs="Courier New"/>
+                <w:lang w:val="en-GB"/>
+              </w:rPr>
+              <w:t>Project</w:t>
+            </w:r>
+            <w:r>
+              <w:rPr>
+                <w:lang w:val="en-GB"/>
+              </w:rPr>
+              <w:t xml:space="preserve"> has a </w:t>
+            </w:r>
+            <w:r>
+              <w:rPr>
+                <w:rFonts w:ascii="Courier New" w:hAnsi="Courier New" w:cs="Courier New"/>
+                <w:lang w:val="en-GB"/>
+              </w:rPr>
+              <w:t>Funding</w:t>
+            </w:r>
+            <w:r>
+              <w:rPr>
+                <w:lang w:val="en-GB"/>
+              </w:rPr>
+              <w:t xml:space="preserve">, which is divided into several </w:t>
             </w:r>
             <w:proofErr w:type="spellStart"/>
             <w:r>
               <w:rPr>
-                <w:lang w:val="en-GB"/>
-              </w:rPr>
-              <w:t>FundingAmounts</w:t>
+                <w:rFonts w:ascii="Courier New" w:hAnsi="Courier New" w:cs="Courier New"/>
+                <w:lang w:val="en-GB"/>
+              </w:rPr>
+              <w:t>FundingAmount</w:t>
+            </w:r>
+            <w:r>
+              <w:rPr>
+                <w:lang w:val="en-GB"/>
+              </w:rPr>
+              <w:t>s</w:t>
             </w:r>
             <w:proofErr w:type="spellEnd"/>
           </w:p>
@@ -1685,7 +1924,7 @@
       <w:tr>
         <w:tc>
           <w:tcPr>
-            <w:tcW w:w="557" w:type="pct"/>
+            <w:tcW w:w="849" w:type="pct"/>
             <w:hideMark/>
           </w:tcPr>
           <w:p>
@@ -1704,6 +1943,7 @@
                 <w:b/>
                 <w:szCs w:val="20"/>
               </w:rPr>
+              <w:lastRenderedPageBreak/>
               <w:t>Funding</w:t>
             </w:r>
             <w:proofErr w:type="spellEnd"/>
@@ -1735,8 +1975,7 @@
         </w:tc>
         <w:tc>
           <w:tcPr>
-            <w:tcW w:w="1763" w:type="pct"/>
-            <w:gridSpan w:val="2"/>
+            <w:tcW w:w="2248" w:type="pct"/>
             <w:hideMark/>
           </w:tcPr>
           <w:p>
@@ -1757,9 +1996,17 @@
             <w:proofErr w:type="gramStart"/>
             <w:r>
               <w:rPr>
-                <w:lang w:val="en-GB"/>
-              </w:rPr>
-              <w:t>CERIF:funding</w:t>
+                <w:rFonts w:ascii="Courier New" w:hAnsi="Courier New" w:cs="Courier New"/>
+                <w:lang w:val="en-GB"/>
+              </w:rPr>
+              <w:t>cerif</w:t>
+            </w:r>
+            <w:r>
+              <w:rPr>
+                <w:rFonts w:ascii="Courier New" w:hAnsi="Courier New" w:cs="Courier New"/>
+                <w:lang w:val="en-GB"/>
+              </w:rPr>
+              <w:t>:funding</w:t>
             </w:r>
             <w:proofErr w:type="spellEnd"/>
             <w:proofErr w:type="gramEnd"/>
@@ -1779,7 +2026,7 @@
         </w:tc>
         <w:tc>
           <w:tcPr>
-            <w:tcW w:w="469" w:type="pct"/>
+            <w:tcW w:w="472" w:type="pct"/>
             <w:hideMark/>
           </w:tcPr>
           <w:p>
@@ -1865,7 +2112,7 @@
         </w:tc>
         <w:tc>
           <w:tcPr>
-            <w:tcW w:w="2212" w:type="pct"/>
+            <w:tcW w:w="1432" w:type="pct"/>
             <w:hideMark/>
           </w:tcPr>
           <w:p>
@@ -1879,11 +2126,38 @@
               <w:rPr>
                 <w:lang w:val="en-GB"/>
               </w:rPr>
-              <w:t xml:space="preserve">A Funding is the funding associated to a Project whose funding is associated to a </w:t>
+              <w:t xml:space="preserve">A </w:t>
+            </w:r>
+            <w:r>
+              <w:rPr>
+                <w:rFonts w:ascii="Courier New" w:hAnsi="Courier New" w:cs="Courier New"/>
+                <w:lang w:val="en-GB"/>
+              </w:rPr>
+              <w:t>Funding</w:t>
+            </w:r>
+            <w:r>
+              <w:rPr>
+                <w:lang w:val="en-GB"/>
+              </w:rPr>
+              <w:t xml:space="preserve"> is the funding associated to a </w:t>
+            </w:r>
+            <w:r>
+              <w:rPr>
+                <w:rFonts w:ascii="Courier New" w:hAnsi="Courier New" w:cs="Courier New"/>
+                <w:lang w:val="en-GB"/>
+              </w:rPr>
+              <w:t>Project</w:t>
+            </w:r>
+            <w:r>
+              <w:rPr>
+                <w:lang w:val="en-GB"/>
+              </w:rPr>
+              <w:t xml:space="preserve"> whose funding is associated to a </w:t>
             </w:r>
             <w:proofErr w:type="spellStart"/>
             <w:r>
               <w:rPr>
+                <w:rFonts w:ascii="Courier New" w:hAnsi="Courier New" w:cs="Courier New"/>
                 <w:lang w:val="en-GB"/>
               </w:rPr>
               <w:t>FundingProgram</w:t>
@@ -1893,11 +2167,38 @@
               <w:rPr>
                 <w:lang w:val="en-GB"/>
               </w:rPr>
-              <w:t xml:space="preserve">, which in turn is associated to a Funder. A Funding consists of several </w:t>
+              <w:t xml:space="preserve">, which in turn is associated to a </w:t>
+            </w:r>
+            <w:r>
+              <w:rPr>
+                <w:rFonts w:ascii="Courier New" w:hAnsi="Courier New" w:cs="Courier New"/>
+                <w:lang w:val="en-GB"/>
+              </w:rPr>
+              <w:t>Funder</w:t>
+            </w:r>
+            <w:r>
+              <w:rPr>
+                <w:lang w:val="en-GB"/>
+              </w:rPr>
+              <w:t xml:space="preserve">. A </w:t>
+            </w:r>
+            <w:r>
+              <w:rPr>
+                <w:rFonts w:ascii="Courier New" w:hAnsi="Courier New" w:cs="Courier New"/>
+                <w:lang w:val="en-GB"/>
+              </w:rPr>
+              <w:t>Funding</w:t>
+            </w:r>
+            <w:r>
+              <w:rPr>
+                <w:lang w:val="en-GB"/>
+              </w:rPr>
+              <w:t xml:space="preserve"> consists of several </w:t>
             </w:r>
             <w:proofErr w:type="spellStart"/>
             <w:r>
               <w:rPr>
+                <w:rFonts w:ascii="Courier New" w:hAnsi="Courier New" w:cs="Courier New"/>
                 <w:lang w:val="en-GB"/>
               </w:rPr>
               <w:t>FundingAmounts</w:t>
@@ -1911,9 +2212,31 @@
             </w:r>
             <w:r>
               <w:rPr>
-                <w:lang w:val="en-GB"/>
-              </w:rPr>
-              <w:t>Funding gathers information about the total funding received for a Project.</w:t>
+                <w:rFonts w:ascii="Courier New" w:hAnsi="Courier New" w:cs="Courier New"/>
+                <w:lang w:val="en-GB"/>
+              </w:rPr>
+              <w:t>Funding</w:t>
+            </w:r>
+            <w:r>
+              <w:rPr>
+                <w:color w:val="FF0000"/>
+                <w:lang w:val="en-GB"/>
+              </w:rPr>
+              <w:t xml:space="preserve"> gathers information about the total funding received for a </w:t>
+            </w:r>
+            <w:r>
+              <w:rPr>
+                <w:rFonts w:ascii="Courier New" w:hAnsi="Courier New" w:cs="Courier New"/>
+                <w:lang w:val="en-GB"/>
+              </w:rPr>
+              <w:t>Project</w:t>
+            </w:r>
+            <w:r>
+              <w:rPr>
+                <w:color w:val="FF0000"/>
+                <w:lang w:val="en-GB"/>
+              </w:rPr>
+              <w:t>.</w:t>
             </w:r>
           </w:p>
         </w:tc>
@@ -1921,7 +2244,7 @@
       <w:tr>
         <w:tc>
           <w:tcPr>
-            <w:tcW w:w="557" w:type="pct"/>
+            <w:tcW w:w="849" w:type="pct"/>
             <w:hideMark/>
           </w:tcPr>
           <w:p>
@@ -1971,8 +2294,7 @@
         </w:tc>
         <w:tc>
           <w:tcPr>
-            <w:tcW w:w="1763" w:type="pct"/>
-            <w:gridSpan w:val="2"/>
+            <w:tcW w:w="2248" w:type="pct"/>
             <w:hideMark/>
           </w:tcPr>
           <w:p>
@@ -1993,21 +2315,10 @@
             <w:proofErr w:type="gramStart"/>
             <w:r>
               <w:rPr>
-                <w:lang w:val="en-GB"/>
-              </w:rPr>
-              <w:t>cerif</w:t>
-            </w:r>
-            <w:r>
-              <w:rPr>
-                <w:lang w:val="en-GB"/>
-              </w:rPr>
-              <w:t>:</w:t>
-            </w:r>
-            <w:r>
-              <w:rPr>
-                <w:lang w:val="en-GB"/>
-              </w:rPr>
-              <w:t>money</w:t>
+                <w:rFonts w:ascii="Courier New" w:hAnsi="Courier New" w:cs="Courier New"/>
+                <w:lang w:val="en-GB"/>
+              </w:rPr>
+              <w:t>cerif:money</w:t>
             </w:r>
             <w:proofErr w:type="spellEnd"/>
             <w:proofErr w:type="gramEnd"/>
@@ -2020,6 +2331,7 @@
             <w:proofErr w:type="spellStart"/>
             <w:r>
               <w:rPr>
+                <w:rFonts w:ascii="Courier New" w:hAnsi="Courier New" w:cs="Courier New"/>
                 <w:lang w:val="en-GB"/>
               </w:rPr>
               <w:t>cerif:funding</w:t>
@@ -2029,27 +2341,7 @@
               <w:rPr>
                 <w:lang w:val="en-GB"/>
               </w:rPr>
-              <w:t xml:space="preserve"> is modelled. It </w:t>
-            </w:r>
-            <w:r>
-              <w:rPr>
-                <w:lang w:val="en-GB"/>
-              </w:rPr>
-              <w:t>is more elaborated in this case</w:t>
-            </w:r>
-            <w:r>
-              <w:rPr>
-                <w:lang w:val="en-GB"/>
-              </w:rPr>
-              <w:t xml:space="preserve"> of ROH</w:t>
-            </w:r>
-            <w:bookmarkStart w:id="0" w:name="_GoBack"/>
-            <w:bookmarkEnd w:id="0"/>
-            <w:r>
-              <w:rPr>
-                <w:lang w:val="en-GB"/>
-              </w:rPr>
-              <w:t xml:space="preserve">. </w:t>
+              <w:t xml:space="preserve"> is modelled. It is more elaborated in this case of ROH. </w:t>
             </w:r>
             <w:r>
               <w:rPr>
@@ -2061,7 +2353,7 @@
         </w:tc>
         <w:tc>
           <w:tcPr>
-            <w:tcW w:w="469" w:type="pct"/>
+            <w:tcW w:w="472" w:type="pct"/>
             <w:hideMark/>
           </w:tcPr>
           <w:p>
@@ -2147,7 +2439,7 @@
         </w:tc>
         <w:tc>
           <w:tcPr>
-            <w:tcW w:w="2212" w:type="pct"/>
+            <w:tcW w:w="1432" w:type="pct"/>
             <w:hideMark/>
           </w:tcPr>
           <w:p>
@@ -2166,6 +2458,7 @@
             <w:proofErr w:type="spellStart"/>
             <w:r>
               <w:rPr>
+                <w:rFonts w:ascii="Courier New" w:hAnsi="Courier New" w:cs="Courier New"/>
                 <w:lang w:val="en-GB"/>
               </w:rPr>
               <w:t>FundingAmount</w:t>
@@ -2175,11 +2468,38 @@
               <w:rPr>
                 <w:lang w:val="en-GB"/>
               </w:rPr>
-              <w:t xml:space="preserve"> is linked to a Funding that finances a Project. Each </w:t>
+              <w:t xml:space="preserve"> is linked to a </w:t>
+            </w:r>
+            <w:r>
+              <w:rPr>
+                <w:rFonts w:ascii="Courier New" w:hAnsi="Courier New" w:cs="Courier New"/>
+                <w:lang w:val="en-GB"/>
+              </w:rPr>
+              <w:t>Funding</w:t>
+            </w:r>
+            <w:r>
+              <w:rPr>
+                <w:lang w:val="en-GB"/>
+              </w:rPr>
+              <w:t xml:space="preserve"> that finances a </w:t>
+            </w:r>
+            <w:r>
+              <w:rPr>
+                <w:rFonts w:ascii="Courier New" w:hAnsi="Courier New" w:cs="Courier New"/>
+                <w:lang w:val="en-GB"/>
+              </w:rPr>
+              <w:t>Project</w:t>
+            </w:r>
+            <w:r>
+              <w:rPr>
+                <w:lang w:val="en-GB"/>
+              </w:rPr>
+              <w:t xml:space="preserve">. Each </w:t>
             </w:r>
             <w:proofErr w:type="spellStart"/>
             <w:r>
               <w:rPr>
+                <w:rFonts w:ascii="Courier New" w:hAnsi="Courier New" w:cs="Courier New"/>
                 <w:lang w:val="en-GB"/>
               </w:rPr>
               <w:t>FundingAmount</w:t>
@@ -2189,13 +2509,33 @@
               <w:rPr>
                 <w:lang w:val="en-GB"/>
               </w:rPr>
-              <w:t xml:space="preserve"> is associated to an Organization participating in the Project and to a specific annuity</w:t>
-            </w:r>
-            <w:r>
-              <w:rPr>
-                <w:lang w:val="en-GB"/>
-              </w:rPr>
-              <w:t xml:space="preserve">. </w:t>
+              <w:t xml:space="preserve"> is associated to an </w:t>
+            </w:r>
+            <w:r>
+              <w:rPr>
+                <w:rFonts w:ascii="Courier New" w:hAnsi="Courier New" w:cs="Courier New"/>
+                <w:lang w:val="en-GB"/>
+              </w:rPr>
+              <w:t>Organization</w:t>
+            </w:r>
+            <w:r>
+              <w:rPr>
+                <w:lang w:val="en-GB"/>
+              </w:rPr>
+              <w:t xml:space="preserve"> participating in the </w:t>
+            </w:r>
+            <w:r>
+              <w:rPr>
+                <w:rFonts w:ascii="Courier New" w:hAnsi="Courier New" w:cs="Courier New"/>
+                <w:lang w:val="en-GB"/>
+              </w:rPr>
+              <w:t>Project</w:t>
+            </w:r>
+            <w:r>
+              <w:rPr>
+                <w:lang w:val="en-GB"/>
+              </w:rPr>
+              <w:t xml:space="preserve"> and to a specific annuity. </w:t>
             </w:r>
           </w:p>
         </w:tc>
@@ -2203,7 +2543,7 @@
       <w:tr>
         <w:tc>
           <w:tcPr>
-            <w:tcW w:w="557" w:type="pct"/>
+            <w:tcW w:w="849" w:type="pct"/>
             <w:hideMark/>
           </w:tcPr>
           <w:p>
@@ -2263,8 +2603,1447 @@
         </w:tc>
         <w:tc>
           <w:tcPr>
-            <w:tcW w:w="1763" w:type="pct"/>
-            <w:gridSpan w:val="2"/>
+            <w:tcW w:w="2248" w:type="pct"/>
+            <w:hideMark/>
+          </w:tcPr>
+          <w:p>
+            <w:pPr>
+              <w:pStyle w:val="Listatablas"/>
+              <w:jc w:val="left"/>
+              <w:rPr>
+                <w:lang w:val="en-GB"/>
+              </w:rPr>
+            </w:pPr>
+            <w:r>
+              <w:rPr>
+                <w:lang w:val="en-GB"/>
+              </w:rPr>
+              <w:t xml:space="preserve">Brand new entity created for ROH. It has </w:t>
+            </w:r>
+            <w:proofErr w:type="gramStart"/>
+            <w:r>
+              <w:rPr>
+                <w:lang w:val="en-GB"/>
+              </w:rPr>
+              <w:t>taken into account</w:t>
+            </w:r>
+            <w:proofErr w:type="gramEnd"/>
+            <w:r>
+              <w:rPr>
+                <w:lang w:val="en-GB"/>
+              </w:rPr>
+              <w:t xml:space="preserve"> the way </w:t>
+            </w:r>
+            <w:r>
+              <w:rPr>
+                <w:rFonts w:ascii="Courier New" w:hAnsi="Courier New" w:cs="Courier New"/>
+                <w:lang w:val="en-GB"/>
+              </w:rPr>
+              <w:t xml:space="preserve">vivo: </w:t>
+            </w:r>
+            <w:proofErr w:type="spellStart"/>
+            <w:r>
+              <w:rPr>
+                <w:rFonts w:ascii="Courier New" w:hAnsi="Courier New" w:cs="Courier New"/>
+                <w:lang w:val="en-GB"/>
+              </w:rPr>
+              <w:t>GrantDirectCosts</w:t>
+            </w:r>
+            <w:proofErr w:type="spellEnd"/>
+            <w:r>
+              <w:rPr>
+                <w:lang w:val="en-GB"/>
+              </w:rPr>
+              <w:t xml:space="preserve">. It is more elaborated in this case of ROH. </w:t>
+            </w:r>
+            <w:r>
+              <w:rPr>
+                <w:lang w:val="en-GB"/>
+              </w:rPr>
+              <w:t> </w:t>
+            </w:r>
+          </w:p>
+        </w:tc>
+        <w:tc>
+          <w:tcPr>
+            <w:tcW w:w="472" w:type="pct"/>
+            <w:hideMark/>
+          </w:tcPr>
+          <w:p>
+            <w:pPr>
+              <w:spacing w:line="240" w:lineRule="auto"/>
+              <w:jc w:val="left"/>
+              <w:textAlignment w:val="baseline"/>
+              <w:rPr>
+                <w:rFonts w:cs="Open Sans"/>
+                <w:szCs w:val="20"/>
+              </w:rPr>
+            </w:pPr>
+            <w:proofErr w:type="spellStart"/>
+            <w:r>
+              <w:rPr>
+                <w:rFonts w:cs="Open Sans"/>
+                <w:szCs w:val="20"/>
+              </w:rPr>
+              <w:t>Creative</w:t>
+            </w:r>
+            <w:proofErr w:type="spellEnd"/>
+            <w:r>
+              <w:rPr>
+                <w:rFonts w:cs="Open Sans"/>
+                <w:szCs w:val="20"/>
+              </w:rPr>
+              <w:t xml:space="preserve"> </w:t>
+            </w:r>
+            <w:proofErr w:type="spellStart"/>
+            <w:r>
+              <w:rPr>
+                <w:rFonts w:cs="Open Sans"/>
+                <w:szCs w:val="20"/>
+              </w:rPr>
+              <w:t>Commons</w:t>
+            </w:r>
+            <w:proofErr w:type="spellEnd"/>
+            <w:r>
+              <w:rPr>
+                <w:rFonts w:cs="Open Sans"/>
+                <w:szCs w:val="20"/>
+              </w:rPr>
+              <w:t xml:space="preserve"> </w:t>
+            </w:r>
+            <w:proofErr w:type="spellStart"/>
+            <w:r>
+              <w:rPr>
+                <w:rFonts w:cs="Open Sans"/>
+                <w:szCs w:val="20"/>
+              </w:rPr>
+              <w:t>Attribution</w:t>
+            </w:r>
+            <w:proofErr w:type="spellEnd"/>
+            <w:r>
+              <w:rPr>
+                <w:rFonts w:cs="Open Sans"/>
+                <w:szCs w:val="20"/>
+              </w:rPr>
+              <w:t xml:space="preserve"> License </w:t>
+            </w:r>
+            <w:r>
+              <w:rPr>
+                <w:rFonts w:cs="Open Sans"/>
+                <w:szCs w:val="20"/>
+              </w:rPr>
+              <w:t>4</w:t>
+            </w:r>
+            <w:r>
+              <w:rPr>
+                <w:rFonts w:cs="Open Sans"/>
+                <w:szCs w:val="20"/>
+              </w:rPr>
+              <w:t>.0</w:t>
+            </w:r>
+            <w:r>
+              <w:rPr>
+                <w:rFonts w:cs="Open Sans"/>
+                <w:szCs w:val="20"/>
+              </w:rPr>
+              <w:t> </w:t>
+            </w:r>
+          </w:p>
+        </w:tc>
+        <w:tc>
+          <w:tcPr>
+            <w:tcW w:w="1432" w:type="pct"/>
+            <w:hideMark/>
+          </w:tcPr>
+          <w:p>
+            <w:pPr>
+              <w:pStyle w:val="Listatablas"/>
+              <w:rPr>
+                <w:lang w:val="en-GB"/>
+              </w:rPr>
+            </w:pPr>
+            <w:r>
+              <w:rPr>
+                <w:lang w:val="en-GB"/>
+              </w:rPr>
+              <w:t xml:space="preserve">A </w:t>
+            </w:r>
+            <w:proofErr w:type="spellStart"/>
+            <w:r>
+              <w:rPr>
+                <w:rFonts w:ascii="Courier New" w:hAnsi="Courier New" w:cs="Courier New"/>
+                <w:lang w:val="en-GB"/>
+              </w:rPr>
+              <w:t>ProjectExpense</w:t>
+            </w:r>
+            <w:proofErr w:type="spellEnd"/>
+            <w:r>
+              <w:rPr>
+                <w:lang w:val="en-GB"/>
+              </w:rPr>
+              <w:t xml:space="preserve"> is carried out by a </w:t>
+            </w:r>
+            <w:r>
+              <w:rPr>
+                <w:rFonts w:ascii="Courier New" w:hAnsi="Courier New" w:cs="Courier New"/>
+                <w:lang w:val="en-GB"/>
+              </w:rPr>
+              <w:t>Researcher</w:t>
+            </w:r>
+            <w:r>
+              <w:rPr>
+                <w:lang w:val="en-GB"/>
+              </w:rPr>
+              <w:t xml:space="preserve"> (by default the principal researcher) in charge of a </w:t>
+            </w:r>
+            <w:r>
+              <w:rPr>
+                <w:rFonts w:ascii="Courier New" w:hAnsi="Courier New" w:cs="Courier New"/>
+                <w:lang w:val="en-GB"/>
+              </w:rPr>
+              <w:t>Project</w:t>
+            </w:r>
+            <w:r>
+              <w:rPr>
+                <w:lang w:val="en-GB"/>
+              </w:rPr>
+              <w:t xml:space="preserve">, which indirectly links it to </w:t>
+            </w:r>
+            <w:r>
+              <w:rPr>
+                <w:rFonts w:ascii="Courier New" w:hAnsi="Courier New" w:cs="Courier New"/>
+                <w:lang w:val="en-GB"/>
+              </w:rPr>
+              <w:t>F</w:t>
+            </w:r>
+            <w:r>
+              <w:rPr>
+                <w:rFonts w:ascii="Courier New" w:hAnsi="Courier New" w:cs="Courier New"/>
+                <w:lang w:val="en-GB"/>
+              </w:rPr>
+              <w:t>unding</w:t>
+            </w:r>
+            <w:r>
+              <w:rPr>
+                <w:lang w:val="en-GB"/>
+              </w:rPr>
+              <w:t xml:space="preserve">, understood as a set of </w:t>
+            </w:r>
+            <w:proofErr w:type="spellStart"/>
+            <w:r>
+              <w:rPr>
+                <w:rFonts w:ascii="Courier New" w:hAnsi="Courier New" w:cs="Courier New"/>
+                <w:lang w:val="en-GB"/>
+              </w:rPr>
+              <w:t>FundingAmounts</w:t>
+            </w:r>
+            <w:proofErr w:type="spellEnd"/>
+            <w:r>
+              <w:rPr>
+                <w:lang w:val="en-GB"/>
+              </w:rPr>
+              <w:t xml:space="preserve">. The types of expenses considered are: Personnel Expenses, Subcontracting, Travel, Equipment, Research Infrastructure and Other Goods </w:t>
+            </w:r>
+            <w:r>
+              <w:rPr>
+                <w:lang w:val="en-GB"/>
+              </w:rPr>
+              <w:lastRenderedPageBreak/>
+              <w:t xml:space="preserve">and Services. </w:t>
+            </w:r>
+            <w:r>
+              <w:rPr>
+                <w:color w:val="FF0000"/>
+                <w:lang w:val="en-GB"/>
+              </w:rPr>
+              <w:t>It is important that the imputation of hours to projects may imply the inclusion of parts of hours.</w:t>
+            </w:r>
+            <w:r>
+              <w:rPr>
+                <w:lang w:val="en-GB"/>
+              </w:rPr>
+              <w:t xml:space="preserve"> Some expenses according to </w:t>
+            </w:r>
+            <w:r>
+              <w:rPr>
+                <w:color w:val="FF0000"/>
+                <w:lang w:val="en-GB"/>
+              </w:rPr>
+              <w:t>University Financial Management should be linked to Suppliers, a special type of Organization</w:t>
+            </w:r>
+          </w:p>
+        </w:tc>
+      </w:tr>
+      <w:tr>
+        <w:tc>
+          <w:tcPr>
+            <w:tcW w:w="849" w:type="pct"/>
+            <w:hideMark/>
+          </w:tcPr>
+          <w:p>
+            <w:pPr>
+              <w:spacing w:line="240" w:lineRule="auto"/>
+              <w:textAlignment w:val="baseline"/>
+              <w:rPr>
+                <w:rFonts w:ascii="Courier New" w:hAnsi="Courier New" w:cs="Courier New"/>
+                <w:szCs w:val="20"/>
+              </w:rPr>
+            </w:pPr>
+            <w:proofErr w:type="spellStart"/>
+            <w:r>
+              <w:rPr>
+                <w:rFonts w:ascii="Courier New" w:hAnsi="Courier New" w:cs="Courier New"/>
+                <w:b/>
+                <w:szCs w:val="20"/>
+              </w:rPr>
+              <w:lastRenderedPageBreak/>
+              <w:t>Research</w:t>
+            </w:r>
+            <w:r>
+              <w:rPr>
+                <w:rFonts w:ascii="Courier New" w:hAnsi="Courier New" w:cs="Courier New"/>
+                <w:b/>
+                <w:szCs w:val="20"/>
+              </w:rPr>
+              <w:t>Object</w:t>
+            </w:r>
+            <w:proofErr w:type="spellEnd"/>
+          </w:p>
+        </w:tc>
+        <w:tc>
+          <w:tcPr>
+            <w:tcW w:w="2248" w:type="pct"/>
+            <w:hideMark/>
+          </w:tcPr>
+          <w:p>
+            <w:pPr>
+              <w:pStyle w:val="Listatablas"/>
+              <w:jc w:val="left"/>
+              <w:rPr>
+                <w:lang w:val="en-GB"/>
+              </w:rPr>
+            </w:pPr>
+            <w:proofErr w:type="spellStart"/>
+            <w:r>
+              <w:rPr>
+                <w:rFonts w:ascii="Courier New" w:hAnsi="Courier New" w:cs="Courier New"/>
+                <w:lang w:val="en-GB"/>
+              </w:rPr>
+              <w:t>ResearchObject</w:t>
+            </w:r>
+            <w:proofErr w:type="spellEnd"/>
+            <w:r>
+              <w:rPr>
+                <w:lang w:val="en-GB"/>
+              </w:rPr>
+              <w:t xml:space="preserve"> is a </w:t>
+            </w:r>
+            <w:proofErr w:type="gramStart"/>
+            <w:r>
+              <w:rPr>
+                <w:lang w:val="en-GB"/>
+              </w:rPr>
+              <w:t>brand new</w:t>
+            </w:r>
+            <w:proofErr w:type="gramEnd"/>
+            <w:r>
+              <w:rPr>
+                <w:lang w:val="en-GB"/>
+              </w:rPr>
+              <w:t xml:space="preserve"> entity created in ROH but that integrates entities created in BIBO (</w:t>
+            </w:r>
+            <w:r>
+              <w:rPr>
+                <w:lang w:val="en-GB"/>
+              </w:rPr>
+              <w:t>http://purl.org/ontology/bibo/</w:t>
+            </w:r>
+            <w:r>
+              <w:rPr>
+                <w:lang w:val="en-GB"/>
+              </w:rPr>
+              <w:t xml:space="preserve">) ontology. For </w:t>
+            </w:r>
+            <w:proofErr w:type="gramStart"/>
+            <w:r>
+              <w:rPr>
+                <w:lang w:val="en-GB"/>
+              </w:rPr>
+              <w:t xml:space="preserve">example,  </w:t>
+            </w:r>
+            <w:proofErr w:type="spellStart"/>
+            <w:r>
+              <w:rPr>
+                <w:rFonts w:ascii="Courier New" w:hAnsi="Courier New" w:cs="Courier New"/>
+                <w:lang w:val="en-GB"/>
+              </w:rPr>
+              <w:t>bibo</w:t>
+            </w:r>
+            <w:proofErr w:type="gramEnd"/>
+            <w:r>
+              <w:rPr>
+                <w:rFonts w:ascii="Courier New" w:hAnsi="Courier New" w:cs="Courier New"/>
+                <w:lang w:val="en-GB"/>
+              </w:rPr>
+              <w:t>:Collection</w:t>
+            </w:r>
+            <w:proofErr w:type="spellEnd"/>
+            <w:r>
+              <w:rPr>
+                <w:lang w:val="en-GB"/>
+              </w:rPr>
+              <w:t xml:space="preserve">, </w:t>
+            </w:r>
+            <w:proofErr w:type="spellStart"/>
+            <w:r>
+              <w:rPr>
+                <w:rFonts w:ascii="Courier New" w:hAnsi="Courier New" w:cs="Courier New"/>
+                <w:lang w:val="en-GB"/>
+              </w:rPr>
+              <w:t>bibo:Periodical</w:t>
+            </w:r>
+            <w:proofErr w:type="spellEnd"/>
+            <w:r>
+              <w:rPr>
+                <w:lang w:val="en-GB"/>
+              </w:rPr>
+              <w:t xml:space="preserve">, </w:t>
+            </w:r>
+            <w:proofErr w:type="spellStart"/>
+            <w:r>
+              <w:rPr>
+                <w:rFonts w:ascii="Courier New" w:hAnsi="Courier New" w:cs="Courier New"/>
+                <w:lang w:val="en-GB"/>
+              </w:rPr>
+              <w:t>bibo:Journal</w:t>
+            </w:r>
+            <w:proofErr w:type="spellEnd"/>
+            <w:r>
+              <w:rPr>
+                <w:lang w:val="en-GB"/>
+              </w:rPr>
+              <w:t xml:space="preserve">, </w:t>
+            </w:r>
+            <w:proofErr w:type="spellStart"/>
+            <w:r>
+              <w:rPr>
+                <w:rFonts w:ascii="Courier New" w:hAnsi="Courier New" w:cs="Courier New"/>
+                <w:lang w:val="en-GB"/>
+              </w:rPr>
+              <w:t>bibo:Article</w:t>
+            </w:r>
+            <w:proofErr w:type="spellEnd"/>
+            <w:r>
+              <w:rPr>
+                <w:lang w:val="en-GB"/>
+              </w:rPr>
+              <w:t xml:space="preserve">, </w:t>
+            </w:r>
+            <w:proofErr w:type="spellStart"/>
+            <w:r>
+              <w:rPr>
+                <w:rFonts w:ascii="Courier New" w:hAnsi="Courier New" w:cs="Courier New"/>
+                <w:lang w:val="en-GB"/>
+              </w:rPr>
+              <w:t>bibo:Book</w:t>
+            </w:r>
+            <w:proofErr w:type="spellEnd"/>
+            <w:r>
+              <w:rPr>
+                <w:lang w:val="en-GB"/>
+              </w:rPr>
+              <w:t xml:space="preserve">, </w:t>
+            </w:r>
+            <w:proofErr w:type="spellStart"/>
+            <w:r>
+              <w:rPr>
+                <w:rFonts w:ascii="Courier New" w:hAnsi="Courier New" w:cs="Courier New"/>
+                <w:lang w:val="en-GB"/>
+              </w:rPr>
+              <w:t>bibo:Chapter</w:t>
+            </w:r>
+            <w:proofErr w:type="spellEnd"/>
+            <w:r>
+              <w:rPr>
+                <w:lang w:val="en-GB"/>
+              </w:rPr>
+              <w:t xml:space="preserve">, </w:t>
+            </w:r>
+            <w:proofErr w:type="spellStart"/>
+            <w:r>
+              <w:rPr>
+                <w:rFonts w:ascii="Courier New" w:hAnsi="Courier New" w:cs="Courier New"/>
+                <w:lang w:val="en-GB"/>
+              </w:rPr>
+              <w:t>bibo:Patent</w:t>
+            </w:r>
+            <w:proofErr w:type="spellEnd"/>
+            <w:r>
+              <w:rPr>
+                <w:lang w:val="en-GB"/>
+              </w:rPr>
+              <w:t xml:space="preserve">, </w:t>
+            </w:r>
+            <w:proofErr w:type="spellStart"/>
+            <w:r>
+              <w:rPr>
+                <w:rFonts w:ascii="Courier New" w:hAnsi="Courier New" w:cs="Courier New"/>
+                <w:lang w:val="en-GB"/>
+              </w:rPr>
+              <w:t>bibo:Thesis</w:t>
+            </w:r>
+            <w:proofErr w:type="spellEnd"/>
+            <w:r>
+              <w:rPr>
+                <w:lang w:val="en-GB"/>
+              </w:rPr>
+              <w:t xml:space="preserve">, </w:t>
+            </w:r>
+            <w:proofErr w:type="spellStart"/>
+            <w:r>
+              <w:rPr>
+                <w:rFonts w:ascii="Courier New" w:hAnsi="Courier New" w:cs="Courier New"/>
+                <w:lang w:val="en-GB"/>
+              </w:rPr>
+              <w:t>bibo:Webpage</w:t>
+            </w:r>
+            <w:proofErr w:type="spellEnd"/>
+          </w:p>
+        </w:tc>
+        <w:tc>
+          <w:tcPr>
+            <w:tcW w:w="472" w:type="pct"/>
+            <w:hideMark/>
+          </w:tcPr>
+          <w:p>
+            <w:pPr>
+              <w:spacing w:line="240" w:lineRule="auto"/>
+              <w:jc w:val="left"/>
+              <w:textAlignment w:val="baseline"/>
+              <w:rPr>
+                <w:rFonts w:cs="Open Sans"/>
+                <w:szCs w:val="20"/>
+              </w:rPr>
+            </w:pPr>
+            <w:proofErr w:type="spellStart"/>
+            <w:r>
+              <w:rPr>
+                <w:rFonts w:cs="Open Sans"/>
+                <w:szCs w:val="20"/>
+              </w:rPr>
+              <w:t>Attribution</w:t>
+            </w:r>
+            <w:proofErr w:type="spellEnd"/>
+            <w:r>
+              <w:rPr>
+                <w:rFonts w:cs="Open Sans"/>
+                <w:szCs w:val="20"/>
+              </w:rPr>
+              <w:t xml:space="preserve"> 1.0 </w:t>
+            </w:r>
+            <w:proofErr w:type="spellStart"/>
+            <w:r>
+              <w:rPr>
+                <w:rFonts w:cs="Open Sans"/>
+                <w:szCs w:val="20"/>
+              </w:rPr>
+              <w:t>Generic</w:t>
+            </w:r>
+            <w:proofErr w:type="spellEnd"/>
+            <w:r>
+              <w:rPr>
+                <w:rFonts w:cs="Open Sans"/>
+                <w:szCs w:val="20"/>
+              </w:rPr>
+              <w:t xml:space="preserve"> (CC BY 1.0)</w:t>
+            </w:r>
+          </w:p>
+        </w:tc>
+        <w:tc>
+          <w:tcPr>
+            <w:tcW w:w="1432" w:type="pct"/>
+            <w:hideMark/>
+          </w:tcPr>
+          <w:p>
+            <w:pPr>
+              <w:pStyle w:val="Listatablas"/>
+              <w:rPr>
+                <w:lang w:val="en-GB"/>
+              </w:rPr>
+            </w:pPr>
+            <w:r>
+              <w:rPr>
+                <w:lang w:val="en-GB"/>
+              </w:rPr>
+              <w:t xml:space="preserve">A </w:t>
+            </w:r>
+            <w:proofErr w:type="spellStart"/>
+            <w:r>
+              <w:rPr>
+                <w:rFonts w:ascii="Courier New" w:hAnsi="Courier New" w:cs="Courier New"/>
+                <w:lang w:val="en-GB"/>
+              </w:rPr>
+              <w:t>ResearchObject</w:t>
+            </w:r>
+            <w:proofErr w:type="spellEnd"/>
+            <w:r>
+              <w:rPr>
+                <w:lang w:val="en-GB"/>
+              </w:rPr>
+              <w:t xml:space="preserve"> is generated b</w:t>
+            </w:r>
+            <w:r>
+              <w:rPr>
+                <w:lang w:val="en-GB"/>
+              </w:rPr>
+              <w:t xml:space="preserve">y one to several </w:t>
+            </w:r>
+            <w:r>
+              <w:rPr>
+                <w:rFonts w:ascii="Courier New" w:hAnsi="Courier New" w:cs="Courier New"/>
+                <w:lang w:val="en-GB"/>
+              </w:rPr>
+              <w:t>Person</w:t>
+            </w:r>
+            <w:r>
+              <w:rPr>
+                <w:lang w:val="en-GB"/>
+              </w:rPr>
+              <w:t xml:space="preserve">s as result of their participation in a </w:t>
+            </w:r>
+            <w:r>
+              <w:rPr>
+                <w:rFonts w:ascii="Courier New" w:hAnsi="Courier New" w:cs="Courier New"/>
+                <w:lang w:val="en-GB"/>
+              </w:rPr>
+              <w:t>Project</w:t>
+            </w:r>
+            <w:r>
+              <w:rPr>
+                <w:lang w:val="en-GB"/>
+              </w:rPr>
+              <w:t xml:space="preserve">. An elaborated taxonomy of </w:t>
+            </w:r>
+            <w:proofErr w:type="spellStart"/>
+            <w:r>
+              <w:rPr>
+                <w:rFonts w:ascii="Courier New" w:hAnsi="Courier New" w:cs="Courier New"/>
+                <w:lang w:val="en-GB"/>
+              </w:rPr>
+              <w:t>ResearchObject</w:t>
+            </w:r>
+            <w:proofErr w:type="spellEnd"/>
+            <w:r>
+              <w:rPr>
+                <w:lang w:val="en-GB"/>
+              </w:rPr>
+              <w:t xml:space="preserve"> is provided, covering all types of publications, </w:t>
+            </w:r>
+            <w:r>
+              <w:rPr>
+                <w:rFonts w:ascii="Courier New" w:hAnsi="Courier New" w:cs="Courier New"/>
+                <w:lang w:val="en-GB"/>
+              </w:rPr>
+              <w:t>Patent</w:t>
+            </w:r>
+            <w:r>
+              <w:rPr>
+                <w:lang w:val="en-GB"/>
+              </w:rPr>
+              <w:t xml:space="preserve">s and </w:t>
+            </w:r>
+            <w:r>
+              <w:rPr>
+                <w:rFonts w:ascii="Courier New" w:hAnsi="Courier New" w:cs="Courier New"/>
+                <w:lang w:val="en-GB"/>
+              </w:rPr>
+              <w:t>Webpage</w:t>
+            </w:r>
+            <w:r>
+              <w:rPr>
+                <w:lang w:val="en-GB"/>
+              </w:rPr>
+              <w:t xml:space="preserve">s. </w:t>
+            </w:r>
+            <w:r>
+              <w:rPr>
+                <w:color w:val="FF0000"/>
+                <w:lang w:val="en-GB"/>
+              </w:rPr>
+              <w:t>Need to discuss whether other additional types should be covered</w:t>
+            </w:r>
+            <w:r>
+              <w:rPr>
+                <w:lang w:val="en-GB"/>
+              </w:rPr>
+              <w:t xml:space="preserve">. It is related with </w:t>
+            </w:r>
+            <w:r>
+              <w:rPr>
+                <w:rFonts w:ascii="Courier New" w:hAnsi="Courier New" w:cs="Courier New"/>
+                <w:lang w:val="en-GB"/>
+              </w:rPr>
+              <w:t>Person</w:t>
+            </w:r>
+            <w:r>
+              <w:rPr>
+                <w:lang w:val="en-GB"/>
+              </w:rPr>
+              <w:t xml:space="preserve"> </w:t>
+            </w:r>
+            <w:r>
+              <w:rPr>
+                <w:lang w:val="en-GB"/>
+              </w:rPr>
+              <w:t xml:space="preserve">(property </w:t>
+            </w:r>
+            <w:proofErr w:type="spellStart"/>
+            <w:r>
+              <w:rPr>
+                <w:rFonts w:ascii="Courier New" w:hAnsi="Courier New" w:cs="Courier New"/>
+                <w:lang w:val="en-GB"/>
+              </w:rPr>
+              <w:t>isAuthoredBy</w:t>
+            </w:r>
+            <w:proofErr w:type="spellEnd"/>
+            <w:r>
+              <w:rPr>
+                <w:lang w:val="en-GB"/>
+              </w:rPr>
+              <w:t>)</w:t>
+            </w:r>
+            <w:r>
+              <w:rPr>
+                <w:lang w:val="en-GB"/>
+              </w:rPr>
+              <w:t xml:space="preserve">, i.e. </w:t>
+            </w:r>
+            <w:proofErr w:type="gramStart"/>
+            <w:r>
+              <w:rPr>
+                <w:rFonts w:ascii="Courier New" w:hAnsi="Courier New" w:cs="Courier New"/>
+                <w:lang w:val="en-GB"/>
+              </w:rPr>
+              <w:t>Researcher</w:t>
+            </w:r>
+            <w:proofErr w:type="gramEnd"/>
+            <w:r>
+              <w:rPr>
+                <w:lang w:val="en-GB"/>
+              </w:rPr>
+              <w:t xml:space="preserve"> which is a subclass, through </w:t>
+            </w:r>
+            <w:r>
+              <w:rPr>
+                <w:rFonts w:ascii="Courier New" w:hAnsi="Courier New" w:cs="Courier New"/>
+                <w:lang w:val="en-GB"/>
+              </w:rPr>
+              <w:t>Participation</w:t>
+            </w:r>
+            <w:r>
+              <w:rPr>
+                <w:lang w:val="en-GB"/>
+              </w:rPr>
+              <w:t xml:space="preserve">, which describes how is that person participation. </w:t>
+            </w:r>
+            <w:r>
+              <w:rPr>
+                <w:lang w:val="en-GB"/>
+              </w:rPr>
+              <w:t xml:space="preserve">It is also related to </w:t>
+            </w:r>
+            <w:r>
+              <w:rPr>
+                <w:rFonts w:ascii="Courier New" w:hAnsi="Courier New" w:cs="Courier New"/>
+                <w:lang w:val="en-GB"/>
+              </w:rPr>
+              <w:t>Project</w:t>
+            </w:r>
+            <w:r>
+              <w:rPr>
+                <w:lang w:val="en-GB"/>
+              </w:rPr>
+              <w:t xml:space="preserve"> (property </w:t>
+            </w:r>
+            <w:proofErr w:type="spellStart"/>
+            <w:r>
+              <w:rPr>
+                <w:rFonts w:ascii="Courier New" w:hAnsi="Courier New" w:cs="Courier New"/>
+                <w:lang w:val="en-GB"/>
+              </w:rPr>
+              <w:t>isResultOf</w:t>
+            </w:r>
+            <w:proofErr w:type="spellEnd"/>
+            <w:r>
+              <w:rPr>
+                <w:lang w:val="en-GB"/>
+              </w:rPr>
+              <w:t>)</w:t>
+            </w:r>
+          </w:p>
+        </w:tc>
+      </w:tr>
+      <w:tr>
+        <w:tc>
+          <w:tcPr>
+            <w:tcW w:w="849" w:type="pct"/>
+            <w:hideMark/>
+          </w:tcPr>
+          <w:p>
+            <w:pPr>
+              <w:spacing w:line="240" w:lineRule="auto"/>
+              <w:textAlignment w:val="baseline"/>
+              <w:rPr>
+                <w:rFonts w:cs="Open Sans"/>
+                <w:b/>
+                <w:szCs w:val="20"/>
+              </w:rPr>
+            </w:pPr>
+            <w:proofErr w:type="spellStart"/>
+            <w:r>
+              <w:rPr>
+                <w:rFonts w:ascii="Courier New" w:hAnsi="Courier New" w:cs="Courier New"/>
+                <w:b/>
+                <w:szCs w:val="20"/>
+              </w:rPr>
+              <w:t>Publication</w:t>
+            </w:r>
+            <w:proofErr w:type="spellEnd"/>
+          </w:p>
+          <w:p>
+            <w:pPr>
+              <w:spacing w:line="240" w:lineRule="auto"/>
+              <w:textAlignment w:val="baseline"/>
+              <w:rPr>
+                <w:rFonts w:cs="Open Sans"/>
+                <w:szCs w:val="20"/>
+              </w:rPr>
+            </w:pPr>
+            <w:r>
+              <w:rPr>
+                <w:rFonts w:cs="Open Sans"/>
+                <w:b/>
+                <w:szCs w:val="20"/>
+              </w:rPr>
+              <w:t>(</w:t>
+            </w:r>
+            <w:r>
+              <w:rPr>
+                <w:rFonts w:cs="Open Sans"/>
+                <w:szCs w:val="20"/>
+              </w:rPr>
+              <w:t>Publicación) </w:t>
+            </w:r>
+          </w:p>
+          <w:p>
+            <w:pPr>
+              <w:spacing w:line="240" w:lineRule="auto"/>
+              <w:textAlignment w:val="baseline"/>
+              <w:rPr>
+                <w:rFonts w:cs="Open Sans"/>
+                <w:szCs w:val="20"/>
+              </w:rPr>
+            </w:pPr>
+            <w:r>
+              <w:rPr>
+                <w:rFonts w:cs="Open Sans"/>
+                <w:szCs w:val="20"/>
+              </w:rPr>
+              <w:t> </w:t>
+            </w:r>
+          </w:p>
+        </w:tc>
+        <w:tc>
+          <w:tcPr>
+            <w:tcW w:w="2248" w:type="pct"/>
+            <w:hideMark/>
+          </w:tcPr>
+          <w:p>
+            <w:pPr>
+              <w:pStyle w:val="Listatablas"/>
+              <w:jc w:val="left"/>
+              <w:rPr>
+                <w:lang w:val="en-GB"/>
+              </w:rPr>
+            </w:pPr>
+            <w:r>
+              <w:rPr>
+                <w:lang w:val="en-GB"/>
+              </w:rPr>
+              <w:t xml:space="preserve">There is a set of objects related to publications that are defined as </w:t>
+            </w:r>
+            <w:r>
+              <w:rPr>
+                <w:lang w:val="en-GB"/>
+              </w:rPr>
+              <w:t xml:space="preserve">subclasses of </w:t>
+            </w:r>
+            <w:proofErr w:type="spellStart"/>
+            <w:r>
+              <w:rPr>
+                <w:rFonts w:ascii="Courier New" w:hAnsi="Courier New" w:cs="Courier New"/>
+                <w:lang w:val="en-GB"/>
+              </w:rPr>
+              <w:t>bibo:Collection</w:t>
+            </w:r>
+            <w:proofErr w:type="spellEnd"/>
+            <w:r>
+              <w:rPr>
+                <w:lang w:val="en-GB"/>
+              </w:rPr>
+              <w:t xml:space="preserve"> (</w:t>
+            </w:r>
+            <w:r>
+              <w:rPr>
+                <w:rFonts w:ascii="Courier New" w:hAnsi="Courier New" w:cs="Courier New"/>
+                <w:lang w:val="en-GB"/>
+              </w:rPr>
+              <w:t>Periodical</w:t>
+            </w:r>
+            <w:r>
+              <w:rPr>
+                <w:lang w:val="en-GB"/>
+              </w:rPr>
+              <w:t xml:space="preserve">, </w:t>
+            </w:r>
+            <w:r>
+              <w:rPr>
+                <w:rFonts w:ascii="Courier New" w:hAnsi="Courier New" w:cs="Courier New"/>
+                <w:lang w:val="en-GB"/>
+              </w:rPr>
+              <w:t>Journal</w:t>
+            </w:r>
+            <w:r>
+              <w:rPr>
+                <w:lang w:val="en-GB"/>
+              </w:rPr>
+              <w:t xml:space="preserve">, </w:t>
+            </w:r>
+            <w:r>
+              <w:rPr>
+                <w:rFonts w:ascii="Courier New" w:hAnsi="Courier New" w:cs="Courier New"/>
+                <w:lang w:val="en-GB"/>
+              </w:rPr>
+              <w:t>Magazine</w:t>
+            </w:r>
+            <w:r>
+              <w:rPr>
+                <w:lang w:val="en-GB"/>
+              </w:rPr>
+              <w:t>)</w:t>
+            </w:r>
+            <w:r>
+              <w:rPr>
+                <w:lang w:val="en-GB"/>
+              </w:rPr>
+              <w:t xml:space="preserve"> and </w:t>
+            </w:r>
+            <w:proofErr w:type="spellStart"/>
+            <w:r>
+              <w:rPr>
+                <w:rFonts w:ascii="Courier New" w:hAnsi="Courier New" w:cs="Courier New"/>
+                <w:lang w:val="en-GB"/>
+              </w:rPr>
+              <w:t>bibo:Document</w:t>
+            </w:r>
+            <w:proofErr w:type="spellEnd"/>
+            <w:r>
+              <w:rPr>
+                <w:lang w:val="en-GB"/>
+              </w:rPr>
+              <w:t xml:space="preserve"> </w:t>
+            </w:r>
+            <w:r>
+              <w:rPr>
+                <w:lang w:val="en-GB"/>
+              </w:rPr>
+              <w:t>(</w:t>
+            </w:r>
+            <w:r>
+              <w:rPr>
+                <w:rFonts w:ascii="Courier New" w:hAnsi="Courier New" w:cs="Courier New"/>
+                <w:lang w:val="en-GB"/>
+              </w:rPr>
+              <w:t>Article</w:t>
+            </w:r>
+            <w:r>
+              <w:rPr>
+                <w:lang w:val="en-GB"/>
+              </w:rPr>
+              <w:t xml:space="preserve">, </w:t>
+            </w:r>
+            <w:proofErr w:type="spellStart"/>
+            <w:r>
+              <w:rPr>
+                <w:rFonts w:ascii="Courier New" w:hAnsi="Courier New" w:cs="Courier New"/>
+                <w:lang w:val="en-GB"/>
+              </w:rPr>
+              <w:t>ConferencePaper</w:t>
+            </w:r>
+            <w:proofErr w:type="spellEnd"/>
+            <w:r>
+              <w:rPr>
+                <w:lang w:val="en-GB"/>
+              </w:rPr>
+              <w:t xml:space="preserve">, </w:t>
+            </w:r>
+            <w:proofErr w:type="spellStart"/>
+            <w:r>
+              <w:rPr>
+                <w:rFonts w:ascii="Courier New" w:hAnsi="Courier New" w:cs="Courier New"/>
+                <w:lang w:val="en-GB"/>
+              </w:rPr>
+              <w:lastRenderedPageBreak/>
+              <w:t>EditorialArticle</w:t>
+            </w:r>
+            <w:proofErr w:type="spellEnd"/>
+            <w:r>
+              <w:rPr>
+                <w:lang w:val="en-GB"/>
+              </w:rPr>
+              <w:t xml:space="preserve">, </w:t>
+            </w:r>
+            <w:r>
+              <w:rPr>
+                <w:rFonts w:ascii="Courier New" w:hAnsi="Courier New" w:cs="Courier New"/>
+                <w:lang w:val="en-GB"/>
+              </w:rPr>
+              <w:t>Book</w:t>
+            </w:r>
+            <w:r>
+              <w:rPr>
+                <w:lang w:val="en-GB"/>
+              </w:rPr>
+              <w:t xml:space="preserve">, </w:t>
+            </w:r>
+            <w:r>
+              <w:rPr>
+                <w:rFonts w:ascii="Courier New" w:hAnsi="Courier New" w:cs="Courier New"/>
+                <w:lang w:val="en-GB"/>
+              </w:rPr>
+              <w:t>Proceedings</w:t>
+            </w:r>
+            <w:r>
+              <w:rPr>
+                <w:lang w:val="en-GB"/>
+              </w:rPr>
+              <w:t xml:space="preserve">, </w:t>
+            </w:r>
+            <w:proofErr w:type="spellStart"/>
+            <w:r>
+              <w:rPr>
+                <w:rFonts w:ascii="Courier New" w:hAnsi="Courier New" w:cs="Courier New"/>
+                <w:lang w:val="en-GB"/>
+              </w:rPr>
+              <w:t>ConferencePaper</w:t>
+            </w:r>
+            <w:proofErr w:type="spellEnd"/>
+            <w:r>
+              <w:rPr>
+                <w:lang w:val="en-GB"/>
+              </w:rPr>
+              <w:t xml:space="preserve">, </w:t>
+            </w:r>
+            <w:r>
+              <w:rPr>
+                <w:rFonts w:ascii="Courier New" w:hAnsi="Courier New" w:cs="Courier New"/>
+                <w:lang w:val="en-GB"/>
+              </w:rPr>
+              <w:t>Chapter</w:t>
+            </w:r>
+            <w:r>
+              <w:rPr>
+                <w:lang w:val="en-GB"/>
+              </w:rPr>
+              <w:t xml:space="preserve">, </w:t>
+            </w:r>
+            <w:r>
+              <w:rPr>
+                <w:rFonts w:ascii="Courier New" w:hAnsi="Courier New" w:cs="Courier New"/>
+                <w:lang w:val="en-GB"/>
+              </w:rPr>
+              <w:t>Thesis</w:t>
+            </w:r>
+            <w:r>
+              <w:rPr>
+                <w:lang w:val="en-GB"/>
+              </w:rPr>
+              <w:t xml:space="preserve">) </w:t>
+            </w:r>
+            <w:r>
+              <w:rPr>
+                <w:lang w:val="en-GB"/>
+              </w:rPr>
+              <w:t xml:space="preserve">which describe </w:t>
+            </w:r>
+            <w:proofErr w:type="spellStart"/>
+            <w:r>
+              <w:rPr>
+                <w:rFonts w:ascii="Courier New" w:hAnsi="Courier New" w:cs="Courier New"/>
+                <w:lang w:val="en-GB"/>
+              </w:rPr>
+              <w:t>ResearchResult</w:t>
+            </w:r>
+            <w:proofErr w:type="spellEnd"/>
+            <w:r>
+              <w:rPr>
+                <w:lang w:val="en-GB"/>
+              </w:rPr>
+              <w:t xml:space="preserve"> associated to a publication. All these concepts are based on BIBO ontology. </w:t>
+            </w:r>
+          </w:p>
+        </w:tc>
+        <w:tc>
+          <w:tcPr>
+            <w:tcW w:w="472" w:type="pct"/>
+            <w:hideMark/>
+          </w:tcPr>
+          <w:p>
+            <w:pPr>
+              <w:spacing w:line="240" w:lineRule="auto"/>
+              <w:jc w:val="left"/>
+              <w:textAlignment w:val="baseline"/>
+              <w:rPr>
+                <w:rFonts w:cs="Open Sans"/>
+                <w:szCs w:val="20"/>
+              </w:rPr>
+            </w:pPr>
+            <w:proofErr w:type="spellStart"/>
+            <w:r>
+              <w:rPr>
+                <w:rFonts w:cs="Open Sans"/>
+                <w:szCs w:val="20"/>
+              </w:rPr>
+              <w:lastRenderedPageBreak/>
+              <w:t>Attribution</w:t>
+            </w:r>
+            <w:proofErr w:type="spellEnd"/>
+            <w:r>
+              <w:rPr>
+                <w:rFonts w:cs="Open Sans"/>
+                <w:szCs w:val="20"/>
+              </w:rPr>
+              <w:t xml:space="preserve"> 1.0 </w:t>
+            </w:r>
+            <w:proofErr w:type="spellStart"/>
+            <w:r>
+              <w:rPr>
+                <w:rFonts w:cs="Open Sans"/>
+                <w:szCs w:val="20"/>
+              </w:rPr>
+              <w:t>Generic</w:t>
+            </w:r>
+            <w:proofErr w:type="spellEnd"/>
+            <w:r>
+              <w:rPr>
+                <w:rFonts w:cs="Open Sans"/>
+                <w:szCs w:val="20"/>
+              </w:rPr>
+              <w:t xml:space="preserve"> (CC BY 1.0)</w:t>
+            </w:r>
+          </w:p>
+        </w:tc>
+        <w:tc>
+          <w:tcPr>
+            <w:tcW w:w="1432" w:type="pct"/>
+            <w:hideMark/>
+          </w:tcPr>
+          <w:p>
+            <w:pPr>
+              <w:pStyle w:val="Listatablas"/>
+              <w:jc w:val="left"/>
+              <w:rPr>
+                <w:lang w:val="en-GB"/>
+              </w:rPr>
+            </w:pPr>
+            <w:proofErr w:type="spellStart"/>
+            <w:r>
+              <w:rPr>
+                <w:rFonts w:ascii="Courier New" w:hAnsi="Courier New" w:cs="Courier New"/>
+                <w:lang w:val="en-GB"/>
+              </w:rPr>
+              <w:t>ResearchResult</w:t>
+            </w:r>
+            <w:proofErr w:type="spellEnd"/>
+            <w:r>
+              <w:rPr>
+                <w:lang w:val="en-GB"/>
+              </w:rPr>
+              <w:t xml:space="preserve"> objects related to p</w:t>
+            </w:r>
+            <w:r>
+              <w:rPr>
+                <w:lang w:val="en-GB"/>
+              </w:rPr>
+              <w:t xml:space="preserve">ublication concept are based on types defined by BIBO ontology. Currently, the </w:t>
+            </w:r>
+            <w:r>
+              <w:rPr>
+                <w:lang w:val="en-GB"/>
+              </w:rPr>
+              <w:lastRenderedPageBreak/>
+              <w:t xml:space="preserve">following set of publication-related entities are supported: </w:t>
+            </w:r>
+            <w:proofErr w:type="spellStart"/>
+            <w:r>
+              <w:rPr>
+                <w:lang w:val="en-GB"/>
+              </w:rPr>
+              <w:t>bibo</w:t>
+            </w:r>
+            <w:proofErr w:type="spellEnd"/>
+            <w:r>
+              <w:rPr>
+                <w:lang w:val="en-GB"/>
+              </w:rPr>
+              <w:t>:</w:t>
+            </w:r>
+            <w:r>
+              <w:rPr>
+                <w:rFonts w:ascii="Courier New" w:hAnsi="Courier New" w:cs="Courier New"/>
+                <w:lang w:val="en-GB"/>
+              </w:rPr>
+              <w:t xml:space="preserve"> </w:t>
+            </w:r>
+            <w:proofErr w:type="spellStart"/>
+            <w:proofErr w:type="gramStart"/>
+            <w:r>
+              <w:rPr>
+                <w:rFonts w:ascii="Courier New" w:hAnsi="Courier New" w:cs="Courier New"/>
+                <w:lang w:val="en-GB"/>
+              </w:rPr>
+              <w:t>bibo:Collection</w:t>
+            </w:r>
+            <w:proofErr w:type="spellEnd"/>
+            <w:proofErr w:type="gramEnd"/>
+            <w:r>
+              <w:rPr>
+                <w:lang w:val="en-GB"/>
+              </w:rPr>
+              <w:t xml:space="preserve"> (</w:t>
+            </w:r>
+            <w:r>
+              <w:rPr>
+                <w:rFonts w:ascii="Courier New" w:hAnsi="Courier New" w:cs="Courier New"/>
+                <w:lang w:val="en-GB"/>
+              </w:rPr>
+              <w:t>Periodical</w:t>
+            </w:r>
+            <w:r>
+              <w:rPr>
+                <w:lang w:val="en-GB"/>
+              </w:rPr>
+              <w:t xml:space="preserve">, </w:t>
+            </w:r>
+            <w:r>
+              <w:rPr>
+                <w:rFonts w:ascii="Courier New" w:hAnsi="Courier New" w:cs="Courier New"/>
+                <w:lang w:val="en-GB"/>
+              </w:rPr>
+              <w:t>Journal</w:t>
+            </w:r>
+            <w:r>
+              <w:rPr>
+                <w:lang w:val="en-GB"/>
+              </w:rPr>
+              <w:t xml:space="preserve">, </w:t>
+            </w:r>
+            <w:r>
+              <w:rPr>
+                <w:rFonts w:ascii="Courier New" w:hAnsi="Courier New" w:cs="Courier New"/>
+                <w:lang w:val="en-GB"/>
+              </w:rPr>
+              <w:t>Magazine</w:t>
+            </w:r>
+            <w:r>
+              <w:rPr>
+                <w:lang w:val="en-GB"/>
+              </w:rPr>
+              <w:t xml:space="preserve">) and </w:t>
+            </w:r>
+            <w:proofErr w:type="spellStart"/>
+            <w:r>
+              <w:rPr>
+                <w:rFonts w:ascii="Courier New" w:hAnsi="Courier New" w:cs="Courier New"/>
+                <w:lang w:val="en-GB"/>
+              </w:rPr>
+              <w:t>bibo:Document</w:t>
+            </w:r>
+            <w:proofErr w:type="spellEnd"/>
+            <w:r>
+              <w:rPr>
+                <w:lang w:val="en-GB"/>
+              </w:rPr>
+              <w:t xml:space="preserve"> (</w:t>
+            </w:r>
+            <w:r>
+              <w:rPr>
+                <w:rFonts w:ascii="Courier New" w:hAnsi="Courier New" w:cs="Courier New"/>
+                <w:lang w:val="en-GB"/>
+              </w:rPr>
+              <w:t>Article</w:t>
+            </w:r>
+            <w:r>
+              <w:rPr>
+                <w:lang w:val="en-GB"/>
+              </w:rPr>
+              <w:t xml:space="preserve">, </w:t>
+            </w:r>
+            <w:proofErr w:type="spellStart"/>
+            <w:r>
+              <w:rPr>
+                <w:rFonts w:ascii="Courier New" w:hAnsi="Courier New" w:cs="Courier New"/>
+                <w:lang w:val="en-GB"/>
+              </w:rPr>
+              <w:t>ConferencePaper</w:t>
+            </w:r>
+            <w:proofErr w:type="spellEnd"/>
+            <w:r>
+              <w:rPr>
+                <w:lang w:val="en-GB"/>
+              </w:rPr>
+              <w:t xml:space="preserve">, </w:t>
+            </w:r>
+            <w:proofErr w:type="spellStart"/>
+            <w:r>
+              <w:rPr>
+                <w:rFonts w:ascii="Courier New" w:hAnsi="Courier New" w:cs="Courier New"/>
+                <w:lang w:val="en-GB"/>
+              </w:rPr>
+              <w:t>EditorialArticle</w:t>
+            </w:r>
+            <w:proofErr w:type="spellEnd"/>
+            <w:r>
+              <w:rPr>
+                <w:lang w:val="en-GB"/>
+              </w:rPr>
+              <w:t xml:space="preserve">, </w:t>
+            </w:r>
+            <w:r>
+              <w:rPr>
+                <w:rFonts w:ascii="Courier New" w:hAnsi="Courier New" w:cs="Courier New"/>
+                <w:lang w:val="en-GB"/>
+              </w:rPr>
+              <w:t>Book</w:t>
+            </w:r>
+            <w:r>
+              <w:rPr>
+                <w:lang w:val="en-GB"/>
+              </w:rPr>
+              <w:t xml:space="preserve">, </w:t>
+            </w:r>
+            <w:r>
+              <w:rPr>
+                <w:rFonts w:ascii="Courier New" w:hAnsi="Courier New" w:cs="Courier New"/>
+                <w:lang w:val="en-GB"/>
+              </w:rPr>
+              <w:t>Proceedings</w:t>
+            </w:r>
+            <w:r>
+              <w:rPr>
+                <w:lang w:val="en-GB"/>
+              </w:rPr>
+              <w:t xml:space="preserve">, </w:t>
+            </w:r>
+            <w:proofErr w:type="spellStart"/>
+            <w:r>
+              <w:rPr>
+                <w:rFonts w:ascii="Courier New" w:hAnsi="Courier New" w:cs="Courier New"/>
+                <w:lang w:val="en-GB"/>
+              </w:rPr>
+              <w:t>ConferencePaper</w:t>
+            </w:r>
+            <w:proofErr w:type="spellEnd"/>
+            <w:r>
+              <w:rPr>
+                <w:lang w:val="en-GB"/>
+              </w:rPr>
+              <w:t xml:space="preserve">, </w:t>
+            </w:r>
+            <w:r>
+              <w:rPr>
+                <w:rFonts w:ascii="Courier New" w:hAnsi="Courier New" w:cs="Courier New"/>
+                <w:lang w:val="en-GB"/>
+              </w:rPr>
+              <w:t>Chapter</w:t>
+            </w:r>
+            <w:r>
+              <w:rPr>
+                <w:lang w:val="en-GB"/>
+              </w:rPr>
+              <w:t xml:space="preserve">, </w:t>
+            </w:r>
+            <w:r>
+              <w:rPr>
+                <w:rFonts w:ascii="Courier New" w:hAnsi="Courier New" w:cs="Courier New"/>
+                <w:lang w:val="en-GB"/>
+              </w:rPr>
+              <w:t>Thesis</w:t>
+            </w:r>
+            <w:r>
+              <w:rPr>
+                <w:lang w:val="en-GB"/>
+              </w:rPr>
+              <w:t>)</w:t>
+            </w:r>
+          </w:p>
+        </w:tc>
+      </w:tr>
+      <w:tr>
+        <w:tc>
+          <w:tcPr>
+            <w:tcW w:w="849" w:type="pct"/>
+            <w:hideMark/>
+          </w:tcPr>
+          <w:p>
+            <w:pPr>
+              <w:spacing w:line="240" w:lineRule="auto"/>
+              <w:textAlignment w:val="baseline"/>
+              <w:rPr>
+                <w:rFonts w:ascii="Courier New" w:hAnsi="Courier New" w:cs="Courier New"/>
+                <w:szCs w:val="20"/>
+              </w:rPr>
+            </w:pPr>
+            <w:proofErr w:type="spellStart"/>
+            <w:r>
+              <w:rPr>
+                <w:rFonts w:ascii="Courier New" w:hAnsi="Courier New" w:cs="Courier New"/>
+                <w:b/>
+                <w:szCs w:val="20"/>
+              </w:rPr>
+              <w:lastRenderedPageBreak/>
+              <w:t>Activity</w:t>
+            </w:r>
+            <w:proofErr w:type="spellEnd"/>
+            <w:r>
+              <w:rPr>
+                <w:rFonts w:ascii="Courier New" w:hAnsi="Courier New" w:cs="Courier New"/>
+                <w:szCs w:val="20"/>
+              </w:rPr>
+              <w:t> </w:t>
+            </w:r>
+          </w:p>
+          <w:p>
+            <w:pPr>
+              <w:spacing w:line="240" w:lineRule="auto"/>
+              <w:textAlignment w:val="baseline"/>
+              <w:rPr>
+                <w:rFonts w:ascii="Courier New" w:hAnsi="Courier New" w:cs="Courier New"/>
+                <w:szCs w:val="20"/>
+              </w:rPr>
+            </w:pPr>
+            <w:r>
+              <w:rPr>
+                <w:rFonts w:cs="Open Sans"/>
+                <w:szCs w:val="20"/>
+              </w:rPr>
+              <w:t>(Actividades académicas) </w:t>
+            </w:r>
+          </w:p>
+        </w:tc>
+        <w:tc>
+          <w:tcPr>
+            <w:tcW w:w="2248" w:type="pct"/>
             <w:hideMark/>
           </w:tcPr>
           <w:p>
@@ -2273,21 +4052,104 @@
               <w:jc w:val="left"/>
             </w:pPr>
             <w:r>
-              <w:t>Se extenderá SWRC o CERIF con información sobre gastos. Un posible nombre para esta ontología sería: SWRC-PE (SWRC </w:t>
+              <w:rPr>
+                <w:lang w:val="en-GB"/>
+              </w:rPr>
+              <w:t xml:space="preserve">Based on </w:t>
             </w:r>
             <w:proofErr w:type="spellStart"/>
-            <w:r>
-              <w:t>ProjectExpense</w:t>
+            <w:proofErr w:type="gramStart"/>
+            <w:r>
+              <w:rPr>
+                <w:lang w:val="en-GB"/>
+              </w:rPr>
+              <w:t>cerif:Event</w:t>
             </w:r>
             <w:proofErr w:type="spellEnd"/>
-            <w:r>
-              <w:t>) </w:t>
-            </w:r>
+            <w:proofErr w:type="gramEnd"/>
+            <w:r>
+              <w:rPr>
+                <w:lang w:val="en-GB"/>
+              </w:rPr>
+              <w:t xml:space="preserve"> en</w:t>
+            </w:r>
+            <w:r>
+              <w:rPr>
+                <w:lang w:val="en-GB"/>
+              </w:rPr>
+              <w:t xml:space="preserve">tity. It encompasses all the </w:t>
+            </w:r>
+            <w:proofErr w:type="spellStart"/>
+            <w:proofErr w:type="gramStart"/>
+            <w:r>
+              <w:rPr>
+                <w:lang w:val="en-GB"/>
+              </w:rPr>
+              <w:t>cerif:Event</w:t>
+            </w:r>
+            <w:r>
+              <w:rPr>
+                <w:lang w:val="en-GB"/>
+              </w:rPr>
+              <w:t>’s</w:t>
+            </w:r>
+            <w:proofErr w:type="spellEnd"/>
+            <w:proofErr w:type="gramEnd"/>
+            <w:r>
+              <w:rPr>
+                <w:lang w:val="en-GB"/>
+              </w:rPr>
+              <w:t xml:space="preserve"> </w:t>
+            </w:r>
+            <w:r>
+              <w:rPr>
+                <w:lang w:val="en-GB"/>
+              </w:rPr>
+              <w:t xml:space="preserve">data properties (type (free or pay), </w:t>
+            </w:r>
+            <w:proofErr w:type="spellStart"/>
+            <w:r>
+              <w:rPr>
+                <w:lang w:val="en-GB"/>
+              </w:rPr>
+              <w:t>TimeInterval</w:t>
+            </w:r>
+            <w:proofErr w:type="spellEnd"/>
+            <w:r>
+              <w:rPr>
+                <w:lang w:val="en-GB"/>
+              </w:rPr>
+              <w:t xml:space="preserve"> and </w:t>
+            </w:r>
+            <w:proofErr w:type="spellStart"/>
+            <w:r>
+              <w:rPr>
+                <w:lang w:val="en-GB"/>
+              </w:rPr>
+              <w:t>GeographicalScope</w:t>
+            </w:r>
+            <w:proofErr w:type="spellEnd"/>
+            <w:r>
+              <w:rPr>
+                <w:lang w:val="en-GB"/>
+              </w:rPr>
+              <w:t xml:space="preserve">). However, given that time and location are modelled differently in ROH, it is a new entity, namely </w:t>
+            </w:r>
+            <w:proofErr w:type="spellStart"/>
+            <w:proofErr w:type="gramStart"/>
+            <w:r>
+              <w:rPr>
+                <w:lang w:val="en-GB"/>
+              </w:rPr>
+              <w:t>roh:Activity</w:t>
+            </w:r>
+            <w:proofErr w:type="spellEnd"/>
+            <w:proofErr w:type="gramEnd"/>
           </w:p>
         </w:tc>
         <w:tc>
           <w:tcPr>
-            <w:tcW w:w="469" w:type="pct"/>
+            <w:tcW w:w="472" w:type="pct"/>
             <w:hideMark/>
           </w:tcPr>
           <w:p>
@@ -2300,12 +4162,257 @@
                 <w:szCs w:val="20"/>
               </w:rPr>
             </w:pPr>
-            <w:r>
-              <w:rPr>
-                <w:rFonts w:cs="Open Sans"/>
-                <w:szCs w:val="20"/>
-              </w:rPr>
-              <w:t>Modalidad de gasto </w:t>
+            <w:proofErr w:type="spellStart"/>
+            <w:r>
+              <w:rPr>
+                <w:rFonts w:cs="Open Sans"/>
+                <w:szCs w:val="20"/>
+              </w:rPr>
+              <w:t>Creative</w:t>
+            </w:r>
+            <w:proofErr w:type="spellEnd"/>
+            <w:r>
+              <w:rPr>
+                <w:rFonts w:cs="Open Sans"/>
+                <w:szCs w:val="20"/>
+              </w:rPr>
+              <w:t xml:space="preserve"> </w:t>
+            </w:r>
+            <w:proofErr w:type="spellStart"/>
+            <w:r>
+              <w:rPr>
+                <w:rFonts w:cs="Open Sans"/>
+                <w:szCs w:val="20"/>
+              </w:rPr>
+              <w:t>Commons</w:t>
+            </w:r>
+            <w:proofErr w:type="spellEnd"/>
+            <w:r>
+              <w:rPr>
+                <w:rFonts w:cs="Open Sans"/>
+                <w:szCs w:val="20"/>
+              </w:rPr>
+              <w:t xml:space="preserve"> </w:t>
+            </w:r>
+            <w:proofErr w:type="spellStart"/>
+            <w:r>
+              <w:rPr>
+                <w:rFonts w:cs="Open Sans"/>
+                <w:szCs w:val="20"/>
+              </w:rPr>
+              <w:t>Attribution</w:t>
+            </w:r>
+            <w:proofErr w:type="spellEnd"/>
+            <w:r>
+              <w:rPr>
+                <w:rFonts w:cs="Open Sans"/>
+                <w:szCs w:val="20"/>
+              </w:rPr>
+              <w:t xml:space="preserve"> License </w:t>
+            </w:r>
+            <w:r>
+              <w:rPr>
+                <w:rFonts w:cs="Open Sans"/>
+                <w:szCs w:val="20"/>
+              </w:rPr>
+              <w:t>4</w:t>
+            </w:r>
+            <w:r>
+              <w:rPr>
+                <w:rFonts w:cs="Open Sans"/>
+                <w:szCs w:val="20"/>
+              </w:rPr>
+              <w:t>.0</w:t>
+            </w:r>
+            <w:r>
+              <w:rPr>
+                <w:rFonts w:cs="Open Sans"/>
+                <w:szCs w:val="20"/>
+              </w:rPr>
+              <w:t> </w:t>
+            </w:r>
+          </w:p>
+        </w:tc>
+        <w:tc>
+          <w:tcPr>
+            <w:tcW w:w="1432" w:type="pct"/>
+            <w:hideMark/>
+          </w:tcPr>
+          <w:p>
+            <w:pPr>
+              <w:pStyle w:val="Listatablas"/>
+              <w:rPr>
+                <w:lang w:val="en-GB"/>
+              </w:rPr>
+            </w:pPr>
+            <w:r>
+              <w:rPr>
+                <w:lang w:val="en-GB"/>
+              </w:rPr>
+              <w:t xml:space="preserve">An Activity </w:t>
+            </w:r>
+            <w:r>
+              <w:rPr>
+                <w:lang w:val="en-GB"/>
+              </w:rPr>
+              <w:t xml:space="preserve">is participated </w:t>
+            </w:r>
+            <w:r>
+              <w:rPr>
+                <w:lang w:val="en-GB"/>
+              </w:rPr>
+              <w:t xml:space="preserve">by Persons, each activity is usually linked to a Project and causes a </w:t>
+            </w:r>
+            <w:proofErr w:type="spellStart"/>
+            <w:r>
+              <w:rPr>
+                <w:lang w:val="en-GB"/>
+              </w:rPr>
+              <w:t>ProjectExpense</w:t>
+            </w:r>
+            <w:proofErr w:type="spellEnd"/>
+            <w:r>
+              <w:rPr>
+                <w:lang w:val="en-GB"/>
+              </w:rPr>
+              <w:t xml:space="preserve">. The </w:t>
+            </w:r>
+            <w:proofErr w:type="spellStart"/>
+            <w:r>
+              <w:rPr>
+                <w:lang w:val="en-GB"/>
+              </w:rPr>
+              <w:t>activityType</w:t>
+            </w:r>
+            <w:proofErr w:type="spellEnd"/>
+            <w:r>
+              <w:rPr>
+                <w:lang w:val="en-GB"/>
+              </w:rPr>
+              <w:t xml:space="preserve"> data property defines categories: CONFERENCE, PLACEMENT, THESIS, VIVA. </w:t>
+            </w:r>
+            <w:r>
+              <w:rPr>
+                <w:color w:val="FF0000"/>
+                <w:lang w:val="en-GB"/>
+              </w:rPr>
+              <w:t xml:space="preserve">More to </w:t>
+            </w:r>
+            <w:proofErr w:type="spellStart"/>
+            <w:r>
+              <w:rPr>
+                <w:color w:val="FF0000"/>
+                <w:lang w:val="en-GB"/>
+              </w:rPr>
+              <w:t>to</w:t>
+            </w:r>
+            <w:proofErr w:type="spellEnd"/>
+            <w:r>
+              <w:rPr>
+                <w:color w:val="FF0000"/>
+                <w:lang w:val="en-GB"/>
+              </w:rPr>
+              <w:t xml:space="preserve"> be defined</w:t>
+            </w:r>
+            <w:r>
+              <w:rPr>
+                <w:lang w:val="en-GB"/>
+              </w:rPr>
+              <w:t>.</w:t>
+            </w:r>
+          </w:p>
+        </w:tc>
+      </w:tr>
+      <w:tr>
+        <w:tc>
+          <w:tcPr>
+            <w:tcW w:w="849" w:type="pct"/>
+            <w:hideMark/>
+          </w:tcPr>
+          <w:p>
+            <w:pPr>
+              <w:spacing w:line="240" w:lineRule="auto"/>
+              <w:textAlignment w:val="baseline"/>
+              <w:rPr>
+                <w:rFonts w:cs="Open Sans"/>
+                <w:szCs w:val="20"/>
+              </w:rPr>
+            </w:pPr>
+            <w:proofErr w:type="spellStart"/>
+            <w:r>
+              <w:rPr>
+                <w:rFonts w:ascii="Courier New" w:hAnsi="Courier New" w:cs="Courier New"/>
+                <w:b/>
+                <w:szCs w:val="20"/>
+              </w:rPr>
+              <w:t>Placement</w:t>
+            </w:r>
+            <w:proofErr w:type="spellEnd"/>
+            <w:r>
+              <w:rPr>
+                <w:rFonts w:ascii="Courier New" w:hAnsi="Courier New" w:cs="Courier New"/>
+                <w:b/>
+                <w:bCs/>
+                <w:szCs w:val="20"/>
+              </w:rPr>
+              <w:t> </w:t>
+            </w:r>
+            <w:r>
+              <w:rPr>
+                <w:rFonts w:cs="Open Sans"/>
+                <w:szCs w:val="20"/>
+              </w:rPr>
+              <w:t>(Estancia) </w:t>
+            </w:r>
+          </w:p>
+        </w:tc>
+        <w:tc>
+          <w:tcPr>
+            <w:tcW w:w="2248" w:type="pct"/>
+            <w:hideMark/>
+          </w:tcPr>
+          <w:p>
+            <w:pPr>
+              <w:pStyle w:val="Listatablas"/>
+              <w:jc w:val="left"/>
+              <w:rPr>
+                <w:lang w:val="en-GB"/>
+              </w:rPr>
+            </w:pPr>
+            <w:r>
+              <w:rPr>
+                <w:lang w:val="en-GB"/>
+              </w:rPr>
+              <w:t>It is modelled within A</w:t>
+            </w:r>
+            <w:r>
+              <w:rPr>
+                <w:lang w:val="en-GB"/>
+              </w:rPr>
+              <w:t xml:space="preserve">ctivity. No new entity has been created so far. </w:t>
+            </w:r>
+            <w:r>
+              <w:rPr>
+                <w:color w:val="FF0000"/>
+                <w:lang w:val="en-GB"/>
+              </w:rPr>
+              <w:t xml:space="preserve">Should the placement need to gather extra </w:t>
+            </w:r>
+            <w:proofErr w:type="spellStart"/>
+            <w:r>
+              <w:rPr>
+                <w:color w:val="FF0000"/>
+                <w:lang w:val="en-GB"/>
+              </w:rPr>
+              <w:t>metada</w:t>
+            </w:r>
+            <w:proofErr w:type="spellEnd"/>
+            <w:r>
+              <w:rPr>
+                <w:color w:val="FF0000"/>
+                <w:lang w:val="en-GB"/>
+              </w:rPr>
+              <w:t xml:space="preserve"> such as director of placement and others then we should create a subclass. </w:t>
             </w:r>
           </w:p>
           <w:p>
@@ -2323,9 +4430,15 @@
                 <w:rFonts w:cs="Open Sans"/>
                 <w:szCs w:val="20"/>
               </w:rPr>
-              <w:t>Cantidad </w:t>
+              <w:t> </w:t>
             </w:r>
           </w:p>
+        </w:tc>
+        <w:tc>
+          <w:tcPr>
+            <w:tcW w:w="472" w:type="pct"/>
+            <w:hideMark/>
+          </w:tcPr>
           <w:p>
             <w:pPr>
               <w:spacing w:line="240" w:lineRule="auto"/>
@@ -2336,42 +4449,68 @@
                 <w:szCs w:val="20"/>
               </w:rPr>
             </w:pPr>
-            <w:r>
-              <w:rPr>
-                <w:rFonts w:cs="Open Sans"/>
-                <w:szCs w:val="20"/>
-              </w:rPr>
-              <w:t>Fecha </w:t>
-            </w:r>
-          </w:p>
-          <w:p>
-            <w:pPr>
-              <w:spacing w:line="240" w:lineRule="auto"/>
-              <w:jc w:val="left"/>
-              <w:textAlignment w:val="baseline"/>
-              <w:rPr>
-                <w:rFonts w:cs="Open Sans"/>
-                <w:szCs w:val="20"/>
-              </w:rPr>
-            </w:pPr>
-            <w:r>
-              <w:rPr>
-                <w:rFonts w:cs="Open Sans"/>
-                <w:szCs w:val="20"/>
-              </w:rPr>
-              <w:t>Concepto </w:t>
-            </w:r>
-          </w:p>
-          <w:p>
-            <w:pPr>
-              <w:spacing w:line="240" w:lineRule="auto"/>
-              <w:jc w:val="left"/>
-              <w:textAlignment w:val="baseline"/>
-              <w:rPr>
-                <w:rFonts w:cs="Open Sans"/>
-                <w:szCs w:val="20"/>
-              </w:rPr>
-            </w:pPr>
+            <w:proofErr w:type="spellStart"/>
+            <w:r>
+              <w:rPr>
+                <w:rFonts w:cs="Open Sans"/>
+                <w:szCs w:val="20"/>
+              </w:rPr>
+              <w:t>Creative</w:t>
+            </w:r>
+            <w:proofErr w:type="spellEnd"/>
+            <w:r>
+              <w:rPr>
+                <w:rFonts w:cs="Open Sans"/>
+                <w:szCs w:val="20"/>
+              </w:rPr>
+              <w:t xml:space="preserve"> </w:t>
+            </w:r>
+            <w:proofErr w:type="spellStart"/>
+            <w:r>
+              <w:rPr>
+                <w:rFonts w:cs="Open Sans"/>
+                <w:szCs w:val="20"/>
+              </w:rPr>
+              <w:t>Commons</w:t>
+            </w:r>
+            <w:proofErr w:type="spellEnd"/>
+            <w:r>
+              <w:rPr>
+                <w:rFonts w:cs="Open Sans"/>
+                <w:szCs w:val="20"/>
+              </w:rPr>
+              <w:t xml:space="preserve"> </w:t>
+            </w:r>
+            <w:proofErr w:type="spellStart"/>
+            <w:r>
+              <w:rPr>
+                <w:rFonts w:cs="Open Sans"/>
+                <w:szCs w:val="20"/>
+              </w:rPr>
+              <w:t>Attribution</w:t>
+            </w:r>
+            <w:proofErr w:type="spellEnd"/>
+            <w:r>
+              <w:rPr>
+                <w:rFonts w:cs="Open Sans"/>
+                <w:szCs w:val="20"/>
+              </w:rPr>
+              <w:t xml:space="preserve"> License </w:t>
+            </w:r>
+            <w:r>
+              <w:rPr>
+                <w:rFonts w:cs="Open Sans"/>
+                <w:szCs w:val="20"/>
+              </w:rPr>
+              <w:t>4</w:t>
+            </w:r>
+            <w:r>
+              <w:rPr>
+                <w:rFonts w:cs="Open Sans"/>
+                <w:szCs w:val="20"/>
+              </w:rPr>
+              <w:t>.0</w:t>
+            </w:r>
             <w:r>
               <w:rPr>
                 <w:rFonts w:cs="Open Sans"/>
@@ -2383,51 +4522,39 @@
         </w:tc>
         <w:tc>
           <w:tcPr>
-            <w:tcW w:w="2212" w:type="pct"/>
+            <w:tcW w:w="1432" w:type="pct"/>
             <w:hideMark/>
           </w:tcPr>
           <w:p>
             <w:pPr>
               <w:pStyle w:val="Listatablas"/>
+              <w:rPr>
+                <w:lang w:val="en-GB"/>
+              </w:rPr>
             </w:pPr>
             <w:r>
-              <w:t>Un </w:t>
-            </w:r>
-            <w:proofErr w:type="spellStart"/>
-            <w:r>
-              <w:t>ProjectExpense</w:t>
-            </w:r>
-            <w:proofErr w:type="spellEnd"/>
-            <w:r>
-              <w:t> es realizado por un </w:t>
-            </w:r>
-            <w:proofErr w:type="spellStart"/>
-            <w:r>
-              <w:t>Researcher</w:t>
-            </w:r>
-            <w:proofErr w:type="spellEnd"/>
-            <w:r>
-              <w:t> (por defecto el investigador principal) a cargo de un Project, que indirectamente lo liga a una financiación, entendido como un conjunto de </w:t>
-            </w:r>
-            <w:proofErr w:type="spellStart"/>
-            <w:r>
-              <w:t>FundingAmounts</w:t>
-            </w:r>
-            <w:proofErr w:type="spellEnd"/>
-            <w:r>
-              <w:t xml:space="preserve">. Los tipos de gastos considerados son: Gastos de personal, Subcontratación, Viajes, Equipamiento, Infraestructura de investigación y Otros bienes y servicios. Importante que la imputación de </w:t>
-            </w:r>
-            <w:r>
-              <w:lastRenderedPageBreak/>
-              <w:t xml:space="preserve">horas a proyectos puede implicar inclusión de partes de horas. Algunos gastos de acuerdo con Gestión Financiera de la Universidad deberían estar vinculados a Proveedores, un tipo especial de </w:t>
-            </w:r>
-            <w:proofErr w:type="spellStart"/>
-            <w:r>
-              <w:t>Organization</w:t>
-            </w:r>
-            <w:proofErr w:type="spellEnd"/>
-            <w:r>
-              <w:t>.    </w:t>
+              <w:rPr>
+                <w:lang w:val="en-GB"/>
+              </w:rPr>
+              <w:t>A Placement is an A</w:t>
+            </w:r>
+            <w:r>
+              <w:rPr>
+                <w:lang w:val="en-GB"/>
+              </w:rPr>
+              <w:t xml:space="preserve">ctivity which may have some extra data, apart from the standard </w:t>
+            </w:r>
+            <w:r>
+              <w:rPr>
+                <w:lang w:val="en-GB"/>
+              </w:rPr>
+              <w:t>properties of an Activity i.e. time range, location scope and type.</w:t>
+            </w:r>
+            <w:r>
+              <w:rPr>
+                <w:lang w:val="en-GB"/>
+              </w:rPr>
+              <w:t> </w:t>
             </w:r>
           </w:p>
         </w:tc>
@@ -2435,7 +4562,7 @@
       <w:tr>
         <w:tc>
           <w:tcPr>
-            <w:tcW w:w="557" w:type="pct"/>
+            <w:tcW w:w="849" w:type="pct"/>
             <w:hideMark/>
           </w:tcPr>
           <w:p>
@@ -2443,7 +4570,7 @@
               <w:spacing w:line="240" w:lineRule="auto"/>
               <w:textAlignment w:val="baseline"/>
               <w:rPr>
-                <w:rFonts w:ascii="Courier New" w:hAnsi="Courier New" w:cs="Courier New"/>
+                <w:rFonts w:cs="Open Sans"/>
                 <w:szCs w:val="20"/>
               </w:rPr>
             </w:pPr>
@@ -2454,24 +4581,48 @@
                 <w:b/>
                 <w:szCs w:val="20"/>
               </w:rPr>
-              <w:lastRenderedPageBreak/>
-              <w:t>ResearchResult</w:t>
+              <w:t>Infrastructure</w:t>
             </w:r>
             <w:proofErr w:type="spellEnd"/>
-            <w:r>
-              <w:rPr>
-                <w:rFonts w:ascii="Courier New" w:hAnsi="Courier New" w:cs="Courier New"/>
-                <w:b/>
-                <w:szCs w:val="20"/>
-              </w:rPr>
-              <w:t>  </w:t>
+          </w:p>
+          <w:p>
+            <w:pPr>
+              <w:spacing w:line="240" w:lineRule="auto"/>
+              <w:textAlignment w:val="baseline"/>
+              <w:rPr>
+                <w:rFonts w:cs="Open Sans"/>
+                <w:szCs w:val="20"/>
+              </w:rPr>
+            </w:pPr>
+            <w:r>
+              <w:rPr>
+                <w:rFonts w:cs="Open Sans"/>
+                <w:szCs w:val="20"/>
+              </w:rPr>
+              <w:t>(infraestructura) </w:t>
+            </w:r>
+          </w:p>
+          <w:p>
+            <w:pPr>
+              <w:spacing w:line="240" w:lineRule="auto"/>
+              <w:textAlignment w:val="baseline"/>
+              <w:rPr>
+                <w:rFonts w:cs="Open Sans"/>
+                <w:szCs w:val="20"/>
+              </w:rPr>
+            </w:pPr>
+            <w:r>
+              <w:rPr>
+                <w:rFonts w:cs="Open Sans"/>
+                <w:szCs w:val="20"/>
+              </w:rPr>
+              <w:t> </w:t>
             </w:r>
           </w:p>
         </w:tc>
         <w:tc>
           <w:tcPr>
-            <w:tcW w:w="1763" w:type="pct"/>
-            <w:gridSpan w:val="2"/>
+            <w:tcW w:w="2248" w:type="pct"/>
             <w:hideMark/>
           </w:tcPr>
           <w:p>
@@ -2479,23 +4630,79 @@
               <w:pStyle w:val="Listatablas"/>
               <w:jc w:val="left"/>
             </w:pPr>
-            <w:r>
-              <w:t>Tanto SWRC como CERIF modelan resultados de investigacion, CERIF es más exhaustivo, por lo que se usarán propiedades de CERIF en extensión a realizar sobre SWRF.  </w:t>
-            </w:r>
-          </w:p>
-          <w:p>
-            <w:pPr>
-              <w:pStyle w:val="Listatablas"/>
-              <w:jc w:val="left"/>
-            </w:pPr>
-            <w:r>
-              <w:t>Se considerará la ontología BIBO para el modelado del tipo de resultado de investigación Patente.</w:t>
+            <w:proofErr w:type="spellStart"/>
+            <w:r>
+              <w:rPr>
+                <w:color w:val="FF0000"/>
+              </w:rPr>
+              <w:t>Not</w:t>
+            </w:r>
+            <w:proofErr w:type="spellEnd"/>
+            <w:r>
+              <w:rPr>
+                <w:color w:val="FF0000"/>
+              </w:rPr>
+              <w:t xml:space="preserve"> </w:t>
+            </w:r>
+            <w:proofErr w:type="spellStart"/>
+            <w:r>
+              <w:rPr>
+                <w:color w:val="FF0000"/>
+              </w:rPr>
+              <w:t>modeled</w:t>
+            </w:r>
+            <w:proofErr w:type="spellEnd"/>
+            <w:r>
+              <w:rPr>
+                <w:color w:val="FF0000"/>
+              </w:rPr>
+              <w:t xml:space="preserve"> </w:t>
+            </w:r>
+            <w:proofErr w:type="spellStart"/>
+            <w:r>
+              <w:rPr>
+                <w:color w:val="FF0000"/>
+              </w:rPr>
+              <w:t>yet</w:t>
+            </w:r>
+            <w:proofErr w:type="spellEnd"/>
+            <w:r>
+              <w:t xml:space="preserve">. </w:t>
+            </w:r>
+            <w:r>
+              <w:t>Modelado por </w:t>
+            </w:r>
+            <w:proofErr w:type="spellStart"/>
+            <w:proofErr w:type="gramStart"/>
+            <w:r>
+              <w:t>cerif:InfrastructureEntity</w:t>
+            </w:r>
+            <w:proofErr w:type="spellEnd"/>
+            <w:proofErr w:type="gramEnd"/>
+            <w:r>
+              <w:t>, refiriendo a conceptos dependientes como </w:t>
+            </w:r>
+            <w:proofErr w:type="spellStart"/>
+            <w:r>
+              <w:t>cerif:Equipment</w:t>
+            </w:r>
+            <w:proofErr w:type="spellEnd"/>
+            <w:r>
+              <w:t> o </w:t>
+            </w:r>
+            <w:proofErr w:type="spellStart"/>
+            <w:r>
+              <w:t>cerif:Facility</w:t>
+            </w:r>
+            <w:proofErr w:type="spellEnd"/>
+            <w:r>
+              <w:t> </w:t>
             </w:r>
           </w:p>
         </w:tc>
         <w:tc>
           <w:tcPr>
-            <w:tcW w:w="469" w:type="pct"/>
+            <w:tcW w:w="472" w:type="pct"/>
             <w:hideMark/>
           </w:tcPr>
           <w:p>
@@ -2513,7 +4720,7 @@
                 <w:rFonts w:cs="Open Sans"/>
                 <w:szCs w:val="20"/>
               </w:rPr>
-              <w:t>ID </w:t>
+              <w:t>ID  </w:t>
             </w:r>
           </w:p>
           <w:p>
@@ -2531,7 +4738,7 @@
                 <w:rFonts w:cs="Open Sans"/>
                 <w:szCs w:val="20"/>
               </w:rPr>
-              <w:t>Tipo resultado </w:t>
+              <w:t>Nombre </w:t>
             </w:r>
           </w:p>
           <w:p>
@@ -2549,7 +4756,7 @@
                 <w:rFonts w:cs="Open Sans"/>
                 <w:szCs w:val="20"/>
               </w:rPr>
-              <w:t>Repositorio </w:t>
+              <w:t>Descripción  </w:t>
             </w:r>
           </w:p>
           <w:p>
@@ -2567,7 +4774,7 @@
                 <w:rFonts w:cs="Open Sans"/>
                 <w:szCs w:val="20"/>
               </w:rPr>
-              <w:t>Fecha </w:t>
+              <w:t>Tipo </w:t>
             </w:r>
           </w:p>
           <w:p>
@@ -2580,21 +4787,12 @@
                 <w:szCs w:val="20"/>
               </w:rPr>
             </w:pPr>
-            <w:proofErr w:type="spellStart"/>
-            <w:r>
-              <w:rPr>
-                <w:rFonts w:cs="Open Sans"/>
-                <w:szCs w:val="20"/>
-              </w:rPr>
-              <w:t>Keywords</w:t>
-            </w:r>
-            <w:proofErr w:type="spellEnd"/>
-            <w:r>
-              <w:rPr>
-                <w:rFonts w:cs="Open Sans"/>
-                <w:szCs w:val="20"/>
-              </w:rPr>
-              <w:t> </w:t>
+            <w:r>
+              <w:rPr>
+                <w:rFonts w:cs="Open Sans"/>
+                <w:szCs w:val="20"/>
+              </w:rPr>
+              <w:t>Lugar </w:t>
             </w:r>
           </w:p>
           <w:p>
@@ -2612,49 +4810,13 @@
                 <w:rFonts w:cs="Open Sans"/>
                 <w:szCs w:val="20"/>
               </w:rPr>
-              <w:t>Licencia </w:t>
-            </w:r>
-          </w:p>
-          <w:p>
-            <w:pPr>
-              <w:spacing w:line="240" w:lineRule="auto"/>
-              <w:jc w:val="left"/>
-              <w:textAlignment w:val="baseline"/>
-              <w:rPr>
-                <w:rFonts w:cs="Open Sans"/>
-                <w:szCs w:val="20"/>
-              </w:rPr>
-            </w:pPr>
-            <w:r>
-              <w:rPr>
-                <w:rFonts w:cs="Open Sans"/>
-                <w:szCs w:val="20"/>
-              </w:rPr>
-              <w:t>Versión </w:t>
-            </w:r>
-          </w:p>
-          <w:p>
-            <w:pPr>
-              <w:spacing w:line="240" w:lineRule="auto"/>
-              <w:jc w:val="left"/>
-              <w:textAlignment w:val="baseline"/>
-              <w:rPr>
-                <w:rFonts w:cs="Open Sans"/>
-                <w:szCs w:val="20"/>
-              </w:rPr>
-            </w:pPr>
-            <w:r>
-              <w:rPr>
-                <w:rFonts w:cs="Open Sans"/>
-                <w:szCs w:val="20"/>
-              </w:rPr>
               <w:t> </w:t>
             </w:r>
           </w:p>
         </w:tc>
         <w:tc>
           <w:tcPr>
-            <w:tcW w:w="2212" w:type="pct"/>
+            <w:tcW w:w="1432" w:type="pct"/>
             <w:hideMark/>
           </w:tcPr>
           <w:p>
@@ -2662,31 +4824,31 @@
               <w:pStyle w:val="Listatablas"/>
             </w:pPr>
             <w:r>
-              <w:t>Un </w:t>
+              <w:t>Una </w:t>
             </w:r>
             <w:proofErr w:type="spellStart"/>
             <w:r>
-              <w:t>ResearchResult</w:t>
+              <w:t>Infrastructure</w:t>
             </w:r>
             <w:proofErr w:type="spellEnd"/>
             <w:r>
-              <w:t> es generado por a uno o varios </w:t>
+              <w:t> pertenece a una </w:t>
             </w:r>
             <w:proofErr w:type="spellStart"/>
             <w:r>
-              <w:t>Researchers</w:t>
+              <w:t>Organization</w:t>
             </w:r>
             <w:proofErr w:type="spellEnd"/>
             <w:r>
-              <w:t> que trabajan en uno o varios Projects que normalmente tienen asociado uno o varios </w:t>
+              <w:t> y en ocasiones está financiada por un </w:t>
             </w:r>
             <w:proofErr w:type="spellStart"/>
             <w:r>
-              <w:t>Fundings</w:t>
+              <w:t>Funding</w:t>
             </w:r>
             <w:proofErr w:type="spellEnd"/>
             <w:r>
-              <w:t>.  </w:t>
+              <w:t>. </w:t>
             </w:r>
           </w:p>
         </w:tc>
@@ -2694,7 +4856,7 @@
       <w:tr>
         <w:tc>
           <w:tcPr>
-            <w:tcW w:w="557" w:type="pct"/>
+            <w:tcW w:w="849" w:type="pct"/>
             <w:hideMark/>
           </w:tcPr>
           <w:p>
@@ -2704,7 +4866,9 @@
               <w:rPr>
                 <w:rFonts w:cs="Open Sans"/>
                 <w:b/>
-                <w:szCs w:val="20"/>
+                <w:bCs/>
+                <w:szCs w:val="20"/>
+                <w:lang w:val="en-GB"/>
               </w:rPr>
             </w:pPr>
             <w:proofErr w:type="spellStart"/>
@@ -2713,10 +4877,22 @@
                 <w:rFonts w:ascii="Courier New" w:hAnsi="Courier New" w:cs="Courier New"/>
                 <w:b/>
                 <w:szCs w:val="20"/>
-              </w:rPr>
-              <w:t>Publication</w:t>
+                <w:lang w:val="en-GB"/>
+              </w:rPr>
+              <w:lastRenderedPageBreak/>
+              <w:t>GeographicalScope</w:t>
             </w:r>
             <w:proofErr w:type="spellEnd"/>
+            <w:r>
+              <w:rPr>
+                <w:rFonts w:cs="Open Sans"/>
+                <w:b/>
+                <w:bCs/>
+                <w:szCs w:val="20"/>
+                <w:lang w:val="en-GB"/>
+              </w:rPr>
+              <w:t> </w:t>
+            </w:r>
           </w:p>
           <w:p>
             <w:pPr>
@@ -2730,17 +4906,9 @@
             <w:r>
               <w:rPr>
                 <w:rFonts w:cs="Open Sans"/>
-                <w:b/>
-                <w:szCs w:val="20"/>
-              </w:rPr>
-              <w:t>(</w:t>
-            </w:r>
-            <w:r>
-              <w:rPr>
-                <w:rFonts w:cs="Open Sans"/>
-                <w:szCs w:val="20"/>
-              </w:rPr>
-              <w:t>Publicación) </w:t>
+                <w:szCs w:val="20"/>
+              </w:rPr>
+              <w:t>(ámbito geográfico) </w:t>
             </w:r>
           </w:p>
           <w:p>
@@ -2763,8 +4931,7 @@
         </w:tc>
         <w:tc>
           <w:tcPr>
-            <w:tcW w:w="1763" w:type="pct"/>
-            <w:gridSpan w:val="2"/>
+            <w:tcW w:w="2248" w:type="pct"/>
             <w:hideMark/>
           </w:tcPr>
           <w:p>
@@ -2772,1683 +4939,135 @@
               <w:pStyle w:val="Listatablas"/>
               <w:jc w:val="left"/>
               <w:rPr>
-                <w:lang w:val="en-US"/>
+                <w:lang w:val="en-GB"/>
               </w:rPr>
             </w:pPr>
             <w:r>
               <w:rPr>
                 <w:lang w:val="en-GB"/>
               </w:rPr>
-              <w:t>SWRC (Semantic Web for Research Communities)</w:t>
-            </w:r>
-            <w:r>
-              <w:rPr>
-                <w:lang w:val="en-US"/>
-              </w:rPr>
-              <w:t> </w:t>
-            </w:r>
-          </w:p>
-          <w:p>
-            <w:pPr>
-              <w:pStyle w:val="Listatablas"/>
-              <w:jc w:val="left"/>
-            </w:pPr>
-            <w:r>
-              <w:t xml:space="preserve">Incluye </w:t>
-            </w:r>
-            <w:r>
-              <w:rPr>
-                <w:rFonts w:eastAsiaTheme="minorHAnsi"/>
-                <w:lang w:eastAsia="en-US"/>
-              </w:rPr>
-              <w:t>modelo</w:t>
-            </w:r>
-            <w:r>
-              <w:t xml:space="preserve"> de Publicación que incluye </w:t>
+              <w:t xml:space="preserve">Based on </w:t>
             </w:r>
             <w:proofErr w:type="spellStart"/>
-            <w:proofErr w:type="gramStart"/>
-            <w:r>
-              <w:t>sub-tipos</w:t>
+            <w:r>
+              <w:rPr>
+                <w:lang w:val="en-GB"/>
+              </w:rPr>
+              <w:t>Geonames</w:t>
             </w:r>
             <w:proofErr w:type="spellEnd"/>
-            <w:proofErr w:type="gramEnd"/>
-            <w:r>
-              <w:t> </w:t>
-            </w:r>
-            <w:proofErr w:type="spellStart"/>
-            <w:r>
-              <w:t>Article</w:t>
-            </w:r>
-            <w:proofErr w:type="spellEnd"/>
-            <w:r>
-              <w:t>, Book, </w:t>
-            </w:r>
-            <w:proofErr w:type="spellStart"/>
-            <w:r>
-              <w:t>InBook</w:t>
-            </w:r>
-            <w:proofErr w:type="spellEnd"/>
-            <w:r>
-              <w:t> así como </w:t>
-            </w:r>
-            <w:proofErr w:type="spellStart"/>
-            <w:r>
-              <w:t>PhDThesis</w:t>
-            </w:r>
-            <w:proofErr w:type="spellEnd"/>
-            <w:r>
-              <w:t> </w:t>
-            </w:r>
-          </w:p>
-          <w:p>
-            <w:pPr>
-              <w:pStyle w:val="Listatablas"/>
-              <w:jc w:val="left"/>
-            </w:pPr>
-            <w:r>
-              <w:t>ESWRC (</w:t>
-            </w:r>
-            <w:proofErr w:type="spellStart"/>
-            <w:r>
-              <w:t>Extensions</w:t>
-            </w:r>
-            <w:proofErr w:type="spellEnd"/>
-            <w:r>
-              <w:t> </w:t>
-            </w:r>
-            <w:proofErr w:type="spellStart"/>
-            <w:r>
-              <w:t>for</w:t>
-            </w:r>
-            <w:proofErr w:type="spellEnd"/>
-            <w:r>
-              <w:t> SWRC) resultantes por trabajo previo en DKH que incluye algunas propiedades adicionales para publicaciones no contempladas en SWRC  </w:t>
-            </w:r>
-          </w:p>
-          <w:p>
-            <w:pPr>
-              <w:pStyle w:val="Listatablas"/>
-              <w:jc w:val="left"/>
-            </w:pPr>
-            <w:r>
-              <w:t>BIBO (</w:t>
-            </w:r>
-            <w:proofErr w:type="spellStart"/>
-            <w:r>
-              <w:t>Bibliographic</w:t>
-            </w:r>
-            <w:proofErr w:type="spellEnd"/>
-            <w:r>
-              <w:t xml:space="preserve"> </w:t>
-            </w:r>
-            <w:proofErr w:type="spellStart"/>
-            <w:r>
-              <w:t>Ontology</w:t>
-            </w:r>
-            <w:proofErr w:type="spellEnd"/>
-            <w:r>
-              <w:t xml:space="preserve">): </w:t>
-            </w:r>
-            <w:hyperlink r:id="rId15" w:history="1">
-              <w:r>
-                <w:rPr>
-                  <w:rStyle w:val="Hyperlink"/>
-                </w:rPr>
-                <w:t>http://bibliontology.com</w:t>
-              </w:r>
-            </w:hyperlink>
-            <w:r>
-              <w:t xml:space="preserve"> – para describir información bibliográfica de un documento</w:t>
-            </w:r>
-          </w:p>
-        </w:tc>
-        <w:tc>
-          <w:tcPr>
-            <w:tcW w:w="469" w:type="pct"/>
-            <w:hideMark/>
-          </w:tcPr>
-          <w:p>
-            <w:pPr>
-              <w:spacing w:line="240" w:lineRule="auto"/>
-              <w:jc w:val="left"/>
-              <w:textAlignment w:val="baseline"/>
-              <w:rPr>
-                <w:rFonts w:cs="Open Sans"/>
-                <w:szCs w:val="20"/>
-              </w:rPr>
-            </w:pPr>
-            <w:r>
-              <w:rPr>
-                <w:rFonts w:cs="Open Sans"/>
-                <w:szCs w:val="20"/>
-              </w:rPr>
-              <w:t>ID </w:t>
-            </w:r>
-          </w:p>
-          <w:p>
-            <w:pPr>
-              <w:spacing w:line="240" w:lineRule="auto"/>
-              <w:jc w:val="left"/>
-              <w:textAlignment w:val="baseline"/>
-              <w:rPr>
-                <w:rFonts w:cs="Open Sans"/>
-                <w:szCs w:val="20"/>
-              </w:rPr>
-            </w:pPr>
-            <w:r>
-              <w:rPr>
-                <w:rFonts w:cs="Open Sans"/>
-                <w:szCs w:val="20"/>
-              </w:rPr>
-              <w:t>Tipo:</w:t>
-            </w:r>
-          </w:p>
-          <w:p>
-            <w:pPr>
-              <w:spacing w:line="240" w:lineRule="auto"/>
-              <w:jc w:val="left"/>
-              <w:textAlignment w:val="baseline"/>
-              <w:rPr>
-                <w:rFonts w:cs="Open Sans"/>
-                <w:szCs w:val="20"/>
-              </w:rPr>
-            </w:pPr>
-            <w:r>
-              <w:rPr>
-                <w:rFonts w:cs="Open Sans"/>
-                <w:szCs w:val="20"/>
-              </w:rPr>
-              <w:t>publicación </w:t>
-            </w:r>
-          </w:p>
-          <w:p>
-            <w:pPr>
-              <w:spacing w:line="240" w:lineRule="auto"/>
-              <w:jc w:val="left"/>
-              <w:textAlignment w:val="baseline"/>
-              <w:rPr>
-                <w:rFonts w:cs="Open Sans"/>
-                <w:szCs w:val="20"/>
-              </w:rPr>
-            </w:pPr>
-            <w:r>
-              <w:rPr>
-                <w:rFonts w:cs="Open Sans"/>
-                <w:szCs w:val="20"/>
-              </w:rPr>
-              <w:t>Editorial </w:t>
-            </w:r>
-          </w:p>
-          <w:p>
-            <w:pPr>
-              <w:spacing w:line="240" w:lineRule="auto"/>
-              <w:jc w:val="left"/>
-              <w:textAlignment w:val="baseline"/>
-              <w:rPr>
-                <w:rFonts w:cs="Open Sans"/>
-                <w:szCs w:val="20"/>
-              </w:rPr>
-            </w:pPr>
-            <w:r>
-              <w:rPr>
-                <w:rFonts w:cs="Open Sans"/>
-                <w:szCs w:val="20"/>
-              </w:rPr>
-              <w:t> </w:t>
-            </w:r>
-          </w:p>
-        </w:tc>
-        <w:tc>
-          <w:tcPr>
-            <w:tcW w:w="2212" w:type="pct"/>
-            <w:hideMark/>
-          </w:tcPr>
-          <w:p>
-            <w:pPr>
-              <w:pStyle w:val="Listatablas"/>
-            </w:pPr>
-            <w:r>
-              <w:t>Una </w:t>
-            </w:r>
-            <w:proofErr w:type="spellStart"/>
-            <w:r>
-              <w:t>Publication</w:t>
-            </w:r>
-            <w:proofErr w:type="spellEnd"/>
-            <w:r>
-              <w:t> es un </w:t>
-            </w:r>
-            <w:proofErr w:type="spellStart"/>
-            <w:r>
-              <w:t>ResearchResult</w:t>
-            </w:r>
-            <w:proofErr w:type="spellEnd"/>
-            <w:r>
-              <w:t xml:space="preserve"> que puede ser de los tipos Book, book section (InBook), ResearchPaper, conference paper, Journal article o Magazine article. Una subclase importante de </w:t>
-            </w:r>
-            <w:proofErr w:type="spellStart"/>
-            <w:r>
-              <w:t>Publication</w:t>
-            </w:r>
-            <w:proofErr w:type="spellEnd"/>
-            <w:r>
-              <w:t xml:space="preserve"> es Tesis (basada en </w:t>
-            </w:r>
-            <w:proofErr w:type="spellStart"/>
-            <w:proofErr w:type="gramStart"/>
-            <w:r>
-              <w:t>swrc:thesis</w:t>
-            </w:r>
-            <w:proofErr w:type="spellEnd"/>
-            <w:proofErr w:type="gramEnd"/>
-            <w:r>
-              <w:t xml:space="preserve">), lo cual puede </w:t>
-            </w:r>
-            <w:proofErr w:type="spellStart"/>
-            <w:r>
-              <w:t>sub-dividirse</w:t>
-            </w:r>
-            <w:proofErr w:type="spellEnd"/>
-            <w:r>
-              <w:t xml:space="preserve"> a su vez en tesis de máster (basada en </w:t>
-            </w:r>
-            <w:proofErr w:type="spellStart"/>
-            <w:r>
-              <w:t>swrc:MasterThesis</w:t>
-            </w:r>
-            <w:proofErr w:type="spellEnd"/>
-            <w:r>
-              <w:t>), tesis de grado (</w:t>
-            </w:r>
-            <w:proofErr w:type="spellStart"/>
-            <w:r>
-              <w:t>swrc:DiplomaThesis</w:t>
-            </w:r>
-            <w:proofErr w:type="spellEnd"/>
-            <w:r>
-              <w:t>) y de doctorado (</w:t>
-            </w:r>
-            <w:proofErr w:type="spellStart"/>
-            <w:r>
-              <w:t>swrc:PhDThesis</w:t>
-            </w:r>
-            <w:proofErr w:type="spellEnd"/>
-            <w:r>
-              <w:t>)</w:t>
-            </w:r>
-          </w:p>
-        </w:tc>
-      </w:tr>
-      <w:tr>
-        <w:tc>
-          <w:tcPr>
-            <w:tcW w:w="557" w:type="pct"/>
-            <w:hideMark/>
-          </w:tcPr>
-          <w:p>
-            <w:pPr>
-              <w:rPr>
-                <w:rFonts w:cs="Open Sans"/>
-                <w:szCs w:val="20"/>
-              </w:rPr>
-            </w:pPr>
-            <w:proofErr w:type="spellStart"/>
-            <w:r>
-              <w:rPr>
-                <w:rFonts w:ascii="Courier New" w:hAnsi="Courier New" w:cs="Courier New"/>
-                <w:b/>
-                <w:szCs w:val="20"/>
-              </w:rPr>
-              <w:t>Subject</w:t>
-            </w:r>
-            <w:proofErr w:type="spellEnd"/>
-            <w:r>
-              <w:rPr>
-                <w:rFonts w:cs="Open Sans"/>
-                <w:b/>
-                <w:bCs/>
-                <w:szCs w:val="20"/>
-              </w:rPr>
-              <w:t xml:space="preserve"> </w:t>
-            </w:r>
-            <w:r>
-              <w:rPr>
-                <w:rFonts w:cs="Open Sans"/>
-                <w:szCs w:val="20"/>
-              </w:rPr>
-              <w:t>(Asignatura) </w:t>
-            </w:r>
-          </w:p>
-          <w:p>
-            <w:pPr>
-              <w:spacing w:line="240" w:lineRule="auto"/>
-              <w:textAlignment w:val="baseline"/>
-              <w:rPr>
-                <w:rFonts w:cs="Open Sans"/>
-                <w:szCs w:val="20"/>
-              </w:rPr>
-            </w:pPr>
-            <w:r>
-              <w:rPr>
-                <w:rFonts w:cs="Open Sans"/>
-                <w:szCs w:val="20"/>
-              </w:rPr>
-              <w:t> </w:t>
-            </w:r>
-          </w:p>
-        </w:tc>
-        <w:tc>
-          <w:tcPr>
-            <w:tcW w:w="1763" w:type="pct"/>
-            <w:gridSpan w:val="2"/>
-            <w:hideMark/>
-          </w:tcPr>
-          <w:p>
-            <w:pPr>
-              <w:pStyle w:val="Listatablas"/>
-              <w:jc w:val="left"/>
-            </w:pPr>
-            <w:r>
-              <w:t xml:space="preserve">Ontología basada en trabajo previo en DKH, llamada </w:t>
-            </w:r>
-            <w:proofErr w:type="spellStart"/>
-            <w:proofErr w:type="gramStart"/>
-            <w:r>
-              <w:t>unisubject</w:t>
-            </w:r>
-            <w:proofErr w:type="spellEnd"/>
-            <w:r>
-              <w:t> ,</w:t>
-            </w:r>
-            <w:proofErr w:type="gramEnd"/>
-            <w:r>
-              <w:t xml:space="preserve"> que reutiliza y extiende la ontología </w:t>
-            </w:r>
-            <w:proofErr w:type="spellStart"/>
-            <w:r>
-              <w:t>Alocom</w:t>
-            </w:r>
-            <w:proofErr w:type="spellEnd"/>
-            <w:r>
-              <w:t>.  </w:t>
-            </w:r>
-          </w:p>
-        </w:tc>
-        <w:tc>
-          <w:tcPr>
-            <w:tcW w:w="469" w:type="pct"/>
-            <w:hideMark/>
-          </w:tcPr>
-          <w:p>
-            <w:pPr>
-              <w:spacing w:line="240" w:lineRule="auto"/>
-              <w:jc w:val="left"/>
-              <w:textAlignment w:val="baseline"/>
-              <w:rPr>
-                <w:rFonts w:cs="Open Sans"/>
-                <w:szCs w:val="20"/>
-              </w:rPr>
-            </w:pPr>
-            <w:r>
-              <w:rPr>
-                <w:rFonts w:cs="Open Sans"/>
-                <w:szCs w:val="20"/>
-              </w:rPr>
-              <w:t>ID  </w:t>
-            </w:r>
-          </w:p>
-          <w:p>
-            <w:pPr>
-              <w:spacing w:line="240" w:lineRule="auto"/>
-              <w:jc w:val="left"/>
-              <w:textAlignment w:val="baseline"/>
-              <w:rPr>
-                <w:rFonts w:cs="Open Sans"/>
-                <w:szCs w:val="20"/>
-              </w:rPr>
-            </w:pPr>
-            <w:r>
-              <w:rPr>
-                <w:rFonts w:cs="Open Sans"/>
-                <w:szCs w:val="20"/>
-              </w:rPr>
-              <w:t>Nombre </w:t>
-            </w:r>
-          </w:p>
-          <w:p>
-            <w:pPr>
-              <w:spacing w:line="240" w:lineRule="auto"/>
-              <w:jc w:val="left"/>
-              <w:textAlignment w:val="baseline"/>
-              <w:rPr>
-                <w:rFonts w:cs="Open Sans"/>
-                <w:szCs w:val="20"/>
-              </w:rPr>
-            </w:pPr>
-            <w:r>
-              <w:rPr>
-                <w:rFonts w:cs="Open Sans"/>
-                <w:szCs w:val="20"/>
-              </w:rPr>
-              <w:t>Descripción  </w:t>
-            </w:r>
-          </w:p>
-          <w:p>
-            <w:pPr>
-              <w:spacing w:line="240" w:lineRule="auto"/>
-              <w:jc w:val="left"/>
-              <w:textAlignment w:val="baseline"/>
-              <w:rPr>
-                <w:rFonts w:cs="Open Sans"/>
-                <w:szCs w:val="20"/>
-              </w:rPr>
-            </w:pPr>
-            <w:r>
-              <w:rPr>
-                <w:rFonts w:cs="Open Sans"/>
-                <w:szCs w:val="20"/>
-              </w:rPr>
-              <w:t>Programa </w:t>
-            </w:r>
-          </w:p>
-          <w:p>
-            <w:pPr>
-              <w:spacing w:line="240" w:lineRule="auto"/>
-              <w:jc w:val="left"/>
-              <w:textAlignment w:val="baseline"/>
-              <w:rPr>
-                <w:rFonts w:cs="Open Sans"/>
-                <w:szCs w:val="20"/>
-              </w:rPr>
-            </w:pPr>
-            <w:r>
-              <w:rPr>
-                <w:rFonts w:cs="Open Sans"/>
-                <w:szCs w:val="20"/>
-              </w:rPr>
-              <w:lastRenderedPageBreak/>
-              <w:t>Guía de estudiante</w:t>
-            </w:r>
-          </w:p>
-          <w:p>
-            <w:pPr>
-              <w:spacing w:line="240" w:lineRule="auto"/>
-              <w:jc w:val="left"/>
-              <w:textAlignment w:val="baseline"/>
-              <w:rPr>
-                <w:rFonts w:cs="Open Sans"/>
-                <w:szCs w:val="20"/>
-              </w:rPr>
-            </w:pPr>
-            <w:r>
-              <w:rPr>
-                <w:rFonts w:cs="Open Sans"/>
-                <w:szCs w:val="20"/>
-              </w:rPr>
-              <w:t>Contenidos </w:t>
-            </w:r>
-          </w:p>
-        </w:tc>
-        <w:tc>
-          <w:tcPr>
-            <w:tcW w:w="2212" w:type="pct"/>
-            <w:hideMark/>
-          </w:tcPr>
-          <w:p>
-            <w:pPr>
-              <w:pStyle w:val="Listatablas"/>
-            </w:pPr>
-            <w:r>
-              <w:lastRenderedPageBreak/>
-              <w:t>Un </w:t>
-            </w:r>
-            <w:proofErr w:type="spellStart"/>
-            <w:r>
-              <w:t>Subject</w:t>
-            </w:r>
-            <w:proofErr w:type="spellEnd"/>
-            <w:r>
-              <w:t> es una asignatura impartida por un </w:t>
-            </w:r>
-            <w:proofErr w:type="spellStart"/>
-            <w:r>
-              <w:t>Lecturer</w:t>
-            </w:r>
-            <w:proofErr w:type="spellEnd"/>
-            <w:r>
-              <w:t> para una organización </w:t>
-            </w:r>
-            <w:proofErr w:type="spellStart"/>
-            <w:r>
-              <w:t>Organization</w:t>
-            </w:r>
-            <w:proofErr w:type="spellEnd"/>
-            <w:r>
-              <w:t> en un </w:t>
-            </w:r>
-            <w:proofErr w:type="spellStart"/>
-            <w:r>
-              <w:t>Degree</w:t>
-            </w:r>
-            <w:proofErr w:type="spellEnd"/>
-            <w:r>
-              <w:t>. Contiene un programa (</w:t>
-            </w:r>
-            <w:proofErr w:type="spellStart"/>
-            <w:proofErr w:type="gramStart"/>
-            <w:r>
-              <w:t>program:SubjectProgram</w:t>
-            </w:r>
-            <w:proofErr w:type="spellEnd"/>
-            <w:proofErr w:type="gramEnd"/>
-            <w:r>
-              <w:t>), una guía de estudiante (</w:t>
-            </w:r>
-            <w:proofErr w:type="spellStart"/>
-            <w:r>
-              <w:t>educmat:Guide</w:t>
-            </w:r>
-            <w:proofErr w:type="spellEnd"/>
-            <w:r>
-              <w:t xml:space="preserve">) y unos </w:t>
-            </w:r>
-            <w:r>
-              <w:lastRenderedPageBreak/>
-              <w:t>contenidos (</w:t>
-            </w:r>
-            <w:proofErr w:type="spellStart"/>
-            <w:r>
-              <w:t>educmat:EducationalMaterial</w:t>
-            </w:r>
-            <w:proofErr w:type="spellEnd"/>
-            <w:r>
-              <w:t>)  que podrían considerarse como entidades adicionales del modelo.  </w:t>
-            </w:r>
-          </w:p>
-        </w:tc>
-      </w:tr>
-      <w:tr>
-        <w:tc>
-          <w:tcPr>
-            <w:tcW w:w="557" w:type="pct"/>
-            <w:hideMark/>
-          </w:tcPr>
-          <w:p>
-            <w:pPr>
-              <w:spacing w:line="240" w:lineRule="auto"/>
-              <w:textAlignment w:val="baseline"/>
-              <w:rPr>
-                <w:rFonts w:cs="Open Sans"/>
-                <w:szCs w:val="20"/>
-              </w:rPr>
-            </w:pPr>
-            <w:proofErr w:type="spellStart"/>
-            <w:r>
-              <w:rPr>
-                <w:rFonts w:ascii="Courier New" w:hAnsi="Courier New" w:cs="Courier New"/>
-                <w:b/>
-                <w:szCs w:val="20"/>
-              </w:rPr>
-              <w:lastRenderedPageBreak/>
-              <w:t>Degree</w:t>
-            </w:r>
-            <w:proofErr w:type="spellEnd"/>
-            <w:r>
-              <w:rPr>
-                <w:rFonts w:cs="Open Sans"/>
-                <w:b/>
-                <w:bCs/>
-                <w:szCs w:val="20"/>
-              </w:rPr>
-              <w:t> </w:t>
-            </w:r>
-            <w:r>
-              <w:rPr>
-                <w:rFonts w:cs="Open Sans"/>
-                <w:szCs w:val="20"/>
-              </w:rPr>
-              <w:t>(Titulación) </w:t>
-            </w:r>
-          </w:p>
-          <w:p>
-            <w:pPr>
-              <w:spacing w:line="240" w:lineRule="auto"/>
-              <w:textAlignment w:val="baseline"/>
-              <w:rPr>
-                <w:rFonts w:cs="Open Sans"/>
-                <w:szCs w:val="20"/>
-              </w:rPr>
-            </w:pPr>
-            <w:r>
-              <w:rPr>
-                <w:rFonts w:cs="Open Sans"/>
-                <w:szCs w:val="20"/>
-              </w:rPr>
-              <w:t> </w:t>
-            </w:r>
-          </w:p>
-        </w:tc>
-        <w:tc>
-          <w:tcPr>
-            <w:tcW w:w="1763" w:type="pct"/>
-            <w:gridSpan w:val="2"/>
-            <w:hideMark/>
-          </w:tcPr>
-          <w:p>
-            <w:pPr>
-              <w:pStyle w:val="Listatablas"/>
-              <w:jc w:val="left"/>
-            </w:pPr>
-            <w:r>
-              <w:t>Ontología basada en trabajo previo en DKH, llamada </w:t>
-            </w:r>
-            <w:proofErr w:type="spellStart"/>
-            <w:r>
-              <w:t>unidegree</w:t>
-            </w:r>
-            <w:proofErr w:type="spellEnd"/>
-            <w:r>
-              <w:t>, que reutiliza DC, ORG para algunas propiedades y realiza extensiones propias.  </w:t>
-            </w:r>
-          </w:p>
-        </w:tc>
-        <w:tc>
-          <w:tcPr>
-            <w:tcW w:w="469" w:type="pct"/>
-            <w:hideMark/>
-          </w:tcPr>
-          <w:p>
-            <w:pPr>
-              <w:spacing w:line="240" w:lineRule="auto"/>
-              <w:jc w:val="left"/>
-              <w:textAlignment w:val="baseline"/>
-              <w:rPr>
-                <w:rFonts w:cs="Open Sans"/>
-                <w:szCs w:val="20"/>
-              </w:rPr>
-            </w:pPr>
-            <w:r>
-              <w:rPr>
-                <w:rFonts w:cs="Open Sans"/>
-                <w:szCs w:val="20"/>
-              </w:rPr>
-              <w:t>ID  </w:t>
-            </w:r>
-          </w:p>
-          <w:p>
-            <w:pPr>
-              <w:spacing w:line="240" w:lineRule="auto"/>
-              <w:jc w:val="left"/>
-              <w:textAlignment w:val="baseline"/>
-              <w:rPr>
-                <w:rFonts w:cs="Open Sans"/>
-                <w:szCs w:val="20"/>
-              </w:rPr>
-            </w:pPr>
-            <w:r>
-              <w:rPr>
-                <w:rFonts w:cs="Open Sans"/>
-                <w:szCs w:val="20"/>
-              </w:rPr>
-              <w:t>Nombre </w:t>
-            </w:r>
-          </w:p>
-          <w:p>
-            <w:pPr>
-              <w:spacing w:line="240" w:lineRule="auto"/>
-              <w:jc w:val="left"/>
-              <w:textAlignment w:val="baseline"/>
-              <w:rPr>
-                <w:rFonts w:cs="Open Sans"/>
-                <w:szCs w:val="20"/>
-              </w:rPr>
-            </w:pPr>
-            <w:r>
-              <w:rPr>
-                <w:rFonts w:cs="Open Sans"/>
-                <w:szCs w:val="20"/>
-              </w:rPr>
-              <w:t>Descripción  </w:t>
-            </w:r>
-          </w:p>
-          <w:p>
-            <w:pPr>
-              <w:spacing w:line="240" w:lineRule="auto"/>
-              <w:jc w:val="left"/>
-              <w:textAlignment w:val="baseline"/>
-              <w:rPr>
-                <w:rFonts w:cs="Open Sans"/>
-                <w:szCs w:val="20"/>
-              </w:rPr>
-            </w:pPr>
-            <w:r>
-              <w:rPr>
-                <w:rFonts w:cs="Open Sans"/>
-                <w:szCs w:val="20"/>
-              </w:rPr>
-              <w:t>Titulación  </w:t>
-            </w:r>
-          </w:p>
-          <w:p>
-            <w:pPr>
-              <w:spacing w:line="240" w:lineRule="auto"/>
-              <w:jc w:val="left"/>
-              <w:textAlignment w:val="baseline"/>
-              <w:rPr>
-                <w:rFonts w:cs="Open Sans"/>
-                <w:szCs w:val="20"/>
-              </w:rPr>
-            </w:pPr>
-            <w:r>
-              <w:rPr>
-                <w:rFonts w:cs="Open Sans"/>
-                <w:szCs w:val="20"/>
-              </w:rPr>
-              <w:t> </w:t>
-            </w:r>
-          </w:p>
-        </w:tc>
-        <w:tc>
-          <w:tcPr>
-            <w:tcW w:w="2212" w:type="pct"/>
-            <w:hideMark/>
-          </w:tcPr>
-          <w:p>
-            <w:pPr>
-              <w:pStyle w:val="Listatablas"/>
-            </w:pPr>
-            <w:r>
-              <w:t>Un </w:t>
-            </w:r>
-            <w:proofErr w:type="spellStart"/>
-            <w:r>
-              <w:t>Degree</w:t>
-            </w:r>
-            <w:proofErr w:type="spellEnd"/>
-            <w:r>
-              <w:t> pertenece a una </w:t>
-            </w:r>
-            <w:proofErr w:type="spellStart"/>
-            <w:r>
-              <w:t>Organization</w:t>
-            </w:r>
-            <w:proofErr w:type="spellEnd"/>
-            <w:r>
-              <w:t> que ofrece varios grados que contienen varias </w:t>
-            </w:r>
-            <w:proofErr w:type="spellStart"/>
-            <w:r>
-              <w:t>Subjects</w:t>
-            </w:r>
-            <w:proofErr w:type="spellEnd"/>
-            <w:r>
-              <w:t> las cuales pueden ser impartidas por uno o varios </w:t>
-            </w:r>
-            <w:proofErr w:type="spellStart"/>
-            <w:r>
-              <w:t>Lecturers</w:t>
-            </w:r>
-            <w:proofErr w:type="spellEnd"/>
-            <w:r>
-              <w:t>.  </w:t>
-            </w:r>
-          </w:p>
-        </w:tc>
-      </w:tr>
-      <w:tr>
-        <w:tc>
-          <w:tcPr>
-            <w:tcW w:w="557" w:type="pct"/>
-            <w:hideMark/>
-          </w:tcPr>
-          <w:p>
-            <w:pPr>
-              <w:spacing w:line="240" w:lineRule="auto"/>
-              <w:textAlignment w:val="baseline"/>
-              <w:rPr>
-                <w:rFonts w:ascii="Courier New" w:hAnsi="Courier New" w:cs="Courier New"/>
-                <w:szCs w:val="20"/>
-              </w:rPr>
-            </w:pPr>
-            <w:proofErr w:type="spellStart"/>
-            <w:r>
-              <w:rPr>
-                <w:rFonts w:ascii="Courier New" w:hAnsi="Courier New" w:cs="Courier New"/>
-                <w:b/>
-                <w:szCs w:val="20"/>
-              </w:rPr>
-              <w:t>AcademicActivity</w:t>
-            </w:r>
-            <w:proofErr w:type="spellEnd"/>
-            <w:r>
-              <w:rPr>
-                <w:rFonts w:ascii="Courier New" w:hAnsi="Courier New" w:cs="Courier New"/>
-                <w:szCs w:val="20"/>
-              </w:rPr>
-              <w:t> </w:t>
-            </w:r>
-          </w:p>
-          <w:p>
-            <w:pPr>
-              <w:spacing w:line="240" w:lineRule="auto"/>
-              <w:textAlignment w:val="baseline"/>
-              <w:rPr>
-                <w:rFonts w:ascii="Courier New" w:hAnsi="Courier New" w:cs="Courier New"/>
-                <w:szCs w:val="20"/>
-              </w:rPr>
-            </w:pPr>
-            <w:r>
-              <w:rPr>
-                <w:rFonts w:cs="Open Sans"/>
-                <w:szCs w:val="20"/>
-              </w:rPr>
-              <w:t>(Actividades académicas) </w:t>
-            </w:r>
-          </w:p>
-        </w:tc>
-        <w:tc>
-          <w:tcPr>
-            <w:tcW w:w="1763" w:type="pct"/>
-            <w:gridSpan w:val="2"/>
-            <w:hideMark/>
-          </w:tcPr>
-          <w:p>
-            <w:pPr>
-              <w:pStyle w:val="Listatablas"/>
-              <w:jc w:val="left"/>
-            </w:pPr>
-            <w:r>
-              <w:t>Ontología basadas en SWRC y CERIF, alineando las propiedades de </w:t>
-            </w:r>
-            <w:proofErr w:type="spellStart"/>
-            <w:proofErr w:type="gramStart"/>
-            <w:r>
-              <w:t>swrc:Event</w:t>
-            </w:r>
-            <w:proofErr w:type="spellEnd"/>
-            <w:proofErr w:type="gramEnd"/>
-            <w:r>
-              <w:t> y </w:t>
-            </w:r>
-            <w:proofErr w:type="spellStart"/>
-            <w:r>
-              <w:t>cerif:Event</w:t>
-            </w:r>
-            <w:proofErr w:type="spellEnd"/>
-            <w:r>
-              <w:t> </w:t>
-            </w:r>
-          </w:p>
-        </w:tc>
-        <w:tc>
-          <w:tcPr>
-            <w:tcW w:w="469" w:type="pct"/>
-            <w:hideMark/>
-          </w:tcPr>
-          <w:p>
-            <w:pPr>
-              <w:spacing w:line="240" w:lineRule="auto"/>
-              <w:jc w:val="left"/>
-              <w:textAlignment w:val="baseline"/>
-              <w:rPr>
-                <w:rFonts w:cs="Open Sans"/>
-                <w:szCs w:val="20"/>
-              </w:rPr>
-            </w:pPr>
-            <w:r>
-              <w:rPr>
-                <w:rFonts w:cs="Open Sans"/>
-                <w:szCs w:val="20"/>
-              </w:rPr>
-              <w:t>ID  </w:t>
-            </w:r>
-          </w:p>
-          <w:p>
-            <w:pPr>
-              <w:spacing w:line="240" w:lineRule="auto"/>
-              <w:jc w:val="left"/>
-              <w:textAlignment w:val="baseline"/>
-              <w:rPr>
-                <w:rFonts w:cs="Open Sans"/>
-                <w:szCs w:val="20"/>
-              </w:rPr>
-            </w:pPr>
-            <w:r>
-              <w:rPr>
-                <w:rFonts w:cs="Open Sans"/>
-                <w:szCs w:val="20"/>
-              </w:rPr>
-              <w:t>Título  </w:t>
-            </w:r>
-          </w:p>
-          <w:p>
-            <w:pPr>
-              <w:spacing w:line="240" w:lineRule="auto"/>
-              <w:jc w:val="left"/>
-              <w:textAlignment w:val="baseline"/>
-              <w:rPr>
-                <w:rFonts w:cs="Open Sans"/>
-                <w:szCs w:val="20"/>
-              </w:rPr>
-            </w:pPr>
-            <w:r>
-              <w:rPr>
-                <w:rFonts w:cs="Open Sans"/>
-                <w:szCs w:val="20"/>
-              </w:rPr>
-              <w:t>Tipo </w:t>
-            </w:r>
-          </w:p>
-          <w:p>
-            <w:pPr>
-              <w:spacing w:line="240" w:lineRule="auto"/>
-              <w:jc w:val="left"/>
-              <w:textAlignment w:val="baseline"/>
-              <w:rPr>
-                <w:rFonts w:cs="Open Sans"/>
-                <w:szCs w:val="20"/>
-              </w:rPr>
-            </w:pPr>
-            <w:r>
-              <w:rPr>
-                <w:rFonts w:cs="Open Sans"/>
-                <w:szCs w:val="20"/>
-              </w:rPr>
-              <w:t>Descripción  </w:t>
-            </w:r>
-          </w:p>
-          <w:p>
-            <w:pPr>
-              <w:spacing w:line="240" w:lineRule="auto"/>
-              <w:jc w:val="left"/>
-              <w:textAlignment w:val="baseline"/>
-              <w:rPr>
-                <w:rFonts w:cs="Open Sans"/>
-                <w:szCs w:val="20"/>
-              </w:rPr>
-            </w:pPr>
-            <w:r>
-              <w:rPr>
-                <w:rFonts w:cs="Open Sans"/>
-                <w:szCs w:val="20"/>
-              </w:rPr>
-              <w:t>Lugar </w:t>
-            </w:r>
-          </w:p>
-          <w:p>
-            <w:pPr>
-              <w:spacing w:line="240" w:lineRule="auto"/>
-              <w:jc w:val="left"/>
-              <w:textAlignment w:val="baseline"/>
-              <w:rPr>
-                <w:rFonts w:cs="Open Sans"/>
-                <w:szCs w:val="20"/>
-              </w:rPr>
-            </w:pPr>
-            <w:r>
-              <w:rPr>
-                <w:rFonts w:cs="Open Sans"/>
-                <w:szCs w:val="20"/>
-              </w:rPr>
-              <w:t>Periodo </w:t>
-            </w:r>
-          </w:p>
-        </w:tc>
-        <w:tc>
-          <w:tcPr>
-            <w:tcW w:w="2212" w:type="pct"/>
-            <w:hideMark/>
-          </w:tcPr>
-          <w:p>
-            <w:pPr>
-              <w:pStyle w:val="Listatablas"/>
-            </w:pPr>
-            <w:r>
-              <w:t>Un </w:t>
-            </w:r>
-            <w:proofErr w:type="spellStart"/>
-            <w:r>
-              <w:t>AcademicActivity</w:t>
-            </w:r>
-            <w:proofErr w:type="spellEnd"/>
-            <w:r>
-              <w:t> que puede ser de diferentes tipos (defensa de tesis, conferencia, estancia) es realizada por uno o varios   </w:t>
-            </w:r>
-            <w:proofErr w:type="spellStart"/>
-            <w:r>
-              <w:t>Researchers</w:t>
-            </w:r>
-            <w:proofErr w:type="spellEnd"/>
-            <w:r>
-              <w:t> y una </w:t>
-            </w:r>
-            <w:proofErr w:type="spellStart"/>
-            <w:r>
-              <w:t>Organization</w:t>
-            </w:r>
-            <w:proofErr w:type="spellEnd"/>
-            <w:r>
-              <w:t>. Tal actividad suele estar asociada a una o varias </w:t>
-            </w:r>
-            <w:proofErr w:type="spellStart"/>
-            <w:r>
-              <w:t>KnowledgeAreas</w:t>
-            </w:r>
-            <w:proofErr w:type="spellEnd"/>
-            <w:r>
-              <w:t>. </w:t>
-            </w:r>
-          </w:p>
-        </w:tc>
-      </w:tr>
-      <w:tr>
-        <w:tc>
-          <w:tcPr>
-            <w:tcW w:w="557" w:type="pct"/>
-            <w:hideMark/>
-          </w:tcPr>
-          <w:p>
-            <w:pPr>
-              <w:spacing w:line="240" w:lineRule="auto"/>
-              <w:textAlignment w:val="baseline"/>
-              <w:rPr>
-                <w:rFonts w:cs="Open Sans"/>
-                <w:szCs w:val="20"/>
-              </w:rPr>
-            </w:pPr>
-            <w:proofErr w:type="spellStart"/>
-            <w:r>
-              <w:rPr>
-                <w:rFonts w:ascii="Courier New" w:hAnsi="Courier New" w:cs="Courier New"/>
-                <w:b/>
-                <w:szCs w:val="20"/>
-              </w:rPr>
-              <w:t>Placement</w:t>
-            </w:r>
-            <w:proofErr w:type="spellEnd"/>
-            <w:r>
-              <w:rPr>
-                <w:rFonts w:ascii="Courier New" w:hAnsi="Courier New" w:cs="Courier New"/>
-                <w:b/>
-                <w:bCs/>
-                <w:szCs w:val="20"/>
-              </w:rPr>
-              <w:t> </w:t>
-            </w:r>
-            <w:r>
-              <w:rPr>
-                <w:rFonts w:cs="Open Sans"/>
-                <w:szCs w:val="20"/>
-              </w:rPr>
-              <w:t>(Estancia) </w:t>
-            </w:r>
-          </w:p>
-        </w:tc>
-        <w:tc>
-          <w:tcPr>
-            <w:tcW w:w="1763" w:type="pct"/>
-            <w:gridSpan w:val="2"/>
-            <w:hideMark/>
-          </w:tcPr>
-          <w:p>
-            <w:pPr>
-              <w:pStyle w:val="Listatablas"/>
-              <w:jc w:val="left"/>
-            </w:pPr>
-            <w:r>
-              <w:t>Se modela como </w:t>
-            </w:r>
-            <w:proofErr w:type="spellStart"/>
-            <w:r>
-              <w:t>AcademicActivity</w:t>
-            </w:r>
-            <w:proofErr w:type="spellEnd"/>
-            <w:r>
-              <w:t> </w:t>
-            </w:r>
-          </w:p>
-          <w:p>
-            <w:pPr>
-              <w:spacing w:line="240" w:lineRule="auto"/>
-              <w:jc w:val="left"/>
-              <w:textAlignment w:val="baseline"/>
-              <w:rPr>
-                <w:rFonts w:cs="Open Sans"/>
-                <w:szCs w:val="20"/>
-              </w:rPr>
-            </w:pPr>
-            <w:r>
-              <w:rPr>
-                <w:rFonts w:cs="Open Sans"/>
-                <w:szCs w:val="20"/>
-              </w:rPr>
-              <w:t> </w:t>
-            </w:r>
-          </w:p>
-        </w:tc>
-        <w:tc>
-          <w:tcPr>
-            <w:tcW w:w="469" w:type="pct"/>
-            <w:hideMark/>
-          </w:tcPr>
-          <w:p>
-            <w:pPr>
-              <w:spacing w:line="240" w:lineRule="auto"/>
-              <w:jc w:val="left"/>
-              <w:textAlignment w:val="baseline"/>
-              <w:rPr>
-                <w:rFonts w:cs="Open Sans"/>
-                <w:szCs w:val="20"/>
-              </w:rPr>
-            </w:pPr>
-            <w:r>
-              <w:rPr>
-                <w:rFonts w:cs="Open Sans"/>
-                <w:szCs w:val="20"/>
-              </w:rPr>
-              <w:t>Atributos de </w:t>
-            </w:r>
-            <w:proofErr w:type="spellStart"/>
-            <w:r>
-              <w:rPr>
-                <w:rFonts w:cs="Open Sans"/>
-                <w:szCs w:val="20"/>
-              </w:rPr>
-              <w:t>AcademicActivity</w:t>
-            </w:r>
-            <w:proofErr w:type="spellEnd"/>
-            <w:r>
-              <w:rPr>
-                <w:rFonts w:cs="Open Sans"/>
-                <w:szCs w:val="20"/>
-              </w:rPr>
-              <w:t> </w:t>
-            </w:r>
-          </w:p>
-        </w:tc>
-        <w:tc>
-          <w:tcPr>
-            <w:tcW w:w="2212" w:type="pct"/>
-            <w:hideMark/>
-          </w:tcPr>
-          <w:p>
-            <w:pPr>
-              <w:pStyle w:val="Listatablas"/>
-            </w:pPr>
-            <w:r>
-              <w:t>Un </w:t>
-            </w:r>
-            <w:proofErr w:type="spellStart"/>
-            <w:r>
-              <w:t>Placement</w:t>
-            </w:r>
-            <w:proofErr w:type="spellEnd"/>
-            <w:r>
-              <w:t> es un </w:t>
-            </w:r>
-            <w:proofErr w:type="spellStart"/>
-            <w:r>
-              <w:t>AcademicActivity</w:t>
-            </w:r>
-            <w:proofErr w:type="spellEnd"/>
-            <w:r>
-              <w:t> que suele tener asociadas de 0 a N fuentes de financiación. </w:t>
-            </w:r>
-          </w:p>
-        </w:tc>
-      </w:tr>
-      <w:tr>
-        <w:tc>
-          <w:tcPr>
-            <w:tcW w:w="557" w:type="pct"/>
-          </w:tcPr>
-          <w:p>
-            <w:pPr>
-              <w:spacing w:line="240" w:lineRule="auto"/>
-              <w:textAlignment w:val="baseline"/>
-              <w:rPr>
-                <w:rFonts w:cs="Open Sans"/>
-                <w:szCs w:val="20"/>
-              </w:rPr>
-            </w:pPr>
-          </w:p>
-        </w:tc>
-        <w:tc>
-          <w:tcPr>
-            <w:tcW w:w="1763" w:type="pct"/>
-            <w:gridSpan w:val="2"/>
-          </w:tcPr>
-          <w:p>
-            <w:pPr>
-              <w:pStyle w:val="Listatables-nivel2"/>
-              <w:ind w:left="955" w:hanging="196"/>
-              <w:jc w:val="left"/>
-            </w:pPr>
-          </w:p>
-        </w:tc>
-        <w:tc>
-          <w:tcPr>
-            <w:tcW w:w="469" w:type="pct"/>
-          </w:tcPr>
-          <w:p>
-            <w:pPr>
-              <w:spacing w:line="240" w:lineRule="auto"/>
-              <w:jc w:val="left"/>
-              <w:textAlignment w:val="baseline"/>
-              <w:rPr>
-                <w:rFonts w:cs="Open Sans"/>
-                <w:szCs w:val="20"/>
-              </w:rPr>
-            </w:pPr>
-          </w:p>
-        </w:tc>
-        <w:tc>
-          <w:tcPr>
-            <w:tcW w:w="2212" w:type="pct"/>
-          </w:tcPr>
-          <w:p>
-            <w:pPr>
-              <w:pStyle w:val="Listatablas"/>
-            </w:pPr>
-          </w:p>
-        </w:tc>
-      </w:tr>
-      <w:tr>
-        <w:tc>
-          <w:tcPr>
-            <w:tcW w:w="557" w:type="pct"/>
-            <w:hideMark/>
-          </w:tcPr>
-          <w:p>
-            <w:pPr>
-              <w:spacing w:line="240" w:lineRule="auto"/>
-              <w:textAlignment w:val="baseline"/>
-              <w:rPr>
-                <w:rFonts w:cs="Open Sans"/>
-                <w:szCs w:val="20"/>
-              </w:rPr>
-            </w:pPr>
-            <w:proofErr w:type="spellStart"/>
-            <w:r>
-              <w:rPr>
-                <w:rFonts w:ascii="Courier New" w:hAnsi="Courier New" w:cs="Courier New"/>
-                <w:b/>
-                <w:szCs w:val="20"/>
-              </w:rPr>
-              <w:t>Infrastructure</w:t>
-            </w:r>
-            <w:proofErr w:type="spellEnd"/>
-          </w:p>
-          <w:p>
-            <w:pPr>
-              <w:spacing w:line="240" w:lineRule="auto"/>
-              <w:textAlignment w:val="baseline"/>
-              <w:rPr>
-                <w:rFonts w:cs="Open Sans"/>
-                <w:szCs w:val="20"/>
-              </w:rPr>
-            </w:pPr>
-            <w:r>
-              <w:rPr>
-                <w:rFonts w:cs="Open Sans"/>
-                <w:szCs w:val="20"/>
-              </w:rPr>
-              <w:t>(infraestructura) </w:t>
-            </w:r>
-          </w:p>
-          <w:p>
-            <w:pPr>
-              <w:spacing w:line="240" w:lineRule="auto"/>
-              <w:textAlignment w:val="baseline"/>
-              <w:rPr>
-                <w:rFonts w:cs="Open Sans"/>
-                <w:szCs w:val="20"/>
-              </w:rPr>
-            </w:pPr>
-            <w:r>
-              <w:rPr>
-                <w:rFonts w:cs="Open Sans"/>
-                <w:szCs w:val="20"/>
-              </w:rPr>
-              <w:t> </w:t>
-            </w:r>
-          </w:p>
-        </w:tc>
-        <w:tc>
-          <w:tcPr>
-            <w:tcW w:w="1763" w:type="pct"/>
-            <w:gridSpan w:val="2"/>
-            <w:hideMark/>
-          </w:tcPr>
-          <w:p>
-            <w:pPr>
-              <w:pStyle w:val="Listatablas"/>
-              <w:jc w:val="left"/>
-            </w:pPr>
-            <w:r>
-              <w:t>Modelado por </w:t>
-            </w:r>
-            <w:proofErr w:type="spellStart"/>
-            <w:proofErr w:type="gramStart"/>
-            <w:r>
-              <w:t>cerif:InfrastructureEntity</w:t>
-            </w:r>
-            <w:proofErr w:type="spellEnd"/>
-            <w:proofErr w:type="gramEnd"/>
-            <w:r>
-              <w:t>, refiriendo a conceptos dependientes como </w:t>
-            </w:r>
-            <w:proofErr w:type="spellStart"/>
-            <w:r>
-              <w:t>cerif:Equipment</w:t>
-            </w:r>
-            <w:proofErr w:type="spellEnd"/>
-            <w:r>
-              <w:t> o </w:t>
-            </w:r>
-            <w:proofErr w:type="spellStart"/>
-            <w:r>
-              <w:t>cerif:Facility</w:t>
-            </w:r>
-            <w:proofErr w:type="spellEnd"/>
-            <w:r>
-              <w:t> </w:t>
-            </w:r>
-          </w:p>
-        </w:tc>
-        <w:tc>
-          <w:tcPr>
-            <w:tcW w:w="469" w:type="pct"/>
-            <w:hideMark/>
-          </w:tcPr>
-          <w:p>
-            <w:pPr>
-              <w:spacing w:line="240" w:lineRule="auto"/>
-              <w:jc w:val="left"/>
-              <w:textAlignment w:val="baseline"/>
-              <w:rPr>
-                <w:rFonts w:cs="Open Sans"/>
-                <w:szCs w:val="20"/>
-              </w:rPr>
-            </w:pPr>
-            <w:r>
-              <w:rPr>
-                <w:rFonts w:cs="Open Sans"/>
-                <w:szCs w:val="20"/>
-              </w:rPr>
-              <w:t>ID  </w:t>
-            </w:r>
-          </w:p>
-          <w:p>
-            <w:pPr>
-              <w:spacing w:line="240" w:lineRule="auto"/>
-              <w:jc w:val="left"/>
-              <w:textAlignment w:val="baseline"/>
-              <w:rPr>
-                <w:rFonts w:cs="Open Sans"/>
-                <w:szCs w:val="20"/>
-              </w:rPr>
-            </w:pPr>
-            <w:r>
-              <w:rPr>
-                <w:rFonts w:cs="Open Sans"/>
-                <w:szCs w:val="20"/>
-              </w:rPr>
-              <w:t>Nombre </w:t>
-            </w:r>
-          </w:p>
-          <w:p>
-            <w:pPr>
-              <w:spacing w:line="240" w:lineRule="auto"/>
-              <w:jc w:val="left"/>
-              <w:textAlignment w:val="baseline"/>
-              <w:rPr>
-                <w:rFonts w:cs="Open Sans"/>
-                <w:szCs w:val="20"/>
-              </w:rPr>
-            </w:pPr>
-            <w:r>
-              <w:rPr>
-                <w:rFonts w:cs="Open Sans"/>
-                <w:szCs w:val="20"/>
-              </w:rPr>
-              <w:t>Descripción  </w:t>
-            </w:r>
-          </w:p>
-          <w:p>
-            <w:pPr>
-              <w:spacing w:line="240" w:lineRule="auto"/>
-              <w:jc w:val="left"/>
-              <w:textAlignment w:val="baseline"/>
-              <w:rPr>
-                <w:rFonts w:cs="Open Sans"/>
-                <w:szCs w:val="20"/>
-              </w:rPr>
-            </w:pPr>
-            <w:r>
-              <w:rPr>
-                <w:rFonts w:cs="Open Sans"/>
-                <w:szCs w:val="20"/>
-              </w:rPr>
-              <w:t>Tipo </w:t>
-            </w:r>
-          </w:p>
-          <w:p>
-            <w:pPr>
-              <w:spacing w:line="240" w:lineRule="auto"/>
-              <w:jc w:val="left"/>
-              <w:textAlignment w:val="baseline"/>
-              <w:rPr>
-                <w:rFonts w:cs="Open Sans"/>
-                <w:szCs w:val="20"/>
-              </w:rPr>
-            </w:pPr>
-            <w:r>
-              <w:rPr>
-                <w:rFonts w:cs="Open Sans"/>
-                <w:szCs w:val="20"/>
-              </w:rPr>
-              <w:t>Lugar </w:t>
-            </w:r>
-          </w:p>
-          <w:p>
-            <w:pPr>
-              <w:spacing w:line="240" w:lineRule="auto"/>
-              <w:jc w:val="left"/>
-              <w:textAlignment w:val="baseline"/>
-              <w:rPr>
-                <w:rFonts w:cs="Open Sans"/>
-                <w:szCs w:val="20"/>
-              </w:rPr>
-            </w:pPr>
-            <w:r>
-              <w:rPr>
-                <w:rFonts w:cs="Open Sans"/>
-                <w:szCs w:val="20"/>
-              </w:rPr>
-              <w:t> </w:t>
-            </w:r>
-          </w:p>
-        </w:tc>
-        <w:tc>
-          <w:tcPr>
-            <w:tcW w:w="2212" w:type="pct"/>
-            <w:hideMark/>
-          </w:tcPr>
-          <w:p>
-            <w:pPr>
-              <w:pStyle w:val="Listatablas"/>
-            </w:pPr>
-            <w:r>
-              <w:t>Una </w:t>
-            </w:r>
-            <w:proofErr w:type="spellStart"/>
-            <w:r>
-              <w:t>Infrastructure</w:t>
-            </w:r>
-            <w:proofErr w:type="spellEnd"/>
-            <w:r>
-              <w:t> pertenece a una </w:t>
-            </w:r>
-            <w:proofErr w:type="spellStart"/>
-            <w:r>
-              <w:t>Organization</w:t>
-            </w:r>
-            <w:proofErr w:type="spellEnd"/>
-            <w:r>
-              <w:t> y en ocasiones está financiada por un </w:t>
-            </w:r>
-            <w:proofErr w:type="spellStart"/>
-            <w:r>
-              <w:t>Funding</w:t>
-            </w:r>
-            <w:proofErr w:type="spellEnd"/>
-            <w:r>
-              <w:t>. </w:t>
-            </w:r>
-          </w:p>
-        </w:tc>
-      </w:tr>
-      <w:tr>
-        <w:tc>
-          <w:tcPr>
-            <w:tcW w:w="557" w:type="pct"/>
-            <w:hideMark/>
-          </w:tcPr>
-          <w:p>
-            <w:pPr>
-              <w:spacing w:line="240" w:lineRule="auto"/>
-              <w:textAlignment w:val="baseline"/>
-              <w:rPr>
-                <w:rFonts w:cs="Open Sans"/>
-                <w:b/>
-                <w:bCs/>
-                <w:szCs w:val="20"/>
-                <w:lang w:val="en-GB"/>
-              </w:rPr>
-            </w:pPr>
-            <w:proofErr w:type="spellStart"/>
-            <w:r>
-              <w:rPr>
-                <w:rFonts w:ascii="Courier New" w:hAnsi="Courier New" w:cs="Courier New"/>
-                <w:b/>
-                <w:szCs w:val="20"/>
-                <w:lang w:val="en-GB"/>
-              </w:rPr>
-              <w:t>GeographicalScope</w:t>
-            </w:r>
-            <w:proofErr w:type="spellEnd"/>
-            <w:r>
-              <w:rPr>
-                <w:rFonts w:cs="Open Sans"/>
-                <w:b/>
-                <w:bCs/>
-                <w:szCs w:val="20"/>
-                <w:lang w:val="en-GB"/>
-              </w:rPr>
-              <w:t> </w:t>
-            </w:r>
-          </w:p>
-          <w:p>
-            <w:pPr>
-              <w:spacing w:line="240" w:lineRule="auto"/>
-              <w:textAlignment w:val="baseline"/>
-              <w:rPr>
-                <w:rFonts w:cs="Open Sans"/>
-                <w:szCs w:val="20"/>
-              </w:rPr>
-            </w:pPr>
-            <w:r>
-              <w:rPr>
-                <w:rFonts w:cs="Open Sans"/>
-                <w:szCs w:val="20"/>
-              </w:rPr>
-              <w:t>(ámbito geográfico) </w:t>
-            </w:r>
-          </w:p>
-          <w:p>
-            <w:pPr>
-              <w:spacing w:line="240" w:lineRule="auto"/>
-              <w:textAlignment w:val="baseline"/>
-              <w:rPr>
-                <w:rFonts w:cs="Open Sans"/>
-                <w:szCs w:val="20"/>
-              </w:rPr>
-            </w:pPr>
-            <w:r>
-              <w:rPr>
-                <w:rFonts w:cs="Open Sans"/>
-                <w:szCs w:val="20"/>
-              </w:rPr>
-              <w:t> </w:t>
-            </w:r>
-          </w:p>
-        </w:tc>
-        <w:tc>
-          <w:tcPr>
-            <w:tcW w:w="1763" w:type="pct"/>
-            <w:gridSpan w:val="2"/>
-            <w:hideMark/>
-          </w:tcPr>
-          <w:p>
-            <w:pPr>
-              <w:pStyle w:val="Listatablas"/>
-              <w:jc w:val="left"/>
-            </w:pPr>
-            <w:r>
-              <w:t>Modelado por </w:t>
-            </w:r>
-            <w:proofErr w:type="spellStart"/>
-            <w:r>
-              <w:t>Geonames</w:t>
-            </w:r>
-            <w:proofErr w:type="spellEnd"/>
-            <w:r>
-              <w:t> </w:t>
-            </w:r>
-            <w:proofErr w:type="spellStart"/>
-            <w:r>
-              <w:t>ontology</w:t>
-            </w:r>
-            <w:proofErr w:type="spellEnd"/>
-            <w:r>
-              <w:t>: </w:t>
-            </w:r>
-            <w:hyperlink r:id="rId16" w:tgtFrame="_blank" w:history="1">
+            <w:r>
+              <w:rPr>
+                <w:lang w:val="en-GB"/>
+              </w:rPr>
+              <w:t xml:space="preserve"> ontol</w:t>
+            </w:r>
+            <w:r>
+              <w:rPr>
+                <w:lang w:val="en-GB"/>
+              </w:rPr>
+              <w:t>o</w:t>
+            </w:r>
+            <w:r>
+              <w:rPr>
+                <w:lang w:val="en-GB"/>
+              </w:rPr>
+              <w:t xml:space="preserve">gy </w:t>
+            </w:r>
+            <w:hyperlink r:id="rId15" w:tgtFrame="_blank" w:history="1">
               <w:r>
                 <w:rPr>
                   <w:color w:val="0000FF"/>
                   <w:u w:val="single"/>
+                  <w:lang w:val="en-GB"/>
                 </w:rPr>
                 <w:t>http://www.geonames.org/ontology</w:t>
               </w:r>
             </w:hyperlink>
             <w:r>
-              <w:t> </w:t>
-            </w:r>
-          </w:p>
-          <w:p>
-            <w:pPr>
-              <w:pStyle w:val="Listatables-nivel2"/>
-              <w:ind w:left="955" w:hanging="196"/>
-              <w:jc w:val="left"/>
-              <w:rPr>
-                <w:lang w:val="es-ES"/>
-              </w:rPr>
-            </w:pPr>
-            <w:r>
-              <w:rPr>
-                <w:lang w:val="es-ES"/>
-              </w:rPr>
-              <w:t xml:space="preserve">Alineado con </w:t>
-            </w:r>
-            <w:hyperlink r:id="rId17" w:history="1">
+              <w:rPr>
+                <w:lang w:val="en-GB"/>
+              </w:rPr>
+              <w:t>, since</w:t>
+            </w:r>
+            <w:r>
+              <w:rPr>
+                <w:lang w:val="en-GB"/>
+              </w:rPr>
+              <w:t xml:space="preserve"> we want to leverage the instance data of </w:t>
+            </w:r>
+            <w:proofErr w:type="spellStart"/>
+            <w:r>
+              <w:rPr>
+                <w:lang w:val="en-GB"/>
+              </w:rPr>
+              <w:t>Geonames</w:t>
+            </w:r>
+            <w:proofErr w:type="spellEnd"/>
+            <w:r>
+              <w:rPr>
+                <w:lang w:val="en-GB"/>
+              </w:rPr>
+              <w:t xml:space="preserve"> regarding administrative relations among locations, e.g. Murcia in </w:t>
+            </w:r>
+            <w:proofErr w:type="spellStart"/>
+            <w:r>
+              <w:rPr>
+                <w:lang w:val="en-GB"/>
+              </w:rPr>
+              <w:t>Región</w:t>
+            </w:r>
+            <w:proofErr w:type="spellEnd"/>
+            <w:r>
+              <w:rPr>
+                <w:lang w:val="en-GB"/>
+              </w:rPr>
+              <w:t xml:space="preserve"> de </w:t>
+            </w:r>
+            <w:proofErr w:type="spellStart"/>
+            <w:r>
+              <w:rPr>
+                <w:lang w:val="en-GB"/>
+              </w:rPr>
+              <w:t>Murcai</w:t>
+            </w:r>
+            <w:proofErr w:type="spellEnd"/>
+            <w:r>
+              <w:rPr>
+                <w:lang w:val="en-GB"/>
+              </w:rPr>
+              <w:t xml:space="preserve">, in Spain, in Europe. </w:t>
+            </w:r>
+            <w:r>
+              <w:rPr>
+                <w:color w:val="FF0000"/>
+                <w:lang w:val="en-GB"/>
+              </w:rPr>
+              <w:t xml:space="preserve">We </w:t>
+            </w:r>
+            <w:proofErr w:type="gramStart"/>
+            <w:r>
+              <w:rPr>
+                <w:color w:val="FF0000"/>
+                <w:lang w:val="en-GB"/>
+              </w:rPr>
+              <w:t>have to</w:t>
+            </w:r>
+            <w:proofErr w:type="gramEnd"/>
+            <w:r>
+              <w:rPr>
+                <w:color w:val="FF0000"/>
+                <w:lang w:val="en-GB"/>
+              </w:rPr>
+              <w:t xml:space="preserve"> decide whether to align it or not with </w:t>
+            </w:r>
+            <w:hyperlink r:id="rId16" w:history="1">
               <w:r>
                 <w:rPr>
                   <w:rStyle w:val="Hyperlink"/>
                   <w:rFonts w:eastAsiaTheme="majorEastAsia"/>
-                  <w:lang w:val="es-ES"/>
+                  <w:color w:val="FF0000"/>
+                  <w:lang w:val="en-GB"/>
                 </w:rPr>
                 <w:t>https://schema.org/Place</w:t>
               </w:r>
@@ -4457,7 +5076,7 @@
         </w:tc>
         <w:tc>
           <w:tcPr>
-            <w:tcW w:w="469" w:type="pct"/>
+            <w:tcW w:w="472" w:type="pct"/>
             <w:hideMark/>
           </w:tcPr>
           <w:p>
@@ -4468,7 +5087,6 @@
               <w:rPr>
                 <w:rFonts w:cs="Open Sans"/>
                 <w:szCs w:val="20"/>
-                <w:lang w:val="en-US"/>
               </w:rPr>
             </w:pPr>
             <w:proofErr w:type="spellStart"/>
@@ -4476,156 +5094,114 @@
               <w:rPr>
                 <w:rFonts w:cs="Open Sans"/>
                 <w:szCs w:val="20"/>
-                <w:lang w:val="en-GB"/>
-              </w:rPr>
-              <w:t>Geoname</w:t>
+              </w:rPr>
+              <w:t>Attribution</w:t>
             </w:r>
             <w:proofErr w:type="spellEnd"/>
             <w:r>
               <w:rPr>
                 <w:rFonts w:cs="Open Sans"/>
                 <w:szCs w:val="20"/>
-                <w:lang w:val="en-GB"/>
-              </w:rPr>
-              <w:t> ID</w:t>
-            </w:r>
-            <w:r>
-              <w:rPr>
-                <w:rFonts w:cs="Open Sans"/>
-                <w:szCs w:val="20"/>
-                <w:lang w:val="en-US"/>
-              </w:rPr>
-              <w:t> </w:t>
-            </w:r>
-          </w:p>
-          <w:p>
-            <w:pPr>
-              <w:spacing w:line="240" w:lineRule="auto"/>
-              <w:jc w:val="left"/>
-              <w:textAlignment w:val="baseline"/>
-              <w:rPr>
-                <w:rFonts w:cs="Open Sans"/>
-                <w:szCs w:val="20"/>
-                <w:lang w:val="en-US"/>
-              </w:rPr>
-            </w:pPr>
-            <w:r>
-              <w:rPr>
-                <w:rFonts w:cs="Open Sans"/>
-                <w:szCs w:val="20"/>
-                <w:lang w:val="en-GB"/>
-              </w:rPr>
-              <w:t>Longitude, latitude</w:t>
-            </w:r>
-            <w:r>
-              <w:rPr>
-                <w:rFonts w:cs="Open Sans"/>
-                <w:szCs w:val="20"/>
-                <w:lang w:val="en-US"/>
-              </w:rPr>
-              <w:t> </w:t>
-            </w:r>
-          </w:p>
-          <w:p>
-            <w:pPr>
-              <w:spacing w:line="240" w:lineRule="auto"/>
-              <w:jc w:val="left"/>
-              <w:textAlignment w:val="baseline"/>
-              <w:rPr>
-                <w:rFonts w:cs="Open Sans"/>
-                <w:szCs w:val="20"/>
-                <w:lang w:val="en-US"/>
-              </w:rPr>
-            </w:pPr>
-            <w:r>
-              <w:rPr>
-                <w:rFonts w:cs="Open Sans"/>
-                <w:szCs w:val="20"/>
-                <w:lang w:val="en-US"/>
-              </w:rPr>
-              <w:lastRenderedPageBreak/>
-              <w:t>Feature code </w:t>
-            </w:r>
-          </w:p>
-          <w:p>
-            <w:pPr>
-              <w:spacing w:line="240" w:lineRule="auto"/>
-              <w:jc w:val="left"/>
-              <w:textAlignment w:val="baseline"/>
-              <w:rPr>
-                <w:rFonts w:cs="Open Sans"/>
-                <w:szCs w:val="20"/>
-              </w:rPr>
-            </w:pPr>
-            <w:r>
-              <w:rPr>
-                <w:rFonts w:cs="Open Sans"/>
-                <w:szCs w:val="20"/>
-              </w:rPr>
-              <w:t>Nombre </w:t>
-            </w:r>
-          </w:p>
-          <w:p>
-            <w:pPr>
-              <w:spacing w:line="240" w:lineRule="auto"/>
-              <w:jc w:val="left"/>
-              <w:textAlignment w:val="baseline"/>
-              <w:rPr>
-                <w:rFonts w:cs="Open Sans"/>
-                <w:szCs w:val="20"/>
-              </w:rPr>
-            </w:pPr>
-            <w:r>
-              <w:rPr>
-                <w:rFonts w:cs="Open Sans"/>
-                <w:szCs w:val="20"/>
-              </w:rPr>
-              <w:t>Código de país </w:t>
+              </w:rPr>
+              <w:t xml:space="preserve"> </w:t>
+            </w:r>
+            <w:r>
+              <w:rPr>
+                <w:rFonts w:cs="Open Sans"/>
+                <w:szCs w:val="20"/>
+              </w:rPr>
+              <w:t>3</w:t>
+            </w:r>
+            <w:r>
+              <w:rPr>
+                <w:rFonts w:cs="Open Sans"/>
+                <w:szCs w:val="20"/>
+              </w:rPr>
+              <w:t xml:space="preserve">.0 </w:t>
+            </w:r>
+            <w:proofErr w:type="spellStart"/>
+            <w:r>
+              <w:rPr>
+                <w:rFonts w:cs="Open Sans"/>
+                <w:szCs w:val="20"/>
+              </w:rPr>
+              <w:t>Generic</w:t>
+            </w:r>
+            <w:proofErr w:type="spellEnd"/>
+            <w:r>
+              <w:rPr>
+                <w:rFonts w:cs="Open Sans"/>
+                <w:szCs w:val="20"/>
+              </w:rPr>
+              <w:t xml:space="preserve"> (CC BY </w:t>
+            </w:r>
+            <w:r>
+              <w:rPr>
+                <w:rFonts w:cs="Open Sans"/>
+                <w:szCs w:val="20"/>
+              </w:rPr>
+              <w:t>3</w:t>
+            </w:r>
+            <w:r>
+              <w:rPr>
+                <w:rFonts w:cs="Open Sans"/>
+                <w:szCs w:val="20"/>
+              </w:rPr>
+              <w:t>.0)</w:t>
             </w:r>
           </w:p>
         </w:tc>
         <w:tc>
           <w:tcPr>
-            <w:tcW w:w="2212" w:type="pct"/>
+            <w:tcW w:w="1432" w:type="pct"/>
             <w:hideMark/>
           </w:tcPr>
           <w:p>
             <w:pPr>
               <w:pStyle w:val="Listatablas"/>
+              <w:rPr>
+                <w:lang w:val="en-GB"/>
+              </w:rPr>
             </w:pPr>
             <w:r>
-              <w:lastRenderedPageBreak/>
-              <w:t>Una </w:t>
+              <w:rPr>
+                <w:lang w:val="en-GB"/>
+              </w:rPr>
+              <w:t>An Organization (and its su</w:t>
+            </w:r>
+            <w:r>
+              <w:rPr>
+                <w:lang w:val="en-GB"/>
+              </w:rPr>
+              <w:t xml:space="preserve">bclasses, e.g. Funder), an Activity and a Project are bound to a geographical scope. All the entities of ROH which </w:t>
+            </w:r>
+            <w:proofErr w:type="gramStart"/>
+            <w:r>
+              <w:rPr>
+                <w:lang w:val="en-GB"/>
+              </w:rPr>
+              <w:t>have to</w:t>
+            </w:r>
+            <w:proofErr w:type="gramEnd"/>
+            <w:r>
+              <w:rPr>
+                <w:lang w:val="en-GB"/>
+              </w:rPr>
+              <w:t xml:space="preserve"> be defined within a geographical scope have the </w:t>
             </w:r>
             <w:proofErr w:type="spellStart"/>
             <w:r>
-              <w:t>Organization</w:t>
+              <w:rPr>
+                <w:lang w:val="en-GB"/>
+              </w:rPr>
+              <w:t>hasGeographicalScope</w:t>
             </w:r>
             <w:proofErr w:type="spellEnd"/>
             <w:r>
-              <w:t> o un </w:t>
-            </w:r>
-            <w:proofErr w:type="spellStart"/>
-            <w:r>
-              <w:t>Funder</w:t>
-            </w:r>
-            <w:proofErr w:type="spellEnd"/>
-            <w:r>
-              <w:t> están vinculados a un ámbito geográfico (</w:t>
-            </w:r>
-            <w:proofErr w:type="spellStart"/>
-            <w:r>
-              <w:t>GeographicalScope</w:t>
-            </w:r>
-            <w:proofErr w:type="spellEnd"/>
-            <w:r>
-              <w:t>). Otras entidades del grafo SG</w:t>
-            </w:r>
-            <w:r>
-              <w:t>I</w:t>
-            </w:r>
-            <w:r>
-              <w:t xml:space="preserve"> podrían también tener esta propiedad. </w:t>
+              <w:rPr>
+                <w:lang w:val="en-GB"/>
+              </w:rPr>
+              <w:t xml:space="preserve"> object property. </w:t>
             </w:r>
           </w:p>
         </w:tc>
@@ -4633,7 +5209,263 @@
       <w:tr>
         <w:tc>
           <w:tcPr>
-            <w:tcW w:w="557" w:type="pct"/>
+            <w:tcW w:w="849" w:type="pct"/>
+          </w:tcPr>
+          <w:p>
+            <w:pPr>
+              <w:spacing w:line="240" w:lineRule="auto"/>
+              <w:textAlignment w:val="baseline"/>
+              <w:rPr>
+                <w:rFonts w:ascii="Courier New" w:hAnsi="Courier New" w:cs="Courier New"/>
+                <w:bCs/>
+                <w:szCs w:val="20"/>
+              </w:rPr>
+            </w:pPr>
+            <w:r>
+              <w:rPr>
+                <w:rFonts w:ascii="Courier New" w:hAnsi="Courier New" w:cs="Courier New"/>
+                <w:b/>
+                <w:szCs w:val="20"/>
+              </w:rPr>
+              <w:t xml:space="preserve">Concept </w:t>
+            </w:r>
+            <w:r>
+              <w:rPr>
+                <w:rFonts w:cs="Open Sans"/>
+                <w:szCs w:val="20"/>
+              </w:rPr>
+              <w:t>(Concepto)</w:t>
+            </w:r>
+          </w:p>
+        </w:tc>
+        <w:tc>
+          <w:tcPr>
+            <w:tcW w:w="2248" w:type="pct"/>
+          </w:tcPr>
+          <w:p>
+            <w:pPr>
+              <w:pStyle w:val="Listatablas"/>
+              <w:jc w:val="left"/>
+              <w:rPr>
+                <w:lang w:val="en-GB"/>
+              </w:rPr>
+            </w:pPr>
+            <w:r>
+              <w:rPr>
+                <w:lang w:val="en-GB"/>
+              </w:rPr>
+              <w:t xml:space="preserve">Base on </w:t>
+            </w:r>
+            <w:proofErr w:type="spellStart"/>
+            <w:r>
+              <w:rPr>
+                <w:lang w:val="en-GB"/>
+              </w:rPr>
+              <w:t>skos:Concept</w:t>
+            </w:r>
+            <w:proofErr w:type="spellEnd"/>
+            <w:r>
+              <w:rPr>
+                <w:lang w:val="en-GB"/>
+              </w:rPr>
+              <w:t xml:space="preserve"> (</w:t>
+            </w:r>
+            <w:hyperlink r:id="rId17" w:history="1">
+              <w:r>
+                <w:rPr>
+                  <w:rStyle w:val="Hyperlink"/>
+                  <w:rFonts w:eastAsiaTheme="majorEastAsia"/>
+                  <w:lang w:val="en-GB"/>
+                </w:rPr>
+                <w:t>https://www.w3.org/TR/skos-reference/</w:t>
+              </w:r>
+            </w:hyperlink>
+            <w:r>
+              <w:rPr>
+                <w:lang w:val="en-GB"/>
+              </w:rPr>
+              <w:t>)</w:t>
+            </w:r>
+            <w:r>
+              <w:rPr>
+                <w:lang w:val="en-GB"/>
+              </w:rPr>
+              <w:t xml:space="preserve">. It has three subclasses, namely </w:t>
+            </w:r>
+            <w:proofErr w:type="spellStart"/>
+            <w:r>
+              <w:rPr>
+                <w:lang w:val="en-GB"/>
+              </w:rPr>
+              <w:t>KnowledgeArea</w:t>
+            </w:r>
+            <w:proofErr w:type="spellEnd"/>
+            <w:r>
+              <w:rPr>
+                <w:lang w:val="en-GB"/>
+              </w:rPr>
+              <w:t xml:space="preserve">, </w:t>
+            </w:r>
+            <w:proofErr w:type="spellStart"/>
+            <w:r>
+              <w:rPr>
+                <w:lang w:val="en-GB"/>
+              </w:rPr>
+              <w:t>ResearchLine</w:t>
+            </w:r>
+            <w:proofErr w:type="spellEnd"/>
+            <w:r>
+              <w:rPr>
+                <w:lang w:val="en-GB"/>
+              </w:rPr>
+              <w:t xml:space="preserve"> and Tab</w:t>
+            </w:r>
+            <w:r>
+              <w:rPr>
+                <w:lang w:val="en-GB"/>
+              </w:rPr>
+              <w:t xml:space="preserve"> </w:t>
+            </w:r>
+          </w:p>
+        </w:tc>
+        <w:tc>
+          <w:tcPr>
+            <w:tcW w:w="472" w:type="pct"/>
+          </w:tcPr>
+          <w:p>
+            <w:pPr>
+              <w:spacing w:line="240" w:lineRule="auto"/>
+              <w:jc w:val="left"/>
+              <w:textAlignment w:val="baseline"/>
+              <w:rPr>
+                <w:rFonts w:cs="Open Sans"/>
+                <w:szCs w:val="20"/>
+                <w:lang w:val="en-GB"/>
+              </w:rPr>
+            </w:pPr>
+            <w:proofErr w:type="spellStart"/>
+            <w:r>
+              <w:rPr>
+                <w:rFonts w:cs="Open Sans"/>
+                <w:szCs w:val="20"/>
+              </w:rPr>
+              <w:t>Creative</w:t>
+            </w:r>
+            <w:proofErr w:type="spellEnd"/>
+            <w:r>
+              <w:rPr>
+                <w:rFonts w:cs="Open Sans"/>
+                <w:szCs w:val="20"/>
+              </w:rPr>
+              <w:t xml:space="preserve"> </w:t>
+            </w:r>
+            <w:proofErr w:type="spellStart"/>
+            <w:r>
+              <w:rPr>
+                <w:rFonts w:cs="Open Sans"/>
+                <w:szCs w:val="20"/>
+              </w:rPr>
+              <w:t>Commons</w:t>
+            </w:r>
+            <w:proofErr w:type="spellEnd"/>
+            <w:r>
+              <w:rPr>
+                <w:rFonts w:cs="Open Sans"/>
+                <w:szCs w:val="20"/>
+              </w:rPr>
+              <w:t xml:space="preserve"> </w:t>
+            </w:r>
+            <w:proofErr w:type="spellStart"/>
+            <w:r>
+              <w:rPr>
+                <w:rFonts w:cs="Open Sans"/>
+                <w:szCs w:val="20"/>
+              </w:rPr>
+              <w:t>Attribution</w:t>
+            </w:r>
+            <w:proofErr w:type="spellEnd"/>
+            <w:r>
+              <w:rPr>
+                <w:rFonts w:cs="Open Sans"/>
+                <w:szCs w:val="20"/>
+              </w:rPr>
+              <w:t xml:space="preserve"> License </w:t>
+            </w:r>
+            <w:r>
+              <w:rPr>
+                <w:rFonts w:cs="Open Sans"/>
+                <w:szCs w:val="20"/>
+              </w:rPr>
+              <w:t>4</w:t>
+            </w:r>
+            <w:r>
+              <w:rPr>
+                <w:rFonts w:cs="Open Sans"/>
+                <w:szCs w:val="20"/>
+              </w:rPr>
+              <w:t>.0</w:t>
+            </w:r>
+            <w:r>
+              <w:rPr>
+                <w:rFonts w:cs="Open Sans"/>
+                <w:szCs w:val="20"/>
+              </w:rPr>
+              <w:t> </w:t>
+            </w:r>
+          </w:p>
+        </w:tc>
+        <w:tc>
+          <w:tcPr>
+            <w:tcW w:w="1432" w:type="pct"/>
+          </w:tcPr>
+          <w:p>
+            <w:pPr>
+              <w:pStyle w:val="Listatablas"/>
+              <w:rPr>
+                <w:lang w:val="en-GB"/>
+              </w:rPr>
+            </w:pPr>
+            <w:r>
+              <w:rPr>
+                <w:lang w:val="en-GB"/>
+              </w:rPr>
+              <w:t xml:space="preserve">Using SKOS, concepts can be identified using URIs, </w:t>
+            </w:r>
+            <w:proofErr w:type="spellStart"/>
+            <w:r>
+              <w:rPr>
+                <w:lang w:val="en-GB"/>
+              </w:rPr>
+              <w:t>labeled</w:t>
+            </w:r>
+            <w:proofErr w:type="spellEnd"/>
+            <w:r>
+              <w:rPr>
+                <w:lang w:val="en-GB"/>
+              </w:rPr>
+              <w:t xml:space="preserve"> with lexical strings in one or more natural languages, assigned notations (lexical codes), documented with various types of note, linked to other concepts and organized into informal hierarchies and association networks, aggregated into concept schemes, grouped into </w:t>
+            </w:r>
+            <w:proofErr w:type="spellStart"/>
+            <w:r>
+              <w:rPr>
+                <w:lang w:val="en-GB"/>
+              </w:rPr>
+              <w:t>labeled</w:t>
+            </w:r>
+            <w:proofErr w:type="spellEnd"/>
+            <w:r>
+              <w:rPr>
+                <w:lang w:val="en-GB"/>
+              </w:rPr>
+              <w:t xml:space="preserve"> and/or ordered collections, and mapped to concepts in other schemes.</w:t>
+            </w:r>
+          </w:p>
+        </w:tc>
+      </w:tr>
+      <w:tr>
+        <w:tc>
+          <w:tcPr>
+            <w:tcW w:w="849" w:type="pct"/>
             <w:hideMark/>
           </w:tcPr>
           <w:p>
@@ -4683,35 +5515,40 @@
         </w:tc>
         <w:tc>
           <w:tcPr>
-            <w:tcW w:w="1763" w:type="pct"/>
-            <w:gridSpan w:val="2"/>
+            <w:tcW w:w="2248" w:type="pct"/>
             <w:hideMark/>
           </w:tcPr>
           <w:p>
             <w:pPr>
               <w:pStyle w:val="Listatablas"/>
               <w:jc w:val="left"/>
+              <w:rPr>
+                <w:lang w:val="en-GB"/>
+              </w:rPr>
             </w:pPr>
             <w:r>
-              <w:t>Modelado con SKOS: </w:t>
-            </w:r>
-            <w:hyperlink r:id="rId18" w:tgtFrame="_blank" w:history="1">
-              <w:r>
-                <w:rPr>
-                  <w:color w:val="0000FF"/>
-                  <w:u w:val="single"/>
-                </w:rPr>
-                <w:t>https://www.w3.org/TR/2008/WD-skos-reference-20080829/skos.html</w:t>
-              </w:r>
-            </w:hyperlink>
-            <w:r>
-              <w:t> </w:t>
+              <w:rPr>
+                <w:lang w:val="en-GB"/>
+              </w:rPr>
+              <w:t>It contains a free entry lexical string, which is usually bound</w:t>
+            </w:r>
+            <w:r>
+              <w:rPr>
+                <w:lang w:val="en-GB"/>
+              </w:rPr>
+              <w:t xml:space="preserve"> to an Organization. </w:t>
+            </w:r>
+            <w:r>
+              <w:rPr>
+                <w:lang w:val="en-GB"/>
+              </w:rPr>
+              <w:t>  </w:t>
             </w:r>
           </w:p>
         </w:tc>
         <w:tc>
           <w:tcPr>
-            <w:tcW w:w="469" w:type="pct"/>
+            <w:tcW w:w="472" w:type="pct"/>
             <w:hideMark/>
           </w:tcPr>
           <w:p>
@@ -4724,60 +5561,68 @@
                 <w:szCs w:val="20"/>
               </w:rPr>
             </w:pPr>
-            <w:r>
-              <w:rPr>
-                <w:rFonts w:cs="Open Sans"/>
-                <w:szCs w:val="20"/>
-              </w:rPr>
-              <w:t>Código  </w:t>
-            </w:r>
-          </w:p>
-          <w:p>
-            <w:pPr>
-              <w:spacing w:line="240" w:lineRule="auto"/>
-              <w:jc w:val="left"/>
-              <w:textAlignment w:val="baseline"/>
-              <w:rPr>
-                <w:rFonts w:cs="Open Sans"/>
-                <w:szCs w:val="20"/>
-              </w:rPr>
-            </w:pPr>
-            <w:r>
-              <w:rPr>
-                <w:rFonts w:cs="Open Sans"/>
-                <w:szCs w:val="20"/>
-              </w:rPr>
-              <w:t>Nombre concepto en diferentes idiomas </w:t>
-            </w:r>
-          </w:p>
-          <w:p>
-            <w:pPr>
-              <w:spacing w:line="240" w:lineRule="auto"/>
-              <w:jc w:val="left"/>
-              <w:textAlignment w:val="baseline"/>
-              <w:rPr>
-                <w:rFonts w:cs="Open Sans"/>
-                <w:szCs w:val="20"/>
-              </w:rPr>
-            </w:pPr>
-            <w:r>
-              <w:rPr>
-                <w:rFonts w:cs="Open Sans"/>
-                <w:szCs w:val="20"/>
-              </w:rPr>
-              <w:t>Relación jerárquica del concepto </w:t>
-            </w:r>
-          </w:p>
-          <w:p>
-            <w:pPr>
-              <w:spacing w:line="240" w:lineRule="auto"/>
-              <w:jc w:val="left"/>
-              <w:textAlignment w:val="baseline"/>
-              <w:rPr>
-                <w:rFonts w:cs="Open Sans"/>
-                <w:szCs w:val="20"/>
-              </w:rPr>
-            </w:pPr>
+            <w:proofErr w:type="spellStart"/>
+            <w:r>
+              <w:rPr>
+                <w:rFonts w:cs="Open Sans"/>
+                <w:szCs w:val="20"/>
+              </w:rPr>
+              <w:t>Creative</w:t>
+            </w:r>
+            <w:proofErr w:type="spellEnd"/>
+            <w:r>
+              <w:rPr>
+                <w:rFonts w:cs="Open Sans"/>
+                <w:szCs w:val="20"/>
+              </w:rPr>
+              <w:t xml:space="preserve"> </w:t>
+            </w:r>
+            <w:proofErr w:type="spellStart"/>
+            <w:r>
+              <w:rPr>
+                <w:rFonts w:cs="Open Sans"/>
+                <w:szCs w:val="20"/>
+              </w:rPr>
+              <w:t>Commons</w:t>
+            </w:r>
+            <w:proofErr w:type="spellEnd"/>
+            <w:r>
+              <w:rPr>
+                <w:rFonts w:cs="Open Sans"/>
+                <w:szCs w:val="20"/>
+              </w:rPr>
+              <w:t xml:space="preserve"> </w:t>
+            </w:r>
+            <w:proofErr w:type="spellStart"/>
+            <w:r>
+              <w:rPr>
+                <w:rFonts w:cs="Open Sans"/>
+                <w:szCs w:val="20"/>
+              </w:rPr>
+              <w:t>Attribution</w:t>
+            </w:r>
+            <w:proofErr w:type="spellEnd"/>
+            <w:r>
+              <w:rPr>
+                <w:rFonts w:cs="Open Sans"/>
+                <w:szCs w:val="20"/>
+              </w:rPr>
+              <w:t xml:space="preserve"> License </w:t>
+            </w:r>
+            <w:r>
+              <w:rPr>
+                <w:rFonts w:cs="Open Sans"/>
+                <w:szCs w:val="20"/>
+              </w:rPr>
+              <w:t>4</w:t>
+            </w:r>
+            <w:r>
+              <w:rPr>
+                <w:rFonts w:cs="Open Sans"/>
+                <w:szCs w:val="20"/>
+              </w:rPr>
+              <w:t>.0</w:t>
+            </w:r>
             <w:r>
               <w:rPr>
                 <w:rFonts w:cs="Open Sans"/>
@@ -4789,47 +5634,41 @@
         </w:tc>
         <w:tc>
           <w:tcPr>
-            <w:tcW w:w="2212" w:type="pct"/>
+            <w:tcW w:w="1432" w:type="pct"/>
             <w:hideMark/>
           </w:tcPr>
           <w:p>
             <w:pPr>
               <w:pStyle w:val="Listatablas"/>
+              <w:rPr>
+                <w:lang w:val="en-GB"/>
+              </w:rPr>
             </w:pPr>
             <w:r>
-              <w:t>Las </w:t>
+              <w:rPr>
+                <w:lang w:val="en-GB"/>
+              </w:rPr>
+              <w:t xml:space="preserve">There is no standard for </w:t>
             </w:r>
             <w:proofErr w:type="spellStart"/>
             <w:r>
-              <w:t>ResearchLines</w:t>
+              <w:rPr>
+                <w:lang w:val="en-GB"/>
+              </w:rPr>
+              <w:t>R</w:t>
+            </w:r>
+            <w:r>
+              <w:rPr>
+                <w:lang w:val="en-GB"/>
+              </w:rPr>
+              <w:t>esearchLine</w:t>
             </w:r>
             <w:proofErr w:type="spellEnd"/>
             <w:r>
-              <w:t> están vinculadas a cada </w:t>
-            </w:r>
-            <w:proofErr w:type="spellStart"/>
-            <w:r>
-              <w:t>Organization</w:t>
-            </w:r>
-            <w:proofErr w:type="spellEnd"/>
-            <w:r>
-              <w:t>. No hay un estándar de </w:t>
-            </w:r>
-            <w:proofErr w:type="spellStart"/>
-            <w:r>
-              <w:t>ResearchLines</w:t>
-            </w:r>
-            <w:proofErr w:type="spellEnd"/>
-            <w:r>
-              <w:t xml:space="preserve">, son de edición libre. Como </w:t>
-            </w:r>
-            <w:proofErr w:type="spellStart"/>
-            <w:r>
-              <w:t>ResearchLine</w:t>
-            </w:r>
-            <w:proofErr w:type="spellEnd"/>
-            <w:r>
-              <w:t xml:space="preserve"> también podrían modelarse prioridades de investigación regionales como las RIS3.   </w:t>
+              <w:rPr>
+                <w:lang w:val="en-GB"/>
+              </w:rPr>
+              <w:t xml:space="preserve">. RIS3 which are regional research lines could also fit here. </w:t>
             </w:r>
           </w:p>
         </w:tc>
@@ -4837,7 +5676,7 @@
       <w:tr>
         <w:tc>
           <w:tcPr>
-            <w:tcW w:w="557" w:type="pct"/>
+            <w:tcW w:w="849" w:type="pct"/>
             <w:hideMark/>
           </w:tcPr>
           <w:p>
@@ -4887,43 +5726,64 @@
         </w:tc>
         <w:tc>
           <w:tcPr>
-            <w:tcW w:w="1763" w:type="pct"/>
-            <w:gridSpan w:val="2"/>
+            <w:tcW w:w="2248" w:type="pct"/>
             <w:hideMark/>
           </w:tcPr>
           <w:p>
             <w:pPr>
               <w:pStyle w:val="Listatablas"/>
               <w:jc w:val="left"/>
+              <w:rPr>
+                <w:lang w:val="en-GB"/>
+              </w:rPr>
             </w:pPr>
-            <w:r>
-              <w:t>Modelado por el UNESCO </w:t>
-            </w:r>
             <w:proofErr w:type="spellStart"/>
             <w:r>
-              <w:t>thesaurus</w:t>
+              <w:rPr>
+                <w:lang w:val="en-GB"/>
+              </w:rPr>
+              <w:t>Modeled</w:t>
             </w:r>
             <w:proofErr w:type="spellEnd"/>
             <w:r>
-              <w:t> creado por la Universidad de Murcia (</w:t>
-            </w:r>
-            <w:hyperlink r:id="rId19" w:tgtFrame="_blank" w:history="1">
+              <w:rPr>
+                <w:lang w:val="en-GB"/>
+              </w:rPr>
+              <w:t xml:space="preserve"> as UNESCO codes the</w:t>
+            </w:r>
+            <w:r>
+              <w:rPr>
+                <w:lang w:val="en-GB"/>
+              </w:rPr>
+              <w:t>saurus created by University of Murcia</w:t>
+            </w:r>
+            <w:r>
+              <w:rPr>
+                <w:lang w:val="en-GB"/>
+              </w:rPr>
+              <w:t> (</w:t>
+            </w:r>
+            <w:hyperlink r:id="rId18" w:tgtFrame="_blank" w:history="1">
               <w:r>
                 <w:rPr>
                   <w:color w:val="0000FF"/>
                   <w:u w:val="single"/>
+                  <w:lang w:val="en-GB"/>
                 </w:rPr>
                 <w:t>http://skos.um.es/unescothes/</w:t>
               </w:r>
             </w:hyperlink>
             <w:r>
+              <w:rPr>
+                <w:lang w:val="en-GB"/>
+              </w:rPr>
               <w:t>) </w:t>
             </w:r>
           </w:p>
         </w:tc>
         <w:tc>
           <w:tcPr>
-            <w:tcW w:w="469" w:type="pct"/>
+            <w:tcW w:w="472" w:type="pct"/>
             <w:hideMark/>
           </w:tcPr>
           <w:p>
@@ -4936,94 +5796,149 @@
                 <w:szCs w:val="20"/>
               </w:rPr>
             </w:pPr>
-            <w:r>
-              <w:rPr>
-                <w:rFonts w:cs="Open Sans"/>
-                <w:szCs w:val="20"/>
-              </w:rPr>
-              <w:t>Código  </w:t>
-            </w:r>
-          </w:p>
-          <w:p>
-            <w:pPr>
-              <w:spacing w:line="240" w:lineRule="auto"/>
-              <w:jc w:val="left"/>
-              <w:textAlignment w:val="baseline"/>
-              <w:rPr>
-                <w:rFonts w:cs="Open Sans"/>
-                <w:szCs w:val="20"/>
-              </w:rPr>
-            </w:pPr>
-            <w:r>
-              <w:rPr>
-                <w:rFonts w:cs="Open Sans"/>
-                <w:szCs w:val="20"/>
-              </w:rPr>
-              <w:t>Nombre concepto en diferentes idiomas </w:t>
-            </w:r>
-          </w:p>
-          <w:p>
-            <w:pPr>
-              <w:spacing w:line="240" w:lineRule="auto"/>
-              <w:jc w:val="left"/>
-              <w:textAlignment w:val="baseline"/>
-              <w:rPr>
-                <w:rFonts w:cs="Open Sans"/>
-                <w:szCs w:val="20"/>
-              </w:rPr>
-            </w:pPr>
-            <w:r>
-              <w:rPr>
-                <w:rFonts w:cs="Open Sans"/>
-                <w:szCs w:val="20"/>
-              </w:rPr>
-              <w:t>Relación jerárquica del concepto </w:t>
+            <w:proofErr w:type="spellStart"/>
+            <w:r>
+              <w:rPr>
+                <w:rFonts w:cs="Open Sans"/>
+                <w:szCs w:val="20"/>
+              </w:rPr>
+              <w:t>Creative</w:t>
+            </w:r>
+            <w:proofErr w:type="spellEnd"/>
+            <w:r>
+              <w:rPr>
+                <w:rFonts w:cs="Open Sans"/>
+                <w:szCs w:val="20"/>
+              </w:rPr>
+              <w:t xml:space="preserve"> </w:t>
+            </w:r>
+            <w:proofErr w:type="spellStart"/>
+            <w:r>
+              <w:rPr>
+                <w:rFonts w:cs="Open Sans"/>
+                <w:szCs w:val="20"/>
+              </w:rPr>
+              <w:t>Commons</w:t>
+            </w:r>
+            <w:proofErr w:type="spellEnd"/>
+            <w:r>
+              <w:rPr>
+                <w:rFonts w:cs="Open Sans"/>
+                <w:szCs w:val="20"/>
+              </w:rPr>
+              <w:t xml:space="preserve"> </w:t>
+            </w:r>
+            <w:proofErr w:type="spellStart"/>
+            <w:r>
+              <w:rPr>
+                <w:rFonts w:cs="Open Sans"/>
+                <w:szCs w:val="20"/>
+              </w:rPr>
+              <w:t>Attribution</w:t>
+            </w:r>
+            <w:proofErr w:type="spellEnd"/>
+            <w:r>
+              <w:rPr>
+                <w:rFonts w:cs="Open Sans"/>
+                <w:szCs w:val="20"/>
+              </w:rPr>
+              <w:t xml:space="preserve"> License </w:t>
+            </w:r>
+            <w:r>
+              <w:rPr>
+                <w:rFonts w:cs="Open Sans"/>
+                <w:szCs w:val="20"/>
+              </w:rPr>
+              <w:t>4</w:t>
+            </w:r>
+            <w:r>
+              <w:rPr>
+                <w:rFonts w:cs="Open Sans"/>
+                <w:szCs w:val="20"/>
+              </w:rPr>
+              <w:t>.0</w:t>
+            </w:r>
+            <w:r>
+              <w:rPr>
+                <w:rFonts w:cs="Open Sans"/>
+                <w:szCs w:val="20"/>
+              </w:rPr>
+              <w:t> </w:t>
             </w:r>
           </w:p>
         </w:tc>
         <w:tc>
           <w:tcPr>
-            <w:tcW w:w="2212" w:type="pct"/>
+            <w:tcW w:w="1432" w:type="pct"/>
             <w:hideMark/>
           </w:tcPr>
           <w:p>
             <w:pPr>
               <w:pStyle w:val="Listatablas"/>
+              <w:rPr>
+                <w:lang w:val="en-GB"/>
+              </w:rPr>
             </w:pPr>
             <w:r>
-              <w:t>Las </w:t>
+              <w:rPr>
+                <w:lang w:val="en-GB"/>
+              </w:rPr>
+              <w:t>ROH will be populated wit</w:t>
+            </w:r>
+            <w:r>
+              <w:rPr>
+                <w:lang w:val="en-GB"/>
+              </w:rPr>
+              <w:t xml:space="preserve">h instance data of UNESCO </w:t>
             </w:r>
             <w:proofErr w:type="spellStart"/>
             <w:r>
-              <w:t>KnowledgeAreas</w:t>
+              <w:rPr>
+                <w:lang w:val="en-GB"/>
+              </w:rPr>
+              <w:t>skos</w:t>
             </w:r>
             <w:proofErr w:type="spellEnd"/>
             <w:r>
-              <w:t> cualifican el área de trabajo de </w:t>
+              <w:rPr>
+                <w:lang w:val="en-GB"/>
+              </w:rPr>
+              <w:t xml:space="preserve"> concepts. A Person, Activity, </w:t>
+            </w:r>
+            <w:proofErr w:type="gramStart"/>
+            <w:r>
+              <w:rPr>
+                <w:lang w:val="en-GB"/>
+              </w:rPr>
+              <w:t>Project</w:t>
+            </w:r>
+            <w:proofErr w:type="gramEnd"/>
+            <w:r>
+              <w:rPr>
+                <w:lang w:val="en-GB"/>
+              </w:rPr>
+              <w:t xml:space="preserve"> and Organization can </w:t>
+            </w:r>
+            <w:r>
+              <w:rPr>
+                <w:lang w:val="en-GB"/>
+              </w:rPr>
+              <w:lastRenderedPageBreak/>
+              <w:t xml:space="preserve">be qualified by a </w:t>
             </w:r>
             <w:proofErr w:type="spellStart"/>
             <w:r>
-              <w:t>Researchers</w:t>
+              <w:rPr>
+                <w:lang w:val="en-GB"/>
+              </w:rPr>
+              <w:t>KnowledgeArea</w:t>
             </w:r>
             <w:proofErr w:type="spellEnd"/>
             <w:r>
-              <w:t>, </w:t>
-            </w:r>
-            <w:proofErr w:type="spellStart"/>
-            <w:r>
-              <w:t>ResearchActivitys</w:t>
-            </w:r>
-            <w:proofErr w:type="spellEnd"/>
-            <w:r>
-              <w:t>, Projects y </w:t>
-            </w:r>
-            <w:proofErr w:type="spellStart"/>
-            <w:r>
-              <w:t>Organizations</w:t>
-            </w:r>
-            <w:proofErr w:type="spellEnd"/>
-            <w:r>
-              <w:t>.   </w:t>
+              <w:rPr>
+                <w:lang w:val="en-GB"/>
+              </w:rPr>
+              <w:t>   </w:t>
             </w:r>
           </w:p>
         </w:tc>
@@ -5031,7 +5946,7 @@
       <w:tr>
         <w:tc>
           <w:tcPr>
-            <w:tcW w:w="557" w:type="pct"/>
+            <w:tcW w:w="849" w:type="pct"/>
             <w:hideMark/>
           </w:tcPr>
           <w:p>
@@ -5050,6 +5965,7 @@
                 <w:szCs w:val="20"/>
                 <w:lang w:val="en-GB"/>
               </w:rPr>
+              <w:lastRenderedPageBreak/>
               <w:t>Tag</w:t>
             </w:r>
             <w:r>
@@ -5080,35 +5996,46 @@
         </w:tc>
         <w:tc>
           <w:tcPr>
-            <w:tcW w:w="1763" w:type="pct"/>
-            <w:gridSpan w:val="2"/>
+            <w:tcW w:w="2248" w:type="pct"/>
             <w:hideMark/>
           </w:tcPr>
           <w:p>
             <w:pPr>
               <w:pStyle w:val="Listatablas"/>
               <w:jc w:val="left"/>
+              <w:rPr>
+                <w:lang w:val="en-GB"/>
+              </w:rPr>
             </w:pPr>
             <w:r>
-              <w:t>Modelado con ontología MUTO (</w:t>
-            </w:r>
-            <w:hyperlink r:id="rId20" w:tgtFrame="_blank" w:history="1">
-              <w:r>
-                <w:rPr>
-                  <w:color w:val="0000FF"/>
-                  <w:u w:val="single"/>
-                </w:rPr>
-                <w:t>http://muto.semantic-interoperability.org/core/v1.html</w:t>
-              </w:r>
-            </w:hyperlink>
-            <w:r>
-              <w:t>) </w:t>
+              <w:rPr>
+                <w:lang w:val="en-GB"/>
+              </w:rPr>
+              <w:t xml:space="preserve">It contains a free entry lexical string, which </w:t>
+            </w:r>
+            <w:r>
+              <w:rPr>
+                <w:lang w:val="en-GB"/>
+              </w:rPr>
+              <w:t>may be bound to any searchable entity in ROH</w:t>
+            </w:r>
+            <w:r>
+              <w:rPr>
+                <w:lang w:val="en-GB"/>
+              </w:rPr>
+              <w:t xml:space="preserve"> </w:t>
+            </w:r>
+            <w:r>
+              <w:rPr>
+                <w:lang w:val="en-GB"/>
+              </w:rPr>
+              <w:t>  </w:t>
             </w:r>
           </w:p>
         </w:tc>
         <w:tc>
           <w:tcPr>
-            <w:tcW w:w="469" w:type="pct"/>
+            <w:tcW w:w="472" w:type="pct"/>
             <w:hideMark/>
           </w:tcPr>
           <w:p>
@@ -5121,42 +6048,68 @@
                 <w:szCs w:val="20"/>
               </w:rPr>
             </w:pPr>
-            <w:r>
-              <w:rPr>
-                <w:rFonts w:cs="Open Sans"/>
-                <w:szCs w:val="20"/>
-                <w:lang w:val="en-GB"/>
-              </w:rPr>
-              <w:t>ID</w:t>
-            </w:r>
-            <w:r>
-              <w:rPr>
-                <w:rFonts w:cs="Open Sans"/>
-                <w:szCs w:val="20"/>
-              </w:rPr>
-              <w:t> </w:t>
-            </w:r>
-          </w:p>
-          <w:p>
-            <w:pPr>
-              <w:spacing w:line="240" w:lineRule="auto"/>
-              <w:jc w:val="left"/>
-              <w:textAlignment w:val="baseline"/>
-              <w:rPr>
-                <w:rFonts w:cs="Open Sans"/>
-                <w:szCs w:val="20"/>
-              </w:rPr>
-            </w:pPr>
             <w:proofErr w:type="spellStart"/>
             <w:r>
               <w:rPr>
                 <w:rFonts w:cs="Open Sans"/>
                 <w:szCs w:val="20"/>
-                <w:lang w:val="en-GB"/>
-              </w:rPr>
-              <w:t>Nombre</w:t>
+              </w:rPr>
+              <w:t>Creative</w:t>
             </w:r>
             <w:proofErr w:type="spellEnd"/>
+            <w:r>
+              <w:rPr>
+                <w:rFonts w:cs="Open Sans"/>
+                <w:szCs w:val="20"/>
+              </w:rPr>
+              <w:t xml:space="preserve"> </w:t>
+            </w:r>
+            <w:proofErr w:type="spellStart"/>
+            <w:r>
+              <w:rPr>
+                <w:rFonts w:cs="Open Sans"/>
+                <w:szCs w:val="20"/>
+              </w:rPr>
+              <w:t>Commons</w:t>
+            </w:r>
+            <w:proofErr w:type="spellEnd"/>
+            <w:r>
+              <w:rPr>
+                <w:rFonts w:cs="Open Sans"/>
+                <w:szCs w:val="20"/>
+              </w:rPr>
+              <w:t xml:space="preserve"> </w:t>
+            </w:r>
+            <w:proofErr w:type="spellStart"/>
+            <w:r>
+              <w:rPr>
+                <w:rFonts w:cs="Open Sans"/>
+                <w:szCs w:val="20"/>
+              </w:rPr>
+              <w:t>Attribution</w:t>
+            </w:r>
+            <w:proofErr w:type="spellEnd"/>
+            <w:r>
+              <w:rPr>
+                <w:rFonts w:cs="Open Sans"/>
+                <w:szCs w:val="20"/>
+              </w:rPr>
+              <w:t xml:space="preserve"> License </w:t>
+            </w:r>
+            <w:r>
+              <w:rPr>
+                <w:rFonts w:cs="Open Sans"/>
+                <w:szCs w:val="20"/>
+              </w:rPr>
+              <w:t>4</w:t>
+            </w:r>
+            <w:r>
+              <w:rPr>
+                <w:rFonts w:cs="Open Sans"/>
+                <w:szCs w:val="20"/>
+              </w:rPr>
+              <w:t>.0</w:t>
+            </w:r>
             <w:r>
               <w:rPr>
                 <w:rFonts w:cs="Open Sans"/>
@@ -5168,7 +6121,7 @@
         </w:tc>
         <w:tc>
           <w:tcPr>
-            <w:tcW w:w="2212" w:type="pct"/>
+            <w:tcW w:w="1432" w:type="pct"/>
             <w:hideMark/>
           </w:tcPr>
           <w:p>
@@ -5176,7 +6129,16 @@
               <w:pStyle w:val="Listatablas"/>
             </w:pPr>
             <w:r>
-              <w:t>Para facilitar búsquedas y clasificaciones, los conceptos de ASIO puede etiquetarse con Tags </w:t>
+              <w:rPr>
+                <w:lang w:val="en-GB"/>
+              </w:rPr>
+              <w:t>Entity to facilitate search and cl</w:t>
+            </w:r>
+            <w:r>
+              <w:rPr>
+                <w:lang w:val="en-GB"/>
+              </w:rPr>
+              <w:t>assification</w:t>
             </w:r>
           </w:p>
         </w:tc>
@@ -5184,7 +6146,7 @@
       <w:tr>
         <w:tc>
           <w:tcPr>
-            <w:tcW w:w="557" w:type="pct"/>
+            <w:tcW w:w="849" w:type="pct"/>
             <w:hideMark/>
           </w:tcPr>
           <w:p>
@@ -5233,19 +6195,63 @@
         </w:tc>
         <w:tc>
           <w:tcPr>
-            <w:tcW w:w="1763" w:type="pct"/>
-            <w:gridSpan w:val="2"/>
+            <w:tcW w:w="2248" w:type="pct"/>
             <w:hideMark/>
           </w:tcPr>
           <w:p>
             <w:pPr>
               <w:pStyle w:val="Listatablas"/>
               <w:jc w:val="left"/>
+              <w:rPr>
+                <w:color w:val="FF0000"/>
+              </w:rPr>
             </w:pPr>
+            <w:proofErr w:type="spellStart"/>
+            <w:r>
+              <w:rPr>
+                <w:color w:val="FF0000"/>
+              </w:rPr>
+              <w:t>Not</w:t>
+            </w:r>
+            <w:proofErr w:type="spellEnd"/>
+            <w:r>
+              <w:rPr>
+                <w:color w:val="FF0000"/>
+              </w:rPr>
+              <w:t xml:space="preserve"> </w:t>
+            </w:r>
+            <w:proofErr w:type="spellStart"/>
+            <w:r>
+              <w:rPr>
+                <w:color w:val="FF0000"/>
+              </w:rPr>
+              <w:t>tackled</w:t>
+            </w:r>
+            <w:proofErr w:type="spellEnd"/>
+            <w:r>
+              <w:rPr>
+                <w:color w:val="FF0000"/>
+              </w:rPr>
+              <w:t xml:space="preserve"> </w:t>
+            </w:r>
+            <w:proofErr w:type="spellStart"/>
+            <w:r>
+              <w:rPr>
+                <w:color w:val="FF0000"/>
+              </w:rPr>
+              <w:t>yet</w:t>
+            </w:r>
+            <w:proofErr w:type="spellEnd"/>
+          </w:p>
+          <w:p>
+            <w:pPr>
+              <w:pStyle w:val="Listatablas"/>
+              <w:jc w:val="left"/>
+            </w:pPr>
             <w:r>
               <w:t>Modelado según ontología PPROC (</w:t>
             </w:r>
-            <w:hyperlink r:id="rId21" w:tgtFrame="_blank" w:history="1">
+            <w:hyperlink r:id="rId19" w:tgtFrame="_blank" w:history="1">
               <w:r>
                 <w:rPr>
                   <w:color w:val="0000FF"/>
@@ -5261,7 +6267,7 @@
         </w:tc>
         <w:tc>
           <w:tcPr>
-            <w:tcW w:w="469" w:type="pct"/>
+            <w:tcW w:w="472" w:type="pct"/>
             <w:hideMark/>
           </w:tcPr>
           <w:p>
@@ -5312,7 +6318,7 @@
         </w:tc>
         <w:tc>
           <w:tcPr>
-            <w:tcW w:w="2212" w:type="pct"/>
+            <w:tcW w:w="1432" w:type="pct"/>
             <w:hideMark/>
           </w:tcPr>
           <w:p>
@@ -5344,7 +6350,7 @@
       <w:tr>
         <w:tc>
           <w:tcPr>
-            <w:tcW w:w="557" w:type="pct"/>
+            <w:tcW w:w="849" w:type="pct"/>
           </w:tcPr>
           <w:p>
             <w:pPr>
@@ -5363,7 +6369,6 @@
                 <w:b/>
                 <w:szCs w:val="20"/>
               </w:rPr>
-              <w:lastRenderedPageBreak/>
               <w:t>SocialNetwork</w:t>
             </w:r>
             <w:proofErr w:type="spellEnd"/>
@@ -5432,11 +6437,45 @@
         </w:tc>
         <w:tc>
           <w:tcPr>
-            <w:tcW w:w="1723" w:type="pct"/>
+            <w:tcW w:w="2248" w:type="pct"/>
           </w:tcPr>
           <w:p>
             <w:pPr>
               <w:pStyle w:val="Listatablas"/>
+              <w:rPr>
+                <w:color w:val="FF0000"/>
+                <w:lang w:val="en-GB"/>
+              </w:rPr>
+            </w:pPr>
+            <w:r>
+              <w:rPr>
+                <w:color w:val="FF0000"/>
+                <w:lang w:val="en-GB"/>
+              </w:rPr>
+              <w:t xml:space="preserve">Part of </w:t>
+            </w:r>
+            <w:proofErr w:type="spellStart"/>
+            <w:proofErr w:type="gramStart"/>
+            <w:r>
+              <w:rPr>
+                <w:color w:val="FF0000"/>
+                <w:lang w:val="en-GB"/>
+              </w:rPr>
+              <w:t>foaf:Agent</w:t>
+            </w:r>
+            <w:proofErr w:type="spellEnd"/>
+            <w:proofErr w:type="gramEnd"/>
+            <w:r>
+              <w:rPr>
+                <w:color w:val="FF0000"/>
+                <w:lang w:val="en-GB"/>
+              </w:rPr>
+              <w:t>. Not tackled yet</w:t>
+            </w:r>
+          </w:p>
+          <w:p>
+            <w:pPr>
+              <w:pStyle w:val="Listatablas"/>
             </w:pPr>
             <w:r>
               <w:t xml:space="preserve">Modelado con FOAF </w:t>
@@ -5453,8 +6492,7 @@
         </w:tc>
         <w:tc>
           <w:tcPr>
-            <w:tcW w:w="509" w:type="pct"/>
-            <w:gridSpan w:val="2"/>
+            <w:tcW w:w="472" w:type="pct"/>
           </w:tcPr>
           <w:p>
             <w:pPr>
@@ -5513,7 +6551,7 @@
         </w:tc>
         <w:tc>
           <w:tcPr>
-            <w:tcW w:w="2212" w:type="pct"/>
+            <w:tcW w:w="1432" w:type="pct"/>
           </w:tcPr>
           <w:p>
             <w:pPr>
@@ -5561,7 +6599,7 @@
       <w:tr>
         <w:tc>
           <w:tcPr>
-            <w:tcW w:w="557" w:type="pct"/>
+            <w:tcW w:w="849" w:type="pct"/>
           </w:tcPr>
           <w:p>
             <w:pPr>
@@ -5615,13 +6653,47 @@
         </w:tc>
         <w:tc>
           <w:tcPr>
-            <w:tcW w:w="1723" w:type="pct"/>
+            <w:tcW w:w="2248" w:type="pct"/>
           </w:tcPr>
           <w:p>
             <w:pPr>
               <w:pStyle w:val="Listatablas"/>
+              <w:rPr>
+                <w:color w:val="FF0000"/>
+                <w:lang w:val="en-GB"/>
+              </w:rPr>
             </w:pPr>
             <w:r>
+              <w:rPr>
+                <w:color w:val="FF0000"/>
+                <w:lang w:val="en-GB"/>
+              </w:rPr>
+              <w:t xml:space="preserve">Not completed yet. Created new entity </w:t>
+            </w:r>
+            <w:proofErr w:type="spellStart"/>
+            <w:r>
+              <w:rPr>
+                <w:color w:val="FF0000"/>
+                <w:lang w:val="en-GB"/>
+              </w:rPr>
+              <w:t>Acreditation</w:t>
+            </w:r>
+            <w:proofErr w:type="spellEnd"/>
+            <w:r>
+              <w:rPr>
+                <w:color w:val="FF0000"/>
+                <w:lang w:val="en-GB"/>
+              </w:rPr>
+              <w:t xml:space="preserve"> to be able to retrieve data related to labels and certificates from researchers. </w:t>
+            </w:r>
+            <w:bookmarkStart w:id="0" w:name="_GoBack"/>
+            <w:bookmarkEnd w:id="0"/>
+          </w:p>
+          <w:p>
+            <w:pPr>
+              <w:pStyle w:val="Listatablas"/>
+            </w:pPr>
+            <w:r>
               <w:t xml:space="preserve">No existe una </w:t>
             </w:r>
             <w:proofErr w:type="gramStart"/>
@@ -5640,7 +6712,7 @@
             <w:r>
               <w:t xml:space="preserve">: </w:t>
             </w:r>
-            <w:hyperlink r:id="rId22" w:anchor="INDEX" w:history="1">
+            <w:hyperlink r:id="rId20" w:anchor="INDEX" w:history="1">
               <w:r>
                 <w:t>https://cvn.fecyt.es/editor/index.html?locale=eng#INDEX</w:t>
               </w:r>
@@ -5649,8 +6721,7 @@
         </w:tc>
         <w:tc>
           <w:tcPr>
-            <w:tcW w:w="509" w:type="pct"/>
-            <w:gridSpan w:val="2"/>
+            <w:tcW w:w="472" w:type="pct"/>
           </w:tcPr>
           <w:p>
             <w:pPr>
@@ -5780,7 +6851,15 @@
                 <w:rFonts w:cs="Open Sans"/>
                 <w:szCs w:val="20"/>
               </w:rPr>
-              <w:t>Indicadores generales de calidad</w:t>
+              <w:t>Indicadores genera</w:t>
+            </w:r>
+            <w:r>
+              <w:rPr>
+                <w:rFonts w:cs="Open Sans"/>
+                <w:szCs w:val="20"/>
+              </w:rPr>
+              <w:lastRenderedPageBreak/>
+              <w:t>les de calidad</w:t>
             </w:r>
           </w:p>
           <w:p>
@@ -5920,13 +6999,14 @@
         </w:tc>
         <w:tc>
           <w:tcPr>
-            <w:tcW w:w="2212" w:type="pct"/>
+            <w:tcW w:w="1432" w:type="pct"/>
           </w:tcPr>
           <w:p>
             <w:pPr>
               <w:pStyle w:val="Listatablas"/>
             </w:pPr>
             <w:r>
+              <w:lastRenderedPageBreak/>
               <w:t xml:space="preserve">Un CV es generado </w:t>
             </w:r>
             <w:r>
@@ -5955,7 +7035,7 @@
       <w:tr>
         <w:tc>
           <w:tcPr>
-            <w:tcW w:w="557" w:type="pct"/>
+            <w:tcW w:w="849" w:type="pct"/>
           </w:tcPr>
           <w:p>
             <w:pPr>
@@ -5987,7 +7067,7 @@
         </w:tc>
         <w:tc>
           <w:tcPr>
-            <w:tcW w:w="1723" w:type="pct"/>
+            <w:tcW w:w="2248" w:type="pct"/>
           </w:tcPr>
           <w:p>
             <w:pPr>
@@ -6052,7 +7132,7 @@
               </w:rPr>
               <w:t xml:space="preserve">VIVO ontologías: </w:t>
             </w:r>
-            <w:hyperlink r:id="rId23" w:history="1">
+            <w:hyperlink r:id="rId21" w:history="1">
               <w:r>
                 <w:rPr>
                   <w:rStyle w:val="Hyperlink"/>
@@ -6094,7 +7174,7 @@
               </w:rPr>
               <w:t xml:space="preserve"> (</w:t>
             </w:r>
-            <w:hyperlink r:id="rId24" w:history="1">
+            <w:hyperlink r:id="rId22" w:history="1">
               <w:r>
                 <w:rPr>
                   <w:rStyle w:val="Hyperlink"/>
@@ -6123,8 +7203,7 @@
         </w:tc>
         <w:tc>
           <w:tcPr>
-            <w:tcW w:w="509" w:type="pct"/>
-            <w:gridSpan w:val="2"/>
+            <w:tcW w:w="472" w:type="pct"/>
           </w:tcPr>
           <w:p>
             <w:pPr>
@@ -6236,7 +7315,7 @@
         </w:tc>
         <w:tc>
           <w:tcPr>
-            <w:tcW w:w="2212" w:type="pct"/>
+            <w:tcW w:w="1432" w:type="pct"/>
           </w:tcPr>
           <w:p>
             <w:pPr>
@@ -6265,7 +7344,7 @@
       <w:tr>
         <w:tc>
           <w:tcPr>
-            <w:tcW w:w="557" w:type="pct"/>
+            <w:tcW w:w="849" w:type="pct"/>
           </w:tcPr>
           <w:p>
             <w:pPr>
@@ -6282,6 +7361,7 @@
                 <w:bCs/>
                 <w:szCs w:val="20"/>
               </w:rPr>
+              <w:lastRenderedPageBreak/>
               <w:t>ResearchReport</w:t>
             </w:r>
             <w:proofErr w:type="spellEnd"/>
@@ -6303,7 +7383,7 @@
         </w:tc>
         <w:tc>
           <w:tcPr>
-            <w:tcW w:w="1723" w:type="pct"/>
+            <w:tcW w:w="2248" w:type="pct"/>
           </w:tcPr>
           <w:p>
             <w:pPr>
@@ -6328,8 +7408,7 @@
         </w:tc>
         <w:tc>
           <w:tcPr>
-            <w:tcW w:w="509" w:type="pct"/>
-            <w:gridSpan w:val="2"/>
+            <w:tcW w:w="472" w:type="pct"/>
           </w:tcPr>
           <w:p>
             <w:pPr>
@@ -6474,7 +7553,7 @@
         </w:tc>
         <w:tc>
           <w:tcPr>
-            <w:tcW w:w="2212" w:type="pct"/>
+            <w:tcW w:w="1432" w:type="pct"/>
           </w:tcPr>
           <w:p>
             <w:pPr>
@@ -6558,6 +7637,562 @@
           </w:p>
         </w:tc>
       </w:tr>
+      <w:tr>
+        <w:tc>
+          <w:tcPr>
+            <w:tcW w:w="849" w:type="pct"/>
+          </w:tcPr>
+          <w:p>
+            <w:pPr>
+              <w:rPr>
+                <w:rFonts w:cs="Open Sans"/>
+                <w:szCs w:val="20"/>
+              </w:rPr>
+            </w:pPr>
+            <w:proofErr w:type="spellStart"/>
+            <w:r>
+              <w:rPr>
+                <w:rFonts w:ascii="Courier New" w:hAnsi="Courier New" w:cs="Courier New"/>
+                <w:b/>
+                <w:szCs w:val="20"/>
+              </w:rPr>
+              <w:t>Subject</w:t>
+            </w:r>
+            <w:proofErr w:type="spellEnd"/>
+            <w:r>
+              <w:rPr>
+                <w:rFonts w:cs="Open Sans"/>
+                <w:b/>
+                <w:bCs/>
+                <w:szCs w:val="20"/>
+              </w:rPr>
+              <w:t xml:space="preserve"> </w:t>
+            </w:r>
+            <w:r>
+              <w:rPr>
+                <w:rFonts w:cs="Open Sans"/>
+                <w:szCs w:val="20"/>
+              </w:rPr>
+              <w:t>(Asignatura) </w:t>
+            </w:r>
+          </w:p>
+          <w:p>
+            <w:pPr>
+              <w:rPr>
+                <w:rFonts w:ascii="Courier New" w:hAnsi="Courier New" w:cs="Courier New"/>
+                <w:b/>
+                <w:bCs/>
+                <w:szCs w:val="20"/>
+              </w:rPr>
+            </w:pPr>
+            <w:r>
+              <w:rPr>
+                <w:rFonts w:cs="Open Sans"/>
+                <w:szCs w:val="20"/>
+              </w:rPr>
+              <w:t> </w:t>
+            </w:r>
+          </w:p>
+        </w:tc>
+        <w:tc>
+          <w:tcPr>
+            <w:tcW w:w="2248" w:type="pct"/>
+          </w:tcPr>
+          <w:p>
+            <w:pPr>
+              <w:pStyle w:val="Listatablas"/>
+              <w:jc w:val="left"/>
+            </w:pPr>
+            <w:r>
+              <w:t xml:space="preserve">Ontología basada en trabajo previo en DKH, llamada </w:t>
+            </w:r>
+            <w:proofErr w:type="spellStart"/>
+            <w:proofErr w:type="gramStart"/>
+            <w:r>
+              <w:t>unisubject</w:t>
+            </w:r>
+            <w:proofErr w:type="spellEnd"/>
+            <w:r>
+              <w:t> ,</w:t>
+            </w:r>
+            <w:proofErr w:type="gramEnd"/>
+            <w:r>
+              <w:t xml:space="preserve"> que reutiliza y extiende la ontología </w:t>
+            </w:r>
+            <w:proofErr w:type="spellStart"/>
+            <w:r>
+              <w:t>Alocom</w:t>
+            </w:r>
+            <w:proofErr w:type="spellEnd"/>
+            <w:r>
+              <w:t>.  </w:t>
+            </w:r>
+          </w:p>
+          <w:p>
+            <w:pPr>
+              <w:pStyle w:val="Listatablas"/>
+              <w:tabs>
+                <w:tab w:val="clear" w:pos="720"/>
+                <w:tab w:val="num" w:pos="664"/>
+              </w:tabs>
+              <w:ind w:left="170" w:hanging="142"/>
+            </w:pPr>
+            <w:proofErr w:type="spellStart"/>
+            <w:r>
+              <w:t>Pending</w:t>
+            </w:r>
+            <w:proofErr w:type="spellEnd"/>
+            <w:r>
+              <w:t xml:space="preserve"> </w:t>
+            </w:r>
+            <w:proofErr w:type="spellStart"/>
+            <w:r>
+              <w:t>development</w:t>
+            </w:r>
+            <w:proofErr w:type="spellEnd"/>
+          </w:p>
+        </w:tc>
+        <w:tc>
+          <w:tcPr>
+            <w:tcW w:w="472" w:type="pct"/>
+          </w:tcPr>
+          <w:p>
+            <w:pPr>
+              <w:spacing w:line="240" w:lineRule="auto"/>
+              <w:jc w:val="left"/>
+              <w:textAlignment w:val="baseline"/>
+              <w:rPr>
+                <w:rFonts w:cs="Open Sans"/>
+                <w:szCs w:val="20"/>
+              </w:rPr>
+            </w:pPr>
+            <w:r>
+              <w:rPr>
+                <w:rFonts w:cs="Open Sans"/>
+                <w:szCs w:val="20"/>
+              </w:rPr>
+              <w:t>ID  </w:t>
+            </w:r>
+          </w:p>
+          <w:p>
+            <w:pPr>
+              <w:spacing w:line="240" w:lineRule="auto"/>
+              <w:jc w:val="left"/>
+              <w:textAlignment w:val="baseline"/>
+              <w:rPr>
+                <w:rFonts w:cs="Open Sans"/>
+                <w:szCs w:val="20"/>
+              </w:rPr>
+            </w:pPr>
+            <w:r>
+              <w:rPr>
+                <w:rFonts w:cs="Open Sans"/>
+                <w:szCs w:val="20"/>
+              </w:rPr>
+              <w:t>Nombre </w:t>
+            </w:r>
+          </w:p>
+          <w:p>
+            <w:pPr>
+              <w:spacing w:line="240" w:lineRule="auto"/>
+              <w:jc w:val="left"/>
+              <w:textAlignment w:val="baseline"/>
+              <w:rPr>
+                <w:rFonts w:cs="Open Sans"/>
+                <w:szCs w:val="20"/>
+              </w:rPr>
+            </w:pPr>
+            <w:r>
+              <w:rPr>
+                <w:rFonts w:cs="Open Sans"/>
+                <w:szCs w:val="20"/>
+              </w:rPr>
+              <w:t>Descripción  </w:t>
+            </w:r>
+          </w:p>
+          <w:p>
+            <w:pPr>
+              <w:spacing w:line="240" w:lineRule="auto"/>
+              <w:jc w:val="left"/>
+              <w:textAlignment w:val="baseline"/>
+              <w:rPr>
+                <w:rFonts w:cs="Open Sans"/>
+                <w:szCs w:val="20"/>
+              </w:rPr>
+            </w:pPr>
+            <w:r>
+              <w:rPr>
+                <w:rFonts w:cs="Open Sans"/>
+                <w:szCs w:val="20"/>
+              </w:rPr>
+              <w:t>Programa </w:t>
+            </w:r>
+          </w:p>
+          <w:p>
+            <w:pPr>
+              <w:spacing w:line="240" w:lineRule="auto"/>
+              <w:jc w:val="left"/>
+              <w:textAlignment w:val="baseline"/>
+              <w:rPr>
+                <w:rFonts w:cs="Open Sans"/>
+                <w:szCs w:val="20"/>
+              </w:rPr>
+            </w:pPr>
+            <w:r>
+              <w:rPr>
+                <w:rFonts w:cs="Open Sans"/>
+                <w:szCs w:val="20"/>
+              </w:rPr>
+              <w:t>Guía de estudiante</w:t>
+            </w:r>
+          </w:p>
+          <w:p>
+            <w:pPr>
+              <w:pStyle w:val="ListParagraph"/>
+              <w:numPr>
+                <w:ilvl w:val="0"/>
+                <w:numId w:val="82"/>
+              </w:numPr>
+              <w:spacing w:line="240" w:lineRule="auto"/>
+              <w:ind w:left="159" w:hanging="168"/>
+              <w:jc w:val="left"/>
+              <w:rPr>
+                <w:rFonts w:cs="Open Sans"/>
+                <w:szCs w:val="20"/>
+              </w:rPr>
+            </w:pPr>
+            <w:r>
+              <w:rPr>
+                <w:rFonts w:cs="Open Sans"/>
+                <w:szCs w:val="20"/>
+              </w:rPr>
+              <w:t>Contenidos </w:t>
+            </w:r>
+          </w:p>
+        </w:tc>
+        <w:tc>
+          <w:tcPr>
+            <w:tcW w:w="1432" w:type="pct"/>
+          </w:tcPr>
+          <w:p>
+            <w:pPr>
+              <w:pStyle w:val="Listatablas"/>
+            </w:pPr>
+            <w:r>
+              <w:t>Un </w:t>
+            </w:r>
+            <w:proofErr w:type="spellStart"/>
+            <w:r>
+              <w:t>Subject</w:t>
+            </w:r>
+            <w:proofErr w:type="spellEnd"/>
+            <w:r>
+              <w:t> es una asignatura impartida por un </w:t>
+            </w:r>
+            <w:proofErr w:type="spellStart"/>
+            <w:r>
+              <w:t>Lecturer</w:t>
+            </w:r>
+            <w:proofErr w:type="spellEnd"/>
+            <w:r>
+              <w:t> para una organización </w:t>
+            </w:r>
+            <w:proofErr w:type="spellStart"/>
+            <w:r>
+              <w:t>Organization</w:t>
+            </w:r>
+            <w:proofErr w:type="spellEnd"/>
+            <w:r>
+              <w:t> en un </w:t>
+            </w:r>
+            <w:proofErr w:type="spellStart"/>
+            <w:r>
+              <w:t>Degree</w:t>
+            </w:r>
+            <w:proofErr w:type="spellEnd"/>
+            <w:r>
+              <w:t>. Contiene un programa (</w:t>
+            </w:r>
+            <w:proofErr w:type="spellStart"/>
+            <w:proofErr w:type="gramStart"/>
+            <w:r>
+              <w:t>program:SubjectProgram</w:t>
+            </w:r>
+            <w:proofErr w:type="spellEnd"/>
+            <w:proofErr w:type="gramEnd"/>
+            <w:r>
+              <w:t>), una guía de estudiante (</w:t>
+            </w:r>
+            <w:proofErr w:type="spellStart"/>
+            <w:r>
+              <w:t>educmat:Guide</w:t>
+            </w:r>
+            <w:proofErr w:type="spellEnd"/>
+            <w:r>
+              <w:t>) y unos contenidos (</w:t>
+            </w:r>
+            <w:proofErr w:type="spellStart"/>
+            <w:r>
+              <w:t>educmat:EducationalMaterial</w:t>
+            </w:r>
+            <w:proofErr w:type="spellEnd"/>
+            <w:r>
+              <w:t>)  que podrían considerarse como entidades adicionales del modelo.  </w:t>
+            </w:r>
+          </w:p>
+        </w:tc>
+      </w:tr>
+      <w:tr>
+        <w:tc>
+          <w:tcPr>
+            <w:tcW w:w="849" w:type="pct"/>
+          </w:tcPr>
+          <w:p>
+            <w:pPr>
+              <w:spacing w:line="240" w:lineRule="auto"/>
+              <w:textAlignment w:val="baseline"/>
+              <w:rPr>
+                <w:rFonts w:cs="Open Sans"/>
+                <w:szCs w:val="20"/>
+              </w:rPr>
+            </w:pPr>
+            <w:proofErr w:type="spellStart"/>
+            <w:r>
+              <w:rPr>
+                <w:rFonts w:ascii="Courier New" w:hAnsi="Courier New" w:cs="Courier New"/>
+                <w:b/>
+                <w:szCs w:val="20"/>
+              </w:rPr>
+              <w:t>AcademicDegree</w:t>
+            </w:r>
+            <w:proofErr w:type="spellEnd"/>
+            <w:r>
+              <w:rPr>
+                <w:rFonts w:cs="Open Sans"/>
+                <w:b/>
+                <w:bCs/>
+                <w:szCs w:val="20"/>
+              </w:rPr>
+              <w:t> </w:t>
+            </w:r>
+            <w:r>
+              <w:rPr>
+                <w:rFonts w:cs="Open Sans"/>
+                <w:szCs w:val="20"/>
+              </w:rPr>
+              <w:t>(Titulación) </w:t>
+            </w:r>
+          </w:p>
+          <w:p>
+            <w:pPr>
+              <w:rPr>
+                <w:rFonts w:ascii="Courier New" w:hAnsi="Courier New" w:cs="Courier New"/>
+                <w:b/>
+                <w:szCs w:val="20"/>
+              </w:rPr>
+            </w:pPr>
+            <w:r>
+              <w:rPr>
+                <w:rFonts w:cs="Open Sans"/>
+                <w:szCs w:val="20"/>
+              </w:rPr>
+              <w:t> </w:t>
+            </w:r>
+          </w:p>
+        </w:tc>
+        <w:tc>
+          <w:tcPr>
+            <w:tcW w:w="2248" w:type="pct"/>
+          </w:tcPr>
+          <w:p>
+            <w:pPr>
+              <w:pStyle w:val="Listatablas"/>
+              <w:jc w:val="left"/>
+            </w:pPr>
+            <w:r>
+              <w:t>Ontología basada en trabajo previo en DKH, llamada </w:t>
+            </w:r>
+            <w:proofErr w:type="spellStart"/>
+            <w:r>
+              <w:t>unidegree</w:t>
+            </w:r>
+            <w:proofErr w:type="spellEnd"/>
+            <w:r>
+              <w:t>, que reutiliza DC, ORG para algunas propiedades y realiza extensiones propias.  </w:t>
+            </w:r>
+          </w:p>
+          <w:p>
+            <w:pPr>
+              <w:pStyle w:val="Listatablas"/>
+              <w:jc w:val="left"/>
+            </w:pPr>
+            <w:proofErr w:type="spellStart"/>
+            <w:r>
+              <w:t>Pending</w:t>
+            </w:r>
+            <w:proofErr w:type="spellEnd"/>
+            <w:r>
+              <w:t xml:space="preserve"> </w:t>
+            </w:r>
+            <w:proofErr w:type="spellStart"/>
+            <w:r>
+              <w:t>development</w:t>
+            </w:r>
+            <w:proofErr w:type="spellEnd"/>
+            <w:r>
+              <w:t xml:space="preserve"> </w:t>
+            </w:r>
+          </w:p>
+        </w:tc>
+        <w:tc>
+          <w:tcPr>
+            <w:tcW w:w="472" w:type="pct"/>
+          </w:tcPr>
+          <w:p>
+            <w:pPr>
+              <w:spacing w:line="240" w:lineRule="auto"/>
+              <w:jc w:val="left"/>
+              <w:textAlignment w:val="baseline"/>
+              <w:rPr>
+                <w:rFonts w:cs="Open Sans"/>
+                <w:szCs w:val="20"/>
+              </w:rPr>
+            </w:pPr>
+            <w:proofErr w:type="spellStart"/>
+            <w:r>
+              <w:rPr>
+                <w:rFonts w:cs="Open Sans"/>
+                <w:szCs w:val="20"/>
+              </w:rPr>
+              <w:t>Creative</w:t>
+            </w:r>
+            <w:proofErr w:type="spellEnd"/>
+            <w:r>
+              <w:rPr>
+                <w:rFonts w:cs="Open Sans"/>
+                <w:szCs w:val="20"/>
+              </w:rPr>
+              <w:t xml:space="preserve"> </w:t>
+            </w:r>
+            <w:proofErr w:type="spellStart"/>
+            <w:r>
+              <w:rPr>
+                <w:rFonts w:cs="Open Sans"/>
+                <w:szCs w:val="20"/>
+              </w:rPr>
+              <w:t>Commons</w:t>
+            </w:r>
+            <w:proofErr w:type="spellEnd"/>
+            <w:r>
+              <w:rPr>
+                <w:rFonts w:cs="Open Sans"/>
+                <w:szCs w:val="20"/>
+              </w:rPr>
+              <w:t xml:space="preserve"> </w:t>
+            </w:r>
+            <w:proofErr w:type="spellStart"/>
+            <w:r>
+              <w:rPr>
+                <w:rFonts w:cs="Open Sans"/>
+                <w:szCs w:val="20"/>
+              </w:rPr>
+              <w:t>Attribution</w:t>
+            </w:r>
+            <w:proofErr w:type="spellEnd"/>
+            <w:r>
+              <w:rPr>
+                <w:rFonts w:cs="Open Sans"/>
+                <w:szCs w:val="20"/>
+              </w:rPr>
+              <w:t xml:space="preserve"> License </w:t>
+            </w:r>
+            <w:r>
+              <w:rPr>
+                <w:rFonts w:cs="Open Sans"/>
+                <w:szCs w:val="20"/>
+              </w:rPr>
+              <w:t>4</w:t>
+            </w:r>
+            <w:r>
+              <w:rPr>
+                <w:rFonts w:cs="Open Sans"/>
+                <w:szCs w:val="20"/>
+              </w:rPr>
+              <w:t>.0</w:t>
+            </w:r>
+            <w:r>
+              <w:rPr>
+                <w:rFonts w:cs="Open Sans"/>
+                <w:szCs w:val="20"/>
+              </w:rPr>
+              <w:t> </w:t>
+            </w:r>
+          </w:p>
+          <w:p>
+            <w:pPr>
+              <w:spacing w:line="240" w:lineRule="auto"/>
+              <w:jc w:val="left"/>
+              <w:textAlignment w:val="baseline"/>
+              <w:rPr>
+                <w:rFonts w:cs="Open Sans"/>
+                <w:szCs w:val="20"/>
+              </w:rPr>
+            </w:pPr>
+            <w:r>
+              <w:rPr>
+                <w:rFonts w:cs="Open Sans"/>
+                <w:szCs w:val="20"/>
+              </w:rPr>
+              <w:t> </w:t>
+            </w:r>
+          </w:p>
+        </w:tc>
+        <w:tc>
+          <w:tcPr>
+            <w:tcW w:w="1432" w:type="pct"/>
+          </w:tcPr>
+          <w:p>
+            <w:pPr>
+              <w:pStyle w:val="Listatablas"/>
+            </w:pPr>
+            <w:r>
+              <w:t>Un </w:t>
+            </w:r>
+            <w:proofErr w:type="spellStart"/>
+            <w:r>
+              <w:t>Degree</w:t>
+            </w:r>
+            <w:proofErr w:type="spellEnd"/>
+            <w:r>
+              <w:t> pertenece a una </w:t>
+            </w:r>
+            <w:proofErr w:type="spellStart"/>
+            <w:r>
+              <w:t>Organization</w:t>
+            </w:r>
+            <w:proofErr w:type="spellEnd"/>
+            <w:r>
+              <w:t> que ofrece varios grados que contienen varias </w:t>
+            </w:r>
+            <w:proofErr w:type="spellStart"/>
+            <w:r>
+              <w:t>Subjects</w:t>
+            </w:r>
+            <w:proofErr w:type="spellEnd"/>
+            <w:r>
+              <w:t> las cuales pueden ser impartidas por uno o varios </w:t>
+            </w:r>
+            <w:proofErr w:type="spellStart"/>
+            <w:r>
+              <w:t>Lecturers</w:t>
+            </w:r>
+            <w:proofErr w:type="spellEnd"/>
+            <w:r>
+              <w:t>.  </w:t>
+            </w:r>
+          </w:p>
+        </w:tc>
+      </w:tr>
     </w:tbl>
     <w:p>
       <w:pPr>
@@ -6581,11 +8216,11 @@
       </w:pPr>
     </w:p>
     <w:sectPr>
-      <w:headerReference w:type="default" r:id="rId25"/>
-      <w:footerReference w:type="even" r:id="rId26"/>
-      <w:footerReference w:type="default" r:id="rId27"/>
-      <w:headerReference w:type="first" r:id="rId28"/>
-      <w:footerReference w:type="first" r:id="rId29"/>
+      <w:headerReference w:type="default" r:id="rId23"/>
+      <w:footerReference w:type="even" r:id="rId24"/>
+      <w:footerReference w:type="default" r:id="rId25"/>
+      <w:headerReference w:type="first" r:id="rId26"/>
+      <w:footerReference w:type="first" r:id="rId27"/>
       <w:pgSz w:w="16840" w:h="11900" w:orient="landscape"/>
       <w:pgMar w:top="851" w:right="2268" w:bottom="845" w:left="1701" w:header="1134" w:footer="1077" w:gutter="0"/>
       <w:cols w:space="708"/>
@@ -23247,6 +24882,24 @@
     <w:abstractNumId w:val="82"/>
   </w:num>
   <w:num w:numId="131">
+    <w:abstractNumId w:val="82"/>
+  </w:num>
+  <w:num w:numId="132">
+    <w:abstractNumId w:val="82"/>
+  </w:num>
+  <w:num w:numId="133">
+    <w:abstractNumId w:val="82"/>
+  </w:num>
+  <w:num w:numId="134">
+    <w:abstractNumId w:val="82"/>
+  </w:num>
+  <w:num w:numId="135">
+    <w:abstractNumId w:val="117"/>
+  </w:num>
+  <w:num w:numId="136">
+    <w:abstractNumId w:val="82"/>
+  </w:num>
+  <w:num w:numId="137">
     <w:abstractNumId w:val="82"/>
   </w:num>
   <w:numIdMacAtCleanup w:val="129"/>
@@ -25210,50 +26863,6 @@
 </file>
 
 <file path=customXml/item1.xml><?xml version="1.0" encoding="utf-8"?>
-<p:properties xmlns:p="http://schemas.microsoft.com/office/2006/metadata/properties" xmlns:xsi="http://www.w3.org/2001/XMLSchema-instance" xmlns:pc="http://schemas.microsoft.com/office/infopath/2007/PartnerControls">
-  <documentManagement>
-    <SharedWithUsers xmlns="a8d7cad9-02bb-4c58-bbd5-7cb31e189d6d">
-      <UserInfo>
-        <DisplayName>Ricardo Alonso Maturana</DisplayName>
-        <AccountId>21</AccountId>
-        <AccountType/>
-      </UserInfo>
-      <UserInfo>
-        <DisplayName>María Elena Alvarado</DisplayName>
-        <AccountId>15</AccountId>
-        <AccountType/>
-      </UserInfo>
-      <UserInfo>
-        <DisplayName>Esteban Sota</DisplayName>
-        <AccountId>17</AccountId>
-        <AccountType/>
-      </UserInfo>
-      <UserInfo>
-        <DisplayName>Juan Valer</DisplayName>
-        <AccountId>16</AccountId>
-        <AccountType/>
-      </UserInfo>
-      <UserInfo>
-        <DisplayName>María Ortega</DisplayName>
-        <AccountId>23</AccountId>
-        <AccountType/>
-      </UserInfo>
-      <UserInfo>
-        <DisplayName>Fernando Martínez</DisplayName>
-        <AccountId>27</AccountId>
-        <AccountType/>
-      </UserInfo>
-      <UserInfo>
-        <DisplayName>Diego Lopez de Ipiña Gonzalez de Artaza</DisplayName>
-        <AccountId>366</AccountId>
-        <AccountType/>
-      </UserInfo>
-    </SharedWithUsers>
-  </documentManagement>
-</p:properties>
-</file>
-
-<file path=customXml/item2.xml><?xml version="1.0" encoding="utf-8"?>
 <ct:contentTypeSchema xmlns:ct="http://schemas.microsoft.com/office/2006/metadata/contentType" xmlns:ma="http://schemas.microsoft.com/office/2006/metadata/properties/metaAttributes" ct:_="" ma:_="" ma:contentTypeName="Documento" ma:contentTypeID="0x0101003D508DBB912C8B42B844232B807E63E0" ma:contentTypeVersion="4" ma:contentTypeDescription="Crear nuevo documento." ma:contentTypeScope="" ma:versionID="79414af3f69b891410ff9914ba2fb748">
   <xsd:schema xmlns:xsd="http://www.w3.org/2001/XMLSchema" xmlns:xs="http://www.w3.org/2001/XMLSchema" xmlns:p="http://schemas.microsoft.com/office/2006/metadata/properties" xmlns:ns2="a8d7cad9-02bb-4c58-bbd5-7cb31e189d6d" xmlns:ns3="7a583967-acdc-4349-bb14-27468b8aeac3" targetNamespace="http://schemas.microsoft.com/office/2006/metadata/properties" ma:root="true" ma:fieldsID="7795b23db4ee7c1107d542083948b69a" ns2:_="" ns3:_="">
     <xsd:import namespace="a8d7cad9-02bb-4c58-bbd5-7cb31e189d6d"/>
@@ -25418,7 +27027,7 @@
 </ct:contentTypeSchema>
 </file>
 
-<file path=customXml/item3.xml><?xml version="1.0" encoding="utf-8"?>
+<file path=customXml/item2.xml><?xml version="1.0" encoding="utf-8"?>
 <?mso-contentType ?>
 <FormTemplates xmlns="http://schemas.microsoft.com/sharepoint/v3/contenttype/forms">
   <Display>DocumentLibraryForm</Display>
@@ -25427,21 +27036,55 @@
 </FormTemplates>
 </file>
 
+<file path=customXml/item3.xml><?xml version="1.0" encoding="utf-8"?>
+<p:properties xmlns:p="http://schemas.microsoft.com/office/2006/metadata/properties" xmlns:xsi="http://www.w3.org/2001/XMLSchema-instance" xmlns:pc="http://schemas.microsoft.com/office/infopath/2007/PartnerControls">
+  <documentManagement>
+    <SharedWithUsers xmlns="a8d7cad9-02bb-4c58-bbd5-7cb31e189d6d">
+      <UserInfo>
+        <DisplayName>Ricardo Alonso Maturana</DisplayName>
+        <AccountId>21</AccountId>
+        <AccountType/>
+      </UserInfo>
+      <UserInfo>
+        <DisplayName>María Elena Alvarado</DisplayName>
+        <AccountId>15</AccountId>
+        <AccountType/>
+      </UserInfo>
+      <UserInfo>
+        <DisplayName>Esteban Sota</DisplayName>
+        <AccountId>17</AccountId>
+        <AccountType/>
+      </UserInfo>
+      <UserInfo>
+        <DisplayName>Juan Valer</DisplayName>
+        <AccountId>16</AccountId>
+        <AccountType/>
+      </UserInfo>
+      <UserInfo>
+        <DisplayName>María Ortega</DisplayName>
+        <AccountId>23</AccountId>
+        <AccountType/>
+      </UserInfo>
+      <UserInfo>
+        <DisplayName>Fernando Martínez</DisplayName>
+        <AccountId>27</AccountId>
+        <AccountType/>
+      </UserInfo>
+      <UserInfo>
+        <DisplayName>Diego Lopez de Ipiña Gonzalez de Artaza</DisplayName>
+        <AccountId>366</AccountId>
+        <AccountType/>
+      </UserInfo>
+    </SharedWithUsers>
+  </documentManagement>
+</p:properties>
+</file>
+
 <file path=customXml/item4.xml><?xml version="1.0" encoding="utf-8"?>
 <b:Sources xmlns:b="http://schemas.openxmlformats.org/officeDocument/2006/bibliography" xmlns="http://schemas.openxmlformats.org/officeDocument/2006/bibliography" SelectedStyle="/APASixthEditionOfficeOnline.xsl" StyleName="APA" Version="6"/>
 </file>
 
 <file path=customXml/itemProps1.xml><?xml version="1.0" encoding="utf-8"?>
-<ds:datastoreItem xmlns:ds="http://schemas.openxmlformats.org/officeDocument/2006/customXml" ds:itemID="{606B2E90-2221-4A48-9A5D-2A9C29393EC3}">
-  <ds:schemaRefs>
-    <ds:schemaRef ds:uri="http://schemas.microsoft.com/office/2006/metadata/properties"/>
-    <ds:schemaRef ds:uri="http://schemas.microsoft.com/office/infopath/2007/PartnerControls"/>
-    <ds:schemaRef ds:uri="a8d7cad9-02bb-4c58-bbd5-7cb31e189d6d"/>
-  </ds:schemaRefs>
-</ds:datastoreItem>
-</file>
-
-<file path=customXml/itemProps2.xml><?xml version="1.0" encoding="utf-8"?>
 <ds:datastoreItem xmlns:ds="http://schemas.openxmlformats.org/officeDocument/2006/customXml" ds:itemID="{AED5C8DC-30FA-4432-8768-22DAA233DD6C}">
   <ds:schemaRefs>
     <ds:schemaRef ds:uri="http://schemas.microsoft.com/office/2006/metadata/contentType"/>
@@ -25460,7 +27103,7 @@
 </ds:datastoreItem>
 </file>
 
-<file path=customXml/itemProps3.xml><?xml version="1.0" encoding="utf-8"?>
+<file path=customXml/itemProps2.xml><?xml version="1.0" encoding="utf-8"?>
 <ds:datastoreItem xmlns:ds="http://schemas.openxmlformats.org/officeDocument/2006/customXml" ds:itemID="{B7C9CCEC-C81F-47A3-8829-A8FBAC23B68A}">
   <ds:schemaRefs>
     <ds:schemaRef ds:uri="http://schemas.microsoft.com/sharepoint/v3/contenttype/forms"/>
@@ -25468,8 +27111,18 @@
 </ds:datastoreItem>
 </file>
 
+<file path=customXml/itemProps3.xml><?xml version="1.0" encoding="utf-8"?>
+<ds:datastoreItem xmlns:ds="http://schemas.openxmlformats.org/officeDocument/2006/customXml" ds:itemID="{606B2E90-2221-4A48-9A5D-2A9C29393EC3}">
+  <ds:schemaRefs>
+    <ds:schemaRef ds:uri="http://schemas.microsoft.com/office/2006/metadata/properties"/>
+    <ds:schemaRef ds:uri="http://schemas.microsoft.com/office/infopath/2007/PartnerControls"/>
+    <ds:schemaRef ds:uri="a8d7cad9-02bb-4c58-bbd5-7cb31e189d6d"/>
+  </ds:schemaRefs>
+</ds:datastoreItem>
+</file>
+
 <file path=customXml/itemProps4.xml><?xml version="1.0" encoding="utf-8"?>
-<ds:datastoreItem xmlns:ds="http://schemas.openxmlformats.org/officeDocument/2006/customXml" ds:itemID="{9B50DA00-44B6-4EB9-AA46-B2FC0584333B}">
+<ds:datastoreItem xmlns:ds="http://schemas.openxmlformats.org/officeDocument/2006/customXml" ds:itemID="{5C84B78D-F53F-47B4-B5FB-B23FB1E25940}">
   <ds:schemaRefs>
     <ds:schemaRef ds:uri="http://schemas.openxmlformats.org/officeDocument/2006/bibliography"/>
   </ds:schemaRefs>

--- a/RedOntologíasHércules-RIAMDEUSTO_updated.docx
+++ b/RedOntologíasHércules-RIAMDEUSTO_updated.docx
@@ -232,6 +232,266 @@
         <w:tc>
           <w:tcPr>
             <w:tcW w:w="849" w:type="pct"/>
+          </w:tcPr>
+          <w:p>
+            <w:pPr>
+              <w:spacing w:line="240" w:lineRule="auto"/>
+              <w:textAlignment w:val="baseline"/>
+              <w:rPr>
+                <w:rFonts w:ascii="Courier New" w:hAnsi="Courier New" w:cs="Courier New"/>
+                <w:b/>
+                <w:szCs w:val="20"/>
+              </w:rPr>
+            </w:pPr>
+            <w:proofErr w:type="spellStart"/>
+            <w:r>
+              <w:rPr>
+                <w:rFonts w:ascii="Courier New" w:hAnsi="Courier New" w:cs="Courier New"/>
+                <w:b/>
+                <w:szCs w:val="20"/>
+              </w:rPr>
+              <w:t>Accreditation</w:t>
+            </w:r>
+            <w:proofErr w:type="spellEnd"/>
+          </w:p>
+        </w:tc>
+        <w:tc>
+          <w:tcPr>
+            <w:tcW w:w="2248" w:type="pct"/>
+          </w:tcPr>
+          <w:p>
+            <w:pPr>
+              <w:pStyle w:val="Listatablas"/>
+              <w:jc w:val="left"/>
+              <w:rPr>
+                <w:lang w:val="en-GB"/>
+              </w:rPr>
+            </w:pPr>
+          </w:p>
+        </w:tc>
+        <w:tc>
+          <w:tcPr>
+            <w:tcW w:w="472" w:type="pct"/>
+          </w:tcPr>
+          <w:p>
+            <w:pPr>
+              <w:spacing w:line="240" w:lineRule="auto"/>
+              <w:jc w:val="left"/>
+              <w:textAlignment w:val="baseline"/>
+              <w:rPr>
+                <w:rFonts w:cs="Open Sans"/>
+                <w:szCs w:val="20"/>
+              </w:rPr>
+            </w:pPr>
+          </w:p>
+        </w:tc>
+        <w:tc>
+          <w:tcPr>
+            <w:tcW w:w="1432" w:type="pct"/>
+          </w:tcPr>
+          <w:p>
+            <w:pPr>
+              <w:pStyle w:val="Listatables-nivel2"/>
+              <w:numPr>
+                <w:ilvl w:val="0"/>
+                <w:numId w:val="81"/>
+              </w:numPr>
+            </w:pPr>
+            <w:r>
+              <w:t xml:space="preserve">An Accreditation models research and academic position accreditations </w:t>
+            </w:r>
+          </w:p>
+        </w:tc>
+      </w:tr>
+      <w:tr>
+        <w:tc>
+          <w:tcPr>
+            <w:tcW w:w="849" w:type="pct"/>
+          </w:tcPr>
+          <w:p>
+            <w:pPr>
+              <w:spacing w:line="240" w:lineRule="auto"/>
+              <w:textAlignment w:val="baseline"/>
+              <w:rPr>
+                <w:rFonts w:ascii="Courier New" w:hAnsi="Courier New" w:cs="Courier New"/>
+                <w:b/>
+                <w:szCs w:val="20"/>
+                <w:lang w:val="en-GB"/>
+              </w:rPr>
+            </w:pPr>
+            <w:proofErr w:type="spellStart"/>
+            <w:r>
+              <w:rPr>
+                <w:rFonts w:ascii="Courier New" w:hAnsi="Courier New" w:cs="Courier New"/>
+                <w:b/>
+                <w:szCs w:val="20"/>
+                <w:lang w:val="en-GB"/>
+              </w:rPr>
+              <w:t>DateTimeInterval</w:t>
+            </w:r>
+            <w:proofErr w:type="spellEnd"/>
+          </w:p>
+        </w:tc>
+        <w:tc>
+          <w:tcPr>
+            <w:tcW w:w="2248" w:type="pct"/>
+          </w:tcPr>
+          <w:p>
+            <w:pPr>
+              <w:pStyle w:val="Listatablas"/>
+              <w:jc w:val="left"/>
+              <w:rPr>
+                <w:lang w:val="en-GB"/>
+              </w:rPr>
+            </w:pPr>
+            <w:r>
+              <w:rPr>
+                <w:lang w:val="en-GB"/>
+              </w:rPr>
+              <w:t xml:space="preserve">From </w:t>
+            </w:r>
+            <w:proofErr w:type="spellStart"/>
+            <w:proofErr w:type="gramStart"/>
+            <w:r>
+              <w:rPr>
+                <w:lang w:val="en-GB"/>
+              </w:rPr>
+              <w:t>vivo:DateTimeInterval</w:t>
+            </w:r>
+            <w:proofErr w:type="spellEnd"/>
+            <w:proofErr w:type="gramEnd"/>
+          </w:p>
+        </w:tc>
+        <w:tc>
+          <w:tcPr>
+            <w:tcW w:w="472" w:type="pct"/>
+          </w:tcPr>
+          <w:p>
+            <w:pPr>
+              <w:spacing w:line="240" w:lineRule="auto"/>
+              <w:jc w:val="left"/>
+              <w:textAlignment w:val="baseline"/>
+              <w:rPr>
+                <w:rFonts w:cs="Open Sans"/>
+                <w:szCs w:val="20"/>
+                <w:lang w:val="en-GB"/>
+              </w:rPr>
+            </w:pPr>
+          </w:p>
+        </w:tc>
+        <w:tc>
+          <w:tcPr>
+            <w:tcW w:w="1432" w:type="pct"/>
+          </w:tcPr>
+          <w:p>
+            <w:pPr>
+              <w:pStyle w:val="Listatables-nivel2"/>
+              <w:numPr>
+                <w:ilvl w:val="0"/>
+                <w:numId w:val="81"/>
+              </w:numPr>
+            </w:pPr>
+            <w:r>
+              <w:t>Models a time span</w:t>
+            </w:r>
+          </w:p>
+        </w:tc>
+      </w:tr>
+      <w:tr>
+        <w:tc>
+          <w:tcPr>
+            <w:tcW w:w="849" w:type="pct"/>
+          </w:tcPr>
+          <w:p>
+            <w:pPr>
+              <w:spacing w:line="240" w:lineRule="auto"/>
+              <w:textAlignment w:val="baseline"/>
+              <w:rPr>
+                <w:rFonts w:ascii="Courier New" w:hAnsi="Courier New" w:cs="Courier New"/>
+                <w:b/>
+                <w:szCs w:val="20"/>
+                <w:lang w:val="en-GB"/>
+              </w:rPr>
+            </w:pPr>
+            <w:r>
+              <w:rPr>
+                <w:rFonts w:ascii="Courier New" w:hAnsi="Courier New" w:cs="Courier New"/>
+                <w:b/>
+                <w:szCs w:val="20"/>
+                <w:lang w:val="en-GB"/>
+              </w:rPr>
+              <w:t>Role</w:t>
+            </w:r>
+          </w:p>
+        </w:tc>
+        <w:tc>
+          <w:tcPr>
+            <w:tcW w:w="2248" w:type="pct"/>
+          </w:tcPr>
+          <w:p>
+            <w:pPr>
+              <w:pStyle w:val="Listatablas"/>
+              <w:jc w:val="left"/>
+              <w:rPr>
+                <w:lang w:val="en-GB"/>
+              </w:rPr>
+            </w:pPr>
+            <w:r>
+              <w:rPr>
+                <w:lang w:val="en-GB"/>
+              </w:rPr>
+              <w:t xml:space="preserve">Based on </w:t>
+            </w:r>
+            <w:proofErr w:type="spellStart"/>
+            <w:proofErr w:type="gramStart"/>
+            <w:r>
+              <w:rPr>
+                <w:lang w:val="en-GB"/>
+              </w:rPr>
+              <w:t>vivo:Role</w:t>
+            </w:r>
+            <w:bookmarkStart w:id="0" w:name="_GoBack"/>
+            <w:bookmarkEnd w:id="0"/>
+            <w:proofErr w:type="spellEnd"/>
+            <w:proofErr w:type="gramEnd"/>
+          </w:p>
+        </w:tc>
+        <w:tc>
+          <w:tcPr>
+            <w:tcW w:w="472" w:type="pct"/>
+          </w:tcPr>
+          <w:p>
+            <w:pPr>
+              <w:spacing w:line="240" w:lineRule="auto"/>
+              <w:jc w:val="left"/>
+              <w:textAlignment w:val="baseline"/>
+              <w:rPr>
+                <w:rFonts w:cs="Open Sans"/>
+                <w:szCs w:val="20"/>
+                <w:lang w:val="en-GB"/>
+              </w:rPr>
+            </w:pPr>
+          </w:p>
+        </w:tc>
+        <w:tc>
+          <w:tcPr>
+            <w:tcW w:w="1432" w:type="pct"/>
+          </w:tcPr>
+          <w:p>
+            <w:pPr>
+              <w:pStyle w:val="Listatables-nivel2"/>
+              <w:numPr>
+                <w:ilvl w:val="0"/>
+                <w:numId w:val="81"/>
+              </w:numPr>
+            </w:pPr>
+          </w:p>
+        </w:tc>
+      </w:tr>
+      <w:tr>
+        <w:tc>
+          <w:tcPr>
+            <w:tcW w:w="849" w:type="pct"/>
             <w:hideMark/>
           </w:tcPr>
           <w:p>
@@ -669,6 +929,7 @@
                 <w:rFonts w:cs="Open Sans"/>
                 <w:szCs w:val="20"/>
               </w:rPr>
+              <w:lastRenderedPageBreak/>
               <w:t> </w:t>
             </w:r>
           </w:p>
@@ -689,6 +950,7 @@
               <w:rPr>
                 <w:lang w:val="en-GB"/>
               </w:rPr>
+              <w:lastRenderedPageBreak/>
               <w:t>FOAF (Friend of a Friend): </w:t>
             </w:r>
             <w:hyperlink r:id="rId12" w:tgtFrame="_blank" w:history="1">
@@ -775,6 +1037,7 @@
                 <w:rFonts w:cs="Open Sans"/>
                 <w:szCs w:val="20"/>
               </w:rPr>
+              <w:lastRenderedPageBreak/>
               <w:t>Attribution</w:t>
             </w:r>
             <w:proofErr w:type="spellEnd"/>
@@ -800,6 +1063,7 @@
               </w:numPr>
             </w:pPr>
             <w:r>
+              <w:lastRenderedPageBreak/>
               <w:t>An </w:t>
             </w:r>
             <w:r>
@@ -825,7 +1089,11 @@
               <w:t> </w:t>
             </w:r>
             <w:r>
-              <w:t xml:space="preserve">which carries out several </w:t>
+              <w:t xml:space="preserve">which </w:t>
+            </w:r>
+            <w:r>
+              <w:lastRenderedPageBreak/>
+              <w:t xml:space="preserve">carries out several </w:t>
             </w:r>
             <w:r>
               <w:rPr>
@@ -854,11 +1122,7 @@
               <w:t>has knowledge areas</w:t>
             </w:r>
             <w:r>
-              <w:t xml:space="preserve">”. It is a </w:t>
-            </w:r>
-            <w:r>
-              <w:lastRenderedPageBreak/>
-              <w:t xml:space="preserve">child of </w:t>
+              <w:t xml:space="preserve">”. It is a child of </w:t>
             </w:r>
             <w:proofErr w:type="spellStart"/>
             <w:proofErr w:type="gramStart"/>
@@ -1677,7 +1941,14 @@
               <w:rPr>
                 <w:lang w:val="en-GB"/>
               </w:rPr>
-              <w:t>SWRC-FE (SWRC Funding Extension): </w:t>
+              <w:t xml:space="preserve">SWRC-FE (SWRC Funding </w:t>
+            </w:r>
+            <w:r>
+              <w:rPr>
+                <w:lang w:val="en-GB"/>
+              </w:rPr>
+              <w:lastRenderedPageBreak/>
+              <w:t>Extension): </w:t>
             </w:r>
             <w:hyperlink r:id="rId14" w:tgtFrame="_blank" w:history="1">
               <w:r>
@@ -1724,6 +1995,7 @@
                 <w:rFonts w:cs="Open Sans"/>
                 <w:szCs w:val="20"/>
               </w:rPr>
+              <w:lastRenderedPageBreak/>
               <w:t>Creative</w:t>
             </w:r>
             <w:proofErr w:type="spellEnd"/>
@@ -1875,7 +2147,14 @@
               <w:rPr>
                 <w:lang w:val="en-GB"/>
               </w:rPr>
-              <w:t xml:space="preserve">. Each organization taking part in a </w:t>
+              <w:t xml:space="preserve">. Each </w:t>
+            </w:r>
+            <w:r>
+              <w:rPr>
+                <w:lang w:val="en-GB"/>
+              </w:rPr>
+              <w:lastRenderedPageBreak/>
+              <w:t xml:space="preserve">organization taking part in a </w:t>
             </w:r>
             <w:r>
               <w:rPr>
@@ -2842,14 +3121,14 @@
               <w:rPr>
                 <w:lang w:val="en-GB"/>
               </w:rPr>
-              <w:t xml:space="preserve">. The types of expenses considered are: Personnel Expenses, Subcontracting, Travel, Equipment, Research Infrastructure and Other Goods </w:t>
+              <w:t xml:space="preserve">. The types of expenses considered </w:t>
             </w:r>
             <w:r>
               <w:rPr>
                 <w:lang w:val="en-GB"/>
               </w:rPr>
               <w:lastRenderedPageBreak/>
-              <w:t xml:space="preserve">and Services. </w:t>
+              <w:t xml:space="preserve">are: Personnel Expenses, Subcontracting, Travel, Equipment, Research Infrastructure and Other Goods and Services. </w:t>
             </w:r>
             <w:r>
               <w:rPr>
@@ -3289,13 +3568,7 @@
               <w:rPr>
                 <w:lang w:val="en-GB"/>
               </w:rPr>
-              <w:t xml:space="preserve"> </w:t>
-            </w:r>
-            <w:r>
-              <w:rPr>
-                <w:lang w:val="en-GB"/>
-              </w:rPr>
-              <w:t xml:space="preserve">(property </w:t>
+              <w:t xml:space="preserve"> (property </w:t>
             </w:r>
             <w:proofErr w:type="spellStart"/>
             <w:r>
@@ -3406,6 +3679,7 @@
                 <w:b/>
                 <w:szCs w:val="20"/>
               </w:rPr>
+              <w:lastRenderedPageBreak/>
               <w:t>Publication</w:t>
             </w:r>
             <w:proofErr w:type="spellEnd"/>
@@ -3593,7 +3867,6 @@
                 <w:rFonts w:ascii="Courier New" w:hAnsi="Courier New" w:cs="Courier New"/>
                 <w:lang w:val="en-GB"/>
               </w:rPr>
-              <w:lastRenderedPageBreak/>
               <w:t>EditorialArticle</w:t>
             </w:r>
             <w:proofErr w:type="spellEnd"/>
@@ -3714,7 +3987,6 @@
                 <w:rFonts w:cs="Open Sans"/>
                 <w:szCs w:val="20"/>
               </w:rPr>
-              <w:lastRenderedPageBreak/>
               <w:t>Attribution</w:t>
             </w:r>
             <w:proofErr w:type="spellEnd"/>
@@ -3775,14 +4047,7 @@
               <w:rPr>
                 <w:lang w:val="en-GB"/>
               </w:rPr>
-              <w:t xml:space="preserve">ublication concept are based on types defined by BIBO ontology. Currently, the </w:t>
-            </w:r>
-            <w:r>
-              <w:rPr>
-                <w:lang w:val="en-GB"/>
-              </w:rPr>
-              <w:lastRenderedPageBreak/>
-              <w:t xml:space="preserve">following set of publication-related entities are supported: </w:t>
+              <w:t xml:space="preserve">ublication concept are based on types defined by BIBO ontology. Currently, the following set of publication-related entities are supported: </w:t>
             </w:r>
             <w:proofErr w:type="spellStart"/>
             <w:r>
@@ -4011,7 +4276,6 @@
                 <w:b/>
                 <w:szCs w:val="20"/>
               </w:rPr>
-              <w:lastRenderedPageBreak/>
               <w:t>Activity</w:t>
             </w:r>
             <w:proofErr w:type="spellEnd"/>
@@ -4050,6 +4314,9 @@
             <w:pPr>
               <w:pStyle w:val="Listatablas"/>
               <w:jc w:val="left"/>
+              <w:rPr>
+                <w:lang w:val="en-GB"/>
+              </w:rPr>
             </w:pPr>
             <w:r>
               <w:rPr>
@@ -4423,12 +4690,14 @@
               <w:rPr>
                 <w:rFonts w:cs="Open Sans"/>
                 <w:szCs w:val="20"/>
+                <w:lang w:val="en-GB"/>
               </w:rPr>
             </w:pPr>
             <w:r>
               <w:rPr>
                 <w:rFonts w:cs="Open Sans"/>
                 <w:szCs w:val="20"/>
+                <w:lang w:val="en-GB"/>
               </w:rPr>
               <w:t> </w:t>
             </w:r>
@@ -4774,6 +5043,7 @@
                 <w:rFonts w:cs="Open Sans"/>
                 <w:szCs w:val="20"/>
               </w:rPr>
+              <w:lastRenderedPageBreak/>
               <w:t>Tipo </w:t>
             </w:r>
           </w:p>
@@ -4824,6 +5094,7 @@
               <w:pStyle w:val="Listatablas"/>
             </w:pPr>
             <w:r>
+              <w:lastRenderedPageBreak/>
               <w:t>Una </w:t>
             </w:r>
             <w:proofErr w:type="spellStart"/>
@@ -4879,7 +5150,6 @@
                 <w:szCs w:val="20"/>
                 <w:lang w:val="en-GB"/>
               </w:rPr>
-              <w:lastRenderedPageBreak/>
               <w:t>GeographicalScope</w:t>
             </w:r>
             <w:proofErr w:type="spellEnd"/>
@@ -5720,6 +5990,7 @@
                 <w:rFonts w:cs="Open Sans"/>
                 <w:szCs w:val="20"/>
               </w:rPr>
+              <w:lastRenderedPageBreak/>
               <w:t> </w:t>
             </w:r>
           </w:p>
@@ -5742,6 +6013,7 @@
               <w:rPr>
                 <w:lang w:val="en-GB"/>
               </w:rPr>
+              <w:lastRenderedPageBreak/>
               <w:t>Modeled</w:t>
             </w:r>
             <w:proofErr w:type="spellEnd"/>
@@ -5834,6 +6106,7 @@
                 <w:rFonts w:cs="Open Sans"/>
                 <w:szCs w:val="20"/>
               </w:rPr>
+              <w:lastRenderedPageBreak/>
               <w:t>Attribution</w:t>
             </w:r>
             <w:proofErr w:type="spellEnd"/>
@@ -5883,6 +6156,7 @@
               <w:rPr>
                 <w:lang w:val="en-GB"/>
               </w:rPr>
+              <w:lastRenderedPageBreak/>
               <w:t>ROH will be populated wit</w:t>
             </w:r>
             <w:r>
@@ -5903,7 +6177,14 @@
               <w:rPr>
                 <w:lang w:val="en-GB"/>
               </w:rPr>
-              <w:t xml:space="preserve"> concepts. A Person, Activity, </w:t>
+              <w:t xml:space="preserve"> </w:t>
+            </w:r>
+            <w:r>
+              <w:rPr>
+                <w:lang w:val="en-GB"/>
+              </w:rPr>
+              <w:lastRenderedPageBreak/>
+              <w:t xml:space="preserve">concepts. A Person, Activity, </w:t>
             </w:r>
             <w:proofErr w:type="gramStart"/>
             <w:r>
@@ -5917,14 +6198,7 @@
               <w:rPr>
                 <w:lang w:val="en-GB"/>
               </w:rPr>
-              <w:t xml:space="preserve"> and Organization can </w:t>
-            </w:r>
-            <w:r>
-              <w:rPr>
-                <w:lang w:val="en-GB"/>
-              </w:rPr>
-              <w:lastRenderedPageBreak/>
-              <w:t xml:space="preserve">be qualified by a </w:t>
+              <w:t xml:space="preserve"> and Organization can be qualified by a </w:t>
             </w:r>
             <w:proofErr w:type="spellStart"/>
             <w:r>
@@ -6017,13 +6291,7 @@
               <w:rPr>
                 <w:lang w:val="en-GB"/>
               </w:rPr>
-              <w:t>may be bound to any searchable entity in ROH</w:t>
-            </w:r>
-            <w:r>
-              <w:rPr>
-                <w:lang w:val="en-GB"/>
-              </w:rPr>
-              <w:t xml:space="preserve"> </w:t>
+              <w:t xml:space="preserve">may be bound to any searchable entity in ROH </w:t>
             </w:r>
             <w:r>
               <w:rPr>
@@ -6127,6 +6395,9 @@
           <w:p>
             <w:pPr>
               <w:pStyle w:val="Listatablas"/>
+              <w:rPr>
+                <w:lang w:val="en-GB"/>
+              </w:rPr>
             </w:pPr>
             <w:r>
               <w:rPr>
@@ -6686,8 +6957,6 @@
               </w:rPr>
               <w:t xml:space="preserve"> to be able to retrieve data related to labels and certificates from researchers. </w:t>
             </w:r>
-            <w:bookmarkStart w:id="0" w:name="_GoBack"/>
-            <w:bookmarkEnd w:id="0"/>
           </w:p>
           <w:p>
             <w:pPr>
@@ -6851,15 +7120,8 @@
                 <w:rFonts w:cs="Open Sans"/>
                 <w:szCs w:val="20"/>
               </w:rPr>
-              <w:t>Indicadores genera</w:t>
-            </w:r>
-            <w:r>
-              <w:rPr>
-                <w:rFonts w:cs="Open Sans"/>
-                <w:szCs w:val="20"/>
-              </w:rPr>
               <w:lastRenderedPageBreak/>
-              <w:t>les de calidad</w:t>
+              <w:t>Indicadores generales de calidad</w:t>
             </w:r>
           </w:p>
           <w:p>
@@ -7041,6 +7303,7 @@
             <w:pPr>
               <w:rPr>
                 <w:rFonts w:cs="Open Sans"/>
+                <w:color w:val="FF0000"/>
                 <w:szCs w:val="20"/>
               </w:rPr>
             </w:pPr>
@@ -7050,15 +7313,16 @@
                 <w:rFonts w:ascii="Courier New" w:hAnsi="Courier New" w:cs="Courier New"/>
                 <w:b/>
                 <w:bCs/>
-                <w:szCs w:val="20"/>
-              </w:rPr>
-              <w:lastRenderedPageBreak/>
+                <w:color w:val="FF0000"/>
+                <w:szCs w:val="20"/>
+              </w:rPr>
               <w:t>ResearchIndicator</w:t>
             </w:r>
             <w:proofErr w:type="spellEnd"/>
             <w:r>
               <w:rPr>
                 <w:rFonts w:cs="Open Sans"/>
+                <w:color w:val="FF0000"/>
                 <w:szCs w:val="20"/>
               </w:rPr>
               <w:t xml:space="preserve"> (Indicador de investigación)</w:t>
@@ -7077,8 +7341,14 @@
                 <w:tab w:val="num" w:pos="664"/>
               </w:tabs>
               <w:ind w:left="170" w:hanging="142"/>
+              <w:rPr>
+                <w:color w:val="FF0000"/>
+              </w:rPr>
             </w:pPr>
             <w:r>
+              <w:rPr>
+                <w:color w:val="FF0000"/>
+              </w:rPr>
               <w:t xml:space="preserve">A definir como entidad nueva basado en: </w:t>
             </w:r>
           </w:p>
@@ -7093,6 +7363,7 @@
               <w:ind w:left="159" w:hanging="168"/>
               <w:rPr>
                 <w:rFonts w:cs="Open Sans"/>
+                <w:color w:val="FF0000"/>
                 <w:szCs w:val="20"/>
               </w:rPr>
             </w:pPr>
@@ -7101,6 +7372,7 @@
             <w:r>
               <w:rPr>
                 <w:rFonts w:cs="Open Sans"/>
+                <w:color w:val="FF0000"/>
                 <w:szCs w:val="20"/>
               </w:rPr>
               <w:t>cerif:Metrics</w:t>
@@ -7120,7 +7392,7 @@
               <w:rPr>
                 <w:rStyle w:val="Hyperlink"/>
                 <w:rFonts w:cs="Open Sans"/>
-                <w:color w:val="auto"/>
+                <w:color w:val="FF0000"/>
                 <w:szCs w:val="20"/>
                 <w:u w:val="none"/>
               </w:rPr>
@@ -7128,6 +7400,7 @@
             <w:r>
               <w:rPr>
                 <w:rFonts w:cs="Open Sans"/>
+                <w:color w:val="FF0000"/>
                 <w:szCs w:val="20"/>
               </w:rPr>
               <w:t xml:space="preserve">VIVO ontologías: </w:t>
@@ -7137,7 +7410,7 @@
                 <w:rPr>
                   <w:rStyle w:val="Hyperlink"/>
                   <w:rFonts w:cs="Open Sans"/>
-                  <w:color w:val="auto"/>
+                  <w:color w:val="FF0000"/>
                   <w:szCs w:val="20"/>
                 </w:rPr>
                 <w:t>https://wiki.duraspace.org/display/VIVODOC110x/VIVO+Ontology+Domain+Definition</w:t>
@@ -7155,6 +7428,7 @@
               <w:ind w:left="159" w:hanging="168"/>
               <w:rPr>
                 <w:rFonts w:cs="Open Sans"/>
+                <w:color w:val="FF0000"/>
                 <w:szCs w:val="20"/>
               </w:rPr>
             </w:pPr>
@@ -7162,6 +7436,7 @@
             <w:r>
               <w:rPr>
                 <w:rFonts w:cs="Open Sans"/>
+                <w:color w:val="FF0000"/>
                 <w:szCs w:val="20"/>
               </w:rPr>
               <w:t>BiDO</w:t>
@@ -7170,6 +7445,7 @@
             <w:r>
               <w:rPr>
                 <w:rFonts w:cs="Open Sans"/>
+                <w:color w:val="FF0000"/>
                 <w:szCs w:val="20"/>
               </w:rPr>
               <w:t xml:space="preserve"> (</w:t>
@@ -7179,6 +7455,7 @@
                 <w:rPr>
                   <w:rStyle w:val="Hyperlink"/>
                   <w:rFonts w:eastAsiaTheme="majorEastAsia" w:cs="Open Sans"/>
+                  <w:color w:val="FF0000"/>
                   <w:szCs w:val="20"/>
                 </w:rPr>
                 <w:t>http://www.sparontologies.net/ontologies/bido</w:t>
@@ -7187,6 +7464,7 @@
             <w:r>
               <w:rPr>
                 <w:rFonts w:cs="Open Sans"/>
+                <w:color w:val="FF0000"/>
                 <w:szCs w:val="20"/>
               </w:rPr>
               <w:t>)</w:t>
@@ -7195,8 +7473,14 @@
           <w:p>
             <w:pPr>
               <w:pStyle w:val="Listatablas"/>
+              <w:rPr>
+                <w:color w:val="FF0000"/>
+              </w:rPr>
             </w:pPr>
             <w:r>
+              <w:rPr>
+                <w:color w:val="FF0000"/>
+              </w:rPr>
               <w:t>Extensiones a SWRC, ESWRC desarrolladas para DKH</w:t>
             </w:r>
           </w:p>
@@ -7217,12 +7501,14 @@
               <w:jc w:val="left"/>
               <w:rPr>
                 <w:rFonts w:cs="Open Sans"/>
+                <w:color w:val="FF0000"/>
                 <w:szCs w:val="20"/>
               </w:rPr>
             </w:pPr>
             <w:r>
               <w:rPr>
                 <w:rFonts w:cs="Open Sans"/>
+                <w:color w:val="FF0000"/>
                 <w:szCs w:val="20"/>
               </w:rPr>
               <w:t>ID</w:t>
@@ -7240,6 +7526,7 @@
               <w:jc w:val="left"/>
               <w:rPr>
                 <w:rFonts w:cs="Open Sans"/>
+                <w:color w:val="FF0000"/>
                 <w:szCs w:val="20"/>
               </w:rPr>
             </w:pPr>
@@ -7247,6 +7534,7 @@
             <w:r>
               <w:rPr>
                 <w:rFonts w:cs="Open Sans"/>
+                <w:color w:val="FF0000"/>
                 <w:szCs w:val="20"/>
                 <w:lang w:val="en-GB"/>
               </w:rPr>
@@ -7256,6 +7544,7 @@
             <w:r>
               <w:rPr>
                 <w:rFonts w:cs="Open Sans"/>
+                <w:color w:val="FF0000"/>
                 <w:szCs w:val="20"/>
                 <w:lang w:val="en-GB"/>
               </w:rPr>
@@ -7274,6 +7563,7 @@
               <w:jc w:val="left"/>
               <w:rPr>
                 <w:rFonts w:cs="Open Sans"/>
+                <w:color w:val="FF0000"/>
                 <w:szCs w:val="20"/>
               </w:rPr>
             </w:pPr>
@@ -7281,6 +7571,7 @@
             <w:r>
               <w:rPr>
                 <w:rFonts w:cs="Open Sans"/>
+                <w:color w:val="FF0000"/>
                 <w:szCs w:val="20"/>
                 <w:lang w:val="en-GB"/>
               </w:rPr>
@@ -7300,12 +7591,14 @@
               <w:jc w:val="left"/>
               <w:rPr>
                 <w:rFonts w:cs="Open Sans"/>
+                <w:color w:val="FF0000"/>
                 <w:szCs w:val="20"/>
               </w:rPr>
             </w:pPr>
             <w:r>
               <w:rPr>
                 <w:rFonts w:cs="Open Sans"/>
+                <w:color w:val="FF0000"/>
                 <w:szCs w:val="20"/>
                 <w:lang w:val="en-GB"/>
               </w:rPr>
@@ -7320,23 +7613,29 @@
           <w:p>
             <w:pPr>
               <w:pStyle w:val="Listatablas"/>
+              <w:rPr>
+                <w:color w:val="FF0000"/>
+              </w:rPr>
             </w:pPr>
             <w:r>
+              <w:rPr>
+                <w:color w:val="FF0000"/>
+              </w:rPr>
               <w:t xml:space="preserve">Un </w:t>
             </w:r>
             <w:proofErr w:type="spellStart"/>
             <w:r>
+              <w:rPr>
+                <w:color w:val="FF0000"/>
+              </w:rPr>
               <w:t>ResearchIndicator</w:t>
             </w:r>
             <w:proofErr w:type="spellEnd"/>
             <w:r>
-              <w:t xml:space="preserve"> </w:t>
-            </w:r>
-            <w:r>
-              <w:t>en muchos casos puede ser</w:t>
-            </w:r>
-            <w:r>
-              <w:t xml:space="preserve"> generado como resultado de realizar búsquedas en el grafo y agregar de manera programática resultados agrupados acorde con diferentes categorías, periodos temporales, etc. De nuevo, estas entidades serán instanciadas programáticamente con el apoyo de lenguajes de consulta como SPARQL y restricciones como SHACL</w:t>
+              <w:rPr>
+                <w:color w:val="FF0000"/>
+              </w:rPr>
+              <w:t xml:space="preserve"> en muchos casos puede ser generado como resultado de realizar búsquedas en el grafo y agregar de manera programática resultados agrupados acorde con diferentes categorías, periodos temporales, etc. De nuevo, estas entidades serán instanciadas programáticamente con el apoyo de lenguajes de consulta como SPARQL y restricciones como SHACL</w:t>
             </w:r>
           </w:p>
         </w:tc>
@@ -7350,6 +7649,7 @@
             <w:pPr>
               <w:rPr>
                 <w:rFonts w:cs="Open Sans"/>
+                <w:color w:val="FF0000"/>
                 <w:szCs w:val="20"/>
               </w:rPr>
             </w:pPr>
@@ -7359,6 +7659,7 @@
                 <w:rFonts w:ascii="Courier New" w:hAnsi="Courier New" w:cs="Courier New"/>
                 <w:b/>
                 <w:bCs/>
+                <w:color w:val="FF0000"/>
                 <w:szCs w:val="20"/>
               </w:rPr>
               <w:lastRenderedPageBreak/>
@@ -7368,6 +7669,7 @@
             <w:r>
               <w:rPr>
                 <w:rFonts w:ascii="Courier New" w:hAnsi="Courier New" w:cs="Courier New"/>
+                <w:color w:val="FF0000"/>
                 <w:szCs w:val="20"/>
               </w:rPr>
               <w:t xml:space="preserve"> </w:t>
@@ -7375,6 +7677,7 @@
             <w:r>
               <w:rPr>
                 <w:rFonts w:cs="Open Sans"/>
+                <w:color w:val="FF0000"/>
                 <w:szCs w:val="20"/>
               </w:rPr>
               <w:t>(Memoria de investigación)</w:t>
@@ -7393,13 +7696,22 @@
                 <w:tab w:val="num" w:pos="664"/>
               </w:tabs>
               <w:ind w:left="170" w:hanging="142"/>
+              <w:rPr>
+                <w:color w:val="FF0000"/>
+              </w:rPr>
             </w:pPr>
             <w:r>
+              <w:rPr>
+                <w:color w:val="FF0000"/>
+              </w:rPr>
               <w:t xml:space="preserve">A definir como nuevo concepto dentro de la red de ontologías Hércules </w:t>
             </w:r>
             <w:proofErr w:type="spellStart"/>
             <w:proofErr w:type="gramStart"/>
             <w:r>
+              <w:rPr>
+                <w:color w:val="FF0000"/>
+              </w:rPr>
               <w:t>hercules:ResearchReport</w:t>
             </w:r>
             <w:proofErr w:type="spellEnd"/>
@@ -7422,12 +7734,14 @@
               <w:jc w:val="left"/>
               <w:rPr>
                 <w:rFonts w:cs="Open Sans"/>
+                <w:color w:val="FF0000"/>
                 <w:szCs w:val="20"/>
               </w:rPr>
             </w:pPr>
             <w:r>
               <w:rPr>
                 <w:rFonts w:cs="Open Sans"/>
+                <w:color w:val="FF0000"/>
                 <w:szCs w:val="20"/>
               </w:rPr>
               <w:t>ID</w:t>
@@ -7445,6 +7759,7 @@
               <w:jc w:val="left"/>
               <w:rPr>
                 <w:rFonts w:cs="Open Sans"/>
+                <w:color w:val="FF0000"/>
                 <w:szCs w:val="20"/>
               </w:rPr>
             </w:pPr>
@@ -7452,6 +7767,7 @@
             <w:r>
               <w:rPr>
                 <w:rFonts w:cs="Open Sans"/>
+                <w:color w:val="FF0000"/>
                 <w:szCs w:val="20"/>
                 <w:lang w:val="en-GB"/>
               </w:rPr>
@@ -7461,6 +7777,7 @@
             <w:r>
               <w:rPr>
                 <w:rFonts w:cs="Open Sans"/>
+                <w:color w:val="FF0000"/>
                 <w:szCs w:val="20"/>
                 <w:lang w:val="en-GB"/>
               </w:rPr>
@@ -7479,6 +7796,7 @@
               <w:jc w:val="left"/>
               <w:rPr>
                 <w:rFonts w:cs="Open Sans"/>
+                <w:color w:val="FF0000"/>
                 <w:szCs w:val="20"/>
               </w:rPr>
             </w:pPr>
@@ -7486,6 +7804,7 @@
             <w:r>
               <w:rPr>
                 <w:rFonts w:cs="Open Sans"/>
+                <w:color w:val="FF0000"/>
                 <w:szCs w:val="20"/>
                 <w:lang w:val="en-GB"/>
               </w:rPr>
@@ -7505,12 +7824,14 @@
               <w:jc w:val="left"/>
               <w:rPr>
                 <w:rFonts w:cs="Open Sans"/>
+                <w:color w:val="FF0000"/>
                 <w:szCs w:val="20"/>
               </w:rPr>
             </w:pPr>
             <w:r>
               <w:rPr>
                 <w:rFonts w:cs="Open Sans"/>
+                <w:color w:val="FF0000"/>
                 <w:szCs w:val="20"/>
               </w:rPr>
               <w:t>Periodo</w:t>
@@ -7528,6 +7849,7 @@
               <w:jc w:val="left"/>
               <w:rPr>
                 <w:rFonts w:cs="Open Sans"/>
+                <w:color w:val="FF0000"/>
                 <w:szCs w:val="20"/>
               </w:rPr>
             </w:pPr>
@@ -7535,6 +7857,7 @@
             <w:r>
               <w:rPr>
                 <w:rFonts w:cs="Open Sans"/>
+                <w:color w:val="FF0000"/>
                 <w:szCs w:val="20"/>
                 <w:lang w:val="en-GB"/>
               </w:rPr>
@@ -7544,6 +7867,7 @@
             <w:r>
               <w:rPr>
                 <w:rFonts w:cs="Open Sans"/>
+                <w:color w:val="FF0000"/>
                 <w:szCs w:val="20"/>
                 <w:lang w:val="en-GB"/>
               </w:rPr>
@@ -7558,80 +7882,140 @@
           <w:p>
             <w:pPr>
               <w:pStyle w:val="Listatablas"/>
+              <w:rPr>
+                <w:color w:val="FF0000"/>
+              </w:rPr>
             </w:pPr>
             <w:r>
+              <w:rPr>
+                <w:color w:val="FF0000"/>
+              </w:rPr>
               <w:t xml:space="preserve">Un </w:t>
             </w:r>
             <w:proofErr w:type="spellStart"/>
             <w:r>
+              <w:rPr>
+                <w:color w:val="FF0000"/>
+              </w:rPr>
               <w:t>ResearchReport</w:t>
             </w:r>
             <w:proofErr w:type="spellEnd"/>
             <w:r>
+              <w:rPr>
+                <w:color w:val="FF0000"/>
+              </w:rPr>
               <w:t xml:space="preserve"> es generado principalmente por la agregación de varias entidades</w:t>
             </w:r>
           </w:p>
           <w:p>
             <w:pPr>
               <w:pStyle w:val="Listatablas"/>
+              <w:rPr>
+                <w:color w:val="FF0000"/>
+              </w:rPr>
             </w:pPr>
             <w:r>
+              <w:rPr>
+                <w:color w:val="FF0000"/>
+              </w:rPr>
               <w:t xml:space="preserve">Un </w:t>
             </w:r>
             <w:proofErr w:type="spellStart"/>
             <w:r>
+              <w:rPr>
+                <w:color w:val="FF0000"/>
+              </w:rPr>
               <w:t>ResearchReport</w:t>
             </w:r>
             <w:proofErr w:type="spellEnd"/>
             <w:r>
+              <w:rPr>
+                <w:color w:val="FF0000"/>
+              </w:rPr>
               <w:t xml:space="preserve"> es un informe correspondiente a una </w:t>
             </w:r>
             <w:proofErr w:type="spellStart"/>
             <w:r>
+              <w:rPr>
+                <w:color w:val="FF0000"/>
+              </w:rPr>
               <w:t>Organization</w:t>
             </w:r>
             <w:proofErr w:type="spellEnd"/>
             <w:r>
+              <w:rPr>
+                <w:color w:val="FF0000"/>
+              </w:rPr>
               <w:t xml:space="preserve"> y sus </w:t>
             </w:r>
             <w:proofErr w:type="spellStart"/>
             <w:r>
+              <w:rPr>
+                <w:color w:val="FF0000"/>
+              </w:rPr>
               <w:t>sub-organizaciones</w:t>
             </w:r>
             <w:proofErr w:type="spellEnd"/>
             <w:r>
+              <w:rPr>
+                <w:color w:val="FF0000"/>
+              </w:rPr>
               <w:t xml:space="preserve"> para un periodo que recogerá una descripción de los </w:t>
             </w:r>
             <w:proofErr w:type="spellStart"/>
             <w:r>
+              <w:rPr>
+                <w:color w:val="FF0000"/>
+              </w:rPr>
               <w:t>Researchers</w:t>
             </w:r>
             <w:proofErr w:type="spellEnd"/>
             <w:r>
+              <w:rPr>
+                <w:color w:val="FF0000"/>
+              </w:rPr>
               <w:t xml:space="preserve">, sus </w:t>
             </w:r>
             <w:proofErr w:type="spellStart"/>
             <w:r>
+              <w:rPr>
+                <w:color w:val="FF0000"/>
+              </w:rPr>
               <w:t>ResearchResults</w:t>
             </w:r>
             <w:proofErr w:type="spellEnd"/>
             <w:r>
+              <w:rPr>
+                <w:color w:val="FF0000"/>
+              </w:rPr>
               <w:t xml:space="preserve">, sus Projects clasificados por sus </w:t>
             </w:r>
             <w:proofErr w:type="spellStart"/>
             <w:r>
+              <w:rPr>
+                <w:color w:val="FF0000"/>
+              </w:rPr>
               <w:t>KnowledgeAreas</w:t>
             </w:r>
             <w:proofErr w:type="spellEnd"/>
             <w:r>
+              <w:rPr>
+                <w:color w:val="FF0000"/>
+              </w:rPr>
               <w:t xml:space="preserve"> y </w:t>
             </w:r>
             <w:proofErr w:type="spellStart"/>
             <w:r>
+              <w:rPr>
+                <w:color w:val="FF0000"/>
+              </w:rPr>
               <w:t>ResearchLines</w:t>
             </w:r>
             <w:proofErr w:type="spellEnd"/>
             <w:r>
+              <w:rPr>
+                <w:color w:val="FF0000"/>
+              </w:rPr>
               <w:t>.</w:t>
             </w:r>
           </w:p>
@@ -7646,6 +8030,7 @@
             <w:pPr>
               <w:rPr>
                 <w:rFonts w:cs="Open Sans"/>
+                <w:color w:val="FF0000"/>
                 <w:szCs w:val="20"/>
               </w:rPr>
             </w:pPr>
@@ -7654,6 +8039,7 @@
               <w:rPr>
                 <w:rFonts w:ascii="Courier New" w:hAnsi="Courier New" w:cs="Courier New"/>
                 <w:b/>
+                <w:color w:val="FF0000"/>
                 <w:szCs w:val="20"/>
               </w:rPr>
               <w:t>Subject</w:t>
@@ -7664,6 +8050,7 @@
                 <w:rFonts w:cs="Open Sans"/>
                 <w:b/>
                 <w:bCs/>
+                <w:color w:val="FF0000"/>
                 <w:szCs w:val="20"/>
               </w:rPr>
               <w:t xml:space="preserve"> </w:t>
@@ -7671,6 +8058,7 @@
             <w:r>
               <w:rPr>
                 <w:rFonts w:cs="Open Sans"/>
+                <w:color w:val="FF0000"/>
                 <w:szCs w:val="20"/>
               </w:rPr>
               <w:t>(Asignatura) </w:t>
@@ -7682,12 +8070,14 @@
                 <w:rFonts w:ascii="Courier New" w:hAnsi="Courier New" w:cs="Courier New"/>
                 <w:b/>
                 <w:bCs/>
+                <w:color w:val="FF0000"/>
                 <w:szCs w:val="20"/>
               </w:rPr>
             </w:pPr>
             <w:r>
               <w:rPr>
                 <w:rFonts w:cs="Open Sans"/>
+                <w:color w:val="FF0000"/>
                 <w:szCs w:val="20"/>
               </w:rPr>
               <w:t> </w:t>
@@ -7702,29 +8092,50 @@
             <w:pPr>
               <w:pStyle w:val="Listatablas"/>
               <w:jc w:val="left"/>
+              <w:rPr>
+                <w:color w:val="FF0000"/>
+              </w:rPr>
             </w:pPr>
             <w:r>
+              <w:rPr>
+                <w:color w:val="FF0000"/>
+              </w:rPr>
               <w:t xml:space="preserve">Ontología basada en trabajo previo en DKH, llamada </w:t>
             </w:r>
             <w:proofErr w:type="spellStart"/>
             <w:proofErr w:type="gramStart"/>
             <w:r>
+              <w:rPr>
+                <w:color w:val="FF0000"/>
+              </w:rPr>
               <w:t>unisubject</w:t>
             </w:r>
             <w:proofErr w:type="spellEnd"/>
             <w:r>
+              <w:rPr>
+                <w:color w:val="FF0000"/>
+              </w:rPr>
               <w:t> ,</w:t>
             </w:r>
             <w:proofErr w:type="gramEnd"/>
             <w:r>
+              <w:rPr>
+                <w:color w:val="FF0000"/>
+              </w:rPr>
               <w:t xml:space="preserve"> que reutiliza y extiende la ontología </w:t>
             </w:r>
             <w:proofErr w:type="spellStart"/>
             <w:r>
+              <w:rPr>
+                <w:color w:val="FF0000"/>
+              </w:rPr>
               <w:t>Alocom</w:t>
             </w:r>
             <w:proofErr w:type="spellEnd"/>
             <w:r>
+              <w:rPr>
+                <w:color w:val="FF0000"/>
+              </w:rPr>
               <w:t>.  </w:t>
             </w:r>
           </w:p>
@@ -7736,17 +8147,29 @@
                 <w:tab w:val="num" w:pos="664"/>
               </w:tabs>
               <w:ind w:left="170" w:hanging="142"/>
+              <w:rPr>
+                <w:color w:val="FF0000"/>
+              </w:rPr>
             </w:pPr>
             <w:proofErr w:type="spellStart"/>
             <w:r>
+              <w:rPr>
+                <w:color w:val="FF0000"/>
+              </w:rPr>
               <w:t>Pending</w:t>
             </w:r>
             <w:proofErr w:type="spellEnd"/>
             <w:r>
+              <w:rPr>
+                <w:color w:val="FF0000"/>
+              </w:rPr>
               <w:t xml:space="preserve"> </w:t>
             </w:r>
             <w:proofErr w:type="spellStart"/>
             <w:r>
+              <w:rPr>
+                <w:color w:val="FF0000"/>
+              </w:rPr>
               <w:t>development</w:t>
             </w:r>
             <w:proofErr w:type="spellEnd"/>
@@ -7763,12 +8186,14 @@
               <w:textAlignment w:val="baseline"/>
               <w:rPr>
                 <w:rFonts w:cs="Open Sans"/>
+                <w:color w:val="FF0000"/>
                 <w:szCs w:val="20"/>
               </w:rPr>
             </w:pPr>
             <w:r>
               <w:rPr>
                 <w:rFonts w:cs="Open Sans"/>
+                <w:color w:val="FF0000"/>
                 <w:szCs w:val="20"/>
               </w:rPr>
               <w:t>ID  </w:t>
@@ -7781,12 +8206,14 @@
               <w:textAlignment w:val="baseline"/>
               <w:rPr>
                 <w:rFonts w:cs="Open Sans"/>
+                <w:color w:val="FF0000"/>
                 <w:szCs w:val="20"/>
               </w:rPr>
             </w:pPr>
             <w:r>
               <w:rPr>
                 <w:rFonts w:cs="Open Sans"/>
+                <w:color w:val="FF0000"/>
                 <w:szCs w:val="20"/>
               </w:rPr>
               <w:t>Nombre </w:t>
@@ -7799,12 +8226,14 @@
               <w:textAlignment w:val="baseline"/>
               <w:rPr>
                 <w:rFonts w:cs="Open Sans"/>
+                <w:color w:val="FF0000"/>
                 <w:szCs w:val="20"/>
               </w:rPr>
             </w:pPr>
             <w:r>
               <w:rPr>
                 <w:rFonts w:cs="Open Sans"/>
+                <w:color w:val="FF0000"/>
                 <w:szCs w:val="20"/>
               </w:rPr>
               <w:t>Descripción  </w:t>
@@ -7817,12 +8246,14 @@
               <w:textAlignment w:val="baseline"/>
               <w:rPr>
                 <w:rFonts w:cs="Open Sans"/>
+                <w:color w:val="FF0000"/>
                 <w:szCs w:val="20"/>
               </w:rPr>
             </w:pPr>
             <w:r>
               <w:rPr>
                 <w:rFonts w:cs="Open Sans"/>
+                <w:color w:val="FF0000"/>
                 <w:szCs w:val="20"/>
               </w:rPr>
               <w:t>Programa </w:t>
@@ -7835,12 +8266,14 @@
               <w:textAlignment w:val="baseline"/>
               <w:rPr>
                 <w:rFonts w:cs="Open Sans"/>
+                <w:color w:val="FF0000"/>
                 <w:szCs w:val="20"/>
               </w:rPr>
             </w:pPr>
             <w:r>
               <w:rPr>
                 <w:rFonts w:cs="Open Sans"/>
+                <w:color w:val="FF0000"/>
                 <w:szCs w:val="20"/>
               </w:rPr>
               <w:t>Guía de estudiante</w:t>
@@ -7858,12 +8291,14 @@
               <w:jc w:val="left"/>
               <w:rPr>
                 <w:rFonts w:cs="Open Sans"/>
+                <w:color w:val="FF0000"/>
                 <w:szCs w:val="20"/>
               </w:rPr>
             </w:pPr>
             <w:r>
               <w:rPr>
                 <w:rFonts w:cs="Open Sans"/>
+                <w:color w:val="FF0000"/>
                 <w:szCs w:val="20"/>
               </w:rPr>
               <w:t>Contenidos </w:t>
@@ -7877,66 +8312,114 @@
           <w:p>
             <w:pPr>
               <w:pStyle w:val="Listatablas"/>
+              <w:rPr>
+                <w:color w:val="FF0000"/>
+              </w:rPr>
             </w:pPr>
             <w:r>
+              <w:rPr>
+                <w:color w:val="FF0000"/>
+              </w:rPr>
               <w:t>Un </w:t>
             </w:r>
             <w:proofErr w:type="spellStart"/>
             <w:r>
+              <w:rPr>
+                <w:color w:val="FF0000"/>
+              </w:rPr>
               <w:t>Subject</w:t>
             </w:r>
             <w:proofErr w:type="spellEnd"/>
             <w:r>
+              <w:rPr>
+                <w:color w:val="FF0000"/>
+              </w:rPr>
               <w:t> es una asignatura impartida por un </w:t>
             </w:r>
             <w:proofErr w:type="spellStart"/>
             <w:r>
+              <w:rPr>
+                <w:color w:val="FF0000"/>
+              </w:rPr>
               <w:t>Lecturer</w:t>
             </w:r>
             <w:proofErr w:type="spellEnd"/>
             <w:r>
+              <w:rPr>
+                <w:color w:val="FF0000"/>
+              </w:rPr>
               <w:t> para una organización </w:t>
             </w:r>
             <w:proofErr w:type="spellStart"/>
             <w:r>
+              <w:rPr>
+                <w:color w:val="FF0000"/>
+              </w:rPr>
               <w:t>Organization</w:t>
             </w:r>
             <w:proofErr w:type="spellEnd"/>
             <w:r>
+              <w:rPr>
+                <w:color w:val="FF0000"/>
+              </w:rPr>
               <w:t> en un </w:t>
             </w:r>
             <w:proofErr w:type="spellStart"/>
             <w:r>
+              <w:rPr>
+                <w:color w:val="FF0000"/>
+              </w:rPr>
               <w:t>Degree</w:t>
             </w:r>
             <w:proofErr w:type="spellEnd"/>
             <w:r>
+              <w:rPr>
+                <w:color w:val="FF0000"/>
+              </w:rPr>
               <w:t>. Contiene un programa (</w:t>
             </w:r>
             <w:proofErr w:type="spellStart"/>
             <w:proofErr w:type="gramStart"/>
             <w:r>
+              <w:rPr>
+                <w:color w:val="FF0000"/>
+              </w:rPr>
               <w:t>program:SubjectProgram</w:t>
             </w:r>
             <w:proofErr w:type="spellEnd"/>
             <w:proofErr w:type="gramEnd"/>
             <w:r>
+              <w:rPr>
+                <w:color w:val="FF0000"/>
+              </w:rPr>
               <w:t>), una guía de estudiante (</w:t>
             </w:r>
             <w:proofErr w:type="spellStart"/>
             <w:r>
+              <w:rPr>
+                <w:color w:val="FF0000"/>
+              </w:rPr>
               <w:t>educmat:Guide</w:t>
             </w:r>
             <w:proofErr w:type="spellEnd"/>
             <w:r>
+              <w:rPr>
+                <w:color w:val="FF0000"/>
+              </w:rPr>
               <w:t>) y unos contenidos (</w:t>
             </w:r>
             <w:proofErr w:type="spellStart"/>
             <w:r>
+              <w:rPr>
+                <w:color w:val="FF0000"/>
+              </w:rPr>
               <w:t>educmat:EducationalMaterial</w:t>
             </w:r>
             <w:proofErr w:type="spellEnd"/>
             <w:r>
+              <w:rPr>
+                <w:color w:val="FF0000"/>
+              </w:rPr>
               <w:t>)  que podrían considerarse como entidades adicionales del modelo.  </w:t>
             </w:r>
           </w:p>
@@ -7953,6 +8436,7 @@
               <w:textAlignment w:val="baseline"/>
               <w:rPr>
                 <w:rFonts w:cs="Open Sans"/>
+                <w:color w:val="FF0000"/>
                 <w:szCs w:val="20"/>
               </w:rPr>
             </w:pPr>
@@ -7961,6 +8445,7 @@
               <w:rPr>
                 <w:rFonts w:ascii="Courier New" w:hAnsi="Courier New" w:cs="Courier New"/>
                 <w:b/>
+                <w:color w:val="FF0000"/>
                 <w:szCs w:val="20"/>
               </w:rPr>
               <w:t>AcademicDegree</w:t>
@@ -7971,6 +8456,7 @@
                 <w:rFonts w:cs="Open Sans"/>
                 <w:b/>
                 <w:bCs/>
+                <w:color w:val="FF0000"/>
                 <w:szCs w:val="20"/>
               </w:rPr>
               <w:t> </w:t>
@@ -7978,6 +8464,7 @@
             <w:r>
               <w:rPr>
                 <w:rFonts w:cs="Open Sans"/>
+                <w:color w:val="FF0000"/>
                 <w:szCs w:val="20"/>
               </w:rPr>
               <w:t>(Titulación) </w:t>
@@ -7988,12 +8475,14 @@
               <w:rPr>
                 <w:rFonts w:ascii="Courier New" w:hAnsi="Courier New" w:cs="Courier New"/>
                 <w:b/>
+                <w:color w:val="FF0000"/>
                 <w:szCs w:val="20"/>
               </w:rPr>
             </w:pPr>
             <w:r>
               <w:rPr>
                 <w:rFonts w:cs="Open Sans"/>
+                <w:color w:val="FF0000"/>
                 <w:szCs w:val="20"/>
               </w:rPr>
               <w:t> </w:t>
@@ -8008,16 +8497,28 @@
             <w:pPr>
               <w:pStyle w:val="Listatablas"/>
               <w:jc w:val="left"/>
+              <w:rPr>
+                <w:color w:val="FF0000"/>
+              </w:rPr>
             </w:pPr>
             <w:r>
+              <w:rPr>
+                <w:color w:val="FF0000"/>
+              </w:rPr>
               <w:t>Ontología basada en trabajo previo en DKH, llamada </w:t>
             </w:r>
             <w:proofErr w:type="spellStart"/>
             <w:r>
+              <w:rPr>
+                <w:color w:val="FF0000"/>
+              </w:rPr>
               <w:t>unidegree</w:t>
             </w:r>
             <w:proofErr w:type="spellEnd"/>
             <w:r>
+              <w:rPr>
+                <w:color w:val="FF0000"/>
+              </w:rPr>
               <w:t>, que reutiliza DC, ORG para algunas propiedades y realiza extensiones propias.  </w:t>
             </w:r>
           </w:p>
@@ -8025,21 +8526,36 @@
             <w:pPr>
               <w:pStyle w:val="Listatablas"/>
               <w:jc w:val="left"/>
+              <w:rPr>
+                <w:color w:val="FF0000"/>
+              </w:rPr>
             </w:pPr>
             <w:proofErr w:type="spellStart"/>
             <w:r>
+              <w:rPr>
+                <w:color w:val="FF0000"/>
+              </w:rPr>
               <w:t>Pending</w:t>
             </w:r>
             <w:proofErr w:type="spellEnd"/>
             <w:r>
+              <w:rPr>
+                <w:color w:val="FF0000"/>
+              </w:rPr>
               <w:t xml:space="preserve"> </w:t>
             </w:r>
             <w:proofErr w:type="spellStart"/>
             <w:r>
+              <w:rPr>
+                <w:color w:val="FF0000"/>
+              </w:rPr>
               <w:t>development</w:t>
             </w:r>
             <w:proofErr w:type="spellEnd"/>
             <w:r>
+              <w:rPr>
+                <w:color w:val="FF0000"/>
+              </w:rPr>
               <w:t xml:space="preserve"> </w:t>
             </w:r>
           </w:p>
@@ -8055,6 +8571,7 @@
               <w:textAlignment w:val="baseline"/>
               <w:rPr>
                 <w:rFonts w:cs="Open Sans"/>
+                <w:color w:val="FF0000"/>
                 <w:szCs w:val="20"/>
               </w:rPr>
             </w:pPr>
@@ -8062,6 +8579,7 @@
             <w:r>
               <w:rPr>
                 <w:rFonts w:cs="Open Sans"/>
+                <w:color w:val="FF0000"/>
                 <w:szCs w:val="20"/>
               </w:rPr>
               <w:t>Creative</w:t>
@@ -8070,6 +8588,7 @@
             <w:r>
               <w:rPr>
                 <w:rFonts w:cs="Open Sans"/>
+                <w:color w:val="FF0000"/>
                 <w:szCs w:val="20"/>
               </w:rPr>
               <w:t xml:space="preserve"> </w:t>
@@ -8078,6 +8597,7 @@
             <w:r>
               <w:rPr>
                 <w:rFonts w:cs="Open Sans"/>
+                <w:color w:val="FF0000"/>
                 <w:szCs w:val="20"/>
               </w:rPr>
               <w:t>Commons</w:t>
@@ -8086,6 +8606,7 @@
             <w:r>
               <w:rPr>
                 <w:rFonts w:cs="Open Sans"/>
+                <w:color w:val="FF0000"/>
                 <w:szCs w:val="20"/>
               </w:rPr>
               <w:t xml:space="preserve"> </w:t>
@@ -8094,6 +8615,7 @@
             <w:r>
               <w:rPr>
                 <w:rFonts w:cs="Open Sans"/>
+                <w:color w:val="FF0000"/>
                 <w:szCs w:val="20"/>
               </w:rPr>
               <w:t>Attribution</w:t>
@@ -8102,30 +8624,10 @@
             <w:r>
               <w:rPr>
                 <w:rFonts w:cs="Open Sans"/>
-                <w:szCs w:val="20"/>
-              </w:rPr>
-              <w:t xml:space="preserve"> License </w:t>
-            </w:r>
-            <w:r>
-              <w:rPr>
-                <w:rFonts w:cs="Open Sans"/>
-                <w:szCs w:val="20"/>
-              </w:rPr>
-              <w:t>4</w:t>
-            </w:r>
-            <w:r>
-              <w:rPr>
-                <w:rFonts w:cs="Open Sans"/>
-                <w:szCs w:val="20"/>
-              </w:rPr>
-              <w:t>.0</w:t>
-            </w:r>
-            <w:r>
-              <w:rPr>
-                <w:rFonts w:cs="Open Sans"/>
-                <w:szCs w:val="20"/>
-              </w:rPr>
-              <w:t> </w:t>
+                <w:color w:val="FF0000"/>
+                <w:szCs w:val="20"/>
+              </w:rPr>
+              <w:t xml:space="preserve"> License 4.0 </w:t>
             </w:r>
           </w:p>
           <w:p>
@@ -8135,12 +8637,14 @@
               <w:textAlignment w:val="baseline"/>
               <w:rPr>
                 <w:rFonts w:cs="Open Sans"/>
+                <w:color w:val="FF0000"/>
                 <w:szCs w:val="20"/>
               </w:rPr>
             </w:pPr>
             <w:r>
               <w:rPr>
                 <w:rFonts w:cs="Open Sans"/>
+                <w:color w:val="FF0000"/>
                 <w:szCs w:val="20"/>
               </w:rPr>
               <w:t> </w:t>
@@ -8154,40 +8658,70 @@
           <w:p>
             <w:pPr>
               <w:pStyle w:val="Listatablas"/>
+              <w:rPr>
+                <w:color w:val="FF0000"/>
+              </w:rPr>
             </w:pPr>
             <w:r>
+              <w:rPr>
+                <w:color w:val="FF0000"/>
+              </w:rPr>
               <w:t>Un </w:t>
             </w:r>
             <w:proofErr w:type="spellStart"/>
             <w:r>
+              <w:rPr>
+                <w:color w:val="FF0000"/>
+              </w:rPr>
               <w:t>Degree</w:t>
             </w:r>
             <w:proofErr w:type="spellEnd"/>
             <w:r>
+              <w:rPr>
+                <w:color w:val="FF0000"/>
+              </w:rPr>
               <w:t> pertenece a una </w:t>
             </w:r>
             <w:proofErr w:type="spellStart"/>
             <w:r>
+              <w:rPr>
+                <w:color w:val="FF0000"/>
+              </w:rPr>
               <w:t>Organization</w:t>
             </w:r>
             <w:proofErr w:type="spellEnd"/>
             <w:r>
+              <w:rPr>
+                <w:color w:val="FF0000"/>
+              </w:rPr>
               <w:t> que ofrece varios grados que contienen varias </w:t>
             </w:r>
             <w:proofErr w:type="spellStart"/>
             <w:r>
+              <w:rPr>
+                <w:color w:val="FF0000"/>
+              </w:rPr>
               <w:t>Subjects</w:t>
             </w:r>
             <w:proofErr w:type="spellEnd"/>
             <w:r>
+              <w:rPr>
+                <w:color w:val="FF0000"/>
+              </w:rPr>
               <w:t> las cuales pueden ser impartidas por uno o varios </w:t>
             </w:r>
             <w:proofErr w:type="spellStart"/>
             <w:r>
+              <w:rPr>
+                <w:color w:val="FF0000"/>
+              </w:rPr>
               <w:t>Lecturers</w:t>
             </w:r>
             <w:proofErr w:type="spellEnd"/>
             <w:r>
+              <w:rPr>
+                <w:color w:val="FF0000"/>
+              </w:rPr>
               <w:t>.  </w:t>
             </w:r>
           </w:p>
@@ -26863,6 +27397,59 @@
 </file>
 
 <file path=customXml/item1.xml><?xml version="1.0" encoding="utf-8"?>
+<p:properties xmlns:p="http://schemas.microsoft.com/office/2006/metadata/properties" xmlns:xsi="http://www.w3.org/2001/XMLSchema-instance" xmlns:pc="http://schemas.microsoft.com/office/infopath/2007/PartnerControls">
+  <documentManagement>
+    <SharedWithUsers xmlns="a8d7cad9-02bb-4c58-bbd5-7cb31e189d6d">
+      <UserInfo>
+        <DisplayName>Ricardo Alonso Maturana</DisplayName>
+        <AccountId>21</AccountId>
+        <AccountType/>
+      </UserInfo>
+      <UserInfo>
+        <DisplayName>María Elena Alvarado</DisplayName>
+        <AccountId>15</AccountId>
+        <AccountType/>
+      </UserInfo>
+      <UserInfo>
+        <DisplayName>Esteban Sota</DisplayName>
+        <AccountId>17</AccountId>
+        <AccountType/>
+      </UserInfo>
+      <UserInfo>
+        <DisplayName>Juan Valer</DisplayName>
+        <AccountId>16</AccountId>
+        <AccountType/>
+      </UserInfo>
+      <UserInfo>
+        <DisplayName>María Ortega</DisplayName>
+        <AccountId>23</AccountId>
+        <AccountType/>
+      </UserInfo>
+      <UserInfo>
+        <DisplayName>Fernando Martínez</DisplayName>
+        <AccountId>27</AccountId>
+        <AccountType/>
+      </UserInfo>
+      <UserInfo>
+        <DisplayName>Diego Lopez de Ipiña Gonzalez de Artaza</DisplayName>
+        <AccountId>366</AccountId>
+        <AccountType/>
+      </UserInfo>
+    </SharedWithUsers>
+  </documentManagement>
+</p:properties>
+</file>
+
+<file path=customXml/item2.xml><?xml version="1.0" encoding="utf-8"?>
+<?mso-contentType ?>
+<FormTemplates xmlns="http://schemas.microsoft.com/sharepoint/v3/contenttype/forms">
+  <Display>DocumentLibraryForm</Display>
+  <Edit>DocumentLibraryForm</Edit>
+  <New>DocumentLibraryForm</New>
+</FormTemplates>
+</file>
+
+<file path=customXml/item3.xml><?xml version="1.0" encoding="utf-8"?>
 <ct:contentTypeSchema xmlns:ct="http://schemas.microsoft.com/office/2006/metadata/contentType" xmlns:ma="http://schemas.microsoft.com/office/2006/metadata/properties/metaAttributes" ct:_="" ma:_="" ma:contentTypeName="Documento" ma:contentTypeID="0x0101003D508DBB912C8B42B844232B807E63E0" ma:contentTypeVersion="4" ma:contentTypeDescription="Crear nuevo documento." ma:contentTypeScope="" ma:versionID="79414af3f69b891410ff9914ba2fb748">
   <xsd:schema xmlns:xsd="http://www.w3.org/2001/XMLSchema" xmlns:xs="http://www.w3.org/2001/XMLSchema" xmlns:p="http://schemas.microsoft.com/office/2006/metadata/properties" xmlns:ns2="a8d7cad9-02bb-4c58-bbd5-7cb31e189d6d" xmlns:ns3="7a583967-acdc-4349-bb14-27468b8aeac3" targetNamespace="http://schemas.microsoft.com/office/2006/metadata/properties" ma:root="true" ma:fieldsID="7795b23db4ee7c1107d542083948b69a" ns2:_="" ns3:_="">
     <xsd:import namespace="a8d7cad9-02bb-4c58-bbd5-7cb31e189d6d"/>
@@ -27027,64 +27614,29 @@
 </ct:contentTypeSchema>
 </file>
 
-<file path=customXml/item2.xml><?xml version="1.0" encoding="utf-8"?>
-<?mso-contentType ?>
-<FormTemplates xmlns="http://schemas.microsoft.com/sharepoint/v3/contenttype/forms">
-  <Display>DocumentLibraryForm</Display>
-  <Edit>DocumentLibraryForm</Edit>
-  <New>DocumentLibraryForm</New>
-</FormTemplates>
-</file>
-
-<file path=customXml/item3.xml><?xml version="1.0" encoding="utf-8"?>
-<p:properties xmlns:p="http://schemas.microsoft.com/office/2006/metadata/properties" xmlns:xsi="http://www.w3.org/2001/XMLSchema-instance" xmlns:pc="http://schemas.microsoft.com/office/infopath/2007/PartnerControls">
-  <documentManagement>
-    <SharedWithUsers xmlns="a8d7cad9-02bb-4c58-bbd5-7cb31e189d6d">
-      <UserInfo>
-        <DisplayName>Ricardo Alonso Maturana</DisplayName>
-        <AccountId>21</AccountId>
-        <AccountType/>
-      </UserInfo>
-      <UserInfo>
-        <DisplayName>María Elena Alvarado</DisplayName>
-        <AccountId>15</AccountId>
-        <AccountType/>
-      </UserInfo>
-      <UserInfo>
-        <DisplayName>Esteban Sota</DisplayName>
-        <AccountId>17</AccountId>
-        <AccountType/>
-      </UserInfo>
-      <UserInfo>
-        <DisplayName>Juan Valer</DisplayName>
-        <AccountId>16</AccountId>
-        <AccountType/>
-      </UserInfo>
-      <UserInfo>
-        <DisplayName>María Ortega</DisplayName>
-        <AccountId>23</AccountId>
-        <AccountType/>
-      </UserInfo>
-      <UserInfo>
-        <DisplayName>Fernando Martínez</DisplayName>
-        <AccountId>27</AccountId>
-        <AccountType/>
-      </UserInfo>
-      <UserInfo>
-        <DisplayName>Diego Lopez de Ipiña Gonzalez de Artaza</DisplayName>
-        <AccountId>366</AccountId>
-        <AccountType/>
-      </UserInfo>
-    </SharedWithUsers>
-  </documentManagement>
-</p:properties>
-</file>
-
 <file path=customXml/item4.xml><?xml version="1.0" encoding="utf-8"?>
 <b:Sources xmlns:b="http://schemas.openxmlformats.org/officeDocument/2006/bibliography" xmlns="http://schemas.openxmlformats.org/officeDocument/2006/bibliography" SelectedStyle="/APASixthEditionOfficeOnline.xsl" StyleName="APA" Version="6"/>
 </file>
 
 <file path=customXml/itemProps1.xml><?xml version="1.0" encoding="utf-8"?>
+<ds:datastoreItem xmlns:ds="http://schemas.openxmlformats.org/officeDocument/2006/customXml" ds:itemID="{606B2E90-2221-4A48-9A5D-2A9C29393EC3}">
+  <ds:schemaRefs>
+    <ds:schemaRef ds:uri="http://schemas.microsoft.com/office/2006/metadata/properties"/>
+    <ds:schemaRef ds:uri="http://schemas.microsoft.com/office/infopath/2007/PartnerControls"/>
+    <ds:schemaRef ds:uri="a8d7cad9-02bb-4c58-bbd5-7cb31e189d6d"/>
+  </ds:schemaRefs>
+</ds:datastoreItem>
+</file>
+
+<file path=customXml/itemProps2.xml><?xml version="1.0" encoding="utf-8"?>
+<ds:datastoreItem xmlns:ds="http://schemas.openxmlformats.org/officeDocument/2006/customXml" ds:itemID="{B7C9CCEC-C81F-47A3-8829-A8FBAC23B68A}">
+  <ds:schemaRefs>
+    <ds:schemaRef ds:uri="http://schemas.microsoft.com/sharepoint/v3/contenttype/forms"/>
+  </ds:schemaRefs>
+</ds:datastoreItem>
+</file>
+
+<file path=customXml/itemProps3.xml><?xml version="1.0" encoding="utf-8"?>
 <ds:datastoreItem xmlns:ds="http://schemas.openxmlformats.org/officeDocument/2006/customXml" ds:itemID="{AED5C8DC-30FA-4432-8768-22DAA233DD6C}">
   <ds:schemaRefs>
     <ds:schemaRef ds:uri="http://schemas.microsoft.com/office/2006/metadata/contentType"/>
@@ -27103,26 +27655,8 @@
 </ds:datastoreItem>
 </file>
 
-<file path=customXml/itemProps2.xml><?xml version="1.0" encoding="utf-8"?>
-<ds:datastoreItem xmlns:ds="http://schemas.openxmlformats.org/officeDocument/2006/customXml" ds:itemID="{B7C9CCEC-C81F-47A3-8829-A8FBAC23B68A}">
-  <ds:schemaRefs>
-    <ds:schemaRef ds:uri="http://schemas.microsoft.com/sharepoint/v3/contenttype/forms"/>
-  </ds:schemaRefs>
-</ds:datastoreItem>
-</file>
-
-<file path=customXml/itemProps3.xml><?xml version="1.0" encoding="utf-8"?>
-<ds:datastoreItem xmlns:ds="http://schemas.openxmlformats.org/officeDocument/2006/customXml" ds:itemID="{606B2E90-2221-4A48-9A5D-2A9C29393EC3}">
-  <ds:schemaRefs>
-    <ds:schemaRef ds:uri="http://schemas.microsoft.com/office/2006/metadata/properties"/>
-    <ds:schemaRef ds:uri="http://schemas.microsoft.com/office/infopath/2007/PartnerControls"/>
-    <ds:schemaRef ds:uri="a8d7cad9-02bb-4c58-bbd5-7cb31e189d6d"/>
-  </ds:schemaRefs>
-</ds:datastoreItem>
-</file>
-
 <file path=customXml/itemProps4.xml><?xml version="1.0" encoding="utf-8"?>
-<ds:datastoreItem xmlns:ds="http://schemas.openxmlformats.org/officeDocument/2006/customXml" ds:itemID="{5C84B78D-F53F-47B4-B5FB-B23FB1E25940}">
+<ds:datastoreItem xmlns:ds="http://schemas.openxmlformats.org/officeDocument/2006/customXml" ds:itemID="{1727ED81-2640-427C-AC2B-82300FD35DCE}">
   <ds:schemaRefs>
     <ds:schemaRef ds:uri="http://schemas.openxmlformats.org/officeDocument/2006/bibliography"/>
   </ds:schemaRefs>

--- a/RedOntologíasHércules-RIAMDEUSTO_updated.docx
+++ b/RedOntologíasHércules-RIAMDEUSTO_updated.docx
@@ -284,14 +284,7 @@
           <w:rFonts w:eastAsiaTheme="majorEastAsia"/>
           <w:lang w:val="en-GB"/>
         </w:rPr>
-        <w:t>.</w:t>
-      </w:r>
-      <w:r>
-        <w:rPr>
-          <w:rFonts w:eastAsiaTheme="majorEastAsia"/>
-          <w:lang w:val="en-GB"/>
-        </w:rPr>
-        <w:t>”</w:t>
+        <w:t>.”</w:t>
       </w:r>
       <w:r>
         <w:rPr>
@@ -376,13 +369,7 @@
         <w:rPr>
           <w:rFonts w:eastAsiaTheme="majorEastAsia"/>
         </w:rPr>
-        <w:t xml:space="preserve"> </w:t>
-      </w:r>
-      <w:r>
-        <w:rPr>
-          <w:rFonts w:eastAsiaTheme="majorEastAsia"/>
-        </w:rPr>
-        <w:t xml:space="preserve">Multilingüismo – castellano, inglés e idiomas oficiales en autonomías de España deben ser soportados. Para ello, se usarán propiedades como </w:t>
+        <w:t xml:space="preserve"> Multilingüismo – castellano, inglés e idiomas oficiales en autonomías de España deben ser soportados. Para ello, se usarán propiedades como </w:t>
       </w:r>
       <w:proofErr w:type="spellStart"/>
       <w:proofErr w:type="gramStart"/>
@@ -653,19 +640,7 @@
         <w:rPr>
           <w:rFonts w:ascii="Courier New" w:eastAsiaTheme="majorEastAsia" w:hAnsi="Courier New" w:cs="Courier New"/>
         </w:rPr>
-        <w:t xml:space="preserve"> :position</w:t>
-      </w:r>
-      <w:r>
-        <w:rPr>
-          <w:rFonts w:ascii="Courier New" w:eastAsiaTheme="majorEastAsia" w:hAnsi="Courier New" w:cs="Courier New"/>
-        </w:rPr>
-        <w:t xml:space="preserve"> </w:t>
-      </w:r>
-      <w:r>
-        <w:rPr>
-          <w:rFonts w:ascii="Courier New" w:eastAsiaTheme="majorEastAsia" w:hAnsi="Courier New" w:cs="Courier New"/>
-        </w:rPr>
-        <w:t>"</w:t>
+        <w:t xml:space="preserve"> :position "</w:t>
       </w:r>
       <w:proofErr w:type="spellStart"/>
       <w:r>
@@ -1076,6 +1051,9 @@
               </w:rPr>
             </w:pPr>
             <w:r>
+              <w:rPr>
+                <w:lang w:val="en-GB"/>
+              </w:rPr>
               <w:t xml:space="preserve">An </w:t>
             </w:r>
             <w:r>
@@ -1086,6 +1064,9 @@
               <w:t>Accreditation</w:t>
             </w:r>
             <w:r>
+              <w:rPr>
+                <w:lang w:val="en-GB"/>
+              </w:rPr>
               <w:t xml:space="preserve"> models research and academic position accreditations. </w:t>
             </w:r>
             <w:r>
@@ -1112,14 +1093,7 @@
               <w:rPr>
                 <w:lang w:val="en-GB"/>
               </w:rPr>
-              <w:t xml:space="preserve"> because it also refers to degrees and other qualifications a person may have</w:t>
-            </w:r>
-            <w:proofErr w:type="gramStart"/>
-            <w:r>
-              <w:rPr>
-                <w:lang w:val="en-GB"/>
-              </w:rPr>
-              <w:t xml:space="preserve">. </w:t>
+              <w:t xml:space="preserve"> because it also refers to degrees and other qualifications a person may have. </w:t>
             </w:r>
             <w:r>
               <w:rPr>
@@ -1127,19 +1101,31 @@
               </w:rPr>
               <w:t xml:space="preserve"> </w:t>
             </w:r>
-            <w:proofErr w:type="gramEnd"/>
-            <w:r>
-              <w:rPr>
-                <w:lang w:val="en-GB"/>
-              </w:rPr>
-              <w:t xml:space="preserve">It has an important </w:t>
+            <w:r>
+              <w:rPr>
+                <w:rFonts w:ascii="Courier New" w:hAnsi="Courier New" w:cs="Courier New"/>
+                <w:lang w:val="en-GB"/>
+              </w:rPr>
+              <w:t>Accreditation</w:t>
+            </w:r>
+            <w:r>
+              <w:rPr>
+                <w:lang w:val="en-GB"/>
+              </w:rPr>
+              <w:t xml:space="preserve"> </w:t>
+            </w:r>
+            <w:r>
+              <w:rPr>
+                <w:lang w:val="en-GB"/>
+              </w:rPr>
+              <w:t xml:space="preserve">has </w:t>
             </w:r>
             <w:r>
               <w:rPr>
                 <w:lang w:val="en-GB"/>
               </w:rPr>
               <w:lastRenderedPageBreak/>
-              <w:t xml:space="preserve">object property which is </w:t>
+              <w:t xml:space="preserve">an important object property which is </w:t>
             </w:r>
             <w:proofErr w:type="spellStart"/>
             <w:r>
@@ -1233,13 +1219,7 @@
               <w:rPr>
                 <w:lang w:val="en-GB"/>
               </w:rPr>
-              <w:t>Somehow</w:t>
-            </w:r>
-            <w:r>
-              <w:rPr>
-                <w:lang w:val="en-GB"/>
-              </w:rPr>
-              <w:t xml:space="preserve"> linked to </w:t>
+              <w:t xml:space="preserve">Somehow linked to </w:t>
             </w:r>
             <w:proofErr w:type="spellStart"/>
             <w:r>
@@ -1275,13 +1255,20 @@
               <w:rPr>
                 <w:lang w:val="en-GB"/>
               </w:rPr>
-              <w:t>)</w:t>
-            </w:r>
-            <w:r>
-              <w:rPr>
-                <w:lang w:val="en-GB"/>
-              </w:rPr>
-              <w:t xml:space="preserve">. This entity does not exist in CERIF but does exist in VIVO. We have taken the one in VIVO as reference from where to extend. In VIVO a Person is related to an </w:t>
+              <w:t xml:space="preserve">). This entity does not exist in CERIF but does exist in VIVO. We have taken the one in VIVO as reference from where to extend. In VIVO a </w:t>
+            </w:r>
+            <w:r>
+              <w:rPr>
+                <w:rFonts w:ascii="Courier New" w:hAnsi="Courier New" w:cs="Courier New"/>
+                <w:lang w:val="en-GB"/>
+              </w:rPr>
+              <w:t>Person</w:t>
+            </w:r>
+            <w:r>
+              <w:rPr>
+                <w:lang w:val="en-GB"/>
+              </w:rPr>
+              <w:t xml:space="preserve"> is related to an </w:t>
             </w:r>
             <w:proofErr w:type="spellStart"/>
             <w:proofErr w:type="gramStart"/>
@@ -1290,14 +1277,7 @@
                 <w:rFonts w:ascii="Courier New" w:hAnsi="Courier New" w:cs="Courier New"/>
                 <w:lang w:val="en-GB"/>
               </w:rPr>
-              <w:t>vivo:</w:t>
-            </w:r>
-            <w:r>
-              <w:rPr>
-                <w:rFonts w:ascii="Courier New" w:hAnsi="Courier New" w:cs="Courier New"/>
-                <w:lang w:val="en-GB"/>
-              </w:rPr>
-              <w:t>AwardedDegree</w:t>
+              <w:t>vivo:AwardedDegree</w:t>
             </w:r>
             <w:proofErr w:type="spellEnd"/>
             <w:proofErr w:type="gramEnd"/>
@@ -1328,14 +1308,7 @@
                 <w:rFonts w:ascii="Courier New" w:hAnsi="Courier New" w:cs="Courier New"/>
                 <w:lang w:val="en-GB"/>
               </w:rPr>
-              <w:t>vivo:</w:t>
-            </w:r>
-            <w:r>
-              <w:rPr>
-                <w:rFonts w:ascii="Courier New" w:hAnsi="Courier New" w:cs="Courier New"/>
-                <w:lang w:val="en-GB"/>
-              </w:rPr>
-              <w:t>Organization</w:t>
+              <w:t>vivo:Organization</w:t>
             </w:r>
             <w:proofErr w:type="spellEnd"/>
             <w:r>
@@ -1362,6 +1335,7 @@
             <w:proofErr w:type="spellStart"/>
             <w:r>
               <w:rPr>
+                <w:rFonts w:ascii="Courier New" w:hAnsi="Courier New" w:cs="Courier New"/>
                 <w:lang w:val="en-GB"/>
               </w:rPr>
               <w:t>EducationProcess</w:t>
@@ -1494,13 +1468,8 @@
               <w:t>Researcher</w:t>
             </w:r>
             <w:r>
-              <w:t>s</w:t>
-            </w:r>
-            <w:proofErr w:type="gramStart"/>
-            <w:r>
-              <w:t xml:space="preserve">.  </w:t>
-            </w:r>
-            <w:proofErr w:type="gramEnd"/>
+              <w:t xml:space="preserve">s.  </w:t>
+            </w:r>
           </w:p>
         </w:tc>
       </w:tr>
@@ -1528,7 +1497,7 @@
                 <w:szCs w:val="20"/>
                 <w:lang w:val="en-GB"/>
               </w:rPr>
-              <w:t>DateTimeInterval</w:t>
+              <w:t>DateTimeValue</w:t>
             </w:r>
             <w:proofErr w:type="spellEnd"/>
           </w:p>
@@ -1558,7 +1527,14 @@
                 <w:rFonts w:ascii="Courier New" w:hAnsi="Courier New" w:cs="Courier New"/>
                 <w:lang w:val="en-GB"/>
               </w:rPr>
-              <w:t>vivo:DateTimeInterval</w:t>
+              <w:t>vivo:DateTime</w:t>
+            </w:r>
+            <w:r>
+              <w:rPr>
+                <w:rFonts w:ascii="Courier New" w:hAnsi="Courier New" w:cs="Courier New"/>
+                <w:lang w:val="en-GB"/>
+              </w:rPr>
+              <w:t>Value</w:t>
             </w:r>
             <w:proofErr w:type="spellEnd"/>
             <w:proofErr w:type="gramEnd"/>
@@ -1566,82 +1542,49 @@
               <w:rPr>
                 <w:lang w:val="en-GB"/>
               </w:rPr>
-              <w:t xml:space="preserve"> which through </w:t>
-            </w:r>
-            <w:proofErr w:type="spellStart"/>
-            <w:r>
-              <w:rPr>
-                <w:rFonts w:ascii="Courier New" w:hAnsi="Courier New" w:cs="Courier New"/>
-                <w:lang w:val="en-GB"/>
-              </w:rPr>
-              <w:t>vivo:start</w:t>
-            </w:r>
-            <w:proofErr w:type="spellEnd"/>
-            <w:r>
-              <w:rPr>
-                <w:lang w:val="en-GB"/>
-              </w:rPr>
-              <w:t xml:space="preserve"> and </w:t>
-            </w:r>
-            <w:proofErr w:type="spellStart"/>
-            <w:r>
-              <w:rPr>
-                <w:rFonts w:ascii="Courier New" w:hAnsi="Courier New" w:cs="Courier New"/>
-                <w:lang w:val="en-GB"/>
-              </w:rPr>
-              <w:t>vivo:end</w:t>
-            </w:r>
-            <w:proofErr w:type="spellEnd"/>
-            <w:r>
-              <w:rPr>
-                <w:lang w:val="en-GB"/>
-              </w:rPr>
-              <w:t xml:space="preserve"> link with </w:t>
-            </w:r>
-            <w:proofErr w:type="spellStart"/>
-            <w:r>
-              <w:rPr>
-                <w:rFonts w:ascii="Courier New" w:hAnsi="Courier New" w:cs="Courier New"/>
-                <w:lang w:val="en-GB"/>
-              </w:rPr>
-              <w:t>vivo:DateTimeValue</w:t>
-            </w:r>
-            <w:proofErr w:type="spellEnd"/>
-            <w:r>
-              <w:rPr>
-                <w:lang w:val="en-GB"/>
-              </w:rPr>
-              <w:t xml:space="preserve"> class. Analogous to </w:t>
-            </w:r>
-            <w:proofErr w:type="spellStart"/>
-            <w:r>
-              <w:rPr>
-                <w:rFonts w:ascii="Courier New" w:hAnsi="Courier New" w:cs="Courier New"/>
-                <w:lang w:val="en-GB"/>
-              </w:rPr>
-              <w:t>cfStartDate</w:t>
-            </w:r>
-            <w:proofErr w:type="spellEnd"/>
-            <w:r>
-              <w:rPr>
-                <w:lang w:val="en-GB"/>
-              </w:rPr>
-              <w:t xml:space="preserve">, </w:t>
-            </w:r>
-            <w:proofErr w:type="spellStart"/>
-            <w:r>
-              <w:rPr>
-                <w:rFonts w:ascii="Courier New" w:hAnsi="Courier New" w:cs="Courier New"/>
-                <w:lang w:val="en-GB"/>
-              </w:rPr>
-              <w:t>cfEndDate</w:t>
-            </w:r>
-            <w:proofErr w:type="spellEnd"/>
-            <w:r>
-              <w:rPr>
-                <w:lang w:val="en-GB"/>
-              </w:rPr>
-              <w:t xml:space="preserve"> fields</w:t>
+              <w:t xml:space="preserve"> which through data property </w:t>
+            </w:r>
+            <w:r>
+              <w:rPr>
+                <w:rFonts w:ascii="Courier New" w:hAnsi="Courier New" w:cs="Courier New"/>
+                <w:lang w:val="en-GB"/>
+              </w:rPr>
+              <w:t>date/time</w:t>
+            </w:r>
+            <w:r>
+              <w:rPr>
+                <w:lang w:val="en-GB"/>
+              </w:rPr>
+              <w:t xml:space="preserve"> associates with </w:t>
+            </w:r>
+            <w:proofErr w:type="spellStart"/>
+            <w:r>
+              <w:rPr>
+                <w:rFonts w:ascii="Courier New" w:hAnsi="Courier New" w:cs="Courier New"/>
+                <w:lang w:val="en-GB"/>
+              </w:rPr>
+              <w:t>xsd</w:t>
+            </w:r>
+            <w:r>
+              <w:rPr>
+                <w:rFonts w:ascii="Courier New" w:hAnsi="Courier New" w:cs="Courier New"/>
+                <w:lang w:val="en-GB"/>
+              </w:rPr>
+              <w:t>:</w:t>
+            </w:r>
+            <w:r>
+              <w:rPr>
+                <w:rFonts w:ascii="Courier New" w:hAnsi="Courier New" w:cs="Courier New"/>
+                <w:lang w:val="en-GB"/>
+              </w:rPr>
+              <w:t>dateTime</w:t>
+            </w:r>
+            <w:proofErr w:type="spellEnd"/>
+            <w:r>
+              <w:rPr>
+                <w:lang w:val="en-GB"/>
+              </w:rPr>
+              <w:t xml:space="preserve"> class. </w:t>
             </w:r>
           </w:p>
         </w:tc>
@@ -1657,7 +1600,6 @@
               <w:rPr>
                 <w:rFonts w:cs="Open Sans"/>
                 <w:szCs w:val="20"/>
-                <w:lang w:val="en-GB"/>
               </w:rPr>
             </w:pPr>
             <w:proofErr w:type="spellStart"/>
@@ -1744,18 +1686,49 @@
               </w:numPr>
             </w:pPr>
             <w:r>
-              <w:t xml:space="preserve">Models a time span, very similarly as in CERIF but more nicely encompasses the time interval as instance of class </w:t>
-            </w:r>
-            <w:proofErr w:type="spellStart"/>
-            <w:proofErr w:type="gramStart"/>
-            <w:r>
-              <w:rPr>
-                <w:rFonts w:ascii="Courier New" w:hAnsi="Courier New" w:cs="Courier New"/>
-              </w:rPr>
-              <w:t>vivo:DateTimeInterval</w:t>
-            </w:r>
-            <w:proofErr w:type="spellEnd"/>
-            <w:proofErr w:type="gramEnd"/>
+              <w:t xml:space="preserve">Models a point in time, very similarly as in through fields </w:t>
+            </w:r>
+            <w:proofErr w:type="spellStart"/>
+            <w:r>
+              <w:rPr>
+                <w:rFonts w:ascii="Courier New" w:hAnsi="Courier New" w:cs="Courier New"/>
+              </w:rPr>
+              <w:t>cfStartDate</w:t>
+            </w:r>
+            <w:proofErr w:type="spellEnd"/>
+            <w:r>
+              <w:t xml:space="preserve"> and </w:t>
+            </w:r>
+            <w:proofErr w:type="spellStart"/>
+            <w:r>
+              <w:rPr>
+                <w:rFonts w:ascii="Courier New" w:hAnsi="Courier New" w:cs="Courier New"/>
+              </w:rPr>
+              <w:t>cfEndDate</w:t>
+            </w:r>
+            <w:proofErr w:type="spellEnd"/>
+            <w:r>
+              <w:t xml:space="preserve"> which are modelled as </w:t>
+            </w:r>
+            <w:r>
+              <w:tab/>
+            </w:r>
+            <w:hyperlink r:id="rId13" w:history="1">
+              <w:r>
+                <w:rPr>
+                  <w:rStyle w:val="Hyperlink"/>
+                </w:rPr>
+                <w:t xml:space="preserve">ISO </w:t>
+              </w:r>
+              <w:proofErr w:type="spellStart"/>
+              <w:r>
+                <w:rPr>
+                  <w:rStyle w:val="Hyperlink"/>
+                </w:rPr>
+                <w:t>dateTime</w:t>
+              </w:r>
+              <w:proofErr w:type="spellEnd"/>
+            </w:hyperlink>
           </w:p>
         </w:tc>
       </w:tr>
@@ -1775,6 +1748,7 @@
                 <w:lang w:val="en-GB"/>
               </w:rPr>
             </w:pPr>
+            <w:proofErr w:type="spellStart"/>
             <w:r>
               <w:rPr>
                 <w:rFonts w:ascii="Courier New" w:hAnsi="Courier New" w:cs="Courier New"/>
@@ -1782,8 +1756,9 @@
                 <w:szCs w:val="20"/>
                 <w:lang w:val="en-GB"/>
               </w:rPr>
-              <w:t>Role</w:t>
-            </w:r>
+              <w:t>DateTimeInterval</w:t>
+            </w:r>
+            <w:proofErr w:type="spellEnd"/>
           </w:p>
         </w:tc>
         <w:tc>
@@ -1802,7 +1777,7 @@
               <w:rPr>
                 <w:lang w:val="en-GB"/>
               </w:rPr>
-              <w:t xml:space="preserve">Based on </w:t>
+              <w:t xml:space="preserve">Taken from </w:t>
             </w:r>
             <w:proofErr w:type="spellStart"/>
             <w:proofErr w:type="gramStart"/>
@@ -1811,7 +1786,7 @@
                 <w:rFonts w:ascii="Courier New" w:hAnsi="Courier New" w:cs="Courier New"/>
                 <w:lang w:val="en-GB"/>
               </w:rPr>
-              <w:t>vivo:Role</w:t>
+              <w:t>vivo:DateTimeInterval</w:t>
             </w:r>
             <w:proofErr w:type="spellEnd"/>
             <w:proofErr w:type="gramEnd"/>
@@ -1819,28 +1794,60 @@
               <w:rPr>
                 <w:lang w:val="en-GB"/>
               </w:rPr>
-              <w:t xml:space="preserve">. CERIF also includes a very similar entity named </w:t>
-            </w:r>
-            <w:r>
-              <w:rPr>
-                <w:rFonts w:ascii="Courier New" w:hAnsi="Courier New" w:cs="Courier New"/>
-                <w:lang w:val="en-GB"/>
-              </w:rPr>
-              <w:t>Classification Scheme</w:t>
-            </w:r>
-            <w:r>
-              <w:rPr>
-                <w:lang w:val="en-GB"/>
-              </w:rPr>
-              <w:t xml:space="preserve">. That way, they can classify </w:t>
-            </w:r>
-            <w:proofErr w:type="spellStart"/>
-            <w:r>
-              <w:rPr>
-                <w:rFonts w:ascii="Courier New" w:hAnsi="Courier New" w:cs="Courier New"/>
-                <w:lang w:val="en-GB"/>
-              </w:rPr>
-              <w:t>Publication_Types</w:t>
+              <w:t xml:space="preserve"> which through </w:t>
+            </w:r>
+            <w:proofErr w:type="spellStart"/>
+            <w:r>
+              <w:rPr>
+                <w:rFonts w:ascii="Courier New" w:hAnsi="Courier New" w:cs="Courier New"/>
+                <w:lang w:val="en-GB"/>
+              </w:rPr>
+              <w:t>vivo:start</w:t>
+            </w:r>
+            <w:proofErr w:type="spellEnd"/>
+            <w:r>
+              <w:rPr>
+                <w:lang w:val="en-GB"/>
+              </w:rPr>
+              <w:t xml:space="preserve"> and </w:t>
+            </w:r>
+            <w:proofErr w:type="spellStart"/>
+            <w:r>
+              <w:rPr>
+                <w:rFonts w:ascii="Courier New" w:hAnsi="Courier New" w:cs="Courier New"/>
+                <w:lang w:val="en-GB"/>
+              </w:rPr>
+              <w:t>vivo:end</w:t>
+            </w:r>
+            <w:proofErr w:type="spellEnd"/>
+            <w:r>
+              <w:rPr>
+                <w:lang w:val="en-GB"/>
+              </w:rPr>
+              <w:t xml:space="preserve"> link with </w:t>
+            </w:r>
+            <w:proofErr w:type="spellStart"/>
+            <w:r>
+              <w:rPr>
+                <w:rFonts w:ascii="Courier New" w:hAnsi="Courier New" w:cs="Courier New"/>
+                <w:lang w:val="en-GB"/>
+              </w:rPr>
+              <w:t>vivo:DateTimeValue</w:t>
+            </w:r>
+            <w:proofErr w:type="spellEnd"/>
+            <w:r>
+              <w:rPr>
+                <w:lang w:val="en-GB"/>
+              </w:rPr>
+              <w:t xml:space="preserve"> class. Analogous to </w:t>
+            </w:r>
+            <w:proofErr w:type="spellStart"/>
+            <w:r>
+              <w:rPr>
+                <w:rFonts w:ascii="Courier New" w:hAnsi="Courier New" w:cs="Courier New"/>
+                <w:lang w:val="en-GB"/>
+              </w:rPr>
+              <w:t>cfStartDate</w:t>
             </w:r>
             <w:proofErr w:type="spellEnd"/>
             <w:r>
@@ -1849,71 +1856,20 @@
               </w:rPr>
               <w:t xml:space="preserve">, </w:t>
             </w:r>
-            <w:r>
-              <w:rPr>
-                <w:rFonts w:ascii="Courier New" w:hAnsi="Courier New" w:cs="Courier New"/>
-                <w:lang w:val="en-GB"/>
-              </w:rPr>
-              <w:t>Organization Types</w:t>
-            </w:r>
-            <w:r>
-              <w:rPr>
-                <w:lang w:val="en-GB"/>
-              </w:rPr>
-              <w:t xml:space="preserve">, </w:t>
-            </w:r>
-            <w:r>
-              <w:rPr>
-                <w:rFonts w:ascii="Courier New" w:hAnsi="Courier New" w:cs="Courier New"/>
-                <w:lang w:val="en-GB"/>
-              </w:rPr>
-              <w:t>Academic Titles</w:t>
-            </w:r>
-            <w:r>
-              <w:rPr>
-                <w:lang w:val="en-GB"/>
-              </w:rPr>
-              <w:t xml:space="preserve">, </w:t>
-            </w:r>
-            <w:r>
-              <w:rPr>
-                <w:rFonts w:ascii="Courier New" w:hAnsi="Courier New" w:cs="Courier New"/>
-                <w:lang w:val="en-GB"/>
-              </w:rPr>
-              <w:t>Person-Publication Roles</w:t>
-            </w:r>
-            <w:r>
-              <w:rPr>
-                <w:lang w:val="en-GB"/>
-              </w:rPr>
-              <w:t xml:space="preserve">, </w:t>
-            </w:r>
-            <w:r>
-              <w:rPr>
-                <w:rFonts w:ascii="Courier New" w:hAnsi="Courier New" w:cs="Courier New"/>
-                <w:lang w:val="en-GB"/>
-              </w:rPr>
-              <w:t>Person-Project Roles</w:t>
-            </w:r>
-            <w:r>
-              <w:rPr>
-                <w:lang w:val="en-GB"/>
-              </w:rPr>
-              <w:t xml:space="preserve">. In the case of VIVO a Role taxonomy is defined including Employee roles, Researcher Roles and Leader Roles among </w:t>
-            </w:r>
-            <w:proofErr w:type="spellStart"/>
-            <w:r>
-              <w:rPr>
-                <w:lang w:val="en-GB"/>
-              </w:rPr>
-              <w:t>may</w:t>
-            </w:r>
-            <w:proofErr w:type="spellEnd"/>
-            <w:r>
-              <w:rPr>
-                <w:lang w:val="en-GB"/>
-              </w:rPr>
-              <w:t xml:space="preserve"> others. </w:t>
+            <w:proofErr w:type="spellStart"/>
+            <w:r>
+              <w:rPr>
+                <w:rFonts w:ascii="Courier New" w:hAnsi="Courier New" w:cs="Courier New"/>
+                <w:lang w:val="en-GB"/>
+              </w:rPr>
+              <w:t>cfEndDate</w:t>
+            </w:r>
+            <w:proofErr w:type="spellEnd"/>
+            <w:r>
+              <w:rPr>
+                <w:lang w:val="en-GB"/>
+              </w:rPr>
+              <w:t xml:space="preserve"> fields</w:t>
             </w:r>
           </w:p>
         </w:tc>
@@ -1938,6 +1894,330 @@
                 <w:rFonts w:cs="Open Sans"/>
                 <w:szCs w:val="20"/>
               </w:rPr>
+              <w:t>Creative</w:t>
+            </w:r>
+            <w:proofErr w:type="spellEnd"/>
+            <w:r>
+              <w:rPr>
+                <w:rFonts w:cs="Open Sans"/>
+                <w:szCs w:val="20"/>
+              </w:rPr>
+              <w:t xml:space="preserve"> </w:t>
+            </w:r>
+            <w:proofErr w:type="spellStart"/>
+            <w:r>
+              <w:rPr>
+                <w:rFonts w:cs="Open Sans"/>
+                <w:szCs w:val="20"/>
+              </w:rPr>
+              <w:t>Commons</w:t>
+            </w:r>
+            <w:proofErr w:type="spellEnd"/>
+            <w:r>
+              <w:rPr>
+                <w:rFonts w:cs="Open Sans"/>
+                <w:szCs w:val="20"/>
+              </w:rPr>
+              <w:t xml:space="preserve"> </w:t>
+            </w:r>
+            <w:proofErr w:type="spellStart"/>
+            <w:r>
+              <w:rPr>
+                <w:rFonts w:cs="Open Sans"/>
+                <w:szCs w:val="20"/>
+              </w:rPr>
+              <w:t>Attribution</w:t>
+            </w:r>
+            <w:proofErr w:type="spellEnd"/>
+            <w:r>
+              <w:rPr>
+                <w:rFonts w:cs="Open Sans"/>
+                <w:szCs w:val="20"/>
+              </w:rPr>
+              <w:t xml:space="preserve"> License </w:t>
+            </w:r>
+            <w:r>
+              <w:rPr>
+                <w:rFonts w:cs="Open Sans"/>
+                <w:szCs w:val="20"/>
+              </w:rPr>
+              <w:t>4</w:t>
+            </w:r>
+            <w:r>
+              <w:rPr>
+                <w:rFonts w:cs="Open Sans"/>
+                <w:szCs w:val="20"/>
+              </w:rPr>
+              <w:t>.0</w:t>
+            </w:r>
+            <w:r>
+              <w:rPr>
+                <w:rFonts w:cs="Open Sans"/>
+                <w:szCs w:val="20"/>
+              </w:rPr>
+              <w:t> </w:t>
+            </w:r>
+          </w:p>
+        </w:tc>
+        <w:tc>
+          <w:tcPr>
+            <w:tcW w:w="1432" w:type="pct"/>
+          </w:tcPr>
+          <w:p>
+            <w:pPr>
+              <w:pStyle w:val="Listatables-nivel2"/>
+              <w:numPr>
+                <w:ilvl w:val="0"/>
+                <w:numId w:val="5"/>
+              </w:numPr>
+            </w:pPr>
+            <w:r>
+              <w:t xml:space="preserve">Models a time span, very similarly as in CERIF but more nicely encompasses the time interval as instance of class </w:t>
+            </w:r>
+            <w:proofErr w:type="spellStart"/>
+            <w:proofErr w:type="gramStart"/>
+            <w:r>
+              <w:rPr>
+                <w:rFonts w:ascii="Courier New" w:hAnsi="Courier New" w:cs="Courier New"/>
+              </w:rPr>
+              <w:t>vivo:DateTimeInterval</w:t>
+            </w:r>
+            <w:proofErr w:type="spellEnd"/>
+            <w:proofErr w:type="gramEnd"/>
+          </w:p>
+        </w:tc>
+      </w:tr>
+      <w:tr>
+        <w:tc>
+          <w:tcPr>
+            <w:tcW w:w="849" w:type="pct"/>
+          </w:tcPr>
+          <w:p>
+            <w:pPr>
+              <w:spacing w:line="240" w:lineRule="auto"/>
+              <w:textAlignment w:val="baseline"/>
+              <w:rPr>
+                <w:rFonts w:ascii="Courier New" w:hAnsi="Courier New" w:cs="Courier New"/>
+                <w:b/>
+                <w:szCs w:val="20"/>
+                <w:lang w:val="en-GB"/>
+              </w:rPr>
+            </w:pPr>
+            <w:r>
+              <w:rPr>
+                <w:rFonts w:ascii="Courier New" w:hAnsi="Courier New" w:cs="Courier New"/>
+                <w:b/>
+                <w:szCs w:val="20"/>
+                <w:lang w:val="en-GB"/>
+              </w:rPr>
+              <w:t>Role</w:t>
+            </w:r>
+          </w:p>
+        </w:tc>
+        <w:tc>
+          <w:tcPr>
+            <w:tcW w:w="2248" w:type="pct"/>
+          </w:tcPr>
+          <w:p>
+            <w:pPr>
+              <w:pStyle w:val="Listatablas"/>
+              <w:jc w:val="left"/>
+              <w:rPr>
+                <w:lang w:val="en-GB"/>
+              </w:rPr>
+            </w:pPr>
+            <w:r>
+              <w:rPr>
+                <w:lang w:val="en-GB"/>
+              </w:rPr>
+              <w:t xml:space="preserve">Based on </w:t>
+            </w:r>
+            <w:proofErr w:type="spellStart"/>
+            <w:proofErr w:type="gramStart"/>
+            <w:r>
+              <w:rPr>
+                <w:rFonts w:ascii="Courier New" w:hAnsi="Courier New" w:cs="Courier New"/>
+                <w:lang w:val="en-GB"/>
+              </w:rPr>
+              <w:t>vivo:Role</w:t>
+            </w:r>
+            <w:proofErr w:type="spellEnd"/>
+            <w:proofErr w:type="gramEnd"/>
+            <w:r>
+              <w:rPr>
+                <w:lang w:val="en-GB"/>
+              </w:rPr>
+              <w:t xml:space="preserve">. CERIF also includes a similar entity named </w:t>
+            </w:r>
+            <w:r>
+              <w:rPr>
+                <w:rFonts w:ascii="Courier New" w:hAnsi="Courier New" w:cs="Courier New"/>
+                <w:lang w:val="en-GB"/>
+              </w:rPr>
+              <w:t>Classification Scheme</w:t>
+            </w:r>
+            <w:r>
+              <w:rPr>
+                <w:lang w:val="en-GB"/>
+              </w:rPr>
+              <w:t xml:space="preserve">. That way, they can classify </w:t>
+            </w:r>
+            <w:proofErr w:type="spellStart"/>
+            <w:r>
+              <w:rPr>
+                <w:rFonts w:ascii="Courier New" w:hAnsi="Courier New" w:cs="Courier New"/>
+                <w:lang w:val="en-GB"/>
+              </w:rPr>
+              <w:t>Publication_Types</w:t>
+            </w:r>
+            <w:proofErr w:type="spellEnd"/>
+            <w:r>
+              <w:rPr>
+                <w:lang w:val="en-GB"/>
+              </w:rPr>
+              <w:t xml:space="preserve">, </w:t>
+            </w:r>
+            <w:r>
+              <w:rPr>
+                <w:rFonts w:ascii="Courier New" w:hAnsi="Courier New" w:cs="Courier New"/>
+                <w:lang w:val="en-GB"/>
+              </w:rPr>
+              <w:t>Organization Types</w:t>
+            </w:r>
+            <w:r>
+              <w:rPr>
+                <w:lang w:val="en-GB"/>
+              </w:rPr>
+              <w:t xml:space="preserve">, </w:t>
+            </w:r>
+            <w:r>
+              <w:rPr>
+                <w:rFonts w:ascii="Courier New" w:hAnsi="Courier New" w:cs="Courier New"/>
+                <w:lang w:val="en-GB"/>
+              </w:rPr>
+              <w:t>Academic Titles</w:t>
+            </w:r>
+            <w:r>
+              <w:rPr>
+                <w:lang w:val="en-GB"/>
+              </w:rPr>
+              <w:t xml:space="preserve">, </w:t>
+            </w:r>
+            <w:r>
+              <w:rPr>
+                <w:rFonts w:ascii="Courier New" w:hAnsi="Courier New" w:cs="Courier New"/>
+                <w:lang w:val="en-GB"/>
+              </w:rPr>
+              <w:t>Person-Publication Roles</w:t>
+            </w:r>
+            <w:r>
+              <w:rPr>
+                <w:lang w:val="en-GB"/>
+              </w:rPr>
+              <w:t xml:space="preserve">, </w:t>
+            </w:r>
+            <w:r>
+              <w:rPr>
+                <w:rFonts w:ascii="Courier New" w:hAnsi="Courier New" w:cs="Courier New"/>
+                <w:lang w:val="en-GB"/>
+              </w:rPr>
+              <w:t>Person-Project Roles</w:t>
+            </w:r>
+            <w:r>
+              <w:rPr>
+                <w:lang w:val="en-GB"/>
+              </w:rPr>
+              <w:t>. In the case of VIVO</w:t>
+            </w:r>
+            <w:r>
+              <w:rPr>
+                <w:lang w:val="en-GB"/>
+              </w:rPr>
+              <w:t>,</w:t>
+            </w:r>
+            <w:r>
+              <w:rPr>
+                <w:lang w:val="en-GB"/>
+              </w:rPr>
+              <w:t xml:space="preserve"> a </w:t>
+            </w:r>
+            <w:r>
+              <w:rPr>
+                <w:rFonts w:ascii="Courier New" w:hAnsi="Courier New" w:cs="Courier New"/>
+                <w:lang w:val="en-GB"/>
+              </w:rPr>
+              <w:t>Role</w:t>
+            </w:r>
+            <w:r>
+              <w:rPr>
+                <w:lang w:val="en-GB"/>
+              </w:rPr>
+              <w:t xml:space="preserve"> taxonomy is defined including Employee roles, Researcher Roles and Leader Roles among </w:t>
+            </w:r>
+            <w:proofErr w:type="spellStart"/>
+            <w:r>
+              <w:rPr>
+                <w:lang w:val="en-GB"/>
+              </w:rPr>
+              <w:t>may</w:t>
+            </w:r>
+            <w:proofErr w:type="spellEnd"/>
+            <w:r>
+              <w:rPr>
+                <w:lang w:val="en-GB"/>
+              </w:rPr>
+              <w:t xml:space="preserve"> others. </w:t>
+            </w:r>
+            <w:r>
+              <w:rPr>
+                <w:lang w:val="en-GB"/>
+              </w:rPr>
+              <w:t xml:space="preserve">Given that ROH is an ontology the classification of classes is implicit in </w:t>
+            </w:r>
+            <w:r>
+              <w:rPr>
+                <w:lang w:val="en-GB"/>
+              </w:rPr>
+              <w:lastRenderedPageBreak/>
+              <w:t xml:space="preserve">the class hierarchy itself. This is the reason why we have taken the </w:t>
+            </w:r>
+            <w:r>
+              <w:rPr>
+                <w:rFonts w:ascii="Courier New" w:hAnsi="Courier New" w:cs="Courier New"/>
+                <w:lang w:val="en-GB"/>
+              </w:rPr>
+              <w:t>Role</w:t>
+            </w:r>
+            <w:r>
+              <w:rPr>
+                <w:lang w:val="en-GB"/>
+              </w:rPr>
+              <w:t xml:space="preserve"> class from VIVO. </w:t>
+            </w:r>
+          </w:p>
+        </w:tc>
+        <w:tc>
+          <w:tcPr>
+            <w:tcW w:w="472" w:type="pct"/>
+          </w:tcPr>
+          <w:p>
+            <w:pPr>
+              <w:spacing w:line="240" w:lineRule="auto"/>
+              <w:jc w:val="left"/>
+              <w:textAlignment w:val="baseline"/>
+              <w:rPr>
+                <w:rFonts w:cs="Open Sans"/>
+                <w:szCs w:val="20"/>
+                <w:lang w:val="en-GB"/>
+              </w:rPr>
+            </w:pPr>
+            <w:proofErr w:type="spellStart"/>
+            <w:r>
+              <w:rPr>
+                <w:rFonts w:cs="Open Sans"/>
+                <w:szCs w:val="20"/>
+              </w:rPr>
+              <w:lastRenderedPageBreak/>
               <w:t>Creative</w:t>
             </w:r>
             <w:proofErr w:type="spellEnd"/>
@@ -2134,8 +2414,8 @@
           <w:p>
             <w:pPr>
               <w:pStyle w:val="Listatablas"/>
-              <w:jc w:val="left"/>
-              <w:rPr>
+              <w:rPr>
+                <w:color w:val="FF0000"/>
                 <w:lang w:val="en-US"/>
               </w:rPr>
             </w:pPr>
@@ -2143,391 +2423,7 @@
               <w:rPr>
                 <w:lang w:val="en-GB"/>
               </w:rPr>
-              <w:t xml:space="preserve">Based on </w:t>
-            </w:r>
-            <w:r>
-              <w:rPr>
-                <w:lang w:val="en-GB"/>
-              </w:rPr>
-              <w:t>FOAF (Friend of a Friend): </w:t>
-            </w:r>
-            <w:hyperlink r:id="rId13" w:tgtFrame="_blank" w:history="1">
-              <w:r>
-                <w:rPr>
-                  <w:color w:val="0000FF"/>
-                  <w:u w:val="single"/>
-                  <w:lang w:val="en-GB"/>
-                </w:rPr>
-                <w:t>http://xmlns.com/foaf/spec/</w:t>
-              </w:r>
-            </w:hyperlink>
-            <w:r>
-              <w:rPr>
-                <w:lang w:val="en-GB"/>
-              </w:rPr>
-              <w:t xml:space="preserve">, following pattern used in VIVO. Still, it considers all attributes and links defined in CERIF through entity </w:t>
-            </w:r>
-            <w:proofErr w:type="spellStart"/>
-            <w:r>
-              <w:rPr>
-                <w:lang w:val="en-GB"/>
-              </w:rPr>
-              <w:t>cfPers</w:t>
-            </w:r>
-            <w:proofErr w:type="spellEnd"/>
-            <w:r>
-              <w:rPr>
-                <w:lang w:val="en-GB"/>
-              </w:rPr>
-              <w:t xml:space="preserve">. </w:t>
-            </w:r>
-          </w:p>
-          <w:p>
-            <w:pPr>
-              <w:pStyle w:val="Listatablas"/>
-              <w:numPr>
-                <w:ilvl w:val="0"/>
-                <w:numId w:val="0"/>
-              </w:numPr>
-              <w:ind w:left="360"/>
-              <w:jc w:val="left"/>
-              <w:rPr>
-                <w:lang w:val="en-US"/>
-              </w:rPr>
-            </w:pPr>
-          </w:p>
-        </w:tc>
-        <w:tc>
-          <w:tcPr>
-            <w:tcW w:w="472" w:type="pct"/>
-            <w:hideMark/>
-          </w:tcPr>
-          <w:p>
-            <w:pPr>
-              <w:spacing w:line="240" w:lineRule="auto"/>
-              <w:jc w:val="left"/>
-              <w:textAlignment w:val="baseline"/>
-              <w:rPr>
-                <w:rFonts w:cs="Open Sans"/>
-                <w:szCs w:val="20"/>
-              </w:rPr>
-            </w:pPr>
-            <w:proofErr w:type="spellStart"/>
-            <w:r>
-              <w:rPr>
-                <w:rFonts w:cs="Open Sans"/>
-                <w:szCs w:val="20"/>
-              </w:rPr>
-              <w:t>Creative</w:t>
-            </w:r>
-            <w:proofErr w:type="spellEnd"/>
-            <w:r>
-              <w:rPr>
-                <w:rFonts w:cs="Open Sans"/>
-                <w:szCs w:val="20"/>
-              </w:rPr>
-              <w:t xml:space="preserve"> </w:t>
-            </w:r>
-            <w:proofErr w:type="spellStart"/>
-            <w:r>
-              <w:rPr>
-                <w:rFonts w:cs="Open Sans"/>
-                <w:szCs w:val="20"/>
-              </w:rPr>
-              <w:t>Commons</w:t>
-            </w:r>
-            <w:proofErr w:type="spellEnd"/>
-            <w:r>
-              <w:rPr>
-                <w:rFonts w:cs="Open Sans"/>
-                <w:szCs w:val="20"/>
-              </w:rPr>
-              <w:t xml:space="preserve"> </w:t>
-            </w:r>
-            <w:proofErr w:type="spellStart"/>
-            <w:r>
-              <w:rPr>
-                <w:rFonts w:cs="Open Sans"/>
-                <w:szCs w:val="20"/>
-              </w:rPr>
-              <w:t>Attribution</w:t>
-            </w:r>
-            <w:proofErr w:type="spellEnd"/>
-            <w:r>
-              <w:rPr>
-                <w:rFonts w:cs="Open Sans"/>
-                <w:szCs w:val="20"/>
-              </w:rPr>
-              <w:t xml:space="preserve"> License 1.0</w:t>
-            </w:r>
-          </w:p>
-        </w:tc>
-        <w:tc>
-          <w:tcPr>
-            <w:tcW w:w="1432" w:type="pct"/>
-            <w:hideMark/>
-          </w:tcPr>
-          <w:p>
-            <w:pPr>
-              <w:pStyle w:val="Listatables-nivel2"/>
-              <w:numPr>
-                <w:ilvl w:val="0"/>
-                <w:numId w:val="5"/>
-              </w:numPr>
-            </w:pPr>
-            <w:r>
-              <w:t xml:space="preserve">In ROH, there is a </w:t>
-            </w:r>
-            <w:proofErr w:type="spellStart"/>
-            <w:proofErr w:type="gramStart"/>
-            <w:r>
-              <w:rPr>
-                <w:rFonts w:ascii="Courier New" w:hAnsi="Courier New" w:cs="Courier New"/>
-              </w:rPr>
-              <w:t>foaf:Person</w:t>
-            </w:r>
-            <w:proofErr w:type="spellEnd"/>
-            <w:proofErr w:type="gramEnd"/>
-            <w:r>
-              <w:t xml:space="preserve"> entity who inherits from </w:t>
-            </w:r>
-            <w:proofErr w:type="spellStart"/>
-            <w:r>
-              <w:rPr>
-                <w:rFonts w:ascii="Courier New" w:hAnsi="Courier New" w:cs="Courier New"/>
-              </w:rPr>
-              <w:t>foaf:Agent</w:t>
-            </w:r>
-            <w:proofErr w:type="spellEnd"/>
-            <w:r>
-              <w:t xml:space="preserve">. However, the main entity that users of ROH will deal with is </w:t>
-            </w:r>
-            <w:r>
-              <w:rPr>
-                <w:rFonts w:ascii="Courier New" w:hAnsi="Courier New" w:cs="Courier New"/>
-              </w:rPr>
-              <w:t>Researcher</w:t>
-            </w:r>
-            <w:r>
-              <w:t xml:space="preserve">. Such entity </w:t>
-            </w:r>
-            <w:r>
-              <w:lastRenderedPageBreak/>
-              <w:t xml:space="preserve">inherits from </w:t>
-            </w:r>
-            <w:proofErr w:type="spellStart"/>
-            <w:proofErr w:type="gramStart"/>
-            <w:r>
-              <w:rPr>
-                <w:rFonts w:ascii="Courier New" w:hAnsi="Courier New" w:cs="Courier New"/>
-              </w:rPr>
-              <w:t>foaf:Person</w:t>
-            </w:r>
-            <w:proofErr w:type="spellEnd"/>
-            <w:proofErr w:type="gramEnd"/>
-            <w:r>
-              <w:t>. It adds to this widely used entity object properties for TAX ID, ORCID and also several object properties specific to the research domain like “</w:t>
-            </w:r>
-            <w:r>
-              <w:rPr>
-                <w:rFonts w:ascii="Courier New" w:hAnsi="Courier New" w:cs="Courier New"/>
-              </w:rPr>
-              <w:t>takes</w:t>
-            </w:r>
-            <w:r>
-              <w:t xml:space="preserve">” a </w:t>
-            </w:r>
-            <w:r>
-              <w:rPr>
-                <w:rFonts w:ascii="Courier New" w:hAnsi="Courier New" w:cs="Courier New"/>
-              </w:rPr>
-              <w:t>Role</w:t>
-            </w:r>
-            <w:r>
-              <w:t xml:space="preserve"> in an </w:t>
-            </w:r>
-            <w:r>
-              <w:rPr>
-                <w:rFonts w:ascii="Courier New" w:hAnsi="Courier New" w:cs="Courier New"/>
-              </w:rPr>
-              <w:t>Organization</w:t>
-            </w:r>
-            <w:r>
-              <w:t>, or “</w:t>
-            </w:r>
-            <w:r>
-              <w:rPr>
-                <w:rFonts w:ascii="Courier New" w:hAnsi="Courier New" w:cs="Courier New"/>
-              </w:rPr>
-              <w:t>participates in</w:t>
-            </w:r>
-            <w:r>
-              <w:t xml:space="preserve">” </w:t>
-            </w:r>
-            <w:r>
-              <w:t> </w:t>
-            </w:r>
-            <w:proofErr w:type="spellStart"/>
-            <w:r>
-              <w:rPr>
-                <w:rFonts w:ascii="Courier New" w:hAnsi="Courier New" w:cs="Courier New"/>
-              </w:rPr>
-              <w:t>ResearchObject</w:t>
-            </w:r>
-            <w:proofErr w:type="spellEnd"/>
-            <w:r>
-              <w:t>, can “</w:t>
-            </w:r>
-            <w:r>
-              <w:rPr>
-                <w:rFonts w:ascii="Courier New" w:hAnsi="Courier New" w:cs="Courier New"/>
-              </w:rPr>
-              <w:t>have</w:t>
-            </w:r>
-            <w:r>
-              <w:t xml:space="preserve"> </w:t>
-            </w:r>
-            <w:r>
-              <w:rPr>
-                <w:rFonts w:ascii="Courier New" w:hAnsi="Courier New" w:cs="Courier New"/>
-              </w:rPr>
-              <w:t>different roles</w:t>
-            </w:r>
-            <w:r>
-              <w:t xml:space="preserve">” in </w:t>
-            </w:r>
-            <w:r>
-              <w:rPr>
-                <w:rFonts w:ascii="Courier New" w:hAnsi="Courier New" w:cs="Courier New"/>
-              </w:rPr>
-              <w:t>Projects</w:t>
-            </w:r>
-            <w:r>
-              <w:t>, may “</w:t>
-            </w:r>
-            <w:proofErr w:type="spellStart"/>
-            <w:r>
-              <w:rPr>
-                <w:rFonts w:ascii="Courier New" w:hAnsi="Courier New" w:cs="Courier New"/>
-              </w:rPr>
-              <w:t>hasImpactMetric</w:t>
-            </w:r>
-            <w:proofErr w:type="spellEnd"/>
-            <w:r>
-              <w:t>”</w:t>
-            </w:r>
-            <w:r>
-              <w:t xml:space="preserve"> which is a new type of class defined in ROH.</w:t>
-            </w:r>
-          </w:p>
-        </w:tc>
-      </w:tr>
-      <w:tr>
-        <w:tc>
-          <w:tcPr>
-            <w:tcW w:w="849" w:type="pct"/>
-          </w:tcPr>
-          <w:p>
-            <w:pPr>
-              <w:spacing w:line="240" w:lineRule="auto"/>
-              <w:textAlignment w:val="baseline"/>
-              <w:rPr>
-                <w:rFonts w:ascii="Courier New" w:hAnsi="Courier New" w:cs="Courier New"/>
-                <w:szCs w:val="20"/>
-              </w:rPr>
-            </w:pPr>
-            <w:proofErr w:type="spellStart"/>
-            <w:r>
-              <w:rPr>
-                <w:rFonts w:ascii="Courier New" w:hAnsi="Courier New" w:cs="Courier New"/>
-                <w:b/>
-                <w:szCs w:val="20"/>
-              </w:rPr>
-              <w:lastRenderedPageBreak/>
-              <w:t>Organization</w:t>
-            </w:r>
-            <w:proofErr w:type="spellEnd"/>
-            <w:r>
-              <w:rPr>
-                <w:rFonts w:ascii="Courier New" w:hAnsi="Courier New" w:cs="Courier New"/>
-                <w:szCs w:val="20"/>
-              </w:rPr>
-              <w:t> </w:t>
-            </w:r>
-          </w:p>
-          <w:p>
-            <w:pPr>
-              <w:spacing w:line="240" w:lineRule="auto"/>
-              <w:textAlignment w:val="baseline"/>
-              <w:rPr>
-                <w:rFonts w:cs="Open Sans"/>
-                <w:szCs w:val="20"/>
-              </w:rPr>
-            </w:pPr>
-            <w:r>
-              <w:rPr>
-                <w:rFonts w:cs="Open Sans"/>
-                <w:szCs w:val="20"/>
-              </w:rPr>
-              <w:t>(</w:t>
-            </w:r>
-            <w:r>
-              <w:rPr>
-                <w:rFonts w:cs="Open Sans"/>
-                <w:szCs w:val="20"/>
-              </w:rPr>
-              <w:t>O</w:t>
-            </w:r>
-            <w:r>
-              <w:rPr>
-                <w:rFonts w:cs="Open Sans"/>
-                <w:szCs w:val="20"/>
-              </w:rPr>
-              <w:t>rganización) </w:t>
-            </w:r>
-          </w:p>
-          <w:p>
-            <w:pPr>
-              <w:spacing w:line="240" w:lineRule="auto"/>
-              <w:textAlignment w:val="baseline"/>
-              <w:rPr>
-                <w:rFonts w:ascii="Courier New" w:hAnsi="Courier New" w:cs="Courier New"/>
-                <w:b/>
-                <w:szCs w:val="20"/>
-              </w:rPr>
-            </w:pPr>
-            <w:r>
-              <w:rPr>
-                <w:rFonts w:cs="Open Sans"/>
-                <w:szCs w:val="20"/>
-              </w:rPr>
-              <w:t> </w:t>
-            </w:r>
-          </w:p>
-        </w:tc>
-        <w:tc>
-          <w:tcPr>
-            <w:tcW w:w="2248" w:type="pct"/>
-          </w:tcPr>
-          <w:p>
-            <w:pPr>
-              <w:pStyle w:val="Listatablas"/>
-              <w:jc w:val="left"/>
-              <w:rPr>
-                <w:lang w:val="en-US"/>
-              </w:rPr>
-            </w:pPr>
-            <w:r>
-              <w:rPr>
-                <w:lang w:val="en-GB"/>
-              </w:rPr>
-              <w:t xml:space="preserve">Based on </w:t>
-            </w:r>
-            <w:r>
-              <w:rPr>
-                <w:lang w:val="en-GB"/>
-              </w:rPr>
-              <w:t>FOAF (Friend of a Friend): </w:t>
+              <w:t>Based on FOAF (Friend of a Friend): </w:t>
             </w:r>
             <w:hyperlink r:id="rId14" w:tgtFrame="_blank" w:history="1">
               <w:r>
@@ -2543,33 +2439,255 @@
               <w:rPr>
                 <w:lang w:val="en-GB"/>
               </w:rPr>
-              <w:t>, it takes into</w:t>
-            </w:r>
-            <w:r>
-              <w:rPr>
-                <w:lang w:val="en-GB"/>
-              </w:rPr>
-              <w:t xml:space="preserve"> account the object properties (attributes</w:t>
-            </w:r>
-            <w:r>
-              <w:rPr>
-                <w:lang w:val="en-GB"/>
-              </w:rPr>
-              <w:t xml:space="preserve">, i.e. acronym, headcount, turnover, uniform resource </w:t>
-            </w:r>
-            <w:bookmarkStart w:id="0" w:name="_GoBack"/>
-            <w:bookmarkEnd w:id="0"/>
-            <w:r>
-              <w:rPr>
-                <w:lang w:val="en-GB"/>
-              </w:rPr>
-              <w:t xml:space="preserve">) and data properties (links) defined by Organization Unit in CERIF. </w:t>
-            </w:r>
-            <w:r>
-              <w:rPr>
+              <w:t xml:space="preserve">, following pattern used in VIVO. Still, it considers all attributes and links defined in CERIF through entity </w:t>
+            </w:r>
+            <w:proofErr w:type="spellStart"/>
+            <w:r>
+              <w:rPr>
+                <w:rFonts w:ascii="Courier New" w:hAnsi="Courier New" w:cs="Courier New"/>
+                <w:lang w:val="en-GB"/>
+              </w:rPr>
+              <w:t>cfPers</w:t>
+            </w:r>
+            <w:proofErr w:type="spellEnd"/>
+            <w:r>
+              <w:rPr>
+                <w:lang w:val="en-GB"/>
+              </w:rPr>
+              <w:t xml:space="preserve">. </w:t>
+            </w:r>
+            <w:proofErr w:type="spellStart"/>
+            <w:proofErr w:type="gramStart"/>
+            <w:r>
+              <w:rPr>
+                <w:rFonts w:ascii="Courier New" w:hAnsi="Courier New" w:cs="Courier New"/>
+                <w:color w:val="FF0000"/>
+                <w:lang w:val="en-GB"/>
+              </w:rPr>
+              <w:t>roh:Person</w:t>
+            </w:r>
+            <w:proofErr w:type="spellEnd"/>
+            <w:proofErr w:type="gramEnd"/>
+            <w:r>
+              <w:rPr>
+                <w:color w:val="FF0000"/>
+                <w:lang w:val="en-GB"/>
+              </w:rPr>
+              <w:t xml:space="preserve"> incorporates the following data properties declared as attributes in </w:t>
+            </w:r>
+            <w:proofErr w:type="spellStart"/>
+            <w:r>
+              <w:rPr>
+                <w:rFonts w:ascii="Courier New" w:hAnsi="Courier New" w:cs="Courier New"/>
+                <w:color w:val="FF0000"/>
+                <w:lang w:val="en-GB"/>
+              </w:rPr>
+              <w:t>cfPers</w:t>
+            </w:r>
+            <w:proofErr w:type="spellEnd"/>
+            <w:r>
+              <w:rPr>
+                <w:color w:val="FF0000"/>
+                <w:lang w:val="en-GB"/>
+              </w:rPr>
+              <w:t xml:space="preserve">, namely: </w:t>
+            </w:r>
+            <w:r>
+              <w:rPr>
+                <w:rFonts w:ascii="Courier New" w:hAnsi="Courier New" w:cs="Courier New"/>
+                <w:color w:val="FF0000"/>
+                <w:lang w:val="en-GB"/>
+              </w:rPr>
+              <w:t>Person Identifier</w:t>
+            </w:r>
+            <w:r>
+              <w:rPr>
+                <w:color w:val="FF0000"/>
+                <w:lang w:val="en-GB"/>
+              </w:rPr>
+              <w:t xml:space="preserve">, </w:t>
+            </w:r>
+            <w:r>
+              <w:rPr>
+                <w:rFonts w:ascii="Courier New" w:hAnsi="Courier New" w:cs="Courier New"/>
+                <w:color w:val="FF0000"/>
+                <w:lang w:val="en-GB"/>
+              </w:rPr>
+              <w:t>Birthdate</w:t>
+            </w:r>
+            <w:r>
+              <w:rPr>
+                <w:color w:val="FF0000"/>
+                <w:lang w:val="en-GB"/>
+              </w:rPr>
+              <w:t xml:space="preserve">, </w:t>
+            </w:r>
+            <w:r>
+              <w:rPr>
+                <w:rFonts w:ascii="Courier New" w:hAnsi="Courier New" w:cs="Courier New"/>
+                <w:color w:val="FF0000"/>
+                <w:lang w:val="en-GB"/>
+              </w:rPr>
+              <w:t>Gender</w:t>
+            </w:r>
+            <w:r>
+              <w:rPr>
+                <w:color w:val="FF0000"/>
+                <w:lang w:val="en-GB"/>
+              </w:rPr>
+              <w:t xml:space="preserve">, </w:t>
+            </w:r>
+            <w:r>
+              <w:rPr>
+                <w:rFonts w:ascii="Courier New" w:hAnsi="Courier New" w:cs="Courier New"/>
+                <w:color w:val="FF0000"/>
+                <w:lang w:val="en-GB"/>
+              </w:rPr>
+              <w:t>Uniform Resource Identifier</w:t>
+            </w:r>
+            <w:r>
+              <w:rPr>
+                <w:color w:val="FF0000"/>
+                <w:lang w:val="en-GB"/>
+              </w:rPr>
+              <w:t xml:space="preserve">, </w:t>
+            </w:r>
+            <w:r>
+              <w:rPr>
+                <w:rFonts w:ascii="Courier New" w:hAnsi="Courier New" w:cs="Courier New"/>
+                <w:color w:val="FF0000"/>
+                <w:lang w:val="en-GB"/>
+              </w:rPr>
+              <w:t>Research</w:t>
+            </w:r>
+            <w:r>
+              <w:rPr>
+                <w:color w:val="FF0000"/>
                 <w:lang w:val="en-GB"/>
               </w:rPr>
               <w:t xml:space="preserve"> </w:t>
+            </w:r>
+            <w:r>
+              <w:rPr>
+                <w:rFonts w:ascii="Courier New" w:hAnsi="Courier New" w:cs="Courier New"/>
+                <w:color w:val="FF0000"/>
+                <w:lang w:val="en-GB"/>
+              </w:rPr>
+              <w:t>Interest</w:t>
+            </w:r>
+            <w:r>
+              <w:rPr>
+                <w:color w:val="FF0000"/>
+                <w:lang w:val="en-GB"/>
+              </w:rPr>
+              <w:t xml:space="preserve">, </w:t>
+            </w:r>
+            <w:r>
+              <w:rPr>
+                <w:rFonts w:ascii="Courier New" w:hAnsi="Courier New" w:cs="Courier New"/>
+                <w:color w:val="FF0000"/>
+                <w:lang w:val="en-GB"/>
+              </w:rPr>
+              <w:t>Keywords</w:t>
+            </w:r>
+            <w:r>
+              <w:rPr>
+                <w:color w:val="FF0000"/>
+                <w:lang w:val="en-GB"/>
+              </w:rPr>
+              <w:t xml:space="preserve">. Some important relationships from CERIF that have also been adopted are: </w:t>
+            </w:r>
+            <w:r>
+              <w:rPr>
+                <w:rFonts w:ascii="Courier New" w:hAnsi="Courier New" w:cs="Courier New"/>
+                <w:color w:val="FF0000"/>
+                <w:lang w:val="en-GB"/>
+              </w:rPr>
+              <w:t>Cur</w:t>
+            </w:r>
+            <w:r>
+              <w:rPr>
+                <w:rFonts w:ascii="Courier New" w:hAnsi="Courier New" w:cs="Courier New"/>
+                <w:color w:val="FF0000"/>
+                <w:lang w:val="en-GB"/>
+              </w:rPr>
+              <w:t>r</w:t>
+            </w:r>
+            <w:r>
+              <w:rPr>
+                <w:rFonts w:ascii="Courier New" w:hAnsi="Courier New" w:cs="Courier New"/>
+                <w:color w:val="FF0000"/>
+                <w:lang w:val="en-GB"/>
+              </w:rPr>
+              <w:t>iculum</w:t>
+            </w:r>
+            <w:r>
+              <w:rPr>
+                <w:color w:val="FF0000"/>
+                <w:lang w:val="en-GB"/>
+              </w:rPr>
+              <w:t xml:space="preserve"> </w:t>
+            </w:r>
+            <w:r>
+              <w:rPr>
+                <w:rFonts w:ascii="Courier New" w:hAnsi="Courier New" w:cs="Courier New"/>
+                <w:color w:val="FF0000"/>
+                <w:lang w:val="en-GB"/>
+              </w:rPr>
+              <w:t>Vitae</w:t>
+            </w:r>
+            <w:r>
+              <w:rPr>
+                <w:color w:val="FF0000"/>
+                <w:lang w:val="en-GB"/>
+              </w:rPr>
+              <w:t xml:space="preserve">, </w:t>
+            </w:r>
+            <w:r>
+              <w:rPr>
+                <w:rFonts w:ascii="Courier New" w:hAnsi="Courier New" w:cs="Courier New"/>
+                <w:color w:val="FF0000"/>
+                <w:lang w:val="en-GB"/>
+              </w:rPr>
+              <w:t>Event</w:t>
+            </w:r>
+            <w:r>
+              <w:rPr>
+                <w:color w:val="FF0000"/>
+                <w:lang w:val="en-GB"/>
+              </w:rPr>
+              <w:t xml:space="preserve">, </w:t>
+            </w:r>
+            <w:r>
+              <w:rPr>
+                <w:rFonts w:ascii="Courier New" w:hAnsi="Courier New" w:cs="Courier New"/>
+                <w:color w:val="FF0000"/>
+                <w:lang w:val="en-GB"/>
+              </w:rPr>
+              <w:t>Indicator</w:t>
+            </w:r>
+            <w:r>
+              <w:rPr>
+                <w:color w:val="FF0000"/>
+                <w:lang w:val="en-GB"/>
+              </w:rPr>
+              <w:t xml:space="preserve">. See </w:t>
+            </w:r>
+            <w:hyperlink r:id="rId15" w:anchor="cfPers" w:history="1">
+              <w:r>
+                <w:rPr>
+                  <w:rStyle w:val="Hyperlink"/>
+                  <w:lang w:val="en-GB"/>
+                </w:rPr>
+                <w:t>Person ref</w:t>
+              </w:r>
+            </w:hyperlink>
+            <w:r>
+              <w:rPr>
+                <w:color w:val="FF0000"/>
+                <w:lang w:val="en-GB"/>
+              </w:rPr>
+              <w:t xml:space="preserve"> for more details. </w:t>
             </w:r>
           </w:p>
           <w:p>
@@ -2579,10 +2697,599 @@
                 <w:ilvl w:val="0"/>
                 <w:numId w:val="0"/>
               </w:numPr>
+              <w:ind w:left="360"/>
+              <w:jc w:val="left"/>
+              <w:rPr>
+                <w:lang w:val="en-US"/>
+              </w:rPr>
+            </w:pPr>
+          </w:p>
+        </w:tc>
+        <w:tc>
+          <w:tcPr>
+            <w:tcW w:w="472" w:type="pct"/>
+            <w:hideMark/>
+          </w:tcPr>
+          <w:p>
+            <w:pPr>
+              <w:spacing w:line="240" w:lineRule="auto"/>
+              <w:jc w:val="left"/>
+              <w:textAlignment w:val="baseline"/>
+              <w:rPr>
+                <w:rFonts w:cs="Open Sans"/>
+                <w:szCs w:val="20"/>
+              </w:rPr>
+            </w:pPr>
+            <w:proofErr w:type="spellStart"/>
+            <w:r>
+              <w:rPr>
+                <w:rFonts w:cs="Open Sans"/>
+                <w:szCs w:val="20"/>
+              </w:rPr>
+              <w:t>Creative</w:t>
+            </w:r>
+            <w:proofErr w:type="spellEnd"/>
+            <w:r>
+              <w:rPr>
+                <w:rFonts w:cs="Open Sans"/>
+                <w:szCs w:val="20"/>
+              </w:rPr>
+              <w:t xml:space="preserve"> </w:t>
+            </w:r>
+            <w:proofErr w:type="spellStart"/>
+            <w:r>
+              <w:rPr>
+                <w:rFonts w:cs="Open Sans"/>
+                <w:szCs w:val="20"/>
+              </w:rPr>
+              <w:t>Commons</w:t>
+            </w:r>
+            <w:proofErr w:type="spellEnd"/>
+            <w:r>
+              <w:rPr>
+                <w:rFonts w:cs="Open Sans"/>
+                <w:szCs w:val="20"/>
+              </w:rPr>
+              <w:t xml:space="preserve"> </w:t>
+            </w:r>
+            <w:proofErr w:type="spellStart"/>
+            <w:r>
+              <w:rPr>
+                <w:rFonts w:cs="Open Sans"/>
+                <w:szCs w:val="20"/>
+              </w:rPr>
+              <w:t>Attribution</w:t>
+            </w:r>
+            <w:proofErr w:type="spellEnd"/>
+            <w:r>
+              <w:rPr>
+                <w:rFonts w:cs="Open Sans"/>
+                <w:szCs w:val="20"/>
+              </w:rPr>
+              <w:t xml:space="preserve"> License 1.0</w:t>
+            </w:r>
+          </w:p>
+        </w:tc>
+        <w:tc>
+          <w:tcPr>
+            <w:tcW w:w="1432" w:type="pct"/>
+            <w:hideMark/>
+          </w:tcPr>
+          <w:p>
+            <w:pPr>
+              <w:pStyle w:val="Listatablas"/>
+            </w:pPr>
+            <w:r>
+              <w:t xml:space="preserve">In ROH, there is a </w:t>
+            </w:r>
+            <w:proofErr w:type="spellStart"/>
+            <w:proofErr w:type="gramStart"/>
+            <w:r>
+              <w:rPr>
+                <w:rFonts w:ascii="Courier New" w:hAnsi="Courier New" w:cs="Courier New"/>
+              </w:rPr>
+              <w:t>foaf:Person</w:t>
+            </w:r>
+            <w:proofErr w:type="spellEnd"/>
+            <w:proofErr w:type="gramEnd"/>
+            <w:r>
+              <w:t xml:space="preserve"> entity who inherits from </w:t>
+            </w:r>
+            <w:proofErr w:type="spellStart"/>
+            <w:r>
+              <w:rPr>
+                <w:rFonts w:ascii="Courier New" w:hAnsi="Courier New" w:cs="Courier New"/>
+              </w:rPr>
+              <w:t>foaf:Agent</w:t>
+            </w:r>
+            <w:proofErr w:type="spellEnd"/>
+            <w:r>
+              <w:t xml:space="preserve">. However, the main entity that users </w:t>
+            </w:r>
+            <w:r>
+              <w:t xml:space="preserve">of ROH will deal with is </w:t>
+            </w:r>
+            <w:r>
+              <w:rPr>
+                <w:rFonts w:ascii="Courier New" w:hAnsi="Courier New" w:cs="Courier New"/>
+              </w:rPr>
+              <w:t>Researcher</w:t>
+            </w:r>
+            <w:r>
+              <w:t xml:space="preserve">. Such entity inherits from </w:t>
+            </w:r>
+            <w:proofErr w:type="spellStart"/>
+            <w:proofErr w:type="gramStart"/>
+            <w:r>
+              <w:rPr>
+                <w:rFonts w:ascii="Courier New" w:hAnsi="Courier New" w:cs="Courier New"/>
+              </w:rPr>
+              <w:t>foaf:Person</w:t>
+            </w:r>
+            <w:proofErr w:type="spellEnd"/>
+            <w:proofErr w:type="gramEnd"/>
+            <w:r>
+              <w:t xml:space="preserve">. It adds to this widely used entity object properties for </w:t>
+            </w:r>
+            <w:r>
+              <w:rPr>
+                <w:rFonts w:ascii="Courier New" w:hAnsi="Courier New" w:cs="Courier New"/>
+              </w:rPr>
+              <w:t>TAX ID</w:t>
+            </w:r>
+            <w:r>
+              <w:t xml:space="preserve">, </w:t>
+            </w:r>
+            <w:r>
+              <w:rPr>
+                <w:rFonts w:ascii="Courier New" w:hAnsi="Courier New" w:cs="Courier New"/>
+                <w:lang w:val="en-GB"/>
+              </w:rPr>
+              <w:t>ORCID</w:t>
+            </w:r>
+            <w:r>
+              <w:t xml:space="preserve"> and also several object properties specific to the research domain like </w:t>
+            </w:r>
+            <w:r>
+              <w:t>“</w:t>
+            </w:r>
+            <w:r>
+              <w:rPr>
+                <w:rFonts w:ascii="Courier New" w:hAnsi="Courier New" w:cs="Courier New"/>
+              </w:rPr>
+              <w:t>takes</w:t>
+            </w:r>
+            <w:r>
+              <w:t xml:space="preserve">” a </w:t>
+            </w:r>
+            <w:r>
+              <w:rPr>
+                <w:rFonts w:ascii="Courier New" w:hAnsi="Courier New" w:cs="Courier New"/>
+              </w:rPr>
+              <w:t>Role</w:t>
+            </w:r>
+            <w:r>
+              <w:t xml:space="preserve"> in an </w:t>
+            </w:r>
+            <w:r>
+              <w:rPr>
+                <w:rFonts w:ascii="Courier New" w:hAnsi="Courier New" w:cs="Courier New"/>
+              </w:rPr>
+              <w:t>Organization</w:t>
+            </w:r>
+            <w:r>
+              <w:t>, or “</w:t>
+            </w:r>
+            <w:r>
+              <w:rPr>
+                <w:rFonts w:ascii="Courier New" w:hAnsi="Courier New" w:cs="Courier New"/>
+              </w:rPr>
+              <w:t>participates in</w:t>
+            </w:r>
+            <w:r>
+              <w:t xml:space="preserve">” </w:t>
+            </w:r>
+            <w:r>
+              <w:t> </w:t>
+            </w:r>
+            <w:proofErr w:type="spellStart"/>
+            <w:r>
+              <w:rPr>
+                <w:rFonts w:ascii="Courier New" w:hAnsi="Courier New" w:cs="Courier New"/>
+              </w:rPr>
+              <w:t>ResearchObject</w:t>
+            </w:r>
+            <w:proofErr w:type="spellEnd"/>
+            <w:r>
+              <w:t>, can “</w:t>
+            </w:r>
+            <w:r>
+              <w:rPr>
+                <w:rFonts w:ascii="Courier New" w:hAnsi="Courier New" w:cs="Courier New"/>
+              </w:rPr>
+              <w:t>have</w:t>
+            </w:r>
+            <w:r>
+              <w:t xml:space="preserve"> </w:t>
+            </w:r>
+            <w:r>
+              <w:rPr>
+                <w:rFonts w:ascii="Courier New" w:hAnsi="Courier New" w:cs="Courier New"/>
+              </w:rPr>
+              <w:t>different roles</w:t>
+            </w:r>
+            <w:r>
+              <w:t xml:space="preserve">” in </w:t>
+            </w:r>
+            <w:r>
+              <w:rPr>
+                <w:rFonts w:ascii="Courier New" w:hAnsi="Courier New" w:cs="Courier New"/>
+              </w:rPr>
+              <w:t>Projects</w:t>
+            </w:r>
+            <w:r>
+              <w:t>, may “</w:t>
+            </w:r>
+            <w:proofErr w:type="spellStart"/>
+            <w:r>
+              <w:rPr>
+                <w:rFonts w:ascii="Courier New" w:hAnsi="Courier New" w:cs="Courier New"/>
+              </w:rPr>
+              <w:t>hasImpactMetric</w:t>
+            </w:r>
+            <w:proofErr w:type="spellEnd"/>
+            <w:r>
+              <w:t xml:space="preserve">” which is a new type of class </w:t>
+            </w:r>
+            <w:r>
+              <w:t xml:space="preserve">also </w:t>
+            </w:r>
+            <w:r>
+              <w:t>defined in ROH.</w:t>
+            </w:r>
+          </w:p>
+        </w:tc>
+      </w:tr>
+      <w:tr>
+        <w:tc>
+          <w:tcPr>
+            <w:tcW w:w="849" w:type="pct"/>
+          </w:tcPr>
+          <w:p>
+            <w:pPr>
+              <w:spacing w:line="240" w:lineRule="auto"/>
+              <w:textAlignment w:val="baseline"/>
+              <w:rPr>
+                <w:rFonts w:ascii="Courier New" w:hAnsi="Courier New" w:cs="Courier New"/>
+                <w:szCs w:val="20"/>
+              </w:rPr>
+            </w:pPr>
+            <w:proofErr w:type="spellStart"/>
+            <w:r>
+              <w:rPr>
+                <w:rFonts w:ascii="Courier New" w:hAnsi="Courier New" w:cs="Courier New"/>
+                <w:b/>
+                <w:szCs w:val="20"/>
+              </w:rPr>
+              <w:t>Organization</w:t>
+            </w:r>
+            <w:proofErr w:type="spellEnd"/>
+            <w:r>
+              <w:rPr>
+                <w:rFonts w:ascii="Courier New" w:hAnsi="Courier New" w:cs="Courier New"/>
+                <w:szCs w:val="20"/>
+              </w:rPr>
+              <w:t> </w:t>
+            </w:r>
+          </w:p>
+          <w:p>
+            <w:pPr>
+              <w:spacing w:line="240" w:lineRule="auto"/>
+              <w:textAlignment w:val="baseline"/>
+              <w:rPr>
+                <w:rFonts w:cs="Open Sans"/>
+                <w:szCs w:val="20"/>
+              </w:rPr>
+            </w:pPr>
+            <w:r>
+              <w:rPr>
+                <w:rFonts w:cs="Open Sans"/>
+                <w:szCs w:val="20"/>
+              </w:rPr>
+              <w:t>(</w:t>
+            </w:r>
+            <w:r>
+              <w:rPr>
+                <w:rFonts w:cs="Open Sans"/>
+                <w:szCs w:val="20"/>
+              </w:rPr>
+              <w:t>O</w:t>
+            </w:r>
+            <w:r>
+              <w:rPr>
+                <w:rFonts w:cs="Open Sans"/>
+                <w:szCs w:val="20"/>
+              </w:rPr>
+              <w:t>rganización) </w:t>
+            </w:r>
+          </w:p>
+          <w:p>
+            <w:pPr>
+              <w:spacing w:line="240" w:lineRule="auto"/>
+              <w:textAlignment w:val="baseline"/>
+              <w:rPr>
+                <w:rFonts w:ascii="Courier New" w:hAnsi="Courier New" w:cs="Courier New"/>
+                <w:b/>
+                <w:szCs w:val="20"/>
+              </w:rPr>
+            </w:pPr>
+            <w:r>
+              <w:rPr>
+                <w:rFonts w:cs="Open Sans"/>
+                <w:szCs w:val="20"/>
+              </w:rPr>
+              <w:t> </w:t>
+            </w:r>
+          </w:p>
+        </w:tc>
+        <w:tc>
+          <w:tcPr>
+            <w:tcW w:w="2248" w:type="pct"/>
+          </w:tcPr>
+          <w:p>
+            <w:pPr>
+              <w:pStyle w:val="Listatablas"/>
+            </w:pPr>
+            <w:r>
+              <w:t>Based on FOAF (Friend of a Friend): </w:t>
+            </w:r>
+            <w:hyperlink r:id="rId16" w:tgtFrame="_blank" w:history="1">
+              <w:r>
+                <w:t>http://xmlns.com/foaf/spec/</w:t>
+              </w:r>
+            </w:hyperlink>
+            <w:r>
+              <w:t xml:space="preserve">, it takes into account the object properties (attributes, i.e. </w:t>
+            </w:r>
+            <w:r>
+              <w:rPr>
+                <w:rFonts w:ascii="Courier New" w:hAnsi="Courier New" w:cs="Courier New"/>
+              </w:rPr>
+              <w:t>acronym</w:t>
+            </w:r>
+            <w:r>
+              <w:t xml:space="preserve">, </w:t>
+            </w:r>
+            <w:r>
+              <w:rPr>
+                <w:rFonts w:ascii="Courier New" w:hAnsi="Courier New" w:cs="Courier New"/>
+              </w:rPr>
+              <w:t>headcount</w:t>
+            </w:r>
+            <w:r>
+              <w:t xml:space="preserve">, </w:t>
+            </w:r>
+            <w:r>
+              <w:rPr>
+                <w:rFonts w:ascii="Courier New" w:hAnsi="Courier New" w:cs="Courier New"/>
+              </w:rPr>
+              <w:t>turnover</w:t>
+            </w:r>
+            <w:r>
+              <w:t xml:space="preserve">, </w:t>
+            </w:r>
+            <w:r>
+              <w:rPr>
+                <w:rFonts w:ascii="Courier New" w:hAnsi="Courier New" w:cs="Courier New"/>
+              </w:rPr>
+              <w:t>uniform resource identifier</w:t>
+            </w:r>
+            <w:r>
+              <w:t xml:space="preserve">) and data properties (links) defined by </w:t>
+            </w:r>
+            <w:r>
+              <w:rPr>
+                <w:rFonts w:ascii="Courier New" w:hAnsi="Courier New" w:cs="Courier New"/>
+              </w:rPr>
+              <w:t>Organization Unit</w:t>
+            </w:r>
+            <w:r>
+              <w:t xml:space="preserve"> in CERIF.  In CERIF, there are relationships with </w:t>
+            </w:r>
+            <w:r>
+              <w:rPr>
+                <w:rFonts w:ascii="Courier New" w:hAnsi="Courier New" w:cs="Courier New"/>
+              </w:rPr>
+              <w:t>Classification</w:t>
+            </w:r>
+            <w:r>
+              <w:t xml:space="preserve">, </w:t>
+            </w:r>
+            <w:r>
+              <w:rPr>
+                <w:rFonts w:ascii="Courier New" w:hAnsi="Courier New" w:cs="Courier New"/>
+              </w:rPr>
+              <w:t>Equipment</w:t>
+            </w:r>
+            <w:r>
+              <w:t xml:space="preserve">, </w:t>
+            </w:r>
+            <w:proofErr w:type="spellStart"/>
+            <w:r>
+              <w:rPr>
+                <w:rFonts w:ascii="Courier New" w:hAnsi="Courier New" w:cs="Courier New"/>
+              </w:rPr>
+              <w:t>ElectronicAddress</w:t>
+            </w:r>
+            <w:proofErr w:type="spellEnd"/>
+            <w:r>
+              <w:t xml:space="preserve">, </w:t>
+            </w:r>
+            <w:r>
+              <w:rPr>
+                <w:rFonts w:ascii="Courier New" w:hAnsi="Courier New" w:cs="Courier New"/>
+              </w:rPr>
+              <w:t>Event</w:t>
+            </w:r>
+            <w:r>
+              <w:t xml:space="preserve">, </w:t>
+            </w:r>
+            <w:r>
+              <w:rPr>
+                <w:rFonts w:ascii="Courier New" w:hAnsi="Courier New" w:cs="Courier New"/>
+              </w:rPr>
+              <w:t>Expertise and Skill</w:t>
+            </w:r>
+            <w:r>
+              <w:t xml:space="preserve">, </w:t>
+            </w:r>
+            <w:r>
+              <w:rPr>
+                <w:rFonts w:ascii="Courier New" w:hAnsi="Courier New" w:cs="Courier New"/>
+              </w:rPr>
+              <w:t>Facility</w:t>
+            </w:r>
+            <w:r>
+              <w:t xml:space="preserve">, </w:t>
+            </w:r>
+            <w:r>
+              <w:rPr>
+                <w:rFonts w:ascii="Courier New" w:hAnsi="Courier New" w:cs="Courier New"/>
+              </w:rPr>
+              <w:t>Funding</w:t>
+            </w:r>
+            <w:r>
+              <w:t xml:space="preserve">, </w:t>
+            </w:r>
+            <w:r>
+              <w:rPr>
+                <w:rFonts w:ascii="Courier New" w:hAnsi="Courier New" w:cs="Courier New"/>
+              </w:rPr>
+              <w:t>Organisation Unit</w:t>
+            </w:r>
+            <w:r>
+              <w:t xml:space="preserve">, </w:t>
+            </w:r>
+            <w:r>
+              <w:rPr>
+                <w:rFonts w:ascii="Courier New" w:hAnsi="Courier New" w:cs="Courier New"/>
+              </w:rPr>
+              <w:t>Prize Award</w:t>
+            </w:r>
+            <w:r>
+              <w:t xml:space="preserve">, </w:t>
+            </w:r>
+            <w:r>
+              <w:rPr>
+                <w:rFonts w:ascii="Courier New" w:hAnsi="Courier New" w:cs="Courier New"/>
+              </w:rPr>
+              <w:t>Result Patent</w:t>
+            </w:r>
+            <w:r>
+              <w:t xml:space="preserve">, </w:t>
+            </w:r>
+            <w:r>
+              <w:rPr>
+                <w:rFonts w:ascii="Courier New" w:hAnsi="Courier New" w:cs="Courier New"/>
+              </w:rPr>
+              <w:t>Result Product</w:t>
+            </w:r>
+            <w:r>
+              <w:t xml:space="preserve">, </w:t>
+            </w:r>
+            <w:r>
+              <w:rPr>
+                <w:rFonts w:ascii="Courier New" w:hAnsi="Courier New" w:cs="Courier New"/>
+              </w:rPr>
+              <w:t>Result Publication</w:t>
+            </w:r>
+            <w:r>
+              <w:t xml:space="preserve">, </w:t>
+            </w:r>
+            <w:r>
+              <w:rPr>
+                <w:rFonts w:ascii="Courier New" w:hAnsi="Courier New" w:cs="Courier New"/>
+              </w:rPr>
+              <w:t>Service</w:t>
+            </w:r>
+            <w:r>
+              <w:t xml:space="preserve">, </w:t>
+            </w:r>
+            <w:r>
+              <w:rPr>
+                <w:rFonts w:ascii="Courier New" w:hAnsi="Courier New" w:cs="Courier New"/>
+              </w:rPr>
+              <w:t>Person</w:t>
+            </w:r>
+            <w:r>
+              <w:t xml:space="preserve">, </w:t>
+            </w:r>
+            <w:r>
+              <w:rPr>
+                <w:rFonts w:ascii="Courier New" w:hAnsi="Courier New" w:cs="Courier New"/>
+              </w:rPr>
+              <w:t>Project</w:t>
+            </w:r>
+            <w:r>
+              <w:t xml:space="preserve">, </w:t>
+            </w:r>
+            <w:r>
+              <w:rPr>
+                <w:rFonts w:ascii="Courier New" w:hAnsi="Courier New" w:cs="Courier New"/>
+              </w:rPr>
+              <w:lastRenderedPageBreak/>
+              <w:t>Post Address</w:t>
+            </w:r>
+            <w:r>
+              <w:t xml:space="preserve">, </w:t>
+            </w:r>
+            <w:r>
+              <w:rPr>
+                <w:rFonts w:ascii="Courier New" w:hAnsi="Courier New" w:cs="Courier New"/>
+              </w:rPr>
+              <w:t>Dublin Core</w:t>
+            </w:r>
+            <w:r>
+              <w:t xml:space="preserve">, </w:t>
+            </w:r>
+            <w:r>
+              <w:rPr>
+                <w:rFonts w:ascii="Courier New" w:hAnsi="Courier New" w:cs="Courier New"/>
+              </w:rPr>
+              <w:t>Medium</w:t>
+            </w:r>
+            <w:r>
+              <w:t xml:space="preserve">, </w:t>
+            </w:r>
+            <w:r>
+              <w:rPr>
+                <w:rFonts w:ascii="Courier New" w:hAnsi="Courier New" w:cs="Courier New"/>
+              </w:rPr>
+              <w:t>Measurement</w:t>
+            </w:r>
+            <w:r>
+              <w:t xml:space="preserve">, </w:t>
+            </w:r>
+            <w:r>
+              <w:rPr>
+                <w:rFonts w:ascii="Courier New" w:hAnsi="Courier New" w:cs="Courier New"/>
+              </w:rPr>
+              <w:t>Indicator</w:t>
+            </w:r>
+            <w:r>
+              <w:t xml:space="preserve"> </w:t>
+            </w:r>
+          </w:p>
+          <w:p>
+            <w:pPr>
+              <w:pStyle w:val="Listatables-nivel2"/>
+              <w:numPr>
+                <w:ilvl w:val="0"/>
+                <w:numId w:val="0"/>
+              </w:numPr>
               <w:ind w:left="720"/>
-              <w:jc w:val="left"/>
-              <w:rPr>
-                <w:lang w:val="en-GB"/>
+              <w:rPr>
+                <w:rFonts w:ascii="Courier New" w:hAnsi="Courier New" w:cs="Courier New"/>
               </w:rPr>
             </w:pPr>
           </w:p>
@@ -2607,6 +3314,7 @@
                 <w:rFonts w:cs="Open Sans"/>
                 <w:szCs w:val="20"/>
               </w:rPr>
+              <w:lastRenderedPageBreak/>
               <w:t>Creative</w:t>
             </w:r>
             <w:proofErr w:type="spellEnd"/>
@@ -2664,6 +3372,33 @@
               </w:numPr>
             </w:pPr>
             <w:r>
+              <w:t xml:space="preserve">It is a child of </w:t>
+            </w:r>
+            <w:proofErr w:type="spellStart"/>
+            <w:proofErr w:type="gramStart"/>
+            <w:r>
+              <w:rPr>
+                <w:rFonts w:ascii="Courier New" w:hAnsi="Courier New" w:cs="Courier New"/>
+              </w:rPr>
+              <w:t>foaf:Agent</w:t>
+            </w:r>
+            <w:proofErr w:type="spellEnd"/>
+            <w:proofErr w:type="gramEnd"/>
+            <w:r>
+              <w:t xml:space="preserve"> and is the parent of </w:t>
+            </w:r>
+            <w:proofErr w:type="spellStart"/>
+            <w:r>
+              <w:rPr>
+                <w:rFonts w:ascii="Courier New" w:hAnsi="Courier New" w:cs="Courier New"/>
+              </w:rPr>
+              <w:t>roh:Funder</w:t>
+            </w:r>
+            <w:proofErr w:type="spellEnd"/>
+            <w:r>
+              <w:t xml:space="preserve">. </w:t>
+            </w:r>
+            <w:r>
               <w:t>An </w:t>
             </w:r>
             <w:r>
@@ -2676,71 +3411,199 @@
               <w:t xml:space="preserve"> is a </w:t>
             </w:r>
             <w:proofErr w:type="spellStart"/>
+            <w:r>
+              <w:rPr>
+                <w:rFonts w:ascii="Courier New" w:hAnsi="Courier New" w:cs="Courier New"/>
+              </w:rPr>
+              <w:t>foaf:Organization</w:t>
+            </w:r>
+            <w:proofErr w:type="spellEnd"/>
+            <w:r>
+              <w:t> </w:t>
+            </w:r>
+            <w:r>
+              <w:t xml:space="preserve">which carries out several </w:t>
+            </w:r>
+            <w:r>
+              <w:rPr>
+                <w:rFonts w:ascii="Courier New" w:hAnsi="Courier New" w:cs="Courier New"/>
+              </w:rPr>
+              <w:t>Projects</w:t>
+            </w:r>
+            <w:r>
+              <w:t xml:space="preserve">. Some organization can emit </w:t>
+            </w:r>
+            <w:proofErr w:type="spellStart"/>
+            <w:r>
+              <w:rPr>
+                <w:rFonts w:ascii="Courier New" w:hAnsi="Courier New" w:cs="Courier New"/>
+              </w:rPr>
+              <w:t>Acreditations</w:t>
+            </w:r>
+            <w:proofErr w:type="spellEnd"/>
+            <w:r>
+              <w:t xml:space="preserve"> (e.g. ANECA or CENAI in Spain)</w:t>
+            </w:r>
+            <w:r>
+              <w:t xml:space="preserve"> or award degrees</w:t>
+            </w:r>
+            <w:r>
+              <w:t xml:space="preserve"> and “</w:t>
+            </w:r>
+            <w:r>
+              <w:rPr>
+                <w:rFonts w:ascii="Courier New" w:hAnsi="Courier New" w:cs="Courier New"/>
+              </w:rPr>
+              <w:t>has knowledge areas</w:t>
+            </w:r>
+            <w:r>
+              <w:t xml:space="preserve">”. </w:t>
+            </w:r>
+            <w:r>
+              <w:t xml:space="preserve">An </w:t>
+            </w:r>
+            <w:r>
+              <w:rPr>
+                <w:rFonts w:ascii="Courier New" w:hAnsi="Courier New" w:cs="Courier New"/>
+              </w:rPr>
+              <w:t>Organization</w:t>
+            </w:r>
+            <w:r>
+              <w:t xml:space="preserve"> may receive several </w:t>
+            </w:r>
+            <w:proofErr w:type="spellStart"/>
+            <w:r>
+              <w:rPr>
+                <w:rFonts w:ascii="Courier New" w:hAnsi="Courier New" w:cs="Courier New"/>
+              </w:rPr>
+              <w:lastRenderedPageBreak/>
+              <w:t>FundingAmount</w:t>
+            </w:r>
+            <w:proofErr w:type="spellEnd"/>
+            <w:r>
+              <w:t xml:space="preserve">, corresponding to a </w:t>
+            </w:r>
+            <w:r>
+              <w:rPr>
+                <w:rFonts w:ascii="Courier New" w:hAnsi="Courier New" w:cs="Courier New"/>
+              </w:rPr>
+              <w:t>Funding</w:t>
+            </w:r>
+            <w:r>
+              <w:t xml:space="preserve">, </w:t>
+            </w:r>
+            <w:proofErr w:type="spellStart"/>
+            <w:r>
+              <w:t>obtainted</w:t>
+            </w:r>
+            <w:proofErr w:type="spellEnd"/>
+            <w:r>
+              <w:t xml:space="preserve"> through a </w:t>
+            </w:r>
+            <w:proofErr w:type="spellStart"/>
+            <w:r>
+              <w:rPr>
+                <w:rFonts w:ascii="Courier New" w:hAnsi="Courier New" w:cs="Courier New"/>
+              </w:rPr>
+              <w:t>FundingProgram</w:t>
+            </w:r>
+            <w:proofErr w:type="spellEnd"/>
+            <w:r>
+              <w:t xml:space="preserve"> providing by a </w:t>
+            </w:r>
+            <w:r>
+              <w:rPr>
+                <w:rFonts w:ascii="Courier New" w:hAnsi="Courier New" w:cs="Courier New"/>
+              </w:rPr>
+              <w:t>Funder</w:t>
+            </w:r>
+            <w:r>
+              <w:t xml:space="preserve">. As a </w:t>
+            </w:r>
+            <w:proofErr w:type="spellStart"/>
             <w:proofErr w:type="gramStart"/>
             <w:r>
               <w:rPr>
                 <w:rFonts w:ascii="Courier New" w:hAnsi="Courier New" w:cs="Courier New"/>
               </w:rPr>
-              <w:t>foaf:Organization</w:t>
+              <w:t>foaf:Agent</w:t>
             </w:r>
             <w:proofErr w:type="spellEnd"/>
             <w:proofErr w:type="gramEnd"/>
             <w:r>
-              <w:t> </w:t>
-            </w:r>
-            <w:r>
-              <w:t xml:space="preserve">which carries out several </w:t>
-            </w:r>
-            <w:r>
-              <w:rPr>
-                <w:rFonts w:ascii="Courier New" w:hAnsi="Courier New" w:cs="Courier New"/>
-              </w:rPr>
-              <w:t>Projects</w:t>
-            </w:r>
-            <w:r>
-              <w:t xml:space="preserve">. Some organization can emit </w:t>
-            </w:r>
-            <w:proofErr w:type="spellStart"/>
-            <w:r>
-              <w:rPr>
-                <w:rFonts w:ascii="Courier New" w:hAnsi="Courier New" w:cs="Courier New"/>
-              </w:rPr>
-              <w:t>Acreditations</w:t>
-            </w:r>
-            <w:proofErr w:type="spellEnd"/>
-            <w:r>
-              <w:t xml:space="preserve"> (e.g. ANECA or CENAI in Spain) and “</w:t>
-            </w:r>
-            <w:r>
-              <w:rPr>
-                <w:rFonts w:ascii="Courier New" w:hAnsi="Courier New" w:cs="Courier New"/>
-              </w:rPr>
-              <w:t>has knowledge areas</w:t>
-            </w:r>
-            <w:r>
-              <w:t xml:space="preserve">”. It is a child of </w:t>
-            </w:r>
-            <w:proofErr w:type="spellStart"/>
-            <w:proofErr w:type="gramStart"/>
-            <w:r>
-              <w:rPr>
-                <w:rFonts w:ascii="Courier New" w:hAnsi="Courier New" w:cs="Courier New"/>
-              </w:rPr>
-              <w:t>foaf:Agent</w:t>
-            </w:r>
-            <w:proofErr w:type="spellEnd"/>
-            <w:proofErr w:type="gramEnd"/>
-            <w:r>
-              <w:t xml:space="preserve"> and is the parent of </w:t>
-            </w:r>
-            <w:proofErr w:type="spellStart"/>
-            <w:r>
-              <w:rPr>
-                <w:rFonts w:ascii="Courier New" w:hAnsi="Courier New" w:cs="Courier New"/>
-              </w:rPr>
-              <w:t>roh:Funder</w:t>
-            </w:r>
-            <w:proofErr w:type="spellEnd"/>
+              <w:t xml:space="preserve"> an </w:t>
+            </w:r>
+            <w:r>
+              <w:rPr>
+                <w:rFonts w:ascii="Courier New" w:hAnsi="Courier New" w:cs="Courier New"/>
+              </w:rPr>
+              <w:t>Organization</w:t>
+            </w:r>
+            <w:r>
+              <w:t xml:space="preserve"> may be involved in several </w:t>
+            </w:r>
+            <w:proofErr w:type="spellStart"/>
+            <w:r>
+              <w:rPr>
+                <w:rFonts w:ascii="Courier New" w:hAnsi="Courier New" w:cs="Courier New"/>
+              </w:rPr>
+              <w:t>Actitity</w:t>
+            </w:r>
+            <w:proofErr w:type="spellEnd"/>
+            <w:r>
+              <w:t xml:space="preserve">, has </w:t>
+            </w:r>
+            <w:proofErr w:type="spellStart"/>
+            <w:r>
+              <w:rPr>
+                <w:rFonts w:ascii="Courier New" w:hAnsi="Courier New" w:cs="Courier New"/>
+              </w:rPr>
+              <w:t>ResearchLine</w:t>
+            </w:r>
+            <w:proofErr w:type="spellEnd"/>
+            <w:r>
+              <w:t xml:space="preserve">, is associated to </w:t>
+            </w:r>
+            <w:proofErr w:type="spellStart"/>
+            <w:r>
+              <w:rPr>
+                <w:rFonts w:ascii="Courier New" w:hAnsi="Courier New" w:cs="Courier New"/>
+              </w:rPr>
+              <w:t>KnowledgeArea</w:t>
+            </w:r>
+            <w:proofErr w:type="spellEnd"/>
+            <w:r>
+              <w:t xml:space="preserve"> and bound to a </w:t>
+            </w:r>
+            <w:proofErr w:type="spellStart"/>
+            <w:r>
+              <w:rPr>
+                <w:rFonts w:ascii="Courier New" w:hAnsi="Courier New" w:cs="Courier New"/>
+              </w:rPr>
+              <w:t>GeographicalScope</w:t>
+            </w:r>
+            <w:proofErr w:type="spellEnd"/>
+            <w:r>
+              <w:t xml:space="preserve">, </w:t>
+            </w:r>
+            <w:r>
+              <w:rPr>
+                <w:color w:val="FF0000"/>
+              </w:rPr>
+              <w:t xml:space="preserve">it may also have a </w:t>
+            </w:r>
+            <w:r>
+              <w:rPr>
+                <w:color w:val="FF0000"/>
+              </w:rPr>
+              <w:t>time</w:t>
+            </w:r>
+            <w:r>
+              <w:rPr>
+                <w:color w:val="FF0000"/>
+              </w:rPr>
+              <w:t xml:space="preserve"> span.  </w:t>
+            </w:r>
           </w:p>
         </w:tc>
       </w:tr>
@@ -2765,6 +3628,7 @@
                 <w:b/>
                 <w:szCs w:val="20"/>
               </w:rPr>
+              <w:lastRenderedPageBreak/>
               <w:t>Project</w:t>
             </w:r>
             <w:r>
@@ -2793,7 +3657,6 @@
           <w:p>
             <w:pPr>
               <w:pStyle w:val="Listatablas"/>
-              <w:jc w:val="left"/>
               <w:rPr>
                 <w:lang w:val="en-US"/>
               </w:rPr>
@@ -2802,13 +3665,288 @@
               <w:rPr>
                 <w:lang w:val="en-GB"/>
               </w:rPr>
-              <w:t>Brand new entity but uses properties that were used in SWRC and are defined in CERIF</w:t>
+              <w:t xml:space="preserve">Brand new entity but uses properties that were used in SWRC and are defined in CERIF. It takes from CERIF the following object properties: </w:t>
+            </w:r>
+            <w:r>
+              <w:rPr>
+                <w:rFonts w:ascii="Courier New" w:hAnsi="Courier New" w:cs="Courier New"/>
+                <w:lang w:val="en-GB"/>
+              </w:rPr>
+              <w:t>acronym</w:t>
+            </w:r>
+            <w:r>
+              <w:rPr>
+                <w:lang w:val="en-GB"/>
+              </w:rPr>
+              <w:t xml:space="preserve">, </w:t>
+            </w:r>
+            <w:r>
+              <w:rPr>
+                <w:rFonts w:ascii="Courier New" w:hAnsi="Courier New" w:cs="Courier New"/>
+                <w:lang w:val="en-GB"/>
+              </w:rPr>
+              <w:t>URI</w:t>
+            </w:r>
+            <w:r>
+              <w:rPr>
+                <w:lang w:val="en-GB"/>
+              </w:rPr>
+              <w:t xml:space="preserve">, </w:t>
+            </w:r>
+            <w:r>
+              <w:rPr>
+                <w:rFonts w:ascii="Courier New" w:hAnsi="Courier New" w:cs="Courier New"/>
+                <w:lang w:val="en-GB"/>
+              </w:rPr>
+              <w:t>title</w:t>
+            </w:r>
+            <w:r>
+              <w:rPr>
+                <w:lang w:val="en-GB"/>
+              </w:rPr>
+              <w:t xml:space="preserve">, </w:t>
+            </w:r>
+            <w:r>
+              <w:rPr>
+                <w:rFonts w:ascii="Courier New" w:hAnsi="Courier New" w:cs="Courier New"/>
+                <w:lang w:val="en-GB"/>
+              </w:rPr>
+              <w:t>abstract</w:t>
+            </w:r>
+            <w:r>
+              <w:rPr>
+                <w:lang w:val="en-GB"/>
+              </w:rPr>
+              <w:t xml:space="preserve">, </w:t>
+            </w:r>
+            <w:r>
+              <w:rPr>
+                <w:rFonts w:ascii="Courier New" w:hAnsi="Courier New" w:cs="Courier New"/>
+                <w:lang w:val="en-GB"/>
+              </w:rPr>
+              <w:t>keywords</w:t>
+            </w:r>
+            <w:r>
+              <w:rPr>
+                <w:lang w:val="en-GB"/>
+              </w:rPr>
+              <w:t xml:space="preserve">. It is linked </w:t>
+            </w:r>
+            <w:proofErr w:type="gramStart"/>
+            <w:r>
+              <w:rPr>
+                <w:lang w:val="en-GB"/>
+              </w:rPr>
+              <w:t xml:space="preserve">with </w:t>
             </w:r>
             <w:r>
               <w:rPr>
                 <w:lang w:val="en-US"/>
               </w:rPr>
               <w:t> </w:t>
+            </w:r>
+            <w:r>
+              <w:rPr>
+                <w:rFonts w:ascii="Courier New" w:hAnsi="Courier New" w:cs="Courier New"/>
+                <w:lang w:val="en-GB"/>
+              </w:rPr>
+              <w:t>Classification</w:t>
+            </w:r>
+            <w:proofErr w:type="gramEnd"/>
+            <w:r>
+              <w:rPr>
+                <w:lang w:val="en-GB"/>
+              </w:rPr>
+              <w:t xml:space="preserve">, </w:t>
+            </w:r>
+            <w:r>
+              <w:rPr>
+                <w:rFonts w:ascii="Courier New" w:hAnsi="Courier New" w:cs="Courier New"/>
+                <w:lang w:val="en-GB"/>
+              </w:rPr>
+              <w:t>Equipment</w:t>
+            </w:r>
+            <w:r>
+              <w:rPr>
+                <w:lang w:val="en-GB"/>
+              </w:rPr>
+              <w:t xml:space="preserve">, </w:t>
+            </w:r>
+            <w:r>
+              <w:rPr>
+                <w:rFonts w:ascii="Courier New" w:hAnsi="Courier New" w:cs="Courier New"/>
+                <w:lang w:val="en-GB"/>
+              </w:rPr>
+              <w:t>Event</w:t>
+            </w:r>
+            <w:r>
+              <w:rPr>
+                <w:lang w:val="en-GB"/>
+              </w:rPr>
+              <w:t xml:space="preserve">, </w:t>
+            </w:r>
+            <w:r>
+              <w:rPr>
+                <w:rFonts w:ascii="Courier New" w:hAnsi="Courier New" w:cs="Courier New"/>
+                <w:lang w:val="en-GB"/>
+              </w:rPr>
+              <w:t>Facility</w:t>
+            </w:r>
+            <w:r>
+              <w:rPr>
+                <w:lang w:val="en-GB"/>
+              </w:rPr>
+              <w:t xml:space="preserve">, </w:t>
+            </w:r>
+            <w:r>
+              <w:rPr>
+                <w:rFonts w:ascii="Courier New" w:hAnsi="Courier New" w:cs="Courier New"/>
+                <w:lang w:val="en-GB"/>
+              </w:rPr>
+              <w:t>Funding</w:t>
+            </w:r>
+            <w:r>
+              <w:rPr>
+                <w:lang w:val="en-GB"/>
+              </w:rPr>
+              <w:t xml:space="preserve">, </w:t>
+            </w:r>
+            <w:r>
+              <w:rPr>
+                <w:rFonts w:ascii="Courier New" w:hAnsi="Courier New" w:cs="Courier New"/>
+                <w:lang w:val="en-GB"/>
+              </w:rPr>
+              <w:t>Organisation Unit</w:t>
+            </w:r>
+            <w:r>
+              <w:rPr>
+                <w:lang w:val="en-GB"/>
+              </w:rPr>
+              <w:t xml:space="preserve">, </w:t>
+            </w:r>
+            <w:r>
+              <w:rPr>
+                <w:rFonts w:ascii="Courier New" w:hAnsi="Courier New" w:cs="Courier New"/>
+                <w:lang w:val="en-GB"/>
+              </w:rPr>
+              <w:t>Person</w:t>
+            </w:r>
+            <w:r>
+              <w:rPr>
+                <w:lang w:val="en-GB"/>
+              </w:rPr>
+              <w:t xml:space="preserve">, </w:t>
+            </w:r>
+            <w:r>
+              <w:rPr>
+                <w:rFonts w:ascii="Courier New" w:hAnsi="Courier New" w:cs="Courier New"/>
+                <w:lang w:val="en-GB"/>
+              </w:rPr>
+              <w:t>Prize Award</w:t>
+            </w:r>
+            <w:r>
+              <w:rPr>
+                <w:lang w:val="en-GB"/>
+              </w:rPr>
+              <w:t xml:space="preserve">, </w:t>
+            </w:r>
+            <w:r>
+              <w:rPr>
+                <w:rFonts w:ascii="Courier New" w:hAnsi="Courier New" w:cs="Courier New"/>
+                <w:lang w:val="en-GB"/>
+              </w:rPr>
+              <w:t>Result Patent</w:t>
+            </w:r>
+            <w:r>
+              <w:rPr>
+                <w:lang w:val="en-GB"/>
+              </w:rPr>
+              <w:t xml:space="preserve">, </w:t>
+            </w:r>
+            <w:r>
+              <w:rPr>
+                <w:rFonts w:ascii="Courier New" w:hAnsi="Courier New" w:cs="Courier New"/>
+                <w:lang w:val="en-GB"/>
+              </w:rPr>
+              <w:t>Project</w:t>
+            </w:r>
+            <w:r>
+              <w:rPr>
+                <w:lang w:val="en-GB"/>
+              </w:rPr>
+              <w:t xml:space="preserve">, </w:t>
+            </w:r>
+            <w:r>
+              <w:rPr>
+                <w:rFonts w:ascii="Courier New" w:hAnsi="Courier New" w:cs="Courier New"/>
+                <w:lang w:val="en-GB"/>
+              </w:rPr>
+              <w:t>Result Product</w:t>
+            </w:r>
+            <w:r>
+              <w:rPr>
+                <w:lang w:val="en-GB"/>
+              </w:rPr>
+              <w:t xml:space="preserve">, </w:t>
+            </w:r>
+            <w:r>
+              <w:rPr>
+                <w:rFonts w:ascii="Courier New" w:hAnsi="Courier New" w:cs="Courier New"/>
+                <w:lang w:val="en-GB"/>
+              </w:rPr>
+              <w:t>Result Publication</w:t>
+            </w:r>
+            <w:r>
+              <w:rPr>
+                <w:lang w:val="en-GB"/>
+              </w:rPr>
+              <w:t xml:space="preserve">, </w:t>
+            </w:r>
+            <w:r>
+              <w:rPr>
+                <w:rFonts w:ascii="Courier New" w:hAnsi="Courier New" w:cs="Courier New"/>
+                <w:lang w:val="en-GB"/>
+              </w:rPr>
+              <w:t>Service</w:t>
+            </w:r>
+            <w:r>
+              <w:rPr>
+                <w:lang w:val="en-GB"/>
+              </w:rPr>
+              <w:t xml:space="preserve">, </w:t>
+            </w:r>
+            <w:r>
+              <w:rPr>
+                <w:rFonts w:ascii="Courier New" w:hAnsi="Courier New" w:cs="Courier New"/>
+                <w:lang w:val="en-GB"/>
+              </w:rPr>
+              <w:t>Medium</w:t>
+            </w:r>
+            <w:r>
+              <w:rPr>
+                <w:lang w:val="en-GB"/>
+              </w:rPr>
+              <w:t xml:space="preserve">, </w:t>
+            </w:r>
+            <w:r>
+              <w:rPr>
+                <w:rFonts w:ascii="Courier New" w:hAnsi="Courier New" w:cs="Courier New"/>
+                <w:lang w:val="en-GB"/>
+              </w:rPr>
+              <w:t>Measurement</w:t>
+            </w:r>
+            <w:r>
+              <w:rPr>
+                <w:lang w:val="en-GB"/>
+              </w:rPr>
+              <w:t xml:space="preserve">, </w:t>
+            </w:r>
+            <w:r>
+              <w:rPr>
+                <w:rFonts w:ascii="Courier New" w:hAnsi="Courier New" w:cs="Courier New"/>
+                <w:lang w:val="en-GB"/>
+              </w:rPr>
+              <w:t>Indicator</w:t>
             </w:r>
           </w:p>
         </w:tc>
@@ -2933,12 +4071,42 @@
               <w:rPr>
                 <w:lang w:val="en-GB"/>
               </w:rPr>
-              <w:t xml:space="preserve">is a new entity in ROH. Its configuration is inspired by the </w:t>
-            </w:r>
-            <w:proofErr w:type="spellStart"/>
+              <w:t>is a new entity in ROH</w:t>
+            </w:r>
+            <w:r>
+              <w:rPr>
+                <w:lang w:val="en-GB"/>
+              </w:rPr>
+              <w:t xml:space="preserve"> – </w:t>
+            </w:r>
+            <w:r>
+              <w:rPr>
+                <w:i/>
+                <w:iCs/>
+                <w:lang w:val="en-GB"/>
+              </w:rPr>
+              <w:t xml:space="preserve">a project in business and science is typically defined as a collaborative enterprise, frequently involving research or design, that is carefully planned to achieve a </w:t>
+            </w:r>
             <w:proofErr w:type="gramStart"/>
             <w:r>
               <w:rPr>
+                <w:i/>
+                <w:iCs/>
+                <w:lang w:val="en-GB"/>
+              </w:rPr>
+              <w:t>particular aim</w:t>
+            </w:r>
+            <w:proofErr w:type="gramEnd"/>
+            <w:r>
+              <w:rPr>
+                <w:lang w:val="en-GB"/>
+              </w:rPr>
+              <w:t xml:space="preserve">. Its configuration is inspired by the </w:t>
+            </w:r>
+            <w:proofErr w:type="spellStart"/>
+            <w:proofErr w:type="gramStart"/>
+            <w:r>
+              <w:rPr>
                 <w:rFonts w:ascii="Courier New" w:hAnsi="Courier New" w:cs="Courier New"/>
                 <w:lang w:val="en-GB"/>
               </w:rPr>
@@ -3015,14 +4183,7 @@
               <w:rPr>
                 <w:lang w:val="en-GB"/>
               </w:rPr>
-              <w:t xml:space="preserve">. It links this </w:t>
-            </w:r>
-            <w:r>
-              <w:rPr>
-                <w:lang w:val="en-GB"/>
-              </w:rPr>
-              <w:lastRenderedPageBreak/>
-              <w:t xml:space="preserve">Entity with </w:t>
+              <w:t xml:space="preserve">. It links this Entity with </w:t>
             </w:r>
             <w:r>
               <w:rPr>
@@ -3169,7 +4330,7 @@
               </w:rPr>
               <w:t>SWRC-FE (SWRC Funding Extension): </w:t>
             </w:r>
-            <w:hyperlink r:id="rId15" w:tgtFrame="_blank" w:history="1">
+            <w:hyperlink r:id="rId17" w:tgtFrame="_blank" w:history="1">
               <w:r>
                 <w:rPr>
                   <w:color w:val="0000FF"/>
@@ -3191,6 +4352,89 @@
               </w:rPr>
               <w:t xml:space="preserve">Not reused since SWRC is no longer available and the indicated extension depended on SWRC. </w:t>
             </w:r>
+            <w:r>
+              <w:rPr>
+                <w:lang w:val="en-GB"/>
+              </w:rPr>
+              <w:t xml:space="preserve">There is an entity called </w:t>
+            </w:r>
+            <w:r>
+              <w:rPr>
+                <w:rFonts w:ascii="Courier New" w:hAnsi="Courier New" w:cs="Courier New"/>
+                <w:lang w:val="en-GB"/>
+              </w:rPr>
+              <w:t>Funding</w:t>
+            </w:r>
+            <w:r>
+              <w:rPr>
+                <w:lang w:val="en-GB"/>
+              </w:rPr>
+              <w:t xml:space="preserve"> in CERIF which is related. </w:t>
+            </w:r>
+            <w:proofErr w:type="spellStart"/>
+            <w:proofErr w:type="gramStart"/>
+            <w:r>
+              <w:rPr>
+                <w:rFonts w:ascii="Courier New" w:hAnsi="Courier New" w:cs="Courier New"/>
+                <w:lang w:val="en-GB"/>
+              </w:rPr>
+              <w:t>vivo:Grant</w:t>
+            </w:r>
+            <w:proofErr w:type="spellEnd"/>
+            <w:proofErr w:type="gramEnd"/>
+            <w:r>
+              <w:rPr>
+                <w:lang w:val="en-GB"/>
+              </w:rPr>
+              <w:t xml:space="preserve"> and </w:t>
+            </w:r>
+            <w:proofErr w:type="spellStart"/>
+            <w:r>
+              <w:rPr>
+                <w:rFonts w:ascii="Courier New" w:hAnsi="Courier New" w:cs="Courier New"/>
+                <w:lang w:val="en-GB"/>
+              </w:rPr>
+              <w:t>vivo:Contract</w:t>
+            </w:r>
+            <w:proofErr w:type="spellEnd"/>
+            <w:r>
+              <w:rPr>
+                <w:lang w:val="en-GB"/>
+              </w:rPr>
+              <w:t xml:space="preserve"> have a data property called total award amount. </w:t>
+            </w:r>
+            <w:proofErr w:type="spellStart"/>
+            <w:proofErr w:type="gramStart"/>
+            <w:r>
+              <w:rPr>
+                <w:rFonts w:ascii="Courier New" w:hAnsi="Courier New" w:cs="Courier New"/>
+                <w:lang w:val="en-GB"/>
+              </w:rPr>
+              <w:t>vivo:FundingOrganization</w:t>
+            </w:r>
+            <w:proofErr w:type="spellEnd"/>
+            <w:proofErr w:type="gramEnd"/>
+            <w:r>
+              <w:rPr>
+                <w:lang w:val="en-GB"/>
+              </w:rPr>
+              <w:t xml:space="preserve"> is equivalent to the </w:t>
+            </w:r>
+            <w:proofErr w:type="spellStart"/>
+            <w:r>
+              <w:rPr>
+                <w:rFonts w:ascii="Courier New" w:hAnsi="Courier New" w:cs="Courier New"/>
+                <w:lang w:val="en-GB"/>
+              </w:rPr>
+              <w:t>roh:Funder</w:t>
+            </w:r>
+            <w:proofErr w:type="spellEnd"/>
+            <w:r>
+              <w:rPr>
+                <w:lang w:val="en-GB"/>
+              </w:rPr>
+              <w:t xml:space="preserve">. </w:t>
+            </w:r>
           </w:p>
         </w:tc>
         <w:tc>
@@ -3498,7 +4742,7 @@
               </w:rPr>
               <w:t>SWRC-FE (SWRC Funding Extension): </w:t>
             </w:r>
-            <w:hyperlink r:id="rId16" w:tgtFrame="_blank" w:history="1">
+            <w:hyperlink r:id="rId18" w:tgtFrame="_blank" w:history="1">
               <w:r>
                 <w:rPr>
                   <w:color w:val="0000FF"/>
@@ -3520,6 +4764,12 @@
               </w:rPr>
               <w:t xml:space="preserve">Not reused since SWRC is no longer available. </w:t>
             </w:r>
+            <w:r>
+              <w:rPr>
+                <w:lang w:val="en-GB"/>
+              </w:rPr>
+              <w:t xml:space="preserve">There is not such entity neither in CERIF nor in VIVO. </w:t>
+            </w:r>
           </w:p>
         </w:tc>
         <w:tc>
@@ -3799,7 +5049,6 @@
           <w:p>
             <w:pPr>
               <w:pStyle w:val="Listatablas"/>
-              <w:jc w:val="left"/>
               <w:rPr>
                 <w:lang w:val="en-GB"/>
               </w:rPr>
@@ -3825,13 +5074,481 @@
               <w:rPr>
                 <w:lang w:val="en-GB"/>
               </w:rPr>
-              <w:t xml:space="preserve"> was defined but it is more elaborated in this case. </w:t>
-            </w:r>
-            <w:r>
-              <w:rPr>
-                <w:lang w:val="en-GB"/>
-              </w:rPr>
-              <w:t> </w:t>
+              <w:t xml:space="preserve"> was defined but it is more elaborated in this case.</w:t>
+            </w:r>
+            <w:r>
+              <w:rPr>
+                <w:lang w:val="en-GB"/>
+              </w:rPr>
+              <w:t xml:space="preserve"> It adopts the following attributes from </w:t>
+            </w:r>
+            <w:proofErr w:type="spellStart"/>
+            <w:r>
+              <w:rPr>
+                <w:rFonts w:ascii="Courier New" w:hAnsi="Courier New" w:cs="Courier New"/>
+                <w:lang w:val="en-GB"/>
+              </w:rPr>
+              <w:t>cfFund</w:t>
+            </w:r>
+            <w:proofErr w:type="spellEnd"/>
+            <w:r>
+              <w:rPr>
+                <w:lang w:val="en-GB"/>
+              </w:rPr>
+              <w:t xml:space="preserve">: </w:t>
+            </w:r>
+            <w:r>
+              <w:rPr>
+                <w:lang w:val="en-GB"/>
+              </w:rPr>
+              <w:t xml:space="preserve">  </w:t>
+            </w:r>
+            <w:r>
+              <w:rPr>
+                <w:rFonts w:ascii="Courier New" w:hAnsi="Courier New" w:cs="Courier New"/>
+                <w:lang w:val="en-GB"/>
+              </w:rPr>
+              <w:t>Funding</w:t>
+            </w:r>
+            <w:r>
+              <w:rPr>
+                <w:lang w:val="en-GB"/>
+              </w:rPr>
+              <w:t xml:space="preserve"> </w:t>
+            </w:r>
+            <w:r>
+              <w:rPr>
+                <w:rFonts w:ascii="Courier New" w:hAnsi="Courier New" w:cs="Courier New"/>
+                <w:lang w:val="en-GB"/>
+              </w:rPr>
+              <w:t>Identifier</w:t>
+            </w:r>
+            <w:r>
+              <w:rPr>
+                <w:lang w:val="en-GB"/>
+              </w:rPr>
+              <w:t xml:space="preserve">, </w:t>
+            </w:r>
+            <w:proofErr w:type="spellStart"/>
+            <w:r>
+              <w:rPr>
+                <w:rFonts w:ascii="Courier New" w:hAnsi="Courier New" w:cs="Courier New"/>
+                <w:lang w:val="en-GB"/>
+              </w:rPr>
+              <w:t>cfStartDate</w:t>
+            </w:r>
+            <w:proofErr w:type="spellEnd"/>
+            <w:r>
+              <w:rPr>
+                <w:lang w:val="en-GB"/>
+              </w:rPr>
+              <w:t xml:space="preserve">, </w:t>
+            </w:r>
+            <w:proofErr w:type="spellStart"/>
+            <w:r>
+              <w:rPr>
+                <w:rFonts w:ascii="Courier New" w:hAnsi="Courier New" w:cs="Courier New"/>
+                <w:lang w:val="en-GB"/>
+              </w:rPr>
+              <w:t>cfEndDate</w:t>
+            </w:r>
+            <w:proofErr w:type="spellEnd"/>
+            <w:r>
+              <w:rPr>
+                <w:lang w:val="en-GB"/>
+              </w:rPr>
+              <w:t xml:space="preserve">, </w:t>
+            </w:r>
+            <w:r>
+              <w:rPr>
+                <w:rFonts w:ascii="Courier New" w:hAnsi="Courier New" w:cs="Courier New"/>
+                <w:lang w:val="en-GB"/>
+              </w:rPr>
+              <w:t>Acronym</w:t>
+            </w:r>
+            <w:r>
+              <w:rPr>
+                <w:lang w:val="en-GB"/>
+              </w:rPr>
+              <w:t xml:space="preserve">, </w:t>
+            </w:r>
+            <w:r>
+              <w:rPr>
+                <w:rFonts w:ascii="Courier New" w:hAnsi="Courier New" w:cs="Courier New"/>
+                <w:lang w:val="en-GB"/>
+              </w:rPr>
+              <w:t>Amount</w:t>
+            </w:r>
+            <w:r>
+              <w:rPr>
+                <w:lang w:val="en-GB"/>
+              </w:rPr>
+              <w:t xml:space="preserve">, </w:t>
+            </w:r>
+            <w:proofErr w:type="gramStart"/>
+            <w:r>
+              <w:rPr>
+                <w:rFonts w:ascii="Courier New" w:hAnsi="Courier New" w:cs="Courier New"/>
+                <w:lang w:val="en-GB"/>
+              </w:rPr>
+              <w:t>Currency</w:t>
+            </w:r>
+            <w:r>
+              <w:rPr>
+                <w:lang w:val="en-GB"/>
+              </w:rPr>
+              <w:t xml:space="preserve"> </w:t>
+            </w:r>
+            <w:r>
+              <w:rPr>
+                <w:lang w:val="en-GB"/>
+              </w:rPr>
+              <w:t>,</w:t>
+            </w:r>
+            <w:proofErr w:type="gramEnd"/>
+            <w:r>
+              <w:rPr>
+                <w:lang w:val="en-GB"/>
+              </w:rPr>
+              <w:t xml:space="preserve"> </w:t>
+            </w:r>
+            <w:r>
+              <w:rPr>
+                <w:rFonts w:ascii="Courier New" w:hAnsi="Courier New" w:cs="Courier New"/>
+                <w:lang w:val="en-GB"/>
+              </w:rPr>
+              <w:t>Uniform</w:t>
+            </w:r>
+            <w:r>
+              <w:rPr>
+                <w:lang w:val="en-GB"/>
+              </w:rPr>
+              <w:t xml:space="preserve"> </w:t>
+            </w:r>
+            <w:r>
+              <w:rPr>
+                <w:rFonts w:ascii="Courier New" w:hAnsi="Courier New" w:cs="Courier New"/>
+                <w:lang w:val="en-GB"/>
+              </w:rPr>
+              <w:t>Resource Identifier</w:t>
+            </w:r>
+            <w:r>
+              <w:rPr>
+                <w:lang w:val="en-GB"/>
+              </w:rPr>
+              <w:t xml:space="preserve">, </w:t>
+            </w:r>
+            <w:r>
+              <w:rPr>
+                <w:rFonts w:ascii="Courier New" w:hAnsi="Courier New" w:cs="Courier New"/>
+                <w:lang w:val="en-GB"/>
+              </w:rPr>
+              <w:t>Name</w:t>
+            </w:r>
+            <w:r>
+              <w:rPr>
+                <w:lang w:val="en-GB"/>
+              </w:rPr>
+              <w:t xml:space="preserve">, </w:t>
+            </w:r>
+            <w:r>
+              <w:rPr>
+                <w:rFonts w:ascii="Courier New" w:hAnsi="Courier New" w:cs="Courier New"/>
+                <w:lang w:val="en-GB"/>
+              </w:rPr>
+              <w:t>Description</w:t>
+            </w:r>
+            <w:r>
+              <w:rPr>
+                <w:lang w:val="en-GB"/>
+              </w:rPr>
+              <w:t xml:space="preserve">, </w:t>
+            </w:r>
+            <w:r>
+              <w:rPr>
+                <w:rFonts w:ascii="Courier New" w:hAnsi="Courier New" w:cs="Courier New"/>
+                <w:lang w:val="en-GB"/>
+              </w:rPr>
+              <w:t>Keywords</w:t>
+            </w:r>
+            <w:r>
+              <w:rPr>
+                <w:lang w:val="en-GB"/>
+              </w:rPr>
+              <w:t xml:space="preserve">. </w:t>
+            </w:r>
+            <w:proofErr w:type="gramStart"/>
+            <w:r>
+              <w:rPr>
+                <w:lang w:val="en-GB"/>
+              </w:rPr>
+              <w:t>Taking into account</w:t>
+            </w:r>
+            <w:proofErr w:type="gramEnd"/>
+            <w:r>
+              <w:rPr>
+                <w:lang w:val="en-GB"/>
+              </w:rPr>
+              <w:t xml:space="preserve"> the entities CERIF relates with, it links with analogous entities:</w:t>
+            </w:r>
+            <w:r>
+              <w:rPr>
+                <w:lang w:val="en-GB"/>
+              </w:rPr>
+              <w:t xml:space="preserve"> </w:t>
+            </w:r>
+            <w:r>
+              <w:rPr>
+                <w:rFonts w:ascii="Courier New" w:hAnsi="Courier New" w:cs="Courier New"/>
+                <w:lang w:val="en-GB"/>
+              </w:rPr>
+              <w:t>Equipment</w:t>
+            </w:r>
+            <w:r>
+              <w:rPr>
+                <w:lang w:val="en-GB"/>
+              </w:rPr>
+              <w:t>,</w:t>
+            </w:r>
+            <w:r>
+              <w:rPr>
+                <w:lang w:val="en-GB"/>
+              </w:rPr>
+              <w:t xml:space="preserve"> </w:t>
+            </w:r>
+            <w:r>
+              <w:rPr>
+                <w:rFonts w:ascii="Courier New" w:hAnsi="Courier New" w:cs="Courier New"/>
+                <w:lang w:val="en-GB"/>
+              </w:rPr>
+              <w:t>Event</w:t>
+            </w:r>
+            <w:r>
+              <w:rPr>
+                <w:lang w:val="en-GB"/>
+              </w:rPr>
+              <w:t>,</w:t>
+            </w:r>
+            <w:r>
+              <w:rPr>
+                <w:lang w:val="en-GB"/>
+              </w:rPr>
+              <w:t xml:space="preserve"> </w:t>
+            </w:r>
+            <w:r>
+              <w:rPr>
+                <w:rFonts w:ascii="Courier New" w:hAnsi="Courier New" w:cs="Courier New"/>
+                <w:lang w:val="en-GB"/>
+              </w:rPr>
+              <w:t>Facility</w:t>
+            </w:r>
+            <w:r>
+              <w:rPr>
+                <w:lang w:val="en-GB"/>
+              </w:rPr>
+              <w:t xml:space="preserve">, </w:t>
+            </w:r>
+            <w:r>
+              <w:rPr>
+                <w:rFonts w:ascii="Courier New" w:hAnsi="Courier New" w:cs="Courier New"/>
+                <w:lang w:val="en-GB"/>
+              </w:rPr>
+              <w:t>Classification</w:t>
+            </w:r>
+            <w:r>
+              <w:rPr>
+                <w:lang w:val="en-GB"/>
+              </w:rPr>
+              <w:t xml:space="preserve">, </w:t>
+            </w:r>
+            <w:r>
+              <w:rPr>
+                <w:rFonts w:ascii="Courier New" w:hAnsi="Courier New" w:cs="Courier New"/>
+                <w:lang w:val="en-GB"/>
+              </w:rPr>
+              <w:t>Funding</w:t>
+            </w:r>
+            <w:r>
+              <w:rPr>
+                <w:lang w:val="en-GB"/>
+              </w:rPr>
+              <w:t xml:space="preserve">, </w:t>
+            </w:r>
+            <w:r>
+              <w:rPr>
+                <w:rFonts w:ascii="Courier New" w:hAnsi="Courier New" w:cs="Courier New"/>
+                <w:lang w:val="en-GB"/>
+              </w:rPr>
+              <w:t>Organisation Unit</w:t>
+            </w:r>
+            <w:r>
+              <w:rPr>
+                <w:lang w:val="en-GB"/>
+              </w:rPr>
+              <w:t>,</w:t>
+            </w:r>
+            <w:r>
+              <w:rPr>
+                <w:lang w:val="en-GB"/>
+              </w:rPr>
+              <w:t xml:space="preserve"> </w:t>
+            </w:r>
+            <w:r>
+              <w:rPr>
+                <w:rFonts w:ascii="Courier New" w:hAnsi="Courier New" w:cs="Courier New"/>
+                <w:lang w:val="en-GB"/>
+              </w:rPr>
+              <w:t>Person</w:t>
+            </w:r>
+            <w:r>
+              <w:rPr>
+                <w:lang w:val="en-GB"/>
+              </w:rPr>
+              <w:t xml:space="preserve">, </w:t>
+            </w:r>
+            <w:r>
+              <w:rPr>
+                <w:rFonts w:ascii="Courier New" w:hAnsi="Courier New" w:cs="Courier New"/>
+                <w:lang w:val="en-GB"/>
+              </w:rPr>
+              <w:t>Project</w:t>
+            </w:r>
+            <w:r>
+              <w:rPr>
+                <w:lang w:val="en-GB"/>
+              </w:rPr>
+              <w:t xml:space="preserve">, </w:t>
+            </w:r>
+            <w:r>
+              <w:rPr>
+                <w:rFonts w:ascii="Courier New" w:hAnsi="Courier New" w:cs="Courier New"/>
+                <w:lang w:val="en-GB"/>
+              </w:rPr>
+              <w:t>Result</w:t>
+            </w:r>
+            <w:r>
+              <w:rPr>
+                <w:lang w:val="en-GB"/>
+              </w:rPr>
+              <w:t xml:space="preserve"> </w:t>
+            </w:r>
+            <w:r>
+              <w:rPr>
+                <w:rFonts w:ascii="Courier New" w:hAnsi="Courier New" w:cs="Courier New"/>
+                <w:lang w:val="en-GB"/>
+              </w:rPr>
+              <w:t>Product</w:t>
+            </w:r>
+            <w:r>
+              <w:rPr>
+                <w:lang w:val="en-GB"/>
+              </w:rPr>
+              <w:t xml:space="preserve">, </w:t>
+            </w:r>
+            <w:r>
+              <w:rPr>
+                <w:rFonts w:ascii="Courier New" w:hAnsi="Courier New" w:cs="Courier New"/>
+                <w:lang w:val="en-GB"/>
+              </w:rPr>
+              <w:t xml:space="preserve">Result </w:t>
+            </w:r>
+            <w:r>
+              <w:rPr>
+                <w:rFonts w:ascii="Courier New" w:hAnsi="Courier New" w:cs="Courier New"/>
+                <w:lang w:val="en-GB"/>
+              </w:rPr>
+              <w:lastRenderedPageBreak/>
+              <w:t>Publication</w:t>
+            </w:r>
+            <w:r>
+              <w:rPr>
+                <w:lang w:val="en-GB"/>
+              </w:rPr>
+              <w:t xml:space="preserve">, </w:t>
+            </w:r>
+            <w:r>
+              <w:rPr>
+                <w:rFonts w:ascii="Courier New" w:hAnsi="Courier New" w:cs="Courier New"/>
+                <w:lang w:val="en-GB"/>
+              </w:rPr>
+              <w:t>Result Patent</w:t>
+            </w:r>
+            <w:r>
+              <w:rPr>
+                <w:lang w:val="en-GB"/>
+              </w:rPr>
+              <w:t>,</w:t>
+            </w:r>
+            <w:r>
+              <w:rPr>
+                <w:lang w:val="en-GB"/>
+              </w:rPr>
+              <w:t xml:space="preserve"> </w:t>
+            </w:r>
+            <w:r>
+              <w:rPr>
+                <w:rFonts w:ascii="Courier New" w:hAnsi="Courier New" w:cs="Courier New"/>
+                <w:lang w:val="en-GB"/>
+              </w:rPr>
+              <w:t>Service</w:t>
+            </w:r>
+            <w:r>
+              <w:rPr>
+                <w:lang w:val="en-GB"/>
+              </w:rPr>
+              <w:t xml:space="preserve">, </w:t>
+            </w:r>
+            <w:r>
+              <w:rPr>
+                <w:rFonts w:ascii="Courier New" w:hAnsi="Courier New" w:cs="Courier New"/>
+                <w:lang w:val="en-GB"/>
+              </w:rPr>
+              <w:t>Medium</w:t>
+            </w:r>
+            <w:r>
+              <w:rPr>
+                <w:lang w:val="en-GB"/>
+              </w:rPr>
+              <w:t xml:space="preserve">, </w:t>
+            </w:r>
+            <w:r>
+              <w:rPr>
+                <w:rFonts w:ascii="Courier New" w:hAnsi="Courier New" w:cs="Courier New"/>
+                <w:lang w:val="en-GB"/>
+              </w:rPr>
+              <w:t>Indicator</w:t>
+            </w:r>
+            <w:r>
+              <w:rPr>
+                <w:lang w:val="en-GB"/>
+              </w:rPr>
+              <w:t>,</w:t>
+            </w:r>
+            <w:r>
+              <w:rPr>
+                <w:lang w:val="en-GB"/>
+              </w:rPr>
+              <w:t xml:space="preserve"> </w:t>
+            </w:r>
+            <w:r>
+              <w:rPr>
+                <w:rFonts w:ascii="Courier New" w:hAnsi="Courier New" w:cs="Courier New"/>
+                <w:lang w:val="en-GB"/>
+              </w:rPr>
+              <w:t>Measurement</w:t>
+            </w:r>
+            <w:r>
+              <w:rPr>
+                <w:lang w:val="en-GB"/>
+              </w:rPr>
+              <w:t xml:space="preserve">, </w:t>
+            </w:r>
+            <w:r>
+              <w:rPr>
+                <w:rFonts w:ascii="Courier New" w:hAnsi="Courier New" w:cs="Courier New"/>
+                <w:lang w:val="en-GB"/>
+              </w:rPr>
+              <w:t>Federate</w:t>
             </w:r>
           </w:p>
         </w:tc>
@@ -3856,6 +5573,7 @@
                 <w:rFonts w:cs="Open Sans"/>
                 <w:szCs w:val="20"/>
               </w:rPr>
+              <w:lastRenderedPageBreak/>
               <w:t>Creative</w:t>
             </w:r>
             <w:proofErr w:type="spellEnd"/>
@@ -4161,13 +5879,55 @@
               <w:rPr>
                 <w:lang w:val="en-GB"/>
               </w:rPr>
-              <w:t xml:space="preserve"> is modelled. It is more elaborated in this case of ROH. </w:t>
-            </w:r>
-            <w:r>
-              <w:rPr>
-                <w:lang w:val="en-GB"/>
-              </w:rPr>
-              <w:t> </w:t>
+              <w:t xml:space="preserve"> is modelled. </w:t>
+            </w:r>
+            <w:r>
+              <w:rPr>
+                <w:lang w:val="en-GB"/>
+              </w:rPr>
+              <w:t xml:space="preserve">In CERIF’s ERD there is an attribute called </w:t>
+            </w:r>
+            <w:proofErr w:type="spellStart"/>
+            <w:r>
+              <w:rPr>
+                <w:rFonts w:ascii="Courier New" w:hAnsi="Courier New" w:cs="Courier New"/>
+                <w:lang w:val="en-GB"/>
+              </w:rPr>
+              <w:t>cfAmount</w:t>
+            </w:r>
+            <w:proofErr w:type="spellEnd"/>
+            <w:r>
+              <w:rPr>
+                <w:lang w:val="en-GB"/>
+              </w:rPr>
+              <w:t xml:space="preserve"> within </w:t>
+            </w:r>
+            <w:proofErr w:type="spellStart"/>
+            <w:r>
+              <w:rPr>
+                <w:rFonts w:ascii="Courier New" w:hAnsi="Courier New" w:cs="Courier New"/>
+                <w:lang w:val="en-GB"/>
+              </w:rPr>
+              <w:t>cfFund</w:t>
+            </w:r>
+            <w:proofErr w:type="spellEnd"/>
+            <w:r>
+              <w:rPr>
+                <w:lang w:val="en-GB"/>
+              </w:rPr>
+              <w:t xml:space="preserve"> (Funding). </w:t>
+            </w:r>
+            <w:r>
+              <w:rPr>
+                <w:lang w:val="en-GB"/>
+              </w:rPr>
+              <w:t>It is more elaborated in this case of ROH</w:t>
+            </w:r>
+            <w:r>
+              <w:rPr>
+                <w:lang w:val="en-GB"/>
+              </w:rPr>
+              <w:t xml:space="preserve">, since it allows for different amounts scattered across several years and several organizations receiving the funds. </w:t>
             </w:r>
           </w:p>
         </w:tc>
@@ -4459,22 +6219,127 @@
                 <w:rFonts w:ascii="Courier New" w:hAnsi="Courier New" w:cs="Courier New"/>
                 <w:lang w:val="en-GB"/>
               </w:rPr>
-              <w:t xml:space="preserve">vivo: </w:t>
-            </w:r>
-            <w:proofErr w:type="spellStart"/>
-            <w:r>
-              <w:rPr>
-                <w:rFonts w:ascii="Courier New" w:hAnsi="Courier New" w:cs="Courier New"/>
-                <w:lang w:val="en-GB"/>
-              </w:rPr>
-              <w:t>GrantDirectCosts</w:t>
-            </w:r>
-            <w:proofErr w:type="spellEnd"/>
-            <w:r>
-              <w:rPr>
-                <w:lang w:val="en-GB"/>
-              </w:rPr>
-              <w:t xml:space="preserve">. It is more elaborated in this case of ROH. </w:t>
+              <w:t xml:space="preserve">direct costs </w:t>
+            </w:r>
+            <w:r>
+              <w:rPr>
+                <w:lang w:val="en-GB"/>
+              </w:rPr>
+              <w:t>data property</w:t>
+            </w:r>
+            <w:r>
+              <w:rPr>
+                <w:lang w:val="en-GB"/>
+              </w:rPr>
+              <w:t xml:space="preserve"> associated to </w:t>
+            </w:r>
+            <w:r>
+              <w:rPr>
+                <w:rFonts w:ascii="Courier New" w:hAnsi="Courier New" w:cs="Courier New"/>
+                <w:lang w:val="en-GB"/>
+              </w:rPr>
+              <w:t>Contract</w:t>
+            </w:r>
+            <w:r>
+              <w:rPr>
+                <w:lang w:val="en-GB"/>
+              </w:rPr>
+              <w:t xml:space="preserve">. It is more elaborated in this case </w:t>
+            </w:r>
+            <w:r>
+              <w:rPr>
+                <w:lang w:val="en-GB"/>
+              </w:rPr>
+              <w:t>in</w:t>
+            </w:r>
+            <w:r>
+              <w:rPr>
+                <w:lang w:val="en-GB"/>
+              </w:rPr>
+              <w:t xml:space="preserve"> ROH</w:t>
+            </w:r>
+            <w:r>
+              <w:rPr>
+                <w:lang w:val="en-GB"/>
+              </w:rPr>
+              <w:t xml:space="preserve">, since it timestamps each expense with a </w:t>
+            </w:r>
+            <w:proofErr w:type="spellStart"/>
+            <w:proofErr w:type="gramStart"/>
+            <w:r>
+              <w:rPr>
+                <w:rFonts w:ascii="Courier New" w:hAnsi="Courier New" w:cs="Courier New"/>
+                <w:lang w:val="en-GB"/>
+              </w:rPr>
+              <w:t>vivo:DateTimeValue</w:t>
+            </w:r>
+            <w:proofErr w:type="spellEnd"/>
+            <w:proofErr w:type="gramEnd"/>
+            <w:r>
+              <w:rPr>
+                <w:lang w:val="en-GB"/>
+              </w:rPr>
+              <w:t xml:space="preserve"> through property </w:t>
+            </w:r>
+            <w:proofErr w:type="spellStart"/>
+            <w:r>
+              <w:rPr>
+                <w:rFonts w:ascii="Courier New" w:hAnsi="Courier New" w:cs="Courier New"/>
+                <w:lang w:val="en-GB"/>
+              </w:rPr>
+              <w:t>expenseDate</w:t>
+            </w:r>
+            <w:proofErr w:type="spellEnd"/>
+            <w:r>
+              <w:rPr>
+                <w:lang w:val="en-GB"/>
+              </w:rPr>
+              <w:t xml:space="preserve"> and has attributes </w:t>
+            </w:r>
+            <w:proofErr w:type="spellStart"/>
+            <w:r>
+              <w:rPr>
+                <w:rFonts w:ascii="Courier New" w:hAnsi="Courier New" w:cs="Courier New"/>
+                <w:lang w:val="en-GB"/>
+              </w:rPr>
+              <w:t>expenseConcept</w:t>
+            </w:r>
+            <w:proofErr w:type="spellEnd"/>
+            <w:r>
+              <w:rPr>
+                <w:lang w:val="en-GB"/>
+              </w:rPr>
+              <w:t xml:space="preserve">, </w:t>
+            </w:r>
+            <w:proofErr w:type="spellStart"/>
+            <w:r>
+              <w:rPr>
+                <w:rFonts w:ascii="Courier New" w:hAnsi="Courier New" w:cs="Courier New"/>
+                <w:lang w:val="en-GB"/>
+              </w:rPr>
+              <w:t>expenseType</w:t>
+            </w:r>
+            <w:proofErr w:type="spellEnd"/>
+            <w:r>
+              <w:rPr>
+                <w:lang w:val="en-GB"/>
+              </w:rPr>
+              <w:t xml:space="preserve"> and </w:t>
+            </w:r>
+            <w:proofErr w:type="spellStart"/>
+            <w:r>
+              <w:rPr>
+                <w:rFonts w:ascii="Courier New" w:hAnsi="Courier New" w:cs="Courier New"/>
+                <w:lang w:val="en-GB"/>
+              </w:rPr>
+              <w:t>expenseAmount</w:t>
+            </w:r>
+            <w:proofErr w:type="spellEnd"/>
+            <w:r>
+              <w:rPr>
+                <w:lang w:val="en-GB"/>
+              </w:rPr>
+              <w:t xml:space="preserve"> </w:t>
             </w:r>
             <w:r>
               <w:rPr>
@@ -4762,7 +6627,7 @@
               <w:rPr>
                 <w:lang w:val="en-GB"/>
               </w:rPr>
-              <w:t xml:space="preserve"> entity created in ROH but that integrates entities created in BIBO (</w:t>
+              <w:t xml:space="preserve"> entity created in ROH that integrates entities created in BIBO (</w:t>
             </w:r>
             <w:r>
               <w:rPr>
@@ -4921,6 +6786,115 @@
               <w:t>bibo:Webpage</w:t>
             </w:r>
             <w:proofErr w:type="spellEnd"/>
+            <w:r>
+              <w:rPr>
+                <w:lang w:val="en-GB"/>
+              </w:rPr>
+              <w:t>. B</w:t>
+            </w:r>
+            <w:r>
+              <w:rPr>
+                <w:lang w:val="en-GB"/>
+              </w:rPr>
+              <w:t xml:space="preserve">esides, this entity is closely linked with the following entities in CERIF: </w:t>
+            </w:r>
+            <w:proofErr w:type="spellStart"/>
+            <w:r>
+              <w:rPr>
+                <w:rFonts w:ascii="Courier New" w:hAnsi="Courier New" w:cs="Courier New"/>
+                <w:lang w:val="en-GB"/>
+              </w:rPr>
+              <w:t>cfResPat</w:t>
+            </w:r>
+            <w:proofErr w:type="spellEnd"/>
+            <w:r>
+              <w:rPr>
+                <w:lang w:val="en-GB"/>
+              </w:rPr>
+              <w:t xml:space="preserve"> (Result Patent), </w:t>
+            </w:r>
+            <w:proofErr w:type="spellStart"/>
+            <w:r>
+              <w:rPr>
+                <w:rFonts w:ascii="Courier New" w:hAnsi="Courier New" w:cs="Courier New"/>
+                <w:lang w:val="en-GB"/>
+              </w:rPr>
+              <w:t>cfResProd</w:t>
+            </w:r>
+            <w:proofErr w:type="spellEnd"/>
+            <w:r>
+              <w:rPr>
+                <w:lang w:val="en-GB"/>
+              </w:rPr>
+              <w:t xml:space="preserve"> (Result Product)</w:t>
+            </w:r>
+            <w:r>
+              <w:rPr>
+                <w:lang w:val="en-GB"/>
+              </w:rPr>
+              <w:t>,</w:t>
+            </w:r>
+            <w:r>
+              <w:rPr>
+                <w:lang w:val="en-GB"/>
+              </w:rPr>
+              <w:t xml:space="preserve"> </w:t>
+            </w:r>
+            <w:proofErr w:type="spellStart"/>
+            <w:r>
+              <w:rPr>
+                <w:rFonts w:ascii="Courier New" w:hAnsi="Courier New" w:cs="Courier New"/>
+                <w:lang w:val="en-GB"/>
+              </w:rPr>
+              <w:t>cfResPubl</w:t>
+            </w:r>
+            <w:proofErr w:type="spellEnd"/>
+            <w:r>
+              <w:rPr>
+                <w:lang w:val="en-GB"/>
+              </w:rPr>
+              <w:t xml:space="preserve"> (Result Publication),</w:t>
+            </w:r>
+            <w:r>
+              <w:rPr>
+                <w:lang w:val="en-GB"/>
+              </w:rPr>
+              <w:t xml:space="preserve"> </w:t>
+            </w:r>
+            <w:proofErr w:type="spellStart"/>
+            <w:r>
+              <w:rPr>
+                <w:rFonts w:ascii="Courier New" w:hAnsi="Courier New" w:cs="Courier New"/>
+                <w:lang w:val="en-GB"/>
+              </w:rPr>
+              <w:t>cfSrv</w:t>
+            </w:r>
+            <w:proofErr w:type="spellEnd"/>
+            <w:r>
+              <w:rPr>
+                <w:lang w:val="en-GB"/>
+              </w:rPr>
+              <w:t xml:space="preserve"> (Service)</w:t>
+            </w:r>
+            <w:r>
+              <w:rPr>
+                <w:lang w:val="en-GB"/>
+              </w:rPr>
+              <w:t xml:space="preserve">. </w:t>
+            </w:r>
+            <w:r>
+              <w:rPr>
+                <w:color w:val="FF0000"/>
+                <w:lang w:val="en-GB"/>
+              </w:rPr>
+              <w:t>Need to extend entity to verify that attributes and links considered in CERIF are all included</w:t>
+            </w:r>
+            <w:r>
+              <w:rPr>
+                <w:lang w:val="en-GB"/>
+              </w:rPr>
+              <w:t xml:space="preserve">. </w:t>
+            </w:r>
           </w:p>
         </w:tc>
         <w:tc>
@@ -5017,20 +6991,14 @@
                 <w:rFonts w:ascii="Courier New" w:hAnsi="Courier New" w:cs="Courier New"/>
                 <w:lang w:val="en-GB"/>
               </w:rPr>
+              <w:lastRenderedPageBreak/>
               <w:t>Person</w:t>
             </w:r>
             <w:r>
               <w:rPr>
                 <w:lang w:val="en-GB"/>
               </w:rPr>
-              <w:t xml:space="preserve">s as result of their </w:t>
-            </w:r>
-            <w:r>
-              <w:rPr>
-                <w:lang w:val="en-GB"/>
-              </w:rPr>
-              <w:lastRenderedPageBreak/>
-              <w:t xml:space="preserve">participation in a </w:t>
+              <w:t xml:space="preserve">s as result of their participation in a </w:t>
             </w:r>
             <w:r>
               <w:rPr>
@@ -5265,7 +7233,6 @@
           <w:p>
             <w:pPr>
               <w:pStyle w:val="Listatablas"/>
-              <w:jc w:val="left"/>
               <w:rPr>
                 <w:lang w:val="en-GB"/>
               </w:rPr>
@@ -5475,6 +7442,1161 @@
                 <w:lang w:val="en-GB"/>
               </w:rPr>
               <w:t xml:space="preserve"> associated to a publication. All these concepts are based on BIBO ontology. </w:t>
+            </w:r>
+            <w:r>
+              <w:rPr>
+                <w:lang w:val="en-GB"/>
+              </w:rPr>
+              <w:t xml:space="preserve">CERIF defines </w:t>
+            </w:r>
+            <w:proofErr w:type="spellStart"/>
+            <w:r>
+              <w:rPr>
+                <w:rFonts w:ascii="Courier New" w:hAnsi="Courier New" w:cs="Courier New"/>
+                <w:lang w:val="en-GB"/>
+              </w:rPr>
+              <w:t>cfResPubl</w:t>
+            </w:r>
+            <w:proofErr w:type="spellEnd"/>
+            <w:r>
+              <w:rPr>
+                <w:lang w:val="en-GB"/>
+              </w:rPr>
+              <w:t xml:space="preserve"> (</w:t>
+            </w:r>
+            <w:r>
+              <w:rPr>
+                <w:rFonts w:ascii="Courier New" w:hAnsi="Courier New" w:cs="Courier New"/>
+                <w:lang w:val="en-GB"/>
+              </w:rPr>
+              <w:t>Result Publication</w:t>
+            </w:r>
+            <w:r>
+              <w:rPr>
+                <w:lang w:val="en-GB"/>
+              </w:rPr>
+              <w:t xml:space="preserve">). It contains the following fields: </w:t>
+            </w:r>
+            <w:r>
+              <w:rPr>
+                <w:rFonts w:ascii="Courier New" w:hAnsi="Courier New" w:cs="Courier New"/>
+                <w:lang w:val="en-GB"/>
+              </w:rPr>
+              <w:t>Result</w:t>
+            </w:r>
+            <w:r>
+              <w:rPr>
+                <w:lang w:val="en-GB"/>
+              </w:rPr>
+              <w:t xml:space="preserve"> </w:t>
+            </w:r>
+            <w:r>
+              <w:rPr>
+                <w:rFonts w:ascii="Courier New" w:hAnsi="Courier New" w:cs="Courier New"/>
+                <w:lang w:val="en-GB"/>
+              </w:rPr>
+              <w:t>Publication</w:t>
+            </w:r>
+            <w:r>
+              <w:rPr>
+                <w:lang w:val="en-GB"/>
+              </w:rPr>
+              <w:t xml:space="preserve"> </w:t>
+            </w:r>
+            <w:r>
+              <w:rPr>
+                <w:rFonts w:ascii="Courier New" w:hAnsi="Courier New" w:cs="Courier New"/>
+                <w:lang w:val="en-GB"/>
+              </w:rPr>
+              <w:t>Identifier</w:t>
+            </w:r>
+            <w:r>
+              <w:rPr>
+                <w:lang w:val="en-GB"/>
+              </w:rPr>
+              <w:t xml:space="preserve">, </w:t>
+            </w:r>
+            <w:r>
+              <w:rPr>
+                <w:rFonts w:ascii="Courier New" w:hAnsi="Courier New" w:cs="Courier New"/>
+                <w:lang w:val="en-GB"/>
+              </w:rPr>
+              <w:t>Result</w:t>
+            </w:r>
+            <w:r>
+              <w:rPr>
+                <w:lang w:val="en-GB"/>
+              </w:rPr>
+              <w:t xml:space="preserve"> </w:t>
+            </w:r>
+            <w:r>
+              <w:rPr>
+                <w:rFonts w:ascii="Courier New" w:hAnsi="Courier New" w:cs="Courier New"/>
+                <w:lang w:val="en-GB"/>
+              </w:rPr>
+              <w:t>Publication</w:t>
+            </w:r>
+            <w:r>
+              <w:rPr>
+                <w:lang w:val="en-GB"/>
+              </w:rPr>
+              <w:t xml:space="preserve"> </w:t>
+            </w:r>
+            <w:r>
+              <w:rPr>
+                <w:rFonts w:ascii="Courier New" w:hAnsi="Courier New" w:cs="Courier New"/>
+                <w:lang w:val="en-GB"/>
+              </w:rPr>
+              <w:t>Date</w:t>
+            </w:r>
+            <w:r>
+              <w:rPr>
+                <w:lang w:val="en-GB"/>
+              </w:rPr>
+              <w:t xml:space="preserve">, </w:t>
+            </w:r>
+            <w:r>
+              <w:rPr>
+                <w:rFonts w:ascii="Courier New" w:hAnsi="Courier New" w:cs="Courier New"/>
+                <w:lang w:val="en-GB"/>
+              </w:rPr>
+              <w:t>Number</w:t>
+            </w:r>
+            <w:r>
+              <w:rPr>
+                <w:lang w:val="en-GB"/>
+              </w:rPr>
+              <w:t xml:space="preserve">, </w:t>
+            </w:r>
+            <w:r>
+              <w:rPr>
+                <w:rFonts w:ascii="Courier New" w:hAnsi="Courier New" w:cs="Courier New"/>
+                <w:lang w:val="en-GB"/>
+              </w:rPr>
+              <w:t>Volume</w:t>
+            </w:r>
+            <w:r>
+              <w:rPr>
+                <w:lang w:val="en-GB"/>
+              </w:rPr>
+              <w:t xml:space="preserve">, </w:t>
+            </w:r>
+            <w:r>
+              <w:rPr>
+                <w:rFonts w:ascii="Courier New" w:hAnsi="Courier New" w:cs="Courier New"/>
+                <w:lang w:val="en-GB"/>
+              </w:rPr>
+              <w:t>Edition</w:t>
+            </w:r>
+            <w:r>
+              <w:rPr>
+                <w:lang w:val="en-GB"/>
+              </w:rPr>
+              <w:t xml:space="preserve">, </w:t>
+            </w:r>
+            <w:r>
+              <w:rPr>
+                <w:rFonts w:ascii="Courier New" w:hAnsi="Courier New" w:cs="Courier New"/>
+                <w:lang w:val="en-GB"/>
+              </w:rPr>
+              <w:t>Series</w:t>
+            </w:r>
+            <w:r>
+              <w:rPr>
+                <w:lang w:val="en-GB"/>
+              </w:rPr>
+              <w:t xml:space="preserve">, </w:t>
+            </w:r>
+            <w:r>
+              <w:rPr>
+                <w:rFonts w:ascii="Courier New" w:hAnsi="Courier New" w:cs="Courier New"/>
+                <w:lang w:val="en-GB"/>
+              </w:rPr>
+              <w:t>Issue</w:t>
+            </w:r>
+            <w:r>
+              <w:rPr>
+                <w:lang w:val="en-GB"/>
+              </w:rPr>
+              <w:t xml:space="preserve">, </w:t>
+            </w:r>
+            <w:r>
+              <w:rPr>
+                <w:rFonts w:ascii="Courier New" w:hAnsi="Courier New" w:cs="Courier New"/>
+                <w:lang w:val="en-GB"/>
+              </w:rPr>
+              <w:t>Start Page</w:t>
+            </w:r>
+            <w:r>
+              <w:rPr>
+                <w:lang w:val="en-GB"/>
+              </w:rPr>
+              <w:t xml:space="preserve">, </w:t>
+            </w:r>
+            <w:r>
+              <w:rPr>
+                <w:rFonts w:ascii="Courier New" w:hAnsi="Courier New" w:cs="Courier New"/>
+                <w:lang w:val="en-GB"/>
+              </w:rPr>
+              <w:t>End Page</w:t>
+            </w:r>
+            <w:r>
+              <w:rPr>
+                <w:lang w:val="en-GB"/>
+              </w:rPr>
+              <w:t xml:space="preserve">, </w:t>
+            </w:r>
+            <w:r>
+              <w:rPr>
+                <w:rFonts w:ascii="Courier New" w:hAnsi="Courier New" w:cs="Courier New"/>
+                <w:lang w:val="en-GB"/>
+              </w:rPr>
+              <w:t>Total Pages</w:t>
+            </w:r>
+            <w:r>
+              <w:rPr>
+                <w:lang w:val="en-GB"/>
+              </w:rPr>
+              <w:t xml:space="preserve">, </w:t>
+            </w:r>
+            <w:r>
+              <w:rPr>
+                <w:rFonts w:ascii="Courier New" w:hAnsi="Courier New" w:cs="Courier New"/>
+                <w:lang w:val="en-GB"/>
+              </w:rPr>
+              <w:t>International Standard Book Number</w:t>
+            </w:r>
+            <w:r>
+              <w:rPr>
+                <w:lang w:val="en-GB"/>
+              </w:rPr>
+              <w:t xml:space="preserve">, </w:t>
+            </w:r>
+            <w:r>
+              <w:rPr>
+                <w:rFonts w:ascii="Courier New" w:hAnsi="Courier New" w:cs="Courier New"/>
+                <w:lang w:val="en-GB"/>
+              </w:rPr>
+              <w:t>International Standard Serial Number</w:t>
+            </w:r>
+            <w:r>
+              <w:rPr>
+                <w:lang w:val="en-GB"/>
+              </w:rPr>
+              <w:t xml:space="preserve">, </w:t>
+            </w:r>
+            <w:r>
+              <w:rPr>
+                <w:rFonts w:ascii="Courier New" w:hAnsi="Courier New" w:cs="Courier New"/>
+                <w:lang w:val="en-GB"/>
+              </w:rPr>
+              <w:lastRenderedPageBreak/>
+              <w:t>Uniform Resource Identifier</w:t>
+            </w:r>
+            <w:r>
+              <w:rPr>
+                <w:lang w:val="en-GB"/>
+              </w:rPr>
+              <w:t xml:space="preserve">, </w:t>
+            </w:r>
+            <w:r>
+              <w:rPr>
+                <w:rFonts w:ascii="Courier New" w:hAnsi="Courier New" w:cs="Courier New"/>
+                <w:lang w:val="en-GB"/>
+              </w:rPr>
+              <w:t>Title</w:t>
+            </w:r>
+            <w:r>
+              <w:rPr>
+                <w:lang w:val="en-GB"/>
+              </w:rPr>
+              <w:t xml:space="preserve">, </w:t>
+            </w:r>
+            <w:r>
+              <w:rPr>
+                <w:rFonts w:ascii="Courier New" w:hAnsi="Courier New" w:cs="Courier New"/>
+                <w:lang w:val="en-GB"/>
+              </w:rPr>
+              <w:t>Abstract</w:t>
+            </w:r>
+            <w:r>
+              <w:rPr>
+                <w:lang w:val="en-GB"/>
+              </w:rPr>
+              <w:t xml:space="preserve">, </w:t>
+            </w:r>
+            <w:r>
+              <w:rPr>
+                <w:rFonts w:ascii="Courier New" w:hAnsi="Courier New" w:cs="Courier New"/>
+                <w:lang w:val="en-GB"/>
+              </w:rPr>
+              <w:t>Keywords</w:t>
+            </w:r>
+            <w:r>
+              <w:rPr>
+                <w:lang w:val="en-GB"/>
+              </w:rPr>
+              <w:t xml:space="preserve">, </w:t>
+            </w:r>
+            <w:r>
+              <w:rPr>
+                <w:rFonts w:ascii="Courier New" w:hAnsi="Courier New" w:cs="Courier New"/>
+                <w:lang w:val="en-GB"/>
+              </w:rPr>
+              <w:t>Bibliographic Note</w:t>
+            </w:r>
+            <w:r>
+              <w:rPr>
+                <w:lang w:val="en-GB"/>
+              </w:rPr>
+              <w:t xml:space="preserve">, </w:t>
+            </w:r>
+            <w:r>
+              <w:rPr>
+                <w:rFonts w:ascii="Courier New" w:hAnsi="Courier New" w:cs="Courier New"/>
+                <w:lang w:val="en-GB"/>
+              </w:rPr>
+              <w:t>Name</w:t>
+            </w:r>
+            <w:r>
+              <w:rPr>
+                <w:lang w:val="en-GB"/>
+              </w:rPr>
+              <w:t xml:space="preserve"> </w:t>
+            </w:r>
+            <w:r>
+              <w:rPr>
+                <w:rFonts w:ascii="Courier New" w:hAnsi="Courier New" w:cs="Courier New"/>
+                <w:lang w:val="en-GB"/>
+              </w:rPr>
+              <w:t>Abbreviation</w:t>
+            </w:r>
+            <w:r>
+              <w:rPr>
+                <w:lang w:val="en-GB"/>
+              </w:rPr>
+              <w:t xml:space="preserve">, </w:t>
+            </w:r>
+            <w:r>
+              <w:rPr>
+                <w:rFonts w:ascii="Courier New" w:hAnsi="Courier New" w:cs="Courier New"/>
+                <w:lang w:val="en-GB"/>
+              </w:rPr>
+              <w:t>Subtitle</w:t>
+            </w:r>
+            <w:r>
+              <w:rPr>
+                <w:lang w:val="en-GB"/>
+              </w:rPr>
+              <w:t xml:space="preserve">, </w:t>
+            </w:r>
+            <w:r>
+              <w:rPr>
+                <w:rFonts w:ascii="Courier New" w:hAnsi="Courier New" w:cs="Courier New"/>
+                <w:lang w:val="en-GB"/>
+              </w:rPr>
+              <w:t>Version</w:t>
+            </w:r>
+            <w:r>
+              <w:rPr>
+                <w:lang w:val="en-GB"/>
+              </w:rPr>
+              <w:t xml:space="preserve"> </w:t>
+            </w:r>
+            <w:r>
+              <w:rPr>
+                <w:rFonts w:ascii="Courier New" w:hAnsi="Courier New" w:cs="Courier New"/>
+                <w:lang w:val="en-GB"/>
+              </w:rPr>
+              <w:t>Info</w:t>
+            </w:r>
+            <w:r>
+              <w:rPr>
+                <w:lang w:val="en-GB"/>
+              </w:rPr>
+              <w:t xml:space="preserve">. It is related with the following entities: </w:t>
+            </w:r>
+            <w:r>
+              <w:rPr>
+                <w:rFonts w:ascii="Courier New" w:hAnsi="Courier New" w:cs="Courier New"/>
+                <w:lang w:val="en-GB"/>
+              </w:rPr>
+              <w:t>Event</w:t>
+            </w:r>
+            <w:r>
+              <w:rPr>
+                <w:lang w:val="en-GB"/>
+              </w:rPr>
+              <w:t xml:space="preserve">, </w:t>
+            </w:r>
+            <w:r>
+              <w:rPr>
+                <w:rFonts w:ascii="Courier New" w:hAnsi="Courier New" w:cs="Courier New"/>
+                <w:lang w:val="en-GB"/>
+              </w:rPr>
+              <w:t>Organisation</w:t>
+            </w:r>
+            <w:r>
+              <w:rPr>
+                <w:lang w:val="en-GB"/>
+              </w:rPr>
+              <w:t xml:space="preserve"> </w:t>
+            </w:r>
+            <w:r>
+              <w:rPr>
+                <w:rFonts w:ascii="Courier New" w:hAnsi="Courier New" w:cs="Courier New"/>
+                <w:lang w:val="en-GB"/>
+              </w:rPr>
+              <w:t>Unit</w:t>
+            </w:r>
+            <w:r>
+              <w:rPr>
+                <w:lang w:val="en-GB"/>
+              </w:rPr>
+              <w:t xml:space="preserve">, </w:t>
+            </w:r>
+            <w:r>
+              <w:rPr>
+                <w:rFonts w:ascii="Courier New" w:hAnsi="Courier New" w:cs="Courier New"/>
+                <w:lang w:val="en-GB"/>
+              </w:rPr>
+              <w:t>Person</w:t>
+            </w:r>
+            <w:r>
+              <w:rPr>
+                <w:lang w:val="en-GB"/>
+              </w:rPr>
+              <w:t xml:space="preserve">, </w:t>
+            </w:r>
+            <w:proofErr w:type="gramStart"/>
+            <w:r>
+              <w:rPr>
+                <w:rFonts w:ascii="Courier New" w:hAnsi="Courier New" w:cs="Courier New"/>
+                <w:lang w:val="en-GB"/>
+              </w:rPr>
+              <w:t>Project</w:t>
+            </w:r>
+            <w:r>
+              <w:rPr>
+                <w:lang w:val="en-GB"/>
+              </w:rPr>
+              <w:t xml:space="preserve">, </w:t>
+            </w:r>
+            <w:r>
+              <w:rPr>
+                <w:lang w:val="en-GB"/>
+              </w:rPr>
+              <w:t xml:space="preserve"> </w:t>
+            </w:r>
+            <w:r>
+              <w:rPr>
+                <w:rFonts w:ascii="Courier New" w:hAnsi="Courier New" w:cs="Courier New"/>
+                <w:lang w:val="en-GB"/>
+              </w:rPr>
+              <w:t>Result</w:t>
+            </w:r>
+            <w:proofErr w:type="gramEnd"/>
+            <w:r>
+              <w:rPr>
+                <w:rFonts w:ascii="Courier New" w:hAnsi="Courier New" w:cs="Courier New"/>
+                <w:lang w:val="en-GB"/>
+              </w:rPr>
+              <w:t xml:space="preserve"> Publication</w:t>
+            </w:r>
+            <w:r>
+              <w:rPr>
+                <w:lang w:val="en-GB"/>
+              </w:rPr>
+              <w:t xml:space="preserve">, </w:t>
+            </w:r>
+            <w:r>
+              <w:rPr>
+                <w:rFonts w:ascii="Courier New" w:hAnsi="Courier New" w:cs="Courier New"/>
+                <w:lang w:val="en-GB"/>
+              </w:rPr>
+              <w:t>Classification</w:t>
+            </w:r>
+            <w:r>
+              <w:rPr>
+                <w:lang w:val="en-GB"/>
+              </w:rPr>
+              <w:t xml:space="preserve">, </w:t>
+            </w:r>
+            <w:r>
+              <w:rPr>
+                <w:rFonts w:ascii="Courier New" w:hAnsi="Courier New" w:cs="Courier New"/>
+                <w:lang w:val="en-GB"/>
+              </w:rPr>
+              <w:t>Funding</w:t>
+            </w:r>
+            <w:r>
+              <w:rPr>
+                <w:lang w:val="en-GB"/>
+              </w:rPr>
+              <w:t xml:space="preserve">, </w:t>
+            </w:r>
+            <w:r>
+              <w:rPr>
+                <w:rFonts w:ascii="Courier New" w:hAnsi="Courier New" w:cs="Courier New"/>
+                <w:lang w:val="en-GB"/>
+              </w:rPr>
+              <w:t>Dublin</w:t>
+            </w:r>
+            <w:r>
+              <w:rPr>
+                <w:lang w:val="en-GB"/>
+              </w:rPr>
+              <w:t xml:space="preserve"> </w:t>
+            </w:r>
+            <w:r>
+              <w:rPr>
+                <w:rFonts w:ascii="Courier New" w:hAnsi="Courier New" w:cs="Courier New"/>
+                <w:lang w:val="en-GB"/>
+              </w:rPr>
+              <w:t>Core</w:t>
+            </w:r>
+            <w:r>
+              <w:rPr>
+                <w:lang w:val="en-GB"/>
+              </w:rPr>
+              <w:t xml:space="preserve">, </w:t>
+            </w:r>
+            <w:r>
+              <w:rPr>
+                <w:rFonts w:ascii="Courier New" w:hAnsi="Courier New" w:cs="Courier New"/>
+                <w:lang w:val="en-GB"/>
+              </w:rPr>
+              <w:t>Facility</w:t>
+            </w:r>
+            <w:r>
+              <w:rPr>
+                <w:lang w:val="en-GB"/>
+              </w:rPr>
+              <w:t xml:space="preserve">, </w:t>
+            </w:r>
+            <w:r>
+              <w:rPr>
+                <w:rFonts w:ascii="Courier New" w:hAnsi="Courier New" w:cs="Courier New"/>
+                <w:lang w:val="en-GB"/>
+              </w:rPr>
+              <w:t>Equipment</w:t>
+            </w:r>
+            <w:r>
+              <w:rPr>
+                <w:lang w:val="en-GB"/>
+              </w:rPr>
+              <w:t xml:space="preserve">, </w:t>
+            </w:r>
+            <w:r>
+              <w:rPr>
+                <w:rFonts w:ascii="Courier New" w:hAnsi="Courier New" w:cs="Courier New"/>
+                <w:lang w:val="en-GB"/>
+              </w:rPr>
+              <w:t>Result Product</w:t>
+            </w:r>
+            <w:r>
+              <w:rPr>
+                <w:lang w:val="en-GB"/>
+              </w:rPr>
+              <w:t>,</w:t>
+            </w:r>
+            <w:r>
+              <w:rPr>
+                <w:lang w:val="en-GB"/>
+              </w:rPr>
+              <w:t xml:space="preserve"> </w:t>
+            </w:r>
+            <w:r>
+              <w:rPr>
+                <w:rFonts w:ascii="Courier New" w:hAnsi="Courier New" w:cs="Courier New"/>
+                <w:lang w:val="en-GB"/>
+              </w:rPr>
+              <w:t>Result Patent</w:t>
+            </w:r>
+            <w:r>
+              <w:rPr>
+                <w:lang w:val="en-GB"/>
+              </w:rPr>
+              <w:t xml:space="preserve">, </w:t>
+            </w:r>
+            <w:r>
+              <w:rPr>
+                <w:rFonts w:ascii="Courier New" w:hAnsi="Courier New" w:cs="Courier New"/>
+                <w:lang w:val="en-GB"/>
+              </w:rPr>
+              <w:t>Citation</w:t>
+            </w:r>
+            <w:r>
+              <w:rPr>
+                <w:lang w:val="en-GB"/>
+              </w:rPr>
+              <w:t>,</w:t>
+            </w:r>
+            <w:r>
+              <w:rPr>
+                <w:lang w:val="en-GB"/>
+              </w:rPr>
+              <w:t xml:space="preserve"> </w:t>
+            </w:r>
+            <w:r>
+              <w:rPr>
+                <w:rFonts w:ascii="Courier New" w:hAnsi="Courier New" w:cs="Courier New"/>
+                <w:lang w:val="en-GB"/>
+              </w:rPr>
+              <w:t>Metrics</w:t>
+            </w:r>
+            <w:r>
+              <w:rPr>
+                <w:lang w:val="en-GB"/>
+              </w:rPr>
+              <w:t xml:space="preserve">, </w:t>
+            </w:r>
+            <w:r>
+              <w:rPr>
+                <w:lang w:val="en-GB"/>
+              </w:rPr>
+              <w:t xml:space="preserve"> </w:t>
+            </w:r>
+            <w:r>
+              <w:rPr>
+                <w:rFonts w:ascii="Courier New" w:hAnsi="Courier New" w:cs="Courier New"/>
+                <w:lang w:val="en-GB"/>
+              </w:rPr>
+              <w:t>Medium</w:t>
+            </w:r>
+            <w:r>
+              <w:rPr>
+                <w:lang w:val="en-GB"/>
+              </w:rPr>
+              <w:t xml:space="preserve">, </w:t>
+            </w:r>
+            <w:r>
+              <w:rPr>
+                <w:rFonts w:ascii="Courier New" w:hAnsi="Courier New" w:cs="Courier New"/>
+                <w:lang w:val="en-GB"/>
+              </w:rPr>
+              <w:t>Service</w:t>
+            </w:r>
+            <w:r>
+              <w:rPr>
+                <w:lang w:val="en-GB"/>
+              </w:rPr>
+              <w:t>,</w:t>
+            </w:r>
+            <w:r>
+              <w:rPr>
+                <w:lang w:val="en-GB"/>
+              </w:rPr>
+              <w:t xml:space="preserve"> </w:t>
+            </w:r>
+            <w:r>
+              <w:rPr>
+                <w:rFonts w:ascii="Courier New" w:hAnsi="Courier New" w:cs="Courier New"/>
+                <w:lang w:val="en-GB"/>
+              </w:rPr>
+              <w:t>Measurement</w:t>
+            </w:r>
+            <w:r>
+              <w:rPr>
+                <w:lang w:val="en-GB"/>
+              </w:rPr>
+              <w:t xml:space="preserve">, </w:t>
+            </w:r>
+            <w:r>
+              <w:rPr>
+                <w:rFonts w:ascii="Courier New" w:hAnsi="Courier New" w:cs="Courier New"/>
+                <w:lang w:val="en-GB"/>
+              </w:rPr>
+              <w:t>Indicator</w:t>
+            </w:r>
+            <w:r>
+              <w:rPr>
+                <w:lang w:val="en-GB"/>
+              </w:rPr>
+              <w:t xml:space="preserve">. CERIF also defines </w:t>
+            </w:r>
+            <w:proofErr w:type="spellStart"/>
+            <w:r>
+              <w:rPr>
+                <w:rFonts w:ascii="Courier New" w:hAnsi="Courier New" w:cs="Courier New"/>
+                <w:lang w:val="en-GB"/>
+              </w:rPr>
+              <w:t>cfResPat</w:t>
+            </w:r>
+            <w:proofErr w:type="spellEnd"/>
+            <w:r>
+              <w:rPr>
+                <w:lang w:val="en-GB"/>
+              </w:rPr>
+              <w:t xml:space="preserve"> (</w:t>
+            </w:r>
+            <w:bookmarkStart w:id="0" w:name="_GoBack"/>
+            <w:r>
+              <w:rPr>
+                <w:rFonts w:ascii="Courier New" w:hAnsi="Courier New" w:cs="Courier New"/>
+                <w:lang w:val="en-GB"/>
+              </w:rPr>
+              <w:t>Result Patent</w:t>
+            </w:r>
+            <w:bookmarkEnd w:id="0"/>
+            <w:r>
+              <w:rPr>
+                <w:lang w:val="en-GB"/>
+              </w:rPr>
+              <w:t xml:space="preserve">). In this case the attributes that it includes are slightly different, being: </w:t>
+            </w:r>
+            <w:r>
+              <w:rPr>
+                <w:lang w:val="en-GB"/>
+              </w:rPr>
+              <w:t>Result Patent Identifier</w:t>
+            </w:r>
+            <w:r>
+              <w:rPr>
+                <w:lang w:val="en-GB"/>
+              </w:rPr>
+              <w:tab/>
+            </w:r>
+            <w:proofErr w:type="spellStart"/>
+            <w:r>
+              <w:rPr>
+                <w:lang w:val="en-GB"/>
+              </w:rPr>
+              <w:t>Identifier</w:t>
+            </w:r>
+            <w:proofErr w:type="spellEnd"/>
+            <w:r>
+              <w:rPr>
+                <w:lang w:val="en-GB"/>
+              </w:rPr>
+              <w:t xml:space="preserve"> (max 128 chars)</w:t>
+            </w:r>
+          </w:p>
+          <w:p>
+            <w:pPr>
+              <w:pStyle w:val="Listatablas"/>
+              <w:rPr>
+                <w:lang w:val="en-GB"/>
+              </w:rPr>
+            </w:pPr>
+            <w:r>
+              <w:rPr>
+                <w:lang w:val="en-GB"/>
+              </w:rPr>
+              <w:t>0-1</w:t>
+            </w:r>
+            <w:r>
+              <w:rPr>
+                <w:lang w:val="en-GB"/>
+              </w:rPr>
+              <w:tab/>
+            </w:r>
+            <w:proofErr w:type="spellStart"/>
+            <w:r>
+              <w:rPr>
+                <w:lang w:val="en-GB"/>
+              </w:rPr>
+              <w:t>cfCountryCode</w:t>
+            </w:r>
+            <w:proofErr w:type="spellEnd"/>
+            <w:r>
+              <w:rPr>
+                <w:lang w:val="en-GB"/>
+              </w:rPr>
+              <w:tab/>
+              <w:t>Country Code</w:t>
+            </w:r>
+            <w:r>
+              <w:rPr>
+                <w:lang w:val="en-GB"/>
+              </w:rPr>
+              <w:tab/>
+              <w:t>string</w:t>
+            </w:r>
+          </w:p>
+          <w:p>
+            <w:pPr>
+              <w:pStyle w:val="Listatablas"/>
+              <w:rPr>
+                <w:lang w:val="en-GB"/>
+              </w:rPr>
+            </w:pPr>
+            <w:r>
+              <w:rPr>
+                <w:lang w:val="en-GB"/>
+              </w:rPr>
+              <w:t>0-1</w:t>
+            </w:r>
+            <w:r>
+              <w:rPr>
+                <w:lang w:val="en-GB"/>
+              </w:rPr>
+              <w:tab/>
+            </w:r>
+            <w:proofErr w:type="spellStart"/>
+            <w:r>
+              <w:rPr>
+                <w:lang w:val="en-GB"/>
+              </w:rPr>
+              <w:t>cfRegistrDate</w:t>
+            </w:r>
+            <w:proofErr w:type="spellEnd"/>
+            <w:r>
+              <w:rPr>
+                <w:lang w:val="en-GB"/>
+              </w:rPr>
+              <w:tab/>
+              <w:t>Registration Date</w:t>
+            </w:r>
+            <w:r>
+              <w:rPr>
+                <w:lang w:val="en-GB"/>
+              </w:rPr>
+              <w:tab/>
+              <w:t>ISO Date (</w:t>
+            </w:r>
+            <w:proofErr w:type="spellStart"/>
+            <w:r>
+              <w:rPr>
+                <w:lang w:val="en-GB"/>
+              </w:rPr>
+              <w:t>nb.</w:t>
+            </w:r>
+            <w:proofErr w:type="spellEnd"/>
+            <w:r>
+              <w:rPr>
+                <w:lang w:val="en-GB"/>
+              </w:rPr>
+              <w:t xml:space="preserve"> not </w:t>
+            </w:r>
+            <w:proofErr w:type="spellStart"/>
+            <w:r>
+              <w:rPr>
+                <w:lang w:val="en-GB"/>
+              </w:rPr>
+              <w:t>dateTime</w:t>
+            </w:r>
+            <w:proofErr w:type="spellEnd"/>
+            <w:r>
+              <w:rPr>
+                <w:lang w:val="en-GB"/>
+              </w:rPr>
+              <w:t>!)</w:t>
+            </w:r>
+          </w:p>
+          <w:p>
+            <w:pPr>
+              <w:pStyle w:val="Listatablas"/>
+              <w:rPr>
+                <w:lang w:val="en-GB"/>
+              </w:rPr>
+            </w:pPr>
+            <w:r>
+              <w:rPr>
+                <w:lang w:val="en-GB"/>
+              </w:rPr>
+              <w:t>0-1</w:t>
+            </w:r>
+            <w:r>
+              <w:rPr>
+                <w:lang w:val="en-GB"/>
+              </w:rPr>
+              <w:tab/>
+            </w:r>
+            <w:proofErr w:type="spellStart"/>
+            <w:r>
+              <w:rPr>
+                <w:lang w:val="en-GB"/>
+              </w:rPr>
+              <w:t>cfApprovDate</w:t>
+            </w:r>
+            <w:proofErr w:type="spellEnd"/>
+            <w:r>
+              <w:rPr>
+                <w:lang w:val="en-GB"/>
+              </w:rPr>
+              <w:tab/>
+              <w:t>Approval Date</w:t>
+            </w:r>
+            <w:r>
+              <w:rPr>
+                <w:lang w:val="en-GB"/>
+              </w:rPr>
+              <w:tab/>
+              <w:t>ISO Date (</w:t>
+            </w:r>
+            <w:proofErr w:type="spellStart"/>
+            <w:r>
+              <w:rPr>
+                <w:lang w:val="en-GB"/>
+              </w:rPr>
+              <w:t>nb.</w:t>
+            </w:r>
+            <w:proofErr w:type="spellEnd"/>
+            <w:r>
+              <w:rPr>
+                <w:lang w:val="en-GB"/>
+              </w:rPr>
+              <w:t xml:space="preserve"> not </w:t>
+            </w:r>
+            <w:proofErr w:type="spellStart"/>
+            <w:r>
+              <w:rPr>
+                <w:lang w:val="en-GB"/>
+              </w:rPr>
+              <w:t>dateTime</w:t>
+            </w:r>
+            <w:proofErr w:type="spellEnd"/>
+            <w:r>
+              <w:rPr>
+                <w:lang w:val="en-GB"/>
+              </w:rPr>
+              <w:t>!)</w:t>
+            </w:r>
+          </w:p>
+          <w:p>
+            <w:pPr>
+              <w:pStyle w:val="Listatablas"/>
+              <w:rPr>
+                <w:lang w:val="en-GB"/>
+              </w:rPr>
+            </w:pPr>
+            <w:r>
+              <w:rPr>
+                <w:lang w:val="en-GB"/>
+              </w:rPr>
+              <w:t>0-1</w:t>
+            </w:r>
+            <w:r>
+              <w:rPr>
+                <w:lang w:val="en-GB"/>
+              </w:rPr>
+              <w:tab/>
+            </w:r>
+            <w:proofErr w:type="spellStart"/>
+            <w:r>
+              <w:rPr>
+                <w:lang w:val="en-GB"/>
+              </w:rPr>
+              <w:t>cfPatentNum</w:t>
+            </w:r>
+            <w:proofErr w:type="spellEnd"/>
+            <w:r>
+              <w:rPr>
+                <w:lang w:val="en-GB"/>
+              </w:rPr>
+              <w:tab/>
+              <w:t>Patent Number</w:t>
+            </w:r>
+            <w:r>
+              <w:rPr>
+                <w:lang w:val="en-GB"/>
+              </w:rPr>
+              <w:tab/>
+              <w:t>string</w:t>
+            </w:r>
+          </w:p>
+          <w:p>
+            <w:pPr>
+              <w:pStyle w:val="Listatablas"/>
+              <w:rPr>
+                <w:lang w:val="en-GB"/>
+              </w:rPr>
+            </w:pPr>
+            <w:r>
+              <w:rPr>
+                <w:lang w:val="en-GB"/>
+              </w:rPr>
+              <w:t>0-1</w:t>
+            </w:r>
+            <w:r>
+              <w:rPr>
+                <w:lang w:val="en-GB"/>
+              </w:rPr>
+              <w:tab/>
+            </w:r>
+            <w:proofErr w:type="spellStart"/>
+            <w:r>
+              <w:rPr>
+                <w:lang w:val="en-GB"/>
+              </w:rPr>
+              <w:t>cfURI</w:t>
+            </w:r>
+            <w:proofErr w:type="spellEnd"/>
+            <w:r>
+              <w:rPr>
+                <w:lang w:val="en-GB"/>
+              </w:rPr>
+              <w:tab/>
+              <w:t>Uniform Resource Identifier</w:t>
+            </w:r>
+            <w:r>
+              <w:rPr>
+                <w:lang w:val="en-GB"/>
+              </w:rPr>
+              <w:tab/>
+              <w:t>string</w:t>
+            </w:r>
+          </w:p>
+          <w:p>
+            <w:pPr>
+              <w:pStyle w:val="Listatablas"/>
+              <w:rPr>
+                <w:lang w:val="en-GB"/>
+              </w:rPr>
+            </w:pPr>
+            <w:r>
+              <w:rPr>
+                <w:lang w:val="en-GB"/>
+              </w:rPr>
+              <w:t>0-N</w:t>
+            </w:r>
+            <w:r>
+              <w:rPr>
+                <w:lang w:val="en-GB"/>
+              </w:rPr>
+              <w:tab/>
+            </w:r>
+            <w:proofErr w:type="spellStart"/>
+            <w:r>
+              <w:rPr>
+                <w:lang w:val="en-GB"/>
+              </w:rPr>
+              <w:t>cfTitle</w:t>
+            </w:r>
+            <w:proofErr w:type="spellEnd"/>
+            <w:r>
+              <w:rPr>
+                <w:lang w:val="en-GB"/>
+              </w:rPr>
+              <w:tab/>
+              <w:t>Title</w:t>
+            </w:r>
+            <w:r>
+              <w:rPr>
+                <w:lang w:val="en-GB"/>
+              </w:rPr>
+              <w:tab/>
+              <w:t>Multi-lingual text field</w:t>
+            </w:r>
+          </w:p>
+          <w:p>
+            <w:pPr>
+              <w:pStyle w:val="Listatablas"/>
+              <w:rPr>
+                <w:lang w:val="en-GB"/>
+              </w:rPr>
+            </w:pPr>
+            <w:r>
+              <w:rPr>
+                <w:lang w:val="en-GB"/>
+              </w:rPr>
+              <w:t>0-N</w:t>
+            </w:r>
+            <w:r>
+              <w:rPr>
+                <w:lang w:val="en-GB"/>
+              </w:rPr>
+              <w:tab/>
+            </w:r>
+            <w:proofErr w:type="spellStart"/>
+            <w:r>
+              <w:rPr>
+                <w:lang w:val="en-GB"/>
+              </w:rPr>
+              <w:t>cfAbstr</w:t>
+            </w:r>
+            <w:proofErr w:type="spellEnd"/>
+            <w:r>
+              <w:rPr>
+                <w:lang w:val="en-GB"/>
+              </w:rPr>
+              <w:tab/>
+              <w:t>Abstract</w:t>
+            </w:r>
+            <w:r>
+              <w:rPr>
+                <w:lang w:val="en-GB"/>
+              </w:rPr>
+              <w:tab/>
+              <w:t>Multi-lingual text field</w:t>
+            </w:r>
+          </w:p>
+          <w:p>
+            <w:pPr>
+              <w:pStyle w:val="Listatablas"/>
+              <w:rPr>
+                <w:lang w:val="en-GB"/>
+              </w:rPr>
+            </w:pPr>
+            <w:r>
+              <w:rPr>
+                <w:lang w:val="en-GB"/>
+              </w:rPr>
+              <w:t>0-N</w:t>
+            </w:r>
+            <w:r>
+              <w:rPr>
+                <w:lang w:val="en-GB"/>
+              </w:rPr>
+              <w:tab/>
+            </w:r>
+            <w:proofErr w:type="spellStart"/>
+            <w:r>
+              <w:rPr>
+                <w:lang w:val="en-GB"/>
+              </w:rPr>
+              <w:t>cfKeyw</w:t>
+            </w:r>
+            <w:proofErr w:type="spellEnd"/>
+            <w:r>
+              <w:rPr>
+                <w:lang w:val="en-GB"/>
+              </w:rPr>
+              <w:tab/>
+              <w:t>Keywords</w:t>
+            </w:r>
+            <w:r>
+              <w:rPr>
+                <w:lang w:val="en-GB"/>
+              </w:rPr>
+              <w:tab/>
+              <w:t>Multi-lingual text field</w:t>
+            </w:r>
+          </w:p>
+          <w:p>
+            <w:pPr>
+              <w:pStyle w:val="Listatablas"/>
+              <w:rPr>
+                <w:lang w:val="en-GB"/>
+              </w:rPr>
+            </w:pPr>
+            <w:r>
+              <w:rPr>
+                <w:lang w:val="en-GB"/>
+              </w:rPr>
+              <w:t>0-N</w:t>
+            </w:r>
+            <w:r>
+              <w:rPr>
+                <w:lang w:val="en-GB"/>
+              </w:rPr>
+              <w:tab/>
+            </w:r>
+            <w:proofErr w:type="spellStart"/>
+            <w:r>
+              <w:rPr>
+                <w:lang w:val="en-GB"/>
+              </w:rPr>
+              <w:t>cfVersInfo</w:t>
+            </w:r>
+            <w:proofErr w:type="spellEnd"/>
+            <w:r>
+              <w:rPr>
+                <w:lang w:val="en-GB"/>
+              </w:rPr>
+              <w:tab/>
+              <w:t>Version Info</w:t>
             </w:r>
           </w:p>
         </w:tc>
@@ -5499,6 +8621,7 @@
                 <w:rFonts w:cs="Open Sans"/>
                 <w:szCs w:val="20"/>
               </w:rPr>
+              <w:lastRenderedPageBreak/>
               <w:t>Attribution</w:t>
             </w:r>
             <w:proofErr w:type="spellEnd"/>
@@ -5788,7 +8911,6 @@
                 <w:b/>
                 <w:szCs w:val="20"/>
               </w:rPr>
-              <w:lastRenderedPageBreak/>
               <w:t>Activity</w:t>
             </w:r>
             <w:proofErr w:type="spellEnd"/>
@@ -6164,7 +9286,15 @@
                 <w:color w:val="FF0000"/>
                 <w:lang w:val="en-GB"/>
               </w:rPr>
-              <w:t xml:space="preserve">Should the placement need to gather extra </w:t>
+              <w:t xml:space="preserve">Should the placement need to gather </w:t>
+            </w:r>
+            <w:r>
+              <w:rPr>
+                <w:color w:val="FF0000"/>
+                <w:lang w:val="en-GB"/>
+              </w:rPr>
+              <w:lastRenderedPageBreak/>
+              <w:t xml:space="preserve">extra </w:t>
             </w:r>
             <w:proofErr w:type="spellStart"/>
             <w:r>
@@ -6225,6 +9355,7 @@
                 <w:rFonts w:cs="Open Sans"/>
                 <w:szCs w:val="20"/>
               </w:rPr>
+              <w:lastRenderedPageBreak/>
               <w:t>Creative</w:t>
             </w:r>
             <w:proofErr w:type="spellEnd"/>
@@ -6257,6 +9388,7 @@
                 <w:rFonts w:cs="Open Sans"/>
                 <w:szCs w:val="20"/>
               </w:rPr>
+              <w:lastRenderedPageBreak/>
               <w:t>Attribution</w:t>
             </w:r>
             <w:proofErr w:type="spellEnd"/>
@@ -6306,13 +9438,21 @@
               <w:rPr>
                 <w:lang w:val="en-GB"/>
               </w:rPr>
+              <w:lastRenderedPageBreak/>
               <w:t>A Placement is an A</w:t>
             </w:r>
             <w:r>
               <w:rPr>
                 <w:lang w:val="en-GB"/>
               </w:rPr>
-              <w:t>ctivity which may have some extra data, apart from the standard properties of an Activity i.e. time range, location scope and type.</w:t>
+              <w:t xml:space="preserve">ctivity which may have some extra </w:t>
+            </w:r>
+            <w:r>
+              <w:rPr>
+                <w:lang w:val="en-GB"/>
+              </w:rPr>
+              <w:lastRenderedPageBreak/>
+              <w:t>data, apart from the standard properties of an Activity i.e. time range, location scope and type.</w:t>
             </w:r>
             <w:r>
               <w:rPr>
@@ -6345,6 +9485,7 @@
                 <w:b/>
                 <w:szCs w:val="20"/>
               </w:rPr>
+              <w:lastRenderedPageBreak/>
               <w:t>Infrastructure</w:t>
             </w:r>
             <w:proofErr w:type="spellEnd"/>
@@ -6737,7 +9878,7 @@
               </w:rPr>
               <w:t xml:space="preserve">gy </w:t>
             </w:r>
-            <w:hyperlink r:id="rId17" w:tgtFrame="_blank" w:history="1">
+            <w:hyperlink r:id="rId19" w:tgtFrame="_blank" w:history="1">
               <w:r>
                 <w:rPr>
                   <w:color w:val="0000FF"/>
@@ -6824,7 +9965,7 @@
               </w:rPr>
               <w:t xml:space="preserve"> decide whether to align it or not with </w:t>
             </w:r>
-            <w:hyperlink r:id="rId18" w:history="1">
+            <w:hyperlink r:id="rId20" w:history="1">
               <w:r>
                 <w:rPr>
                   <w:rStyle w:val="Hyperlink"/>
@@ -7020,6 +10161,7 @@
               <w:t xml:space="preserve">Base on </w:t>
             </w:r>
             <w:proofErr w:type="spellStart"/>
+            <w:proofErr w:type="gramStart"/>
             <w:r>
               <w:rPr>
                 <w:lang w:val="en-GB"/>
@@ -7027,13 +10169,14 @@
               <w:t>skos:Concept</w:t>
             </w:r>
             <w:proofErr w:type="spellEnd"/>
+            <w:proofErr w:type="gramEnd"/>
             <w:r>
               <w:rPr>
                 <w:lang w:val="en-GB"/>
               </w:rPr>
               <w:t xml:space="preserve"> (</w:t>
             </w:r>
-            <w:hyperlink r:id="rId19" w:history="1">
+            <w:hyperlink r:id="rId21" w:history="1">
               <w:r>
                 <w:rPr>
                   <w:rStyle w:val="Hyperlink"/>
@@ -7152,15 +10295,7 @@
                 <w:rFonts w:cs="Open Sans"/>
                 <w:szCs w:val="20"/>
               </w:rPr>
-              <w:t xml:space="preserve"> </w:t>
-            </w:r>
-            <w:r>
-              <w:rPr>
-                <w:rFonts w:cs="Open Sans"/>
-                <w:szCs w:val="20"/>
-              </w:rPr>
-              <w:lastRenderedPageBreak/>
-              <w:t xml:space="preserve">License </w:t>
+              <w:t xml:space="preserve"> License </w:t>
             </w:r>
             <w:r>
               <w:rPr>
@@ -7200,43 +10335,42 @@
               <w:rPr>
                 <w:lang w:val="en-GB"/>
               </w:rPr>
+              <w:t xml:space="preserve">Using SKOS, concepts can be identified using URIs, </w:t>
+            </w:r>
+            <w:proofErr w:type="spellStart"/>
+            <w:r>
+              <w:rPr>
+                <w:lang w:val="en-GB"/>
+              </w:rPr>
+              <w:t>labeled</w:t>
+            </w:r>
+            <w:proofErr w:type="spellEnd"/>
+            <w:r>
+              <w:rPr>
+                <w:lang w:val="en-GB"/>
+              </w:rPr>
+              <w:t xml:space="preserve"> with lexical strings in one or more natural languages, assigned notations (lexical codes), documented with various types of note, linked to other concepts and organized into informal hierarchies and association networks, aggregated into concept schemes, grouped into </w:t>
+            </w:r>
+            <w:proofErr w:type="spellStart"/>
+            <w:r>
+              <w:rPr>
+                <w:lang w:val="en-GB"/>
+              </w:rPr>
+              <w:t>labeled</w:t>
+            </w:r>
+            <w:proofErr w:type="spellEnd"/>
+            <w:r>
+              <w:rPr>
+                <w:lang w:val="en-GB"/>
+              </w:rPr>
+              <w:t xml:space="preserve"> and/or ordered collections, and </w:t>
+            </w:r>
+            <w:r>
+              <w:rPr>
+                <w:lang w:val="en-GB"/>
+              </w:rPr>
               <w:lastRenderedPageBreak/>
-              <w:t xml:space="preserve">Using SKOS, concepts can be identified using URIs, </w:t>
-            </w:r>
-            <w:proofErr w:type="spellStart"/>
-            <w:r>
-              <w:rPr>
-                <w:lang w:val="en-GB"/>
-              </w:rPr>
-              <w:t>labeled</w:t>
-            </w:r>
-            <w:proofErr w:type="spellEnd"/>
-            <w:r>
-              <w:rPr>
-                <w:lang w:val="en-GB"/>
-              </w:rPr>
-              <w:t xml:space="preserve"> with lexical strings in one or </w:t>
-            </w:r>
-            <w:r>
-              <w:rPr>
-                <w:lang w:val="en-GB"/>
-              </w:rPr>
-              <w:lastRenderedPageBreak/>
-              <w:t xml:space="preserve">more natural languages, assigned notations (lexical codes), documented with various types of note, linked to other concepts and organized into informal hierarchies and association networks, aggregated into concept schemes, grouped into </w:t>
-            </w:r>
-            <w:proofErr w:type="spellStart"/>
-            <w:r>
-              <w:rPr>
-                <w:lang w:val="en-GB"/>
-              </w:rPr>
-              <w:t>labeled</w:t>
-            </w:r>
-            <w:proofErr w:type="spellEnd"/>
-            <w:r>
-              <w:rPr>
-                <w:lang w:val="en-GB"/>
-              </w:rPr>
-              <w:t xml:space="preserve"> and/or ordered collections, and mapped to concepts in other schemes.</w:t>
+              <w:t>mapped to concepts in other schemes.</w:t>
             </w:r>
           </w:p>
         </w:tc>
@@ -7543,7 +10677,7 @@
               </w:rPr>
               <w:t> (</w:t>
             </w:r>
-            <w:hyperlink r:id="rId20" w:tgtFrame="_blank" w:history="1">
+            <w:hyperlink r:id="rId22" w:tgtFrame="_blank" w:history="1">
               <w:r>
                 <w:rPr>
                   <w:color w:val="0000FF"/>
@@ -7683,21 +10817,7 @@
               <w:rPr>
                 <w:lang w:val="en-GB"/>
               </w:rPr>
-              <w:t xml:space="preserve"> concepts. A Person, Activity, </w:t>
-            </w:r>
-            <w:proofErr w:type="gramStart"/>
-            <w:r>
-              <w:rPr>
-                <w:lang w:val="en-GB"/>
-              </w:rPr>
-              <w:t>Project</w:t>
-            </w:r>
-            <w:proofErr w:type="gramEnd"/>
-            <w:r>
-              <w:rPr>
-                <w:lang w:val="en-GB"/>
-              </w:rPr>
-              <w:t xml:space="preserve"> and Organization can be qualified by a </w:t>
+              <w:t xml:space="preserve"> concepts. A Person, Activity, Project and Organization can be qualified by a </w:t>
             </w:r>
             <w:proofErr w:type="spellStart"/>
             <w:r>
@@ -8020,7 +11140,7 @@
             <w:r>
               <w:t>Modelado según ontología PPROC (</w:t>
             </w:r>
-            <w:hyperlink r:id="rId21" w:tgtFrame="_blank" w:history="1">
+            <w:hyperlink r:id="rId23" w:tgtFrame="_blank" w:history="1">
               <w:r>
                 <w:rPr>
                   <w:color w:val="0000FF"/>
@@ -8111,11 +11231,7 @@
             </w:r>
             <w:proofErr w:type="spellEnd"/>
             <w:r>
-              <w:t xml:space="preserve"> o las condiciones y obligaciones de un proyecto y las diferentes </w:t>
-            </w:r>
-            <w:r>
-              <w:lastRenderedPageBreak/>
-              <w:t>organizaciones que intervienen en él   </w:t>
+              <w:t> o las condiciones y obligaciones de un proyecto y las diferentes organizaciones que intervienen en él   </w:t>
             </w:r>
           </w:p>
         </w:tc>
@@ -8142,7 +11258,6 @@
                 <w:b/>
                 <w:szCs w:val="20"/>
               </w:rPr>
-              <w:lastRenderedPageBreak/>
               <w:t>SocialNetwork</w:t>
             </w:r>
             <w:proofErr w:type="spellEnd"/>
@@ -8466,6 +11581,7 @@
               <w:pStyle w:val="Listatablas"/>
             </w:pPr>
             <w:r>
+              <w:lastRenderedPageBreak/>
               <w:t xml:space="preserve">No existe una </w:t>
             </w:r>
             <w:proofErr w:type="gramStart"/>
@@ -8484,7 +11600,7 @@
             <w:r>
               <w:t xml:space="preserve">: </w:t>
             </w:r>
-            <w:hyperlink r:id="rId22" w:anchor="INDEX" w:history="1">
+            <w:hyperlink r:id="rId24" w:anchor="INDEX" w:history="1">
               <w:r>
                 <w:t>https://cvn.fecyt.es/editor/index.html?locale=eng#INDEX</w:t>
               </w:r>
@@ -8515,6 +11631,7 @@
                 <w:rFonts w:cs="Open Sans"/>
                 <w:szCs w:val="20"/>
               </w:rPr>
+              <w:lastRenderedPageBreak/>
               <w:t xml:space="preserve">Datos </w:t>
             </w:r>
             <w:proofErr w:type="spellStart"/>
@@ -8558,6 +11675,7 @@
                 <w:szCs w:val="20"/>
                 <w:lang w:val="en-GB"/>
               </w:rPr>
+              <w:lastRenderedPageBreak/>
               <w:t>Situación</w:t>
             </w:r>
             <w:proofErr w:type="spellEnd"/>
@@ -8739,7 +11857,6 @@
                 <w:rFonts w:cs="Open Sans"/>
                 <w:szCs w:val="20"/>
               </w:rPr>
-              <w:lastRenderedPageBreak/>
               <w:t>Proyectos</w:t>
             </w:r>
           </w:p>
@@ -8792,6 +11909,7 @@
               <w:t xml:space="preserve">, </w:t>
             </w:r>
             <w:r>
+              <w:lastRenderedPageBreak/>
               <w:t xml:space="preserve">realizar búsquedas en el grafo y extraer de manera programática los diferentes elementos de un CV, con el apoyo de lenguajes de consulta como SPARQL y restricciones como SHACL. </w:t>
             </w:r>
           </w:p>
@@ -8819,6 +11937,7 @@
                 <w:color w:val="FF0000"/>
                 <w:szCs w:val="20"/>
               </w:rPr>
+              <w:lastRenderedPageBreak/>
               <w:t>ResearchIndicator</w:t>
             </w:r>
             <w:proofErr w:type="spellEnd"/>
@@ -8908,7 +12027,7 @@
               </w:rPr>
               <w:t xml:space="preserve">VIVO ontologías: </w:t>
             </w:r>
-            <w:hyperlink r:id="rId23" w:history="1">
+            <w:hyperlink r:id="rId25" w:history="1">
               <w:r>
                 <w:rPr>
                   <w:rStyle w:val="Hyperlink"/>
@@ -8953,7 +12072,7 @@
               </w:rPr>
               <w:t xml:space="preserve"> (</w:t>
             </w:r>
-            <w:hyperlink r:id="rId24" w:history="1">
+            <w:hyperlink r:id="rId26" w:history="1">
               <w:r>
                 <w:rPr>
                   <w:rStyle w:val="Hyperlink"/>
@@ -9138,7 +12257,14 @@
               <w:rPr>
                 <w:color w:val="FF0000"/>
               </w:rPr>
-              <w:t xml:space="preserve"> en muchos casos puede ser generado como resultado de realizar búsquedas en el grafo y agregar de manera programática resultados agrupados acorde con diferentes categorías, periodos temporales, etc. De nuevo, estas entidades serán instanciadas programáticamente con el apoyo de lenguajes de consulta como SPARQL y restricciones como SHACL</w:t>
+              <w:t xml:space="preserve"> en muchos casos puede ser generado como resultado de realizar búsquedas en el grafo y agregar de manera programática resultados agrupados acorde con </w:t>
+            </w:r>
+            <w:r>
+              <w:rPr>
+                <w:color w:val="FF0000"/>
+              </w:rPr>
+              <w:lastRenderedPageBreak/>
+              <w:t>diferentes categorías, periodos temporales, etc. De nuevo, estas entidades serán instanciadas programáticamente con el apoyo de lenguajes de consulta como SPARQL y restricciones como SHACL</w:t>
             </w:r>
           </w:p>
         </w:tc>
@@ -9165,6 +12291,7 @@
                 <w:color w:val="FF0000"/>
                 <w:szCs w:val="20"/>
               </w:rPr>
+              <w:lastRenderedPageBreak/>
               <w:t>ResearchReport</w:t>
             </w:r>
             <w:proofErr w:type="spellEnd"/>
@@ -9582,7 +12709,6 @@
                 <w:color w:val="FF0000"/>
                 <w:szCs w:val="20"/>
               </w:rPr>
-              <w:lastRenderedPageBreak/>
               <w:t> </w:t>
             </w:r>
           </w:p>
@@ -9603,7 +12729,6 @@
               <w:rPr>
                 <w:color w:val="FF0000"/>
               </w:rPr>
-              <w:lastRenderedPageBreak/>
               <w:t xml:space="preserve">Ontología basada en trabajo previo en DKH, llamada </w:t>
             </w:r>
             <w:proofErr w:type="spellStart"/>
@@ -9660,7 +12785,6 @@
               <w:rPr>
                 <w:color w:val="FF0000"/>
               </w:rPr>
-              <w:lastRenderedPageBreak/>
               <w:t>Pending</w:t>
             </w:r>
             <w:proofErr w:type="spellEnd"/>
@@ -9701,7 +12825,6 @@
                 <w:color w:val="FF0000"/>
                 <w:szCs w:val="20"/>
               </w:rPr>
-              <w:lastRenderedPageBreak/>
               <w:t>ID  </w:t>
             </w:r>
           </w:p>
@@ -9742,7 +12865,6 @@
                 <w:color w:val="FF0000"/>
                 <w:szCs w:val="20"/>
               </w:rPr>
-              <w:lastRenderedPageBreak/>
               <w:t>Descripción  </w:t>
             </w:r>
           </w:p>
@@ -9827,7 +12949,6 @@
               <w:rPr>
                 <w:color w:val="FF0000"/>
               </w:rPr>
-              <w:lastRenderedPageBreak/>
               <w:t>Un </w:t>
             </w:r>
             <w:proofErr w:type="spellStart"/>
@@ -9856,14 +12977,7 @@
               <w:rPr>
                 <w:color w:val="FF0000"/>
               </w:rPr>
-              <w:t xml:space="preserve"> para una </w:t>
-            </w:r>
-            <w:r>
-              <w:rPr>
-                <w:color w:val="FF0000"/>
-              </w:rPr>
-              <w:lastRenderedPageBreak/>
-              <w:t>organización </w:t>
+              <w:t> para una organización </w:t>
             </w:r>
             <w:proofErr w:type="spellStart"/>
             <w:r>
@@ -10266,11 +13380,11 @@
       </w:pPr>
     </w:p>
     <w:sectPr>
-      <w:headerReference w:type="default" r:id="rId25"/>
-      <w:footerReference w:type="even" r:id="rId26"/>
-      <w:footerReference w:type="default" r:id="rId27"/>
-      <w:headerReference w:type="first" r:id="rId28"/>
-      <w:footerReference w:type="first" r:id="rId29"/>
+      <w:headerReference w:type="default" r:id="rId27"/>
+      <w:footerReference w:type="even" r:id="rId28"/>
+      <w:footerReference w:type="default" r:id="rId29"/>
+      <w:headerReference w:type="first" r:id="rId30"/>
+      <w:footerReference w:type="first" r:id="rId31"/>
       <w:pgSz w:w="16840" w:h="11900" w:orient="landscape"/>
       <w:pgMar w:top="851" w:right="2268" w:bottom="845" w:left="1701" w:header="1134" w:footer="1077" w:gutter="0"/>
       <w:cols w:space="708"/>
@@ -14247,6 +17361,59 @@
 </file>
 
 <file path=customXml/item1.xml><?xml version="1.0" encoding="utf-8"?>
+<p:properties xmlns:p="http://schemas.microsoft.com/office/2006/metadata/properties" xmlns:xsi="http://www.w3.org/2001/XMLSchema-instance" xmlns:pc="http://schemas.microsoft.com/office/infopath/2007/PartnerControls">
+  <documentManagement>
+    <SharedWithUsers xmlns="a8d7cad9-02bb-4c58-bbd5-7cb31e189d6d">
+      <UserInfo>
+        <DisplayName>Ricardo Alonso Maturana</DisplayName>
+        <AccountId>21</AccountId>
+        <AccountType/>
+      </UserInfo>
+      <UserInfo>
+        <DisplayName>María Elena Alvarado</DisplayName>
+        <AccountId>15</AccountId>
+        <AccountType/>
+      </UserInfo>
+      <UserInfo>
+        <DisplayName>Esteban Sota</DisplayName>
+        <AccountId>17</AccountId>
+        <AccountType/>
+      </UserInfo>
+      <UserInfo>
+        <DisplayName>Juan Valer</DisplayName>
+        <AccountId>16</AccountId>
+        <AccountType/>
+      </UserInfo>
+      <UserInfo>
+        <DisplayName>María Ortega</DisplayName>
+        <AccountId>23</AccountId>
+        <AccountType/>
+      </UserInfo>
+      <UserInfo>
+        <DisplayName>Fernando Martínez</DisplayName>
+        <AccountId>27</AccountId>
+        <AccountType/>
+      </UserInfo>
+      <UserInfo>
+        <DisplayName>Diego Lopez de Ipiña Gonzalez de Artaza</DisplayName>
+        <AccountId>366</AccountId>
+        <AccountType/>
+      </UserInfo>
+    </SharedWithUsers>
+  </documentManagement>
+</p:properties>
+</file>
+
+<file path=customXml/item2.xml><?xml version="1.0" encoding="utf-8"?>
+<?mso-contentType ?>
+<FormTemplates xmlns="http://schemas.microsoft.com/sharepoint/v3/contenttype/forms">
+  <Display>DocumentLibraryForm</Display>
+  <Edit>DocumentLibraryForm</Edit>
+  <New>DocumentLibraryForm</New>
+</FormTemplates>
+</file>
+
+<file path=customXml/item3.xml><?xml version="1.0" encoding="utf-8"?>
 <ct:contentTypeSchema xmlns:ct="http://schemas.microsoft.com/office/2006/metadata/contentType" xmlns:ma="http://schemas.microsoft.com/office/2006/metadata/properties/metaAttributes" ct:_="" ma:_="" ma:contentTypeName="Documento" ma:contentTypeID="0x0101003D508DBB912C8B42B844232B807E63E0" ma:contentTypeVersion="4" ma:contentTypeDescription="Crear nuevo documento." ma:contentTypeScope="" ma:versionID="79414af3f69b891410ff9914ba2fb748">
   <xsd:schema xmlns:xsd="http://www.w3.org/2001/XMLSchema" xmlns:xs="http://www.w3.org/2001/XMLSchema" xmlns:p="http://schemas.microsoft.com/office/2006/metadata/properties" xmlns:ns2="a8d7cad9-02bb-4c58-bbd5-7cb31e189d6d" xmlns:ns3="7a583967-acdc-4349-bb14-27468b8aeac3" targetNamespace="http://schemas.microsoft.com/office/2006/metadata/properties" ma:root="true" ma:fieldsID="7795b23db4ee7c1107d542083948b69a" ns2:_="" ns3:_="">
     <xsd:import namespace="a8d7cad9-02bb-4c58-bbd5-7cb31e189d6d"/>
@@ -14411,64 +17578,29 @@
 </ct:contentTypeSchema>
 </file>
 
-<file path=customXml/item2.xml><?xml version="1.0" encoding="utf-8"?>
-<?mso-contentType ?>
-<FormTemplates xmlns="http://schemas.microsoft.com/sharepoint/v3/contenttype/forms">
-  <Display>DocumentLibraryForm</Display>
-  <Edit>DocumentLibraryForm</Edit>
-  <New>DocumentLibraryForm</New>
-</FormTemplates>
-</file>
-
-<file path=customXml/item3.xml><?xml version="1.0" encoding="utf-8"?>
-<p:properties xmlns:p="http://schemas.microsoft.com/office/2006/metadata/properties" xmlns:xsi="http://www.w3.org/2001/XMLSchema-instance" xmlns:pc="http://schemas.microsoft.com/office/infopath/2007/PartnerControls">
-  <documentManagement>
-    <SharedWithUsers xmlns="a8d7cad9-02bb-4c58-bbd5-7cb31e189d6d">
-      <UserInfo>
-        <DisplayName>Ricardo Alonso Maturana</DisplayName>
-        <AccountId>21</AccountId>
-        <AccountType/>
-      </UserInfo>
-      <UserInfo>
-        <DisplayName>María Elena Alvarado</DisplayName>
-        <AccountId>15</AccountId>
-        <AccountType/>
-      </UserInfo>
-      <UserInfo>
-        <DisplayName>Esteban Sota</DisplayName>
-        <AccountId>17</AccountId>
-        <AccountType/>
-      </UserInfo>
-      <UserInfo>
-        <DisplayName>Juan Valer</DisplayName>
-        <AccountId>16</AccountId>
-        <AccountType/>
-      </UserInfo>
-      <UserInfo>
-        <DisplayName>María Ortega</DisplayName>
-        <AccountId>23</AccountId>
-        <AccountType/>
-      </UserInfo>
-      <UserInfo>
-        <DisplayName>Fernando Martínez</DisplayName>
-        <AccountId>27</AccountId>
-        <AccountType/>
-      </UserInfo>
-      <UserInfo>
-        <DisplayName>Diego Lopez de Ipiña Gonzalez de Artaza</DisplayName>
-        <AccountId>366</AccountId>
-        <AccountType/>
-      </UserInfo>
-    </SharedWithUsers>
-  </documentManagement>
-</p:properties>
-</file>
-
 <file path=customXml/item4.xml><?xml version="1.0" encoding="utf-8"?>
 <b:Sources xmlns:b="http://schemas.openxmlformats.org/officeDocument/2006/bibliography" xmlns="http://schemas.openxmlformats.org/officeDocument/2006/bibliography" SelectedStyle="/APASixthEditionOfficeOnline.xsl" StyleName="APA" Version="6"/>
 </file>
 
 <file path=customXml/itemProps1.xml><?xml version="1.0" encoding="utf-8"?>
+<ds:datastoreItem xmlns:ds="http://schemas.openxmlformats.org/officeDocument/2006/customXml" ds:itemID="{606B2E90-2221-4A48-9A5D-2A9C29393EC3}">
+  <ds:schemaRefs>
+    <ds:schemaRef ds:uri="http://schemas.microsoft.com/office/2006/metadata/properties"/>
+    <ds:schemaRef ds:uri="http://schemas.microsoft.com/office/infopath/2007/PartnerControls"/>
+    <ds:schemaRef ds:uri="a8d7cad9-02bb-4c58-bbd5-7cb31e189d6d"/>
+  </ds:schemaRefs>
+</ds:datastoreItem>
+</file>
+
+<file path=customXml/itemProps2.xml><?xml version="1.0" encoding="utf-8"?>
+<ds:datastoreItem xmlns:ds="http://schemas.openxmlformats.org/officeDocument/2006/customXml" ds:itemID="{B7C9CCEC-C81F-47A3-8829-A8FBAC23B68A}">
+  <ds:schemaRefs>
+    <ds:schemaRef ds:uri="http://schemas.microsoft.com/sharepoint/v3/contenttype/forms"/>
+  </ds:schemaRefs>
+</ds:datastoreItem>
+</file>
+
+<file path=customXml/itemProps3.xml><?xml version="1.0" encoding="utf-8"?>
 <ds:datastoreItem xmlns:ds="http://schemas.openxmlformats.org/officeDocument/2006/customXml" ds:itemID="{AED5C8DC-30FA-4432-8768-22DAA233DD6C}">
   <ds:schemaRefs>
     <ds:schemaRef ds:uri="http://schemas.microsoft.com/office/2006/metadata/contentType"/>
@@ -14487,26 +17619,8 @@
 </ds:datastoreItem>
 </file>
 
-<file path=customXml/itemProps2.xml><?xml version="1.0" encoding="utf-8"?>
-<ds:datastoreItem xmlns:ds="http://schemas.openxmlformats.org/officeDocument/2006/customXml" ds:itemID="{B7C9CCEC-C81F-47A3-8829-A8FBAC23B68A}">
-  <ds:schemaRefs>
-    <ds:schemaRef ds:uri="http://schemas.microsoft.com/sharepoint/v3/contenttype/forms"/>
-  </ds:schemaRefs>
-</ds:datastoreItem>
-</file>
-
-<file path=customXml/itemProps3.xml><?xml version="1.0" encoding="utf-8"?>
-<ds:datastoreItem xmlns:ds="http://schemas.openxmlformats.org/officeDocument/2006/customXml" ds:itemID="{606B2E90-2221-4A48-9A5D-2A9C29393EC3}">
-  <ds:schemaRefs>
-    <ds:schemaRef ds:uri="http://schemas.microsoft.com/office/2006/metadata/properties"/>
-    <ds:schemaRef ds:uri="http://schemas.microsoft.com/office/infopath/2007/PartnerControls"/>
-    <ds:schemaRef ds:uri="a8d7cad9-02bb-4c58-bbd5-7cb31e189d6d"/>
-  </ds:schemaRefs>
-</ds:datastoreItem>
-</file>
-
 <file path=customXml/itemProps4.xml><?xml version="1.0" encoding="utf-8"?>
-<ds:datastoreItem xmlns:ds="http://schemas.openxmlformats.org/officeDocument/2006/customXml" ds:itemID="{361A93FF-907C-4278-A511-DB092C0AFE90}">
+<ds:datastoreItem xmlns:ds="http://schemas.openxmlformats.org/officeDocument/2006/customXml" ds:itemID="{1F9D5D9A-5CD2-48DB-B1F2-CD80BDD837F9}">
   <ds:schemaRefs>
     <ds:schemaRef ds:uri="http://schemas.openxmlformats.org/officeDocument/2006/bibliography"/>
   </ds:schemaRefs>
